--- a/template/BP 2016/BP2016_GMS_Jahreszeugnis_Lernentwicklungsbericht.docx
+++ b/template/BP 2016/BP2016_GMS_Jahreszeugnis_Lernentwicklungsbericht.docx
@@ -88,6 +88,7 @@
               </w:rPr>
               <w:fldChar w:fldCharType="separate"/>
             </w:r>
+            <w:bookmarkStart w:id="0" w:name="_GoBack"/>
             <w:r>
               <w:rPr>
                 <w:rFonts w:ascii="Arial" w:eastAsia="Times New Roman" w:hAnsi="Arial" w:cs="Arial"/>
@@ -98,6 +99,7 @@
               </w:rPr>
               <w:t>${schule}</w:t>
             </w:r>
+            <w:bookmarkEnd w:id="0"/>
             <w:r>
               <w:rPr>
                 <w:rFonts w:ascii="Arial" w:eastAsia="Times New Roman" w:hAnsi="Arial" w:cs="Arial"/>
@@ -171,7 +173,7 @@
           <w:lang w:eastAsia="de-DE"/>
         </w:rPr>
       </w:pPr>
-      <w:bookmarkStart w:id="0" w:name="Text7"/>
+      <w:bookmarkStart w:id="1" w:name="Text7"/>
       <w:r>
         <w:rPr>
           <w:rFonts w:ascii="Arial" w:eastAsia="Times New Roman" w:hAnsi="Arial" w:cs="Arial"/>
@@ -222,7 +224,7 @@
           </w:ffData>
         </w:fldChar>
       </w:r>
-      <w:bookmarkStart w:id="1" w:name="SJ1"/>
+      <w:bookmarkStart w:id="2" w:name="SJ1"/>
       <w:r>
         <w:rPr>
           <w:rFonts w:ascii="Arial" w:hAnsi="Arial" w:cs="Arial"/>
@@ -272,7 +274,7 @@
         </w:rPr>
         <w:fldChar w:fldCharType="end"/>
       </w:r>
-      <w:bookmarkEnd w:id="1"/>
+      <w:bookmarkEnd w:id="2"/>
       <w:r>
         <w:rPr>
           <w:rFonts w:ascii="Arial" w:hAnsi="Arial" w:cs="Arial"/>
@@ -283,7 +285,7 @@
         </w:rPr>
         <w:t>/20</w:t>
       </w:r>
-      <w:bookmarkEnd w:id="0"/>
+      <w:bookmarkEnd w:id="1"/>
       <w:r>
         <w:rPr>
           <w:rFonts w:ascii="Arial" w:hAnsi="Arial" w:cs="Arial"/>
@@ -304,7 +306,7 @@
           </w:ffData>
         </w:fldChar>
       </w:r>
-      <w:bookmarkStart w:id="2" w:name="SJ2"/>
+      <w:bookmarkStart w:id="3" w:name="SJ2"/>
       <w:r>
         <w:rPr>
           <w:rFonts w:ascii="Arial" w:hAnsi="Arial" w:cs="Arial"/>
@@ -354,7 +356,7 @@
         </w:rPr>
         <w:fldChar w:fldCharType="end"/>
       </w:r>
-      <w:bookmarkEnd w:id="2"/>
+      <w:bookmarkEnd w:id="3"/>
     </w:p>
     <w:p>
       <w:pPr>
@@ -426,7 +428,7 @@
           </w:ffData>
         </w:fldChar>
       </w:r>
-      <w:bookmarkStart w:id="3" w:name="Name"/>
+      <w:bookmarkStart w:id="4" w:name="Name"/>
       <w:r>
         <w:rPr>
           <w:rFonts w:ascii="Arial" w:eastAsia="Times New Roman" w:hAnsi="Arial" w:cs="Arial"/>
@@ -472,7 +474,7 @@
         </w:rPr>
         <w:fldChar w:fldCharType="end"/>
       </w:r>
-      <w:bookmarkEnd w:id="3"/>
+      <w:bookmarkEnd w:id="4"/>
     </w:p>
     <w:p>
       <w:pPr>
@@ -512,7 +514,7 @@
         </w:rPr>
         <w:tab/>
       </w:r>
-      <w:bookmarkStart w:id="4" w:name="Text5"/>
+      <w:bookmarkStart w:id="5" w:name="Text5"/>
       <w:r>
         <w:rPr>
           <w:rFonts w:ascii="Arial" w:eastAsia="Times New Roman" w:hAnsi="Arial" w:cs="Arial"/>
@@ -531,7 +533,7 @@
           </w:ffData>
         </w:fldChar>
       </w:r>
-      <w:bookmarkStart w:id="5" w:name="Text3"/>
+      <w:bookmarkStart w:id="6" w:name="Text3"/>
       <w:r>
         <w:rPr>
           <w:rFonts w:ascii="Arial" w:eastAsia="Times New Roman" w:hAnsi="Arial" w:cs="Arial"/>
@@ -577,7 +579,7 @@
         </w:rPr>
         <w:fldChar w:fldCharType="end"/>
       </w:r>
-      <w:bookmarkEnd w:id="5"/>
+      <w:bookmarkEnd w:id="6"/>
       <w:r>
         <w:rPr>
           <w:rFonts w:ascii="Arial" w:eastAsia="Times New Roman" w:hAnsi="Arial" w:cs="Arial"/>
@@ -605,7 +607,7 @@
           </w:ffData>
         </w:fldChar>
       </w:r>
-      <w:bookmarkStart w:id="6" w:name="Text4"/>
+      <w:bookmarkStart w:id="7" w:name="Text4"/>
       <w:r>
         <w:rPr>
           <w:rFonts w:ascii="Arial" w:eastAsia="Times New Roman" w:hAnsi="Arial" w:cs="Arial"/>
@@ -651,7 +653,7 @@
         </w:rPr>
         <w:fldChar w:fldCharType="end"/>
       </w:r>
-      <w:bookmarkEnd w:id="6"/>
+      <w:bookmarkEnd w:id="7"/>
       <w:r>
         <w:rPr>
           <w:rFonts w:ascii="Arial" w:eastAsia="Times New Roman" w:hAnsi="Arial" w:cs="Arial"/>
@@ -724,7 +726,7 @@
         </w:rPr>
         <w:fldChar w:fldCharType="end"/>
       </w:r>
-      <w:bookmarkEnd w:id="4"/>
+      <w:bookmarkEnd w:id="5"/>
     </w:p>
     <w:p>
       <w:pPr>
@@ -793,7 +795,7 @@
           </w:ffData>
         </w:fldChar>
       </w:r>
-      <w:bookmarkStart w:id="7" w:name="Lerngruppe"/>
+      <w:bookmarkStart w:id="8" w:name="Lerngruppe"/>
       <w:r>
         <w:rPr>
           <w:rFonts w:ascii="Arial" w:eastAsia="Times New Roman" w:hAnsi="Arial" w:cs="Arial"/>
@@ -839,7 +841,7 @@
         </w:rPr>
         <w:fldChar w:fldCharType="end"/>
       </w:r>
-      <w:bookmarkEnd w:id="7"/>
+      <w:bookmarkEnd w:id="8"/>
     </w:p>
     <w:p>
       <w:pPr>
@@ -957,7 +959,7 @@
                 </w:ffData>
               </w:fldChar>
             </w:r>
-            <w:bookmarkStart w:id="8" w:name="Text9"/>
+            <w:bookmarkStart w:id="9" w:name="Text9"/>
             <w:r>
               <w:rPr>
                 <w:rFonts w:ascii="Arial" w:hAnsi="Arial" w:cs="Arial"/>
@@ -993,7 +995,7 @@
               </w:rPr>
               <w:fldChar w:fldCharType="end"/>
             </w:r>
-            <w:bookmarkEnd w:id="8"/>
+            <w:bookmarkEnd w:id="9"/>
           </w:p>
         </w:tc>
       </w:tr>
@@ -1051,25 +1053,7 @@
                 <w:sz w:val="18"/>
                 <w:szCs w:val="18"/>
               </w:rPr>
-              <w:t xml:space="preserve"> (</w:t>
-            </w:r>
-            <w:proofErr w:type="gramStart"/>
-            <w:r>
-              <w:rPr>
-                <w:rFonts w:ascii="Arial" w:hAnsi="Arial" w:cs="Arial"/>
-                <w:sz w:val="18"/>
-                <w:szCs w:val="18"/>
-              </w:rPr>
-              <w:t>G,M</w:t>
-            </w:r>
-            <w:proofErr w:type="gramEnd"/>
-            <w:r>
-              <w:rPr>
-                <w:rFonts w:ascii="Arial" w:hAnsi="Arial" w:cs="Arial"/>
-                <w:sz w:val="18"/>
-                <w:szCs w:val="18"/>
-              </w:rPr>
-              <w:t>,E)</w:t>
+              <w:t xml:space="preserve"> (G,M,E)</w:t>
             </w:r>
             <w:r>
               <w:rPr>
@@ -1134,6 +1118,7 @@
           </w:tcPr>
           <w:p>
             <w:pPr>
+              <w:spacing w:after="0"/>
               <w:rPr>
                 <w:rFonts w:ascii="Arial" w:hAnsi="Arial" w:cs="Arial"/>
                 <w:b/>
@@ -1147,10 +1132,10 @@
                 </w:rPr>
                 <w:id w:val="-418025554"/>
                 <w:placeholder>
-                  <w:docPart w:val="4E2909D5957546F495C1ED164CACBFDD"/>
+                  <w:docPart w:val="6667A46DD270449C86DAF93EF7D29CD3"/>
                 </w:placeholder>
                 <w:dropDownList>
-                  <w:listItem w:value="Religionslehre / Ethik"/>
+                  <w:listItem w:displayText="Wählen Sie ein Element aus" w:value="Wählen Sie ein Element aus"/>
                   <w:listItem w:displayText="Religionslehre" w:value="Religionslehre"/>
                   <w:listItem w:displayText="Religionslehre (ev)" w:value="Religionslehre (ev)"/>
                   <w:listItem w:displayText="Religionslehre (rk)" w:value="Religionslehre (rk)"/>
@@ -1160,7 +1145,7 @@
                   <w:listItem w:displayText="Religionslehre (jd)" w:value="Religionslehre (jd)"/>
                   <w:listItem w:displayText="Religionslehre (alev)" w:value="Religionslehre (alev)"/>
                   <w:listItem w:displayText="Religionslehre (isl)" w:value="Religionslehre (isl)"/>
-                  <w:listItem w:displayText="Ethik" w:value="Ethik"/>
+                  <w:listItem w:displayText="Ethik " w:value="Ethik "/>
                 </w:dropDownList>
               </w:sdtPr>
               <w:sdtEndPr/>
@@ -1170,7 +1155,7 @@
                     <w:rFonts w:ascii="Arial" w:hAnsi="Arial" w:cs="Arial"/>
                     <w:b/>
                   </w:rPr>
-                  <w:t>Ethik</w:t>
+                  <w:t xml:space="preserve">Ethik </w:t>
                 </w:r>
               </w:sdtContent>
             </w:sdt>
@@ -1217,7 +1202,7 @@
                 </w:ffData>
               </w:fldChar>
             </w:r>
-            <w:bookmarkStart w:id="9" w:name="Text10"/>
+            <w:bookmarkStart w:id="10" w:name="Text10"/>
             <w:r>
               <w:rPr>
                 <w:rFonts w:ascii="Arial" w:hAnsi="Arial" w:cs="Arial"/>
@@ -1253,7 +1238,7 @@
               </w:rPr>
               <w:fldChar w:fldCharType="end"/>
             </w:r>
-            <w:bookmarkEnd w:id="9"/>
+            <w:bookmarkEnd w:id="10"/>
           </w:p>
         </w:tc>
         <w:tc>
@@ -1273,7 +1258,7 @@
               </w:rPr>
               <w:id w:val="-1259594649"/>
               <w:placeholder>
-                <w:docPart w:val="65F32247AD514B3AA775F47D7601D328"/>
+                <w:docPart w:val="0CADB83DA517457BA73DA7A6D0E36D0C"/>
               </w:placeholder>
               <w:dropDownList>
                 <w:listItem w:displayText="Bitte die Niveaustufe auswählen" w:value="Bitte die Niveaustufe auswählen"/>
@@ -1310,7 +1295,7 @@
               </w:rPr>
               <w:id w:val="-706873331"/>
               <w:placeholder>
-                <w:docPart w:val="4ADAB1056284444A865DDC42FC572524"/>
+                <w:docPart w:val="255264E5F9E64210A66E1AFAFAA12DDF"/>
               </w:placeholder>
               <w:dropDownList>
                 <w:listItem w:displayText="ggf. Note" w:value="ggf. Note"/>
@@ -1413,7 +1398,7 @@
                 </w:ffData>
               </w:fldChar>
             </w:r>
-            <w:bookmarkStart w:id="10" w:name="Text11"/>
+            <w:bookmarkStart w:id="11" w:name="Text11"/>
             <w:r>
               <w:rPr>
                 <w:rFonts w:ascii="Arial" w:hAnsi="Arial" w:cs="Arial"/>
@@ -1449,7 +1434,7 @@
               </w:rPr>
               <w:fldChar w:fldCharType="end"/>
             </w:r>
-            <w:bookmarkEnd w:id="10"/>
+            <w:bookmarkEnd w:id="11"/>
           </w:p>
         </w:tc>
         <w:tc>
@@ -1469,7 +1454,7 @@
               </w:rPr>
               <w:id w:val="-1718814968"/>
               <w:placeholder>
-                <w:docPart w:val="4CAD563E82374D499A27125225CB1DAC"/>
+                <w:docPart w:val="DA5EA3E5F14F4D3B978B02574BEFDD40"/>
               </w:placeholder>
               <w:dropDownList>
                 <w:listItem w:displayText="Bitte die Niveaustufe auswählen" w:value="Bitte die Niveaustufe auswählen"/>
@@ -1505,7 +1490,7 @@
               </w:rPr>
               <w:id w:val="1675217632"/>
               <w:placeholder>
-                <w:docPart w:val="049A43471F994534BAC858A451314752"/>
+                <w:docPart w:val="8603821F7EF146928BE79D58D23647AA"/>
               </w:placeholder>
               <w:dropDownList>
                 <w:listItem w:displayText="ggf. Note" w:value="ggf. Note"/>
@@ -1608,7 +1593,7 @@
                 </w:ffData>
               </w:fldChar>
             </w:r>
-            <w:bookmarkStart w:id="11" w:name="Text12"/>
+            <w:bookmarkStart w:id="12" w:name="Text12"/>
             <w:r>
               <w:rPr>
                 <w:rFonts w:ascii="Arial" w:hAnsi="Arial" w:cs="Arial"/>
@@ -1644,7 +1629,7 @@
               </w:rPr>
               <w:fldChar w:fldCharType="end"/>
             </w:r>
-            <w:bookmarkEnd w:id="11"/>
+            <w:bookmarkEnd w:id="12"/>
           </w:p>
         </w:tc>
         <w:tc>
@@ -1664,7 +1649,7 @@
               </w:rPr>
               <w:id w:val="396867855"/>
               <w:placeholder>
-                <w:docPart w:val="547FC37DDA5947679659A54747DFB373"/>
+                <w:docPart w:val="01BC1CB489AB4026B4D71C40201AE9B6"/>
               </w:placeholder>
               <w:dropDownList>
                 <w:listItem w:displayText="Bitte die Niveaustufe auswählen" w:value="Bitte die Niveaustufe auswählen"/>
@@ -1700,7 +1685,7 @@
               </w:rPr>
               <w:id w:val="-956863606"/>
               <w:placeholder>
-                <w:docPart w:val="CCFF595C8AA94EC4B9FA9AB7D5C9C3AC"/>
+                <w:docPart w:val="370B6AD45F9948EE9D189B7A725F6357"/>
               </w:placeholder>
               <w:dropDownList>
                 <w:listItem w:displayText="ggf. Note" w:value="ggf. Note"/>
@@ -1829,7 +1814,7 @@
                 </w:ffData>
               </w:fldChar>
             </w:r>
-            <w:bookmarkStart w:id="12" w:name="Text13"/>
+            <w:bookmarkStart w:id="13" w:name="Text13"/>
             <w:r>
               <w:rPr>
                 <w:rFonts w:ascii="Arial" w:hAnsi="Arial" w:cs="Arial"/>
@@ -1865,7 +1850,7 @@
               </w:rPr>
               <w:fldChar w:fldCharType="end"/>
             </w:r>
-            <w:bookmarkEnd w:id="12"/>
+            <w:bookmarkEnd w:id="13"/>
           </w:p>
         </w:tc>
         <w:tc>
@@ -1885,7 +1870,7 @@
               </w:rPr>
               <w:id w:val="1137771562"/>
               <w:placeholder>
-                <w:docPart w:val="5264F57D0BB644E19ABFF9C1CF39402C"/>
+                <w:docPart w:val="FD7C9A973F204E8794885DE1D58B308F"/>
               </w:placeholder>
               <w:dropDownList>
                 <w:listItem w:displayText="Bitte die Niveaustufe auswählen" w:value="Bitte die Niveaustufe auswählen"/>
@@ -1921,7 +1906,7 @@
               </w:rPr>
               <w:id w:val="467947333"/>
               <w:placeholder>
-                <w:docPart w:val="5C4F7632AF714FE2AFC92EF1FC64302E"/>
+                <w:docPart w:val="19DCAD2E68824A99A49A5F8078149AD2"/>
               </w:placeholder>
               <w:dropDownList>
                 <w:listItem w:displayText="ggf. Note" w:value="ggf. Note"/>
@@ -2077,7 +2062,7 @@
               </w:rPr>
               <w:id w:val="1256789237"/>
               <w:placeholder>
-                <w:docPart w:val="07AE6C0F0CD24A629D62BB7F0A1F93AE"/>
+                <w:docPart w:val="40604A237EDF4AC6B37655170AD8345E"/>
               </w:placeholder>
               <w:dropDownList>
                 <w:listItem w:displayText="Bitte die Niveaustufe auswählen" w:value="Bitte die Niveaustufe auswählen"/>
@@ -2114,7 +2099,7 @@
               </w:rPr>
               <w:id w:val="1230878251"/>
               <w:placeholder>
-                <w:docPart w:val="4269FE23B3894775970EA105EB61E713"/>
+                <w:docPart w:val="D300F5167214424A98FEED8A20F38161"/>
               </w:placeholder>
               <w:dropDownList>
                 <w:listItem w:displayText="ggf. Note" w:value="ggf. Note"/>
@@ -2216,7 +2201,7 @@
                 </w:ffData>
               </w:fldChar>
             </w:r>
-            <w:bookmarkStart w:id="13" w:name="Text14"/>
+            <w:bookmarkStart w:id="14" w:name="Text14"/>
             <w:r>
               <w:rPr>
                 <w:rFonts w:ascii="Arial" w:hAnsi="Arial" w:cs="Arial"/>
@@ -2252,7 +2237,7 @@
               </w:rPr>
               <w:fldChar w:fldCharType="end"/>
             </w:r>
-            <w:bookmarkEnd w:id="13"/>
+            <w:bookmarkEnd w:id="14"/>
           </w:p>
         </w:tc>
         <w:tc>
@@ -2272,7 +2257,7 @@
               </w:rPr>
               <w:id w:val="899635313"/>
               <w:placeholder>
-                <w:docPart w:val="D5A40C4C1B754597A70EFC069F5FE13C"/>
+                <w:docPart w:val="531EF74662194423BEC872781070EAE9"/>
               </w:placeholder>
               <w:dropDownList>
                 <w:listItem w:displayText="Bitte die Niveaustufe auswählen" w:value="Bitte die Niveaustufe auswählen"/>
@@ -2308,7 +2293,7 @@
               </w:rPr>
               <w:id w:val="1133062441"/>
               <w:placeholder>
-                <w:docPart w:val="ACC4CFCFCD3A4E72BB538E2086C9DDEB"/>
+                <w:docPart w:val="7B2F1BEE73414C3685BCDA5A7561F4B7"/>
               </w:placeholder>
               <w:dropDownList>
                 <w:listItem w:displayText="ggf. Note" w:value="ggf. Note"/>
@@ -2410,7 +2395,7 @@
                 </w:ffData>
               </w:fldChar>
             </w:r>
-            <w:bookmarkStart w:id="14" w:name="Text16"/>
+            <w:bookmarkStart w:id="15" w:name="Text16"/>
             <w:r>
               <w:rPr>
                 <w:rFonts w:ascii="Arial" w:hAnsi="Arial" w:cs="Arial"/>
@@ -2446,7 +2431,7 @@
               </w:rPr>
               <w:fldChar w:fldCharType="end"/>
             </w:r>
-            <w:bookmarkEnd w:id="14"/>
+            <w:bookmarkEnd w:id="15"/>
           </w:p>
         </w:tc>
         <w:tc>
@@ -2466,7 +2451,7 @@
               </w:rPr>
               <w:id w:val="516506495"/>
               <w:placeholder>
-                <w:docPart w:val="463A80CFBBA84F4390F4A2B54B9025BA"/>
+                <w:docPart w:val="220F29982AC64388A02F26807D857909"/>
               </w:placeholder>
               <w:dropDownList>
                 <w:listItem w:displayText="Bitte die Niveaustufe auswählen" w:value="Bitte die Niveaustufe auswählen"/>
@@ -2503,7 +2488,7 @@
               </w:rPr>
               <w:id w:val="-1481075471"/>
               <w:placeholder>
-                <w:docPart w:val="D850E56E1BF54126A4882D4B797C10B9"/>
+                <w:docPart w:val="11260F47F282435BB1289A7796229585"/>
               </w:placeholder>
               <w:dropDownList>
                 <w:listItem w:displayText="ggf. Note" w:value="ggf. Note"/>
@@ -2563,7 +2548,14 @@
                 <w:rFonts w:ascii="Arial" w:hAnsi="Arial" w:cs="Arial"/>
                 <w:b/>
               </w:rPr>
-              <w:t>Wirtschaft / Berufs- und Studienorientierung (WBS)</w:t>
+              <w:t>Wirtschaft / Beruf</w:t>
+            </w:r>
+            <w:r>
+              <w:rPr>
+                <w:rFonts w:ascii="Arial" w:hAnsi="Arial" w:cs="Arial"/>
+                <w:b/>
+              </w:rPr>
+              <w:t>s- und Studienorientierung</w:t>
             </w:r>
           </w:p>
         </w:tc>
@@ -2605,7 +2597,7 @@
                 </w:ffData>
               </w:fldChar>
             </w:r>
-            <w:bookmarkStart w:id="15" w:name="Text17"/>
+            <w:bookmarkStart w:id="16" w:name="Text17"/>
             <w:r>
               <w:rPr>
                 <w:rFonts w:ascii="Arial" w:hAnsi="Arial" w:cs="Arial"/>
@@ -2641,7 +2633,7 @@
               </w:rPr>
               <w:fldChar w:fldCharType="end"/>
             </w:r>
-            <w:bookmarkEnd w:id="15"/>
+            <w:bookmarkEnd w:id="16"/>
           </w:p>
         </w:tc>
         <w:tc>
@@ -2661,7 +2653,7 @@
               </w:rPr>
               <w:id w:val="-800927259"/>
               <w:placeholder>
-                <w:docPart w:val="4852E8CEE9AA4501A41C07109ACC952C"/>
+                <w:docPart w:val="22489540FF9243DA98697DCDC23E1B13"/>
               </w:placeholder>
               <w:dropDownList>
                 <w:listItem w:displayText="Bitte die Niveaustufe auswählen" w:value="Bitte die Niveaustufe auswählen"/>
@@ -2698,7 +2690,7 @@
               </w:rPr>
               <w:id w:val="-1738854607"/>
               <w:placeholder>
-                <w:docPart w:val="8AB11F9489E44B8E8EDC773376B29046"/>
+                <w:docPart w:val="726E9B3E914C4307AED0A1D6DC033223"/>
               </w:placeholder>
               <w:dropDownList>
                 <w:listItem w:displayText="ggf. Note" w:value="ggf. Note"/>
@@ -2758,7 +2750,14 @@
                 <w:rFonts w:ascii="Arial" w:hAnsi="Arial" w:cs="Arial"/>
                 <w:b/>
               </w:rPr>
-              <w:t>Biologie, Naturphänomene und Technik (BNT)</w:t>
+              <w:t xml:space="preserve">Biologie, </w:t>
+            </w:r>
+            <w:r>
+              <w:rPr>
+                <w:rFonts w:ascii="Arial" w:hAnsi="Arial" w:cs="Arial"/>
+                <w:b/>
+              </w:rPr>
+              <w:t>Naturphänomene und Technik</w:t>
             </w:r>
           </w:p>
         </w:tc>
@@ -2800,7 +2799,7 @@
                 </w:ffData>
               </w:fldChar>
             </w:r>
-            <w:bookmarkStart w:id="16" w:name="Text18"/>
+            <w:bookmarkStart w:id="17" w:name="Text18"/>
             <w:r>
               <w:rPr>
                 <w:rFonts w:ascii="Arial" w:hAnsi="Arial" w:cs="Arial"/>
@@ -2836,7 +2835,7 @@
               </w:rPr>
               <w:fldChar w:fldCharType="end"/>
             </w:r>
-            <w:bookmarkEnd w:id="16"/>
+            <w:bookmarkEnd w:id="17"/>
           </w:p>
         </w:tc>
         <w:tc>
@@ -2856,7 +2855,7 @@
               </w:rPr>
               <w:id w:val="1984964844"/>
               <w:placeholder>
-                <w:docPart w:val="907B89F42ECC439B88BF5D70E06312AE"/>
+                <w:docPart w:val="2F95318D421B49A28D08E8385FFF3527"/>
               </w:placeholder>
               <w:dropDownList>
                 <w:listItem w:displayText="Bitte die Niveaustufe auswählen" w:value="Bitte die Niveaustufe auswählen"/>
@@ -2893,7 +2892,7 @@
               </w:rPr>
               <w:id w:val="604155396"/>
               <w:placeholder>
-                <w:docPart w:val="9B53FE64E9AF41A48E750F0439F02E01"/>
+                <w:docPart w:val="1459F45A3DAE48BB8C6427FFFB70C96C"/>
               </w:placeholder>
               <w:dropDownList>
                 <w:listItem w:displayText="ggf. Note" w:value="ggf. Note"/>
@@ -2996,7 +2995,7 @@
                 </w:ffData>
               </w:fldChar>
             </w:r>
-            <w:bookmarkStart w:id="17" w:name="Text19"/>
+            <w:bookmarkStart w:id="18" w:name="Text19"/>
             <w:r>
               <w:rPr>
                 <w:rFonts w:ascii="Arial" w:hAnsi="Arial" w:cs="Arial"/>
@@ -3032,7 +3031,7 @@
               </w:rPr>
               <w:fldChar w:fldCharType="end"/>
             </w:r>
-            <w:bookmarkEnd w:id="17"/>
+            <w:bookmarkEnd w:id="18"/>
           </w:p>
         </w:tc>
         <w:tc>
@@ -3052,7 +3051,7 @@
               </w:rPr>
               <w:id w:val="1270432672"/>
               <w:placeholder>
-                <w:docPart w:val="C671DCBFB08D4A69919E398D1321A5DE"/>
+                <w:docPart w:val="A8D0CBCD8BB74C5693DF9D4817BA3825"/>
               </w:placeholder>
               <w:dropDownList>
                 <w:listItem w:displayText="Bitte die Niveaustufe auswählen" w:value="Bitte die Niveaustufe auswählen"/>
@@ -3089,7 +3088,7 @@
               </w:rPr>
               <w:id w:val="-1497869698"/>
               <w:placeholder>
-                <w:docPart w:val="E874900CE53445DE9FC3CB880381836E"/>
+                <w:docPart w:val="7DD457297AE14BCFB0F8B69BC89CD3E7"/>
               </w:placeholder>
               <w:dropDownList>
                 <w:listItem w:displayText="ggf. Note" w:value="ggf. Note"/>
@@ -3191,7 +3190,7 @@
                 </w:ffData>
               </w:fldChar>
             </w:r>
-            <w:bookmarkStart w:id="18" w:name="Text20"/>
+            <w:bookmarkStart w:id="19" w:name="Text20"/>
             <w:r>
               <w:rPr>
                 <w:rFonts w:ascii="Arial" w:hAnsi="Arial" w:cs="Arial"/>
@@ -3227,7 +3226,7 @@
               </w:rPr>
               <w:fldChar w:fldCharType="end"/>
             </w:r>
-            <w:bookmarkEnd w:id="18"/>
+            <w:bookmarkEnd w:id="19"/>
           </w:p>
         </w:tc>
         <w:tc>
@@ -3246,7 +3245,7 @@
               </w:rPr>
               <w:id w:val="-709496371"/>
               <w:placeholder>
-                <w:docPart w:val="668DD2E915FA46B6B16C272462F36FD6"/>
+                <w:docPart w:val="2B0DD9C8C385466DA85C18B9A77B374C"/>
               </w:placeholder>
               <w:dropDownList>
                 <w:listItem w:displayText="Bitte die Niveaustufe auswählen" w:value="Bitte die Niveaustufe auswählen"/>
@@ -3283,7 +3282,7 @@
               </w:rPr>
               <w:id w:val="-1326199797"/>
               <w:placeholder>
-                <w:docPart w:val="C38B9A94FB2246B78D2A5C04FB226F7E"/>
+                <w:docPart w:val="3ED6BD8905074AE4BE2BAB4509605715"/>
               </w:placeholder>
               <w:dropDownList>
                 <w:listItem w:displayText="ggf. Note" w:value="ggf. Note"/>
@@ -3385,7 +3384,7 @@
                 </w:ffData>
               </w:fldChar>
             </w:r>
-            <w:bookmarkStart w:id="19" w:name="Text21"/>
+            <w:bookmarkStart w:id="20" w:name="Text21"/>
             <w:r>
               <w:rPr>
                 <w:rFonts w:ascii="Arial" w:hAnsi="Arial" w:cs="Arial"/>
@@ -3421,7 +3420,7 @@
               </w:rPr>
               <w:fldChar w:fldCharType="end"/>
             </w:r>
-            <w:bookmarkEnd w:id="19"/>
+            <w:bookmarkEnd w:id="20"/>
           </w:p>
         </w:tc>
         <w:tc>
@@ -3441,7 +3440,7 @@
               </w:rPr>
               <w:id w:val="123271084"/>
               <w:placeholder>
-                <w:docPart w:val="51E3C49EDD3648769268F22F75A34D48"/>
+                <w:docPart w:val="2609BA40DE12410FBD6FC26CC12A8620"/>
               </w:placeholder>
               <w:dropDownList>
                 <w:listItem w:displayText="Bitte die Niveaustufe auswählen" w:value="Bitte die Niveaustufe auswählen"/>
@@ -3478,7 +3477,7 @@
               </w:rPr>
               <w:id w:val="-260841909"/>
               <w:placeholder>
-                <w:docPart w:val="50FB53580B6A4548B784E659E486B05E"/>
+                <w:docPart w:val="A75D21F2ABDE43018ABBFEBD33F418F4"/>
               </w:placeholder>
               <w:dropDownList>
                 <w:listItem w:displayText="ggf. Note" w:value="ggf. Note"/>
@@ -3580,7 +3579,7 @@
                 </w:ffData>
               </w:fldChar>
             </w:r>
-            <w:bookmarkStart w:id="20" w:name="Text22"/>
+            <w:bookmarkStart w:id="21" w:name="Text22"/>
             <w:r>
               <w:rPr>
                 <w:rFonts w:ascii="Arial" w:hAnsi="Arial" w:cs="Arial"/>
@@ -3616,7 +3615,7 @@
               </w:rPr>
               <w:fldChar w:fldCharType="end"/>
             </w:r>
-            <w:bookmarkEnd w:id="20"/>
+            <w:bookmarkEnd w:id="21"/>
           </w:p>
         </w:tc>
         <w:tc>
@@ -3636,7 +3635,7 @@
               </w:rPr>
               <w:id w:val="-315801479"/>
               <w:placeholder>
-                <w:docPart w:val="812E39E075A9466DA5DAC4732CD5EFDE"/>
+                <w:docPart w:val="AEF3661E4850465C83B8948F932330AF"/>
               </w:placeholder>
               <w:dropDownList>
                 <w:listItem w:displayText="Bitte die Niveaustufe auswählen" w:value="Bitte die Niveaustufe auswählen"/>
@@ -3673,7 +3672,7 @@
               </w:rPr>
               <w:id w:val="-1159612474"/>
               <w:placeholder>
-                <w:docPart w:val="1B9EACE6C9A84F77B5C6E5A537BC86B4"/>
+                <w:docPart w:val="F824571B01D142A599D3289B33285BBE"/>
               </w:placeholder>
               <w:dropDownList>
                 <w:listItem w:displayText="ggf. Note" w:value="ggf. Note"/>
@@ -3775,7 +3774,7 @@
                 </w:ffData>
               </w:fldChar>
             </w:r>
-            <w:bookmarkStart w:id="21" w:name="Text23"/>
+            <w:bookmarkStart w:id="22" w:name="Text23"/>
             <w:r>
               <w:rPr>
                 <w:rFonts w:ascii="Arial" w:hAnsi="Arial" w:cs="Arial"/>
@@ -3811,7 +3810,7 @@
               </w:rPr>
               <w:fldChar w:fldCharType="end"/>
             </w:r>
-            <w:bookmarkEnd w:id="21"/>
+            <w:bookmarkEnd w:id="22"/>
           </w:p>
         </w:tc>
         <w:tc>
@@ -3831,7 +3830,7 @@
               </w:rPr>
               <w:id w:val="1822000558"/>
               <w:placeholder>
-                <w:docPart w:val="50D15B1F320440D68614A08385E2EBF7"/>
+                <w:docPart w:val="66A82009CF044134BB82D3A0C1231B9A"/>
               </w:placeholder>
               <w:dropDownList>
                 <w:listItem w:displayText="Bitte die Niveaustufe auswählen" w:value="Bitte die Niveaustufe auswählen"/>
@@ -3866,7 +3865,7 @@
               </w:rPr>
               <w:id w:val="-729156188"/>
               <w:placeholder>
-                <w:docPart w:val="B892414B1BC44171B504ED4620B6D469"/>
+                <w:docPart w:val="5018B7F22F904393B444A2740AEE334A"/>
               </w:placeholder>
               <w:dropDownList>
                 <w:listItem w:displayText="ggf. Note" w:value="ggf. Note"/>
@@ -3968,7 +3967,7 @@
                 </w:ffData>
               </w:fldChar>
             </w:r>
-            <w:bookmarkStart w:id="22" w:name="Text24"/>
+            <w:bookmarkStart w:id="23" w:name="Text24"/>
             <w:r>
               <w:rPr>
                 <w:rFonts w:ascii="Arial" w:hAnsi="Arial" w:cs="Arial"/>
@@ -4004,7 +4003,7 @@
               </w:rPr>
               <w:fldChar w:fldCharType="end"/>
             </w:r>
-            <w:bookmarkEnd w:id="22"/>
+            <w:bookmarkEnd w:id="23"/>
           </w:p>
         </w:tc>
         <w:tc>
@@ -4024,7 +4023,7 @@
               </w:rPr>
               <w:id w:val="1410426447"/>
               <w:placeholder>
-                <w:docPart w:val="1813C78D966E4FBCA987268B1A737B53"/>
+                <w:docPart w:val="739504B4AC05411189A0773B971E4E35"/>
               </w:placeholder>
               <w:dropDownList>
                 <w:listItem w:displayText="Bitte die Niveaustufe auswählen" w:value="Bitte die Niveaustufe auswählen"/>
@@ -4059,7 +4058,7 @@
               </w:rPr>
               <w:id w:val="1201361009"/>
               <w:placeholder>
-                <w:docPart w:val="20BD60D06F574314985D1F5C087DA9BD"/>
+                <w:docPart w:val="62E2D75A114A483CA7B5F38700474C26"/>
               </w:placeholder>
               <w:dropDownList>
                 <w:listItem w:displayText="ggf. Note" w:value="ggf. Note"/>
@@ -4164,7 +4163,7 @@
                 </w:ffData>
               </w:fldChar>
             </w:r>
-            <w:bookmarkStart w:id="23" w:name="Text25"/>
+            <w:bookmarkStart w:id="24" w:name="Text25"/>
             <w:r>
               <w:rPr>
                 <w:rFonts w:ascii="Arial" w:hAnsi="Arial" w:cs="Arial"/>
@@ -4200,7 +4199,7 @@
               </w:rPr>
               <w:fldChar w:fldCharType="end"/>
             </w:r>
-            <w:bookmarkEnd w:id="23"/>
+            <w:bookmarkEnd w:id="24"/>
           </w:p>
         </w:tc>
         <w:tc>
@@ -4219,7 +4218,7 @@
               </w:rPr>
               <w:id w:val="1035474798"/>
               <w:placeholder>
-                <w:docPart w:val="4676F35583CE4981BCBD7E8561E0FA89"/>
+                <w:docPart w:val="504392870C2748A2B4C59FC8A354C472"/>
               </w:placeholder>
               <w:showingPlcHdr/>
               <w:dropDownList>
@@ -4272,7 +4271,7 @@
               </w:rPr>
               <w:id w:val="-767154194"/>
               <w:placeholder>
-                <w:docPart w:val="939F205502A14D5EBA4E68D7018C660D"/>
+                <w:docPart w:val="21202B40E7DC409DAA5A9CAAEA5E0CA2"/>
               </w:placeholder>
               <w:showingPlcHdr/>
               <w:dropDownList>
@@ -4353,13 +4352,13 @@
                 </w:rPr>
                 <w:id w:val="-386029988"/>
                 <w:placeholder>
-                  <w:docPart w:val="A4EC9762F84444ABBDAAD623CFBA017F"/>
+                  <w:docPart w:val="FAA52AC42B834AA29D55D23D9779DA81"/>
                 </w:placeholder>
                 <w:comboBox>
                   <w:listItem w:value="Wählen Sie ein Fach aus."/>
                   <w:listItem w:displayText="   " w:value="   "/>
                   <w:listItem w:displayText="Technik" w:value="Technik"/>
-                  <w:listItem w:displayText="Alltagskultur, Ernährung, Soziales (AES)" w:value="Alltagskultur, Ernährung, Soziales (AES)"/>
+                  <w:listItem w:displayText="Alltagskultur, Ernährung, Soziales" w:value="Alltagskultur, Ernährung, Soziales"/>
                   <w:listItem w:displayText="Französisch" w:value="Französisch"/>
                   <w:listItem w:displayText="---" w:value="---"/>
                 </w:comboBox>
@@ -4422,7 +4421,7 @@
                 </w:ffData>
               </w:fldChar>
             </w:r>
-            <w:bookmarkStart w:id="24" w:name="Text26"/>
+            <w:bookmarkStart w:id="25" w:name="Text26"/>
             <w:r>
               <w:rPr>
                 <w:rFonts w:ascii="Arial" w:hAnsi="Arial" w:cs="Arial"/>
@@ -4458,7 +4457,7 @@
               </w:rPr>
               <w:fldChar w:fldCharType="end"/>
             </w:r>
-            <w:bookmarkEnd w:id="24"/>
+            <w:bookmarkEnd w:id="25"/>
           </w:p>
         </w:tc>
         <w:tc>
@@ -4478,7 +4477,7 @@
               </w:rPr>
               <w:id w:val="948048686"/>
               <w:placeholder>
-                <w:docPart w:val="ECC0D58BC8C14583B151909908C15D55"/>
+                <w:docPart w:val="C1348288381840F387C9132E28FC9718"/>
               </w:placeholder>
               <w:dropDownList>
                 <w:listItem w:displayText="Bitte die Niveaustufe auswählen" w:value="Bitte die Niveaustufe auswählen"/>
@@ -4515,7 +4514,7 @@
               </w:rPr>
               <w:id w:val="603694648"/>
               <w:placeholder>
-                <w:docPart w:val="50E73D6A101D4E39BE06592EB4BC7C03"/>
+                <w:docPart w:val="D5E002C7D35D4F158A68DE2BDEEB85CF"/>
               </w:placeholder>
               <w:dropDownList>
                 <w:listItem w:displayText="ggf. Note" w:value="ggf. Note"/>
@@ -4586,13 +4585,13 @@
                 </w:rPr>
                 <w:id w:val="1695425516"/>
                 <w:placeholder>
-                  <w:docPart w:val="C07C954E99D74F2E8DA14330BE91F1DB"/>
+                  <w:docPart w:val="28E242CFAD374B4ABE54A57C7DD3A9F7"/>
                 </w:placeholder>
                 <w:comboBox>
                   <w:listItem w:value="Wählen Sie ein Fach aus."/>
                   <w:listItem w:displayText="   " w:value="   "/>
-                  <w:listItem w:displayText="Naturwissenschaft und Technik (NwT)" w:value="Naturwissenschaft und Technik (NwT)"/>
-                  <w:listItem w:displayText="Informatik, Mathematik, Physik (IMP)" w:value="Informatik, Mathematik, Physik (IMP)"/>
+                  <w:listItem w:displayText="Naturwissenschaft und Technik" w:value="Naturwissenschaft und Technik"/>
+                  <w:listItem w:displayText="Informatik, Mathematik, Physik" w:value="Informatik, Mathematik, Physik"/>
                   <w:listItem w:displayText="Sport" w:value="Sport"/>
                   <w:listItem w:displayText="Musik" w:value="Musik"/>
                   <w:listItem w:displayText="Bildende Kunst" w:value="Bildende Kunst"/>
@@ -4652,7 +4651,7 @@
                 </w:ffData>
               </w:fldChar>
             </w:r>
-            <w:bookmarkStart w:id="25" w:name="Text27"/>
+            <w:bookmarkStart w:id="26" w:name="Text27"/>
             <w:r>
               <w:rPr>
                 <w:rFonts w:ascii="Arial" w:hAnsi="Arial" w:cs="Arial"/>
@@ -4688,7 +4687,7 @@
               </w:rPr>
               <w:fldChar w:fldCharType="end"/>
             </w:r>
-            <w:bookmarkEnd w:id="25"/>
+            <w:bookmarkEnd w:id="26"/>
           </w:p>
           <w:p>
             <w:pPr>
@@ -4732,7 +4731,7 @@
               </w:rPr>
               <w:id w:val="-645819355"/>
               <w:placeholder>
-                <w:docPart w:val="7B6BE0F91AD64F54BE7353B1CF8A2927"/>
+                <w:docPart w:val="26D0E2A99709486A9A34DFE796C94E73"/>
               </w:placeholder>
               <w:dropDownList>
                 <w:listItem w:displayText="Bitte die Niveaustufe auswählen" w:value="Bitte die Niveaustufe auswählen"/>
@@ -4769,7 +4768,7 @@
               </w:rPr>
               <w:id w:val="-1178576784"/>
               <w:placeholder>
-                <w:docPart w:val="A702111B75904E9D8E0D96CA2C4948C4"/>
+                <w:docPart w:val="AA5C48CFADE34E8C93F7A668A51B37C3"/>
               </w:placeholder>
               <w:dropDownList>
                 <w:listItem w:displayText="ggf. Note" w:value="ggf. Note"/>
@@ -4894,7 +4893,7 @@
                 </w:ffData>
               </w:fldChar>
             </w:r>
-            <w:bookmarkStart w:id="26" w:name="Text28"/>
+            <w:bookmarkStart w:id="27" w:name="Text28"/>
             <w:r>
               <w:rPr>
                 <w:rStyle w:val="Formatvorlage67"/>
@@ -4930,7 +4929,7 @@
               </w:rPr>
               <w:fldChar w:fldCharType="end"/>
             </w:r>
-            <w:bookmarkEnd w:id="26"/>
+            <w:bookmarkEnd w:id="27"/>
             <w:r>
               <w:rPr>
                 <w:rStyle w:val="Formatvorlage67"/>
@@ -4946,7 +4945,7 @@
                 </w:rPr>
                 <w:id w:val="601076887"/>
                 <w:placeholder>
-                  <w:docPart w:val="B4044BC2CEAE41D9B202CD5A59255B69"/>
+                  <w:docPart w:val="85525C6129094BCEBAB2BACBF06C1340"/>
                 </w:placeholder>
                 <w:comboBox>
                   <w:listItem w:displayText="zieldifferenter Unterricht" w:value="zieldifferenter Unterricht"/>
@@ -4967,23 +4966,7 @@
                     <w:rStyle w:val="Formatvorlage67"/>
                     <w:sz w:val="20"/>
                   </w:rPr>
-                  <w:t>${</w:t>
-                </w:r>
-                <w:proofErr w:type="spellStart"/>
-                <w:r>
-                  <w:rPr>
-                    <w:rStyle w:val="Formatvorlage67"/>
-                    <w:sz w:val="20"/>
-                  </w:rPr>
-                  <w:t>lessons_target</w:t>
-                </w:r>
-                <w:proofErr w:type="spellEnd"/>
-                <w:r>
-                  <w:rPr>
-                    <w:rStyle w:val="Formatvorlage67"/>
-                    <w:sz w:val="20"/>
-                  </w:rPr>
-                  <w:t>}</w:t>
+                  <w:t>${lessons_target}</w:t>
                 </w:r>
               </w:sdtContent>
             </w:sdt>
@@ -5002,7 +4985,7 @@
                 </w:rPr>
                 <w:id w:val="1201677864"/>
                 <w:placeholder>
-                  <w:docPart w:val="A1972233C37D47799D9CD5272B7F6D30"/>
+                  <w:docPart w:val="5695D2BA92144B46A53D900FA2D00B6C"/>
                 </w:placeholder>
                 <w:comboBox>
                   <w:listItem w:value="Wählen Sie ein Element aus."/>
@@ -5023,23 +5006,7 @@
                     <w:rStyle w:val="Formatvorlage67"/>
                     <w:sz w:val="20"/>
                   </w:rPr>
-                  <w:t>${</w:t>
-                </w:r>
-                <w:proofErr w:type="spellStart"/>
-                <w:r>
-                  <w:rPr>
-                    <w:rStyle w:val="Formatvorlage67"/>
-                    <w:sz w:val="20"/>
-                  </w:rPr>
-                  <w:t>focus</w:t>
-                </w:r>
-                <w:proofErr w:type="spellEnd"/>
-                <w:r>
-                  <w:rPr>
-                    <w:rStyle w:val="Formatvorlage67"/>
-                    <w:sz w:val="20"/>
-                  </w:rPr>
-                  <w:t>}</w:t>
+                  <w:t>${focus}</w:t>
                 </w:r>
               </w:sdtContent>
             </w:sdt>
@@ -5052,7 +5019,7 @@
               </w:rPr>
               <w:id w:val="-1698311650"/>
               <w:placeholder>
-                <w:docPart w:val="B4044BC2CEAE41D9B202CD5A59255B69"/>
+                <w:docPart w:val="85525C6129094BCEBAB2BACBF06C1340"/>
               </w:placeholder>
               <w:comboBox>
                 <w:listItem w:displayText="Beiblatt" w:value="Beiblatt"/>
@@ -5108,7 +5075,7 @@
                 </w:ffData>
               </w:fldChar>
             </w:r>
-            <w:bookmarkStart w:id="27" w:name="Text29"/>
+            <w:bookmarkStart w:id="28" w:name="Text29"/>
             <w:r>
               <w:rPr>
                 <w:rFonts w:ascii="Arial" w:hAnsi="Arial" w:cs="Arial"/>
@@ -5144,7 +5111,7 @@
               </w:rPr>
               <w:fldChar w:fldCharType="end"/>
             </w:r>
-            <w:bookmarkEnd w:id="27"/>
+            <w:bookmarkEnd w:id="28"/>
           </w:p>
         </w:tc>
       </w:tr>
@@ -5396,7 +5363,7 @@
                 </w:ffData>
               </w:fldChar>
             </w:r>
-            <w:bookmarkStart w:id="28" w:name="Text30"/>
+            <w:bookmarkStart w:id="29" w:name="Text30"/>
             <w:r>
               <w:rPr>
                 <w:rFonts w:ascii="Arial" w:hAnsi="Arial" w:cs="Arial"/>
@@ -5436,7 +5403,7 @@
               </w:rPr>
               <w:fldChar w:fldCharType="end"/>
             </w:r>
-            <w:bookmarkEnd w:id="28"/>
+            <w:bookmarkEnd w:id="29"/>
           </w:p>
         </w:tc>
       </w:tr>
@@ -5679,7 +5646,7 @@
                 </w:ffData>
               </w:fldChar>
             </w:r>
-            <w:bookmarkStart w:id="29" w:name="Text31"/>
+            <w:bookmarkStart w:id="30" w:name="Text31"/>
             <w:r>
               <w:rPr>
                 <w:rFonts w:ascii="Arial" w:hAnsi="Arial" w:cs="Arial"/>
@@ -5724,7 +5691,7 @@
               </w:rPr>
               <w:fldChar w:fldCharType="end"/>
             </w:r>
-            <w:bookmarkEnd w:id="29"/>
+            <w:bookmarkEnd w:id="30"/>
             <w:r>
               <w:rPr>
                 <w:rFonts w:ascii="Arial" w:hAnsi="Arial" w:cs="Arial"/>
@@ -5750,7 +5717,7 @@
                 </w:rPr>
                 <w:id w:val="-1983614791"/>
                 <w:placeholder>
-                  <w:docPart w:val="0AB76C93E1E6408FAD877611ED47C1D1"/>
+                  <w:docPart w:val="26CF4FDC3EAC4888887D9ED515149834"/>
                 </w:placeholder>
                 <w:comboBox>
                   <w:listItem w:value="Wählen Sie ein Element aus."/>
@@ -5773,21 +5740,7 @@
                   <w:rPr>
                     <w:rStyle w:val="Formatvorlage3"/>
                   </w:rPr>
-                  <w:t>${</w:t>
-                </w:r>
-                <w:proofErr w:type="spellStart"/>
-                <w:r>
-                  <w:rPr>
-                    <w:rStyle w:val="Formatvorlage3"/>
-                  </w:rPr>
-                  <w:t>gruppen_leiter</w:t>
-                </w:r>
-                <w:proofErr w:type="spellEnd"/>
-                <w:r>
-                  <w:rPr>
-                    <w:rStyle w:val="Formatvorlage3"/>
-                  </w:rPr>
-                  <w:t>}</w:t>
+                  <w:t>${gruppen_leiter}</w:t>
                 </w:r>
               </w:sdtContent>
             </w:sdt>
@@ -5852,7 +5805,7 @@
                 </w:ffData>
               </w:fldChar>
             </w:r>
-            <w:bookmarkStart w:id="30" w:name="Text32"/>
+            <w:bookmarkStart w:id="31" w:name="Text32"/>
             <w:r>
               <w:rPr>
                 <w:rFonts w:ascii="Arial" w:hAnsi="Arial" w:cs="Arial"/>
@@ -5897,7 +5850,7 @@
               </w:rPr>
               <w:fldChar w:fldCharType="end"/>
             </w:r>
-            <w:bookmarkEnd w:id="30"/>
+            <w:bookmarkEnd w:id="31"/>
             <w:r>
               <w:rPr>
                 <w:rFonts w:ascii="Arial" w:hAnsi="Arial" w:cs="Arial"/>
@@ -5923,7 +5876,7 @@
                 </w:rPr>
                 <w:id w:val="-1452548105"/>
                 <w:placeholder>
-                  <w:docPart w:val="57E9B2B2968148D3856A75E1E4082F40"/>
+                  <w:docPart w:val="F1D866CEB36144C38635F8CB6C1F0F95"/>
                 </w:placeholder>
                 <w:comboBox>
                   <w:listItem w:value="Wählen Sie ein Element aus."/>
@@ -5946,21 +5899,7 @@
                   <w:rPr>
                     <w:rStyle w:val="Formatvorlage4"/>
                   </w:rPr>
-                  <w:t>${</w:t>
-                </w:r>
-                <w:proofErr w:type="spellStart"/>
-                <w:r>
-                  <w:rPr>
-                    <w:rStyle w:val="Formatvorlage4"/>
-                  </w:rPr>
-                  <w:t>leiter</w:t>
-                </w:r>
-                <w:proofErr w:type="spellEnd"/>
-                <w:r>
-                  <w:rPr>
-                    <w:rStyle w:val="Formatvorlage4"/>
-                  </w:rPr>
-                  <w:t>}</w:t>
+                  <w:t>${leiter}</w:t>
                 </w:r>
               </w:sdtContent>
             </w:sdt>
@@ -6232,7 +6171,7 @@
           </w:rPr>
           <w:id w:val="1921824680"/>
           <w:placeholder>
-            <w:docPart w:val="1DF0144BC6594E2B8F7ADAEF8613EFB2"/>
+            <w:docPart w:val="ABDFF13D6A044D5CB1EAACA86306BB2F"/>
           </w:placeholder>
           <w:comboBox>
             <w:listItem w:displayText="Notenstufen" w:value="Notenstufen"/>
@@ -6252,29 +6191,7 @@
               <w:sz w:val="16"/>
               <w:szCs w:val="20"/>
             </w:rPr>
-            <w:t>${</w:t>
-          </w:r>
-          <w:proofErr w:type="spellStart"/>
-          <w:r>
-            <w:rPr>
-              <w:rFonts w:ascii="Arial" w:eastAsia="Arial" w:hAnsi="Arial" w:cs="Arial"/>
-              <w:b/>
-              <w:spacing w:val="-2"/>
-              <w:sz w:val="16"/>
-              <w:szCs w:val="20"/>
-            </w:rPr>
-            <w:t>bottom_note_title_general</w:t>
-          </w:r>
-          <w:proofErr w:type="spellEnd"/>
-          <w:r>
-            <w:rPr>
-              <w:rFonts w:ascii="Arial" w:eastAsia="Arial" w:hAnsi="Arial" w:cs="Arial"/>
-              <w:b/>
-              <w:spacing w:val="-2"/>
-              <w:sz w:val="16"/>
-              <w:szCs w:val="20"/>
-            </w:rPr>
-            <w:t>}</w:t>
+            <w:t>${bottom_note_title_general}</w:t>
           </w:r>
         </w:sdtContent>
       </w:sdt>
@@ -6329,7 +6246,7 @@
           </w:rPr>
           <w:id w:val="281547507"/>
           <w:placeholder>
-            <w:docPart w:val="C4E7215E90214DCEB87BAFEAD10D5458"/>
+            <w:docPart w:val="8C4AD95813FB4DC987BA442AE447AEBC"/>
           </w:placeholder>
           <w:comboBox>
             <w:listItem w:displayText="Leistungen in den einzelnen Fächern: " w:value="Leistungen in den einzelnen Fächern: "/>
@@ -6349,29 +6266,7 @@
               <w:sz w:val="16"/>
               <w:szCs w:val="20"/>
             </w:rPr>
-            <w:t>${</w:t>
-          </w:r>
-          <w:proofErr w:type="spellStart"/>
-          <w:r>
-            <w:rPr>
-              <w:rFonts w:ascii="Arial" w:eastAsia="Arial" w:hAnsi="Arial" w:cs="Arial"/>
-              <w:i/>
-              <w:spacing w:val="-2"/>
-              <w:sz w:val="16"/>
-              <w:szCs w:val="20"/>
-            </w:rPr>
-            <w:t>bottom_note_title</w:t>
-          </w:r>
-          <w:proofErr w:type="spellEnd"/>
-          <w:r>
-            <w:rPr>
-              <w:rFonts w:ascii="Arial" w:eastAsia="Arial" w:hAnsi="Arial" w:cs="Arial"/>
-              <w:i/>
-              <w:spacing w:val="-2"/>
-              <w:sz w:val="16"/>
-              <w:szCs w:val="20"/>
-            </w:rPr>
-            <w:t>}</w:t>
+            <w:t>${bottom_note_title}</w:t>
           </w:r>
         </w:sdtContent>
       </w:sdt>
@@ -6426,7 +6321,7 @@
           </w:rPr>
           <w:id w:val="-1580291265"/>
           <w:placeholder>
-            <w:docPart w:val="1DF0144BC6594E2B8F7ADAEF8613EFB2"/>
+            <w:docPart w:val="ABDFF13D6A044D5CB1EAACA86306BB2F"/>
           </w:placeholder>
           <w:comboBox>
             <w:listItem w:displayText="sehr gut (1) = sgt, gut (2) = gut, befriedigend (3) = bfr" w:value="sehr gut (1) = sgt, gut (2) = gut, befriedigend (3) = bfr"/>
@@ -6446,7 +6341,7 @@
               <w:sz w:val="16"/>
               <w:szCs w:val="20"/>
             </w:rPr>
-            <w:t>${bottom_note1}</w:t>
+            <w:t>${bottm_note1}</w:t>
           </w:r>
         </w:sdtContent>
       </w:sdt>
@@ -6460,8 +6355,6 @@
         </w:rPr>
         <w:tab/>
       </w:r>
-      <w:bookmarkStart w:id="31" w:name="_GoBack"/>
-      <w:bookmarkEnd w:id="31"/>
       <w:r>
         <w:rPr>
           <w:rFonts w:ascii="Arial" w:eastAsia="Arial" w:hAnsi="Arial" w:cs="Arial"/>
@@ -6553,7 +6446,7 @@
           </w:rPr>
           <w:id w:val="1714146156"/>
           <w:placeholder>
-            <w:docPart w:val="D24D9F528DEB4804BDACFBD02D1513AC"/>
+            <w:docPart w:val="AEDF9882FFCE461CBB4EE0093C047DAC"/>
           </w:placeholder>
           <w:comboBox>
             <w:listItem w:displayText="ausreichend (4) = ausr, mangelhaft (5) = mgh, ungenügend (6) = ung " w:value="ausreichend (4) = ausr, mangelhaft (5) = mgh, ungenügend (6) = ung "/>
@@ -6716,15 +6609,39 @@
       <w:rPr>
         <w:rFonts w:ascii="Arial" w:hAnsi="Arial" w:cs="Arial"/>
         <w:sz w:val="24"/>
+        <w:szCs w:val="24"/>
       </w:rPr>
     </w:pPr>
     <w:r>
+      <w:rPr>
+        <w:rFonts w:ascii="Arial" w:hAnsi="Arial" w:cs="Arial"/>
+        <w:sz w:val="24"/>
+        <w:szCs w:val="24"/>
+      </w:rPr>
       <w:fldChar w:fldCharType="begin"/>
     </w:r>
     <w:r>
+      <w:rPr>
+        <w:rFonts w:ascii="Arial" w:hAnsi="Arial" w:cs="Arial"/>
+        <w:sz w:val="24"/>
+        <w:szCs w:val="24"/>
+      </w:rPr>
       <w:instrText xml:space="preserve"> REF  Name </w:instrText>
     </w:r>
     <w:r>
+      <w:rPr>
+        <w:rFonts w:ascii="Arial" w:hAnsi="Arial" w:cs="Arial"/>
+        <w:sz w:val="24"/>
+        <w:szCs w:val="24"/>
+      </w:rPr>
+      <w:instrText xml:space="preserve"> \* MERGEFORMAT </w:instrText>
+    </w:r>
+    <w:r>
+      <w:rPr>
+        <w:rFonts w:ascii="Arial" w:hAnsi="Arial" w:cs="Arial"/>
+        <w:sz w:val="24"/>
+        <w:szCs w:val="24"/>
+      </w:rPr>
       <w:fldChar w:fldCharType="separate"/>
     </w:r>
     <w:r>
@@ -6746,15 +6663,51 @@
       <w:fldChar w:fldCharType="end"/>
     </w:r>
     <w:r>
+      <w:rPr>
+        <w:rFonts w:ascii="Arial" w:hAnsi="Arial" w:cs="Arial"/>
+        <w:sz w:val="24"/>
+        <w:szCs w:val="24"/>
+      </w:rPr>
       <w:t xml:space="preserve">, </w:t>
     </w:r>
     <w:r>
+      <w:rPr>
+        <w:rFonts w:ascii="Arial" w:hAnsi="Arial" w:cs="Arial"/>
+        <w:sz w:val="24"/>
+        <w:szCs w:val="24"/>
+      </w:rPr>
+      <w:t xml:space="preserve">Lerngruppe </w:t>
+    </w:r>
+    <w:r>
+      <w:rPr>
+        <w:rFonts w:ascii="Arial" w:hAnsi="Arial" w:cs="Arial"/>
+        <w:sz w:val="24"/>
+        <w:szCs w:val="24"/>
+      </w:rPr>
       <w:fldChar w:fldCharType="begin"/>
     </w:r>
     <w:r>
+      <w:rPr>
+        <w:rFonts w:ascii="Arial" w:hAnsi="Arial" w:cs="Arial"/>
+        <w:sz w:val="24"/>
+        <w:szCs w:val="24"/>
+      </w:rPr>
       <w:instrText xml:space="preserve"> REF  Lerngruppe </w:instrText>
     </w:r>
     <w:r>
+      <w:rPr>
+        <w:rFonts w:ascii="Arial" w:hAnsi="Arial" w:cs="Arial"/>
+        <w:sz w:val="24"/>
+        <w:szCs w:val="24"/>
+      </w:rPr>
+      <w:instrText xml:space="preserve"> \* MERGEFORMAT </w:instrText>
+    </w:r>
+    <w:r>
+      <w:rPr>
+        <w:rFonts w:ascii="Arial" w:hAnsi="Arial" w:cs="Arial"/>
+        <w:sz w:val="24"/>
+        <w:szCs w:val="24"/>
+      </w:rPr>
       <w:fldChar w:fldCharType="separate"/>
     </w:r>
     <w:r>
@@ -6776,19 +6729,18 @@
       <w:fldChar w:fldCharType="end"/>
     </w:r>
     <w:r>
-      <w:t xml:space="preserve">, </w:t>
+      <w:rPr>
+        <w:rFonts w:ascii="Arial" w:hAnsi="Arial" w:cs="Arial"/>
+        <w:sz w:val="24"/>
+        <w:szCs w:val="24"/>
+      </w:rPr>
+      <w:t>, Schuljahr 20</w:t>
     </w:r>
     <w:r>
       <w:rPr>
         <w:rFonts w:ascii="Arial" w:hAnsi="Arial" w:cs="Arial"/>
         <w:sz w:val="24"/>
-      </w:rPr>
-      <w:t>Schuljahr 20</w:t>
-    </w:r>
-    <w:r>
-      <w:rPr>
-        <w:rFonts w:ascii="Arial" w:hAnsi="Arial" w:cs="Arial"/>
-        <w:sz w:val="24"/>
+        <w:szCs w:val="24"/>
       </w:rPr>
       <w:fldChar w:fldCharType="begin"/>
     </w:r>
@@ -6796,6 +6748,7 @@
       <w:rPr>
         <w:rFonts w:ascii="Arial" w:hAnsi="Arial" w:cs="Arial"/>
         <w:sz w:val="24"/>
+        <w:szCs w:val="24"/>
       </w:rPr>
       <w:instrText xml:space="preserve"> REF  SJ1 </w:instrText>
     </w:r>
@@ -6803,6 +6756,15 @@
       <w:rPr>
         <w:rFonts w:ascii="Arial" w:hAnsi="Arial" w:cs="Arial"/>
         <w:sz w:val="24"/>
+        <w:szCs w:val="24"/>
+      </w:rPr>
+      <w:instrText xml:space="preserve"> \* MERGEFORMAT </w:instrText>
+    </w:r>
+    <w:r>
+      <w:rPr>
+        <w:rFonts w:ascii="Arial" w:hAnsi="Arial" w:cs="Arial"/>
+        <w:sz w:val="24"/>
+        <w:szCs w:val="24"/>
       </w:rPr>
       <w:fldChar w:fldCharType="separate"/>
     </w:r>
@@ -6819,6 +6781,7 @@
       <w:rPr>
         <w:rFonts w:ascii="Arial" w:hAnsi="Arial" w:cs="Arial"/>
         <w:sz w:val="24"/>
+        <w:szCs w:val="24"/>
       </w:rPr>
       <w:fldChar w:fldCharType="end"/>
     </w:r>
@@ -6826,6 +6789,7 @@
       <w:rPr>
         <w:rFonts w:ascii="Arial" w:hAnsi="Arial" w:cs="Arial"/>
         <w:sz w:val="24"/>
+        <w:szCs w:val="24"/>
       </w:rPr>
       <w:t>/</w:t>
     </w:r>
@@ -6833,6 +6797,7 @@
       <w:rPr>
         <w:rFonts w:ascii="Arial" w:hAnsi="Arial" w:cs="Arial"/>
         <w:sz w:val="24"/>
+        <w:szCs w:val="24"/>
       </w:rPr>
       <w:fldChar w:fldCharType="begin"/>
     </w:r>
@@ -6840,6 +6805,7 @@
       <w:rPr>
         <w:rFonts w:ascii="Arial" w:hAnsi="Arial" w:cs="Arial"/>
         <w:sz w:val="24"/>
+        <w:szCs w:val="24"/>
       </w:rPr>
       <w:instrText xml:space="preserve"> REF  SJ2 </w:instrText>
     </w:r>
@@ -6847,6 +6813,15 @@
       <w:rPr>
         <w:rFonts w:ascii="Arial" w:hAnsi="Arial" w:cs="Arial"/>
         <w:sz w:val="24"/>
+        <w:szCs w:val="24"/>
+      </w:rPr>
+      <w:instrText xml:space="preserve"> \* MERGEFORMAT </w:instrText>
+    </w:r>
+    <w:r>
+      <w:rPr>
+        <w:rFonts w:ascii="Arial" w:hAnsi="Arial" w:cs="Arial"/>
+        <w:sz w:val="24"/>
+        <w:szCs w:val="24"/>
       </w:rPr>
       <w:fldChar w:fldCharType="separate"/>
     </w:r>
@@ -6863,6 +6838,7 @@
       <w:rPr>
         <w:rFonts w:ascii="Arial" w:hAnsi="Arial" w:cs="Arial"/>
         <w:sz w:val="24"/>
+        <w:szCs w:val="24"/>
       </w:rPr>
       <w:fldChar w:fldCharType="end"/>
     </w:r>
@@ -7646,7 +7622,7 @@
   <w:docParts>
     <w:docPart>
       <w:docPartPr>
-        <w:name w:val="4E2909D5957546F495C1ED164CACBFDD"/>
+        <w:name w:val="6667A46DD270449C86DAF93EF7D29CD3"/>
         <w:category>
           <w:name w:val="Общие"/>
           <w:gallery w:val="placeholder"/>
@@ -7657,12 +7633,12 @@
         <w:behaviors>
           <w:behavior w:val="content"/>
         </w:behaviors>
-        <w:guid w:val="{2EFB5F15-DEF3-468E-9CA4-4588436325C9}"/>
+        <w:guid w:val="{E5171319-C2E2-4AC7-9879-CFE874D71536}"/>
       </w:docPartPr>
       <w:docPartBody>
         <w:p>
           <w:pPr>
-            <w:pStyle w:val="4E2909D5957546F495C1ED164CACBFDD"/>
+            <w:pStyle w:val="6667A46DD270449C86DAF93EF7D29CD3"/>
           </w:pPr>
           <w:r>
             <w:rPr>
@@ -7683,7 +7659,7 @@
     </w:docPart>
     <w:docPart>
       <w:docPartPr>
-        <w:name w:val="65F32247AD514B3AA775F47D7601D328"/>
+        <w:name w:val="0CADB83DA517457BA73DA7A6D0E36D0C"/>
         <w:category>
           <w:name w:val="Общие"/>
           <w:gallery w:val="placeholder"/>
@@ -7694,12 +7670,12 @@
         <w:behaviors>
           <w:behavior w:val="content"/>
         </w:behaviors>
-        <w:guid w:val="{EC84DE42-ED96-45EE-84FD-CB88870E1308}"/>
+        <w:guid w:val="{EBADA36A-9E00-42C6-9252-E877828953D9}"/>
       </w:docPartPr>
       <w:docPartBody>
         <w:p>
           <w:pPr>
-            <w:pStyle w:val="65F32247AD514B3AA775F47D7601D328"/>
+            <w:pStyle w:val="0CADB83DA517457BA73DA7A6D0E36D0C"/>
           </w:pPr>
           <w:r>
             <w:rPr>
@@ -7712,7 +7688,7 @@
     </w:docPart>
     <w:docPart>
       <w:docPartPr>
-        <w:name w:val="4ADAB1056284444A865DDC42FC572524"/>
+        <w:name w:val="255264E5F9E64210A66E1AFAFAA12DDF"/>
         <w:category>
           <w:name w:val="Общие"/>
           <w:gallery w:val="placeholder"/>
@@ -7723,12 +7699,12 @@
         <w:behaviors>
           <w:behavior w:val="content"/>
         </w:behaviors>
-        <w:guid w:val="{F02D27C8-4C00-4A21-9C07-C679C21E36F9}"/>
+        <w:guid w:val="{66062103-9133-49A0-9293-B32A3EAE230E}"/>
       </w:docPartPr>
       <w:docPartBody>
         <w:p>
           <w:pPr>
-            <w:pStyle w:val="4ADAB1056284444A865DDC42FC572524"/>
+            <w:pStyle w:val="255264E5F9E64210A66E1AFAFAA12DDF"/>
           </w:pPr>
           <w:r>
             <w:rPr>
@@ -7741,7 +7717,7 @@
     </w:docPart>
     <w:docPart>
       <w:docPartPr>
-        <w:name w:val="4CAD563E82374D499A27125225CB1DAC"/>
+        <w:name w:val="DA5EA3E5F14F4D3B978B02574BEFDD40"/>
         <w:category>
           <w:name w:val="Общие"/>
           <w:gallery w:val="placeholder"/>
@@ -7752,12 +7728,12 @@
         <w:behaviors>
           <w:behavior w:val="content"/>
         </w:behaviors>
-        <w:guid w:val="{DA71EFBE-A141-4766-85E7-975AE2576961}"/>
+        <w:guid w:val="{39FB591F-BD71-4000-9578-99040E267041}"/>
       </w:docPartPr>
       <w:docPartBody>
         <w:p>
           <w:pPr>
-            <w:pStyle w:val="4CAD563E82374D499A27125225CB1DAC"/>
+            <w:pStyle w:val="DA5EA3E5F14F4D3B978B02574BEFDD40"/>
           </w:pPr>
           <w:r>
             <w:rPr>
@@ -7770,7 +7746,7 @@
     </w:docPart>
     <w:docPart>
       <w:docPartPr>
-        <w:name w:val="049A43471F994534BAC858A451314752"/>
+        <w:name w:val="8603821F7EF146928BE79D58D23647AA"/>
         <w:category>
           <w:name w:val="Общие"/>
           <w:gallery w:val="placeholder"/>
@@ -7781,12 +7757,12 @@
         <w:behaviors>
           <w:behavior w:val="content"/>
         </w:behaviors>
-        <w:guid w:val="{DB2738BB-2917-4FF9-BDDC-47C68A89F186}"/>
+        <w:guid w:val="{59879EFA-8865-4917-A39A-D1B6B348F3C7}"/>
       </w:docPartPr>
       <w:docPartBody>
         <w:p>
           <w:pPr>
-            <w:pStyle w:val="049A43471F994534BAC858A451314752"/>
+            <w:pStyle w:val="8603821F7EF146928BE79D58D23647AA"/>
           </w:pPr>
           <w:r>
             <w:rPr>
@@ -7799,7 +7775,7 @@
     </w:docPart>
     <w:docPart>
       <w:docPartPr>
-        <w:name w:val="547FC37DDA5947679659A54747DFB373"/>
+        <w:name w:val="01BC1CB489AB4026B4D71C40201AE9B6"/>
         <w:category>
           <w:name w:val="Общие"/>
           <w:gallery w:val="placeholder"/>
@@ -7810,12 +7786,12 @@
         <w:behaviors>
           <w:behavior w:val="content"/>
         </w:behaviors>
-        <w:guid w:val="{07E4AD7B-192C-4C20-879E-F01B355BD8FF}"/>
+        <w:guid w:val="{0367006E-E6DE-4A7F-B6F0-C8BB2F0A6876}"/>
       </w:docPartPr>
       <w:docPartBody>
         <w:p>
           <w:pPr>
-            <w:pStyle w:val="547FC37DDA5947679659A54747DFB373"/>
+            <w:pStyle w:val="01BC1CB489AB4026B4D71C40201AE9B6"/>
           </w:pPr>
           <w:r>
             <w:rPr>
@@ -7828,7 +7804,7 @@
     </w:docPart>
     <w:docPart>
       <w:docPartPr>
-        <w:name w:val="CCFF595C8AA94EC4B9FA9AB7D5C9C3AC"/>
+        <w:name w:val="370B6AD45F9948EE9D189B7A725F6357"/>
         <w:category>
           <w:name w:val="Общие"/>
           <w:gallery w:val="placeholder"/>
@@ -7839,12 +7815,12 @@
         <w:behaviors>
           <w:behavior w:val="content"/>
         </w:behaviors>
-        <w:guid w:val="{E5E9BECC-3330-48E7-85BA-6DBA9C46DDC9}"/>
+        <w:guid w:val="{73CECEC3-E84E-459C-B79F-2B5426A573D8}"/>
       </w:docPartPr>
       <w:docPartBody>
         <w:p>
           <w:pPr>
-            <w:pStyle w:val="CCFF595C8AA94EC4B9FA9AB7D5C9C3AC"/>
+            <w:pStyle w:val="370B6AD45F9948EE9D189B7A725F6357"/>
           </w:pPr>
           <w:r>
             <w:rPr>
@@ -7857,7 +7833,7 @@
     </w:docPart>
     <w:docPart>
       <w:docPartPr>
-        <w:name w:val="5264F57D0BB644E19ABFF9C1CF39402C"/>
+        <w:name w:val="FD7C9A973F204E8794885DE1D58B308F"/>
         <w:category>
           <w:name w:val="Общие"/>
           <w:gallery w:val="placeholder"/>
@@ -7868,12 +7844,12 @@
         <w:behaviors>
           <w:behavior w:val="content"/>
         </w:behaviors>
-        <w:guid w:val="{FADAEDDD-7FCB-4B34-98EF-6D292677F66D}"/>
+        <w:guid w:val="{1344908F-54A9-4C48-A3A4-B4F91B0D757E}"/>
       </w:docPartPr>
       <w:docPartBody>
         <w:p>
           <w:pPr>
-            <w:pStyle w:val="5264F57D0BB644E19ABFF9C1CF39402C"/>
+            <w:pStyle w:val="FD7C9A973F204E8794885DE1D58B308F"/>
           </w:pPr>
           <w:r>
             <w:rPr>
@@ -7886,7 +7862,7 @@
     </w:docPart>
     <w:docPart>
       <w:docPartPr>
-        <w:name w:val="5C4F7632AF714FE2AFC92EF1FC64302E"/>
+        <w:name w:val="19DCAD2E68824A99A49A5F8078149AD2"/>
         <w:category>
           <w:name w:val="Общие"/>
           <w:gallery w:val="placeholder"/>
@@ -7897,12 +7873,12 @@
         <w:behaviors>
           <w:behavior w:val="content"/>
         </w:behaviors>
-        <w:guid w:val="{397D53DB-F1DC-4DC6-8954-B2C01B96C1BE}"/>
+        <w:guid w:val="{4EEDF2C6-3386-4F0C-A395-70AF499CE5A1}"/>
       </w:docPartPr>
       <w:docPartBody>
         <w:p>
           <w:pPr>
-            <w:pStyle w:val="5C4F7632AF714FE2AFC92EF1FC64302E"/>
+            <w:pStyle w:val="19DCAD2E68824A99A49A5F8078149AD2"/>
           </w:pPr>
           <w:r>
             <w:rPr>
@@ -7915,7 +7891,7 @@
     </w:docPart>
     <w:docPart>
       <w:docPartPr>
-        <w:name w:val="07AE6C0F0CD24A629D62BB7F0A1F93AE"/>
+        <w:name w:val="40604A237EDF4AC6B37655170AD8345E"/>
         <w:category>
           <w:name w:val="Общие"/>
           <w:gallery w:val="placeholder"/>
@@ -7926,12 +7902,12 @@
         <w:behaviors>
           <w:behavior w:val="content"/>
         </w:behaviors>
-        <w:guid w:val="{2C50C832-782A-4FDC-BF48-A3EC8D630CC3}"/>
+        <w:guid w:val="{46D73862-BF80-4265-BA9C-D14A89FD718C}"/>
       </w:docPartPr>
       <w:docPartBody>
         <w:p>
           <w:pPr>
-            <w:pStyle w:val="07AE6C0F0CD24A629D62BB7F0A1F93AE"/>
+            <w:pStyle w:val="40604A237EDF4AC6B37655170AD8345E"/>
           </w:pPr>
           <w:r>
             <w:rPr>
@@ -7944,7 +7920,7 @@
     </w:docPart>
     <w:docPart>
       <w:docPartPr>
-        <w:name w:val="4269FE23B3894775970EA105EB61E713"/>
+        <w:name w:val="D300F5167214424A98FEED8A20F38161"/>
         <w:category>
           <w:name w:val="Общие"/>
           <w:gallery w:val="placeholder"/>
@@ -7955,12 +7931,12 @@
         <w:behaviors>
           <w:behavior w:val="content"/>
         </w:behaviors>
-        <w:guid w:val="{4AA3EEBC-B336-411C-845A-B952BBDDECDF}"/>
+        <w:guid w:val="{54C6DC96-6164-4D11-9C59-2DCD4A0112DA}"/>
       </w:docPartPr>
       <w:docPartBody>
         <w:p>
           <w:pPr>
-            <w:pStyle w:val="4269FE23B3894775970EA105EB61E713"/>
+            <w:pStyle w:val="D300F5167214424A98FEED8A20F38161"/>
           </w:pPr>
           <w:r>
             <w:rPr>
@@ -7973,7 +7949,7 @@
     </w:docPart>
     <w:docPart>
       <w:docPartPr>
-        <w:name w:val="D5A40C4C1B754597A70EFC069F5FE13C"/>
+        <w:name w:val="531EF74662194423BEC872781070EAE9"/>
         <w:category>
           <w:name w:val="Общие"/>
           <w:gallery w:val="placeholder"/>
@@ -7984,12 +7960,12 @@
         <w:behaviors>
           <w:behavior w:val="content"/>
         </w:behaviors>
-        <w:guid w:val="{B61B9763-311D-4825-A6A8-FCD98D3A4187}"/>
+        <w:guid w:val="{3D0093DC-9AC0-45D5-83B4-95A729E11535}"/>
       </w:docPartPr>
       <w:docPartBody>
         <w:p>
           <w:pPr>
-            <w:pStyle w:val="D5A40C4C1B754597A70EFC069F5FE13C"/>
+            <w:pStyle w:val="531EF74662194423BEC872781070EAE9"/>
           </w:pPr>
           <w:r>
             <w:rPr>
@@ -8002,7 +7978,7 @@
     </w:docPart>
     <w:docPart>
       <w:docPartPr>
-        <w:name w:val="ACC4CFCFCD3A4E72BB538E2086C9DDEB"/>
+        <w:name w:val="7B2F1BEE73414C3685BCDA5A7561F4B7"/>
         <w:category>
           <w:name w:val="Общие"/>
           <w:gallery w:val="placeholder"/>
@@ -8013,12 +7989,12 @@
         <w:behaviors>
           <w:behavior w:val="content"/>
         </w:behaviors>
-        <w:guid w:val="{97A5EF24-E570-4EBB-B33E-1330B90B9378}"/>
+        <w:guid w:val="{A9D0217B-F962-42F0-80EC-09BB267D911C}"/>
       </w:docPartPr>
       <w:docPartBody>
         <w:p>
           <w:pPr>
-            <w:pStyle w:val="ACC4CFCFCD3A4E72BB538E2086C9DDEB"/>
+            <w:pStyle w:val="7B2F1BEE73414C3685BCDA5A7561F4B7"/>
           </w:pPr>
           <w:r>
             <w:rPr>
@@ -8031,7 +8007,7 @@
     </w:docPart>
     <w:docPart>
       <w:docPartPr>
-        <w:name w:val="463A80CFBBA84F4390F4A2B54B9025BA"/>
+        <w:name w:val="220F29982AC64388A02F26807D857909"/>
         <w:category>
           <w:name w:val="Общие"/>
           <w:gallery w:val="placeholder"/>
@@ -8042,12 +8018,12 @@
         <w:behaviors>
           <w:behavior w:val="content"/>
         </w:behaviors>
-        <w:guid w:val="{EE656B31-71CC-4C02-8C0A-A684978B8F48}"/>
+        <w:guid w:val="{9D4D9CE0-566C-43F5-9365-C1CE7395D895}"/>
       </w:docPartPr>
       <w:docPartBody>
         <w:p>
           <w:pPr>
-            <w:pStyle w:val="463A80CFBBA84F4390F4A2B54B9025BA"/>
+            <w:pStyle w:val="220F29982AC64388A02F26807D857909"/>
           </w:pPr>
           <w:r>
             <w:rPr>
@@ -8060,7 +8036,7 @@
     </w:docPart>
     <w:docPart>
       <w:docPartPr>
-        <w:name w:val="D850E56E1BF54126A4882D4B797C10B9"/>
+        <w:name w:val="11260F47F282435BB1289A7796229585"/>
         <w:category>
           <w:name w:val="Общие"/>
           <w:gallery w:val="placeholder"/>
@@ -8071,12 +8047,12 @@
         <w:behaviors>
           <w:behavior w:val="content"/>
         </w:behaviors>
-        <w:guid w:val="{1B921C5A-2D2F-4363-A424-7C035F640B1C}"/>
+        <w:guid w:val="{FC0E02AF-E199-41DF-B113-E0F185B27A22}"/>
       </w:docPartPr>
       <w:docPartBody>
         <w:p>
           <w:pPr>
-            <w:pStyle w:val="D850E56E1BF54126A4882D4B797C10B9"/>
+            <w:pStyle w:val="11260F47F282435BB1289A7796229585"/>
           </w:pPr>
           <w:r>
             <w:rPr>
@@ -8089,7 +8065,7 @@
     </w:docPart>
     <w:docPart>
       <w:docPartPr>
-        <w:name w:val="4852E8CEE9AA4501A41C07109ACC952C"/>
+        <w:name w:val="22489540FF9243DA98697DCDC23E1B13"/>
         <w:category>
           <w:name w:val="Общие"/>
           <w:gallery w:val="placeholder"/>
@@ -8100,12 +8076,12 @@
         <w:behaviors>
           <w:behavior w:val="content"/>
         </w:behaviors>
-        <w:guid w:val="{1BA99C8A-1A4E-4873-B40D-35222C809DE4}"/>
+        <w:guid w:val="{02A0A705-BC4C-4E42-BAAC-F6B81FB91465}"/>
       </w:docPartPr>
       <w:docPartBody>
         <w:p>
           <w:pPr>
-            <w:pStyle w:val="4852E8CEE9AA4501A41C07109ACC952C"/>
+            <w:pStyle w:val="22489540FF9243DA98697DCDC23E1B13"/>
           </w:pPr>
           <w:r>
             <w:rPr>
@@ -8118,7 +8094,7 @@
     </w:docPart>
     <w:docPart>
       <w:docPartPr>
-        <w:name w:val="8AB11F9489E44B8E8EDC773376B29046"/>
+        <w:name w:val="726E9B3E914C4307AED0A1D6DC033223"/>
         <w:category>
           <w:name w:val="Общие"/>
           <w:gallery w:val="placeholder"/>
@@ -8129,12 +8105,12 @@
         <w:behaviors>
           <w:behavior w:val="content"/>
         </w:behaviors>
-        <w:guid w:val="{6E8B7A39-25DD-439C-8A55-A257319BED80}"/>
+        <w:guid w:val="{219389E6-5370-41DE-B107-1563D76357D4}"/>
       </w:docPartPr>
       <w:docPartBody>
         <w:p>
           <w:pPr>
-            <w:pStyle w:val="8AB11F9489E44B8E8EDC773376B29046"/>
+            <w:pStyle w:val="726E9B3E914C4307AED0A1D6DC033223"/>
           </w:pPr>
           <w:r>
             <w:rPr>
@@ -8147,7 +8123,7 @@
     </w:docPart>
     <w:docPart>
       <w:docPartPr>
-        <w:name w:val="907B89F42ECC439B88BF5D70E06312AE"/>
+        <w:name w:val="2F95318D421B49A28D08E8385FFF3527"/>
         <w:category>
           <w:name w:val="Общие"/>
           <w:gallery w:val="placeholder"/>
@@ -8158,12 +8134,12 @@
         <w:behaviors>
           <w:behavior w:val="content"/>
         </w:behaviors>
-        <w:guid w:val="{9AFDB1DA-BA45-4DBC-89C3-57C39756D914}"/>
+        <w:guid w:val="{77FDB84A-48D0-4A6B-BCFA-491E36E1EA02}"/>
       </w:docPartPr>
       <w:docPartBody>
         <w:p>
           <w:pPr>
-            <w:pStyle w:val="907B89F42ECC439B88BF5D70E06312AE"/>
+            <w:pStyle w:val="2F95318D421B49A28D08E8385FFF3527"/>
           </w:pPr>
           <w:r>
             <w:rPr>
@@ -8176,7 +8152,7 @@
     </w:docPart>
     <w:docPart>
       <w:docPartPr>
-        <w:name w:val="9B53FE64E9AF41A48E750F0439F02E01"/>
+        <w:name w:val="1459F45A3DAE48BB8C6427FFFB70C96C"/>
         <w:category>
           <w:name w:val="Общие"/>
           <w:gallery w:val="placeholder"/>
@@ -8187,12 +8163,12 @@
         <w:behaviors>
           <w:behavior w:val="content"/>
         </w:behaviors>
-        <w:guid w:val="{55CD180A-C715-4F9B-ADDA-117CDB8B9CC4}"/>
+        <w:guid w:val="{CD5F84C6-EC0B-4635-AD3E-2F48C2708F4F}"/>
       </w:docPartPr>
       <w:docPartBody>
         <w:p>
           <w:pPr>
-            <w:pStyle w:val="9B53FE64E9AF41A48E750F0439F02E01"/>
+            <w:pStyle w:val="1459F45A3DAE48BB8C6427FFFB70C96C"/>
           </w:pPr>
           <w:r>
             <w:rPr>
@@ -8205,7 +8181,7 @@
     </w:docPart>
     <w:docPart>
       <w:docPartPr>
-        <w:name w:val="C671DCBFB08D4A69919E398D1321A5DE"/>
+        <w:name w:val="A8D0CBCD8BB74C5693DF9D4817BA3825"/>
         <w:category>
           <w:name w:val="Общие"/>
           <w:gallery w:val="placeholder"/>
@@ -8216,12 +8192,12 @@
         <w:behaviors>
           <w:behavior w:val="content"/>
         </w:behaviors>
-        <w:guid w:val="{004B6E83-BA02-467E-B43D-37A12939CA31}"/>
+        <w:guid w:val="{FCED929F-3028-4B0B-903C-780189077EA4}"/>
       </w:docPartPr>
       <w:docPartBody>
         <w:p>
           <w:pPr>
-            <w:pStyle w:val="C671DCBFB08D4A69919E398D1321A5DE"/>
+            <w:pStyle w:val="A8D0CBCD8BB74C5693DF9D4817BA3825"/>
           </w:pPr>
           <w:r>
             <w:rPr>
@@ -8234,7 +8210,7 @@
     </w:docPart>
     <w:docPart>
       <w:docPartPr>
-        <w:name w:val="E874900CE53445DE9FC3CB880381836E"/>
+        <w:name w:val="7DD457297AE14BCFB0F8B69BC89CD3E7"/>
         <w:category>
           <w:name w:val="Общие"/>
           <w:gallery w:val="placeholder"/>
@@ -8245,12 +8221,12 @@
         <w:behaviors>
           <w:behavior w:val="content"/>
         </w:behaviors>
-        <w:guid w:val="{58A0B81C-975D-4A1F-B071-4143BF35188C}"/>
+        <w:guid w:val="{31777098-6805-46C3-9851-F0721A930061}"/>
       </w:docPartPr>
       <w:docPartBody>
         <w:p>
           <w:pPr>
-            <w:pStyle w:val="E874900CE53445DE9FC3CB880381836E"/>
+            <w:pStyle w:val="7DD457297AE14BCFB0F8B69BC89CD3E7"/>
           </w:pPr>
           <w:r>
             <w:rPr>
@@ -8263,7 +8239,7 @@
     </w:docPart>
     <w:docPart>
       <w:docPartPr>
-        <w:name w:val="668DD2E915FA46B6B16C272462F36FD6"/>
+        <w:name w:val="2B0DD9C8C385466DA85C18B9A77B374C"/>
         <w:category>
           <w:name w:val="Общие"/>
           <w:gallery w:val="placeholder"/>
@@ -8274,12 +8250,12 @@
         <w:behaviors>
           <w:behavior w:val="content"/>
         </w:behaviors>
-        <w:guid w:val="{CA6C5CF5-217F-4439-83F3-EC7E50674148}"/>
+        <w:guid w:val="{9954F56B-40A4-433B-9AEC-88228AEE3156}"/>
       </w:docPartPr>
       <w:docPartBody>
         <w:p>
           <w:pPr>
-            <w:pStyle w:val="668DD2E915FA46B6B16C272462F36FD6"/>
+            <w:pStyle w:val="2B0DD9C8C385466DA85C18B9A77B374C"/>
           </w:pPr>
           <w:r>
             <w:rPr>
@@ -8292,7 +8268,7 @@
     </w:docPart>
     <w:docPart>
       <w:docPartPr>
-        <w:name w:val="C38B9A94FB2246B78D2A5C04FB226F7E"/>
+        <w:name w:val="3ED6BD8905074AE4BE2BAB4509605715"/>
         <w:category>
           <w:name w:val="Общие"/>
           <w:gallery w:val="placeholder"/>
@@ -8303,12 +8279,12 @@
         <w:behaviors>
           <w:behavior w:val="content"/>
         </w:behaviors>
-        <w:guid w:val="{FD1EEF26-77CF-4348-A73B-FB87D4BC0E77}"/>
+        <w:guid w:val="{40052C69-E3F4-4BF4-9869-1931C1FB574B}"/>
       </w:docPartPr>
       <w:docPartBody>
         <w:p>
           <w:pPr>
-            <w:pStyle w:val="C38B9A94FB2246B78D2A5C04FB226F7E"/>
+            <w:pStyle w:val="3ED6BD8905074AE4BE2BAB4509605715"/>
           </w:pPr>
           <w:r>
             <w:rPr>
@@ -8321,7 +8297,7 @@
     </w:docPart>
     <w:docPart>
       <w:docPartPr>
-        <w:name w:val="51E3C49EDD3648769268F22F75A34D48"/>
+        <w:name w:val="2609BA40DE12410FBD6FC26CC12A8620"/>
         <w:category>
           <w:name w:val="Общие"/>
           <w:gallery w:val="placeholder"/>
@@ -8332,12 +8308,12 @@
         <w:behaviors>
           <w:behavior w:val="content"/>
         </w:behaviors>
-        <w:guid w:val="{A1AEA6A1-D8C3-4C8D-9CF9-F37A99DFBBC5}"/>
+        <w:guid w:val="{CB9F35B1-9670-448C-9304-662AE863A13D}"/>
       </w:docPartPr>
       <w:docPartBody>
         <w:p>
           <w:pPr>
-            <w:pStyle w:val="51E3C49EDD3648769268F22F75A34D48"/>
+            <w:pStyle w:val="2609BA40DE12410FBD6FC26CC12A8620"/>
           </w:pPr>
           <w:r>
             <w:rPr>
@@ -8350,7 +8326,7 @@
     </w:docPart>
     <w:docPart>
       <w:docPartPr>
-        <w:name w:val="50FB53580B6A4548B784E659E486B05E"/>
+        <w:name w:val="A75D21F2ABDE43018ABBFEBD33F418F4"/>
         <w:category>
           <w:name w:val="Общие"/>
           <w:gallery w:val="placeholder"/>
@@ -8361,12 +8337,12 @@
         <w:behaviors>
           <w:behavior w:val="content"/>
         </w:behaviors>
-        <w:guid w:val="{8CD6DAC0-9C34-457D-AA7A-C541E098A640}"/>
+        <w:guid w:val="{98530BD4-3871-471D-88DE-B2E6B5103E0F}"/>
       </w:docPartPr>
       <w:docPartBody>
         <w:p>
           <w:pPr>
-            <w:pStyle w:val="50FB53580B6A4548B784E659E486B05E"/>
+            <w:pStyle w:val="A75D21F2ABDE43018ABBFEBD33F418F4"/>
           </w:pPr>
           <w:r>
             <w:rPr>
@@ -8379,7 +8355,7 @@
     </w:docPart>
     <w:docPart>
       <w:docPartPr>
-        <w:name w:val="812E39E075A9466DA5DAC4732CD5EFDE"/>
+        <w:name w:val="AEF3661E4850465C83B8948F932330AF"/>
         <w:category>
           <w:name w:val="Общие"/>
           <w:gallery w:val="placeholder"/>
@@ -8390,12 +8366,12 @@
         <w:behaviors>
           <w:behavior w:val="content"/>
         </w:behaviors>
-        <w:guid w:val="{CAA19E27-490A-4FDC-BFB3-6F7B22101EF2}"/>
+        <w:guid w:val="{1372E73D-B154-4E46-9E70-B80736AC0CEE}"/>
       </w:docPartPr>
       <w:docPartBody>
         <w:p>
           <w:pPr>
-            <w:pStyle w:val="812E39E075A9466DA5DAC4732CD5EFDE"/>
+            <w:pStyle w:val="AEF3661E4850465C83B8948F932330AF"/>
           </w:pPr>
           <w:r>
             <w:rPr>
@@ -8408,7 +8384,7 @@
     </w:docPart>
     <w:docPart>
       <w:docPartPr>
-        <w:name w:val="1B9EACE6C9A84F77B5C6E5A537BC86B4"/>
+        <w:name w:val="F824571B01D142A599D3289B33285BBE"/>
         <w:category>
           <w:name w:val="Общие"/>
           <w:gallery w:val="placeholder"/>
@@ -8419,12 +8395,12 @@
         <w:behaviors>
           <w:behavior w:val="content"/>
         </w:behaviors>
-        <w:guid w:val="{BD374A3E-22A8-4C0D-9CCE-73DFB32DD6B5}"/>
+        <w:guid w:val="{E6A704BD-F541-439B-B32C-235B935461FB}"/>
       </w:docPartPr>
       <w:docPartBody>
         <w:p>
           <w:pPr>
-            <w:pStyle w:val="1B9EACE6C9A84F77B5C6E5A537BC86B4"/>
+            <w:pStyle w:val="F824571B01D142A599D3289B33285BBE"/>
           </w:pPr>
           <w:r>
             <w:rPr>
@@ -8437,7 +8413,7 @@
     </w:docPart>
     <w:docPart>
       <w:docPartPr>
-        <w:name w:val="50D15B1F320440D68614A08385E2EBF7"/>
+        <w:name w:val="66A82009CF044134BB82D3A0C1231B9A"/>
         <w:category>
           <w:name w:val="Общие"/>
           <w:gallery w:val="placeholder"/>
@@ -8448,12 +8424,12 @@
         <w:behaviors>
           <w:behavior w:val="content"/>
         </w:behaviors>
-        <w:guid w:val="{80B74579-7EE9-4A26-8AE7-3161CA7CE29E}"/>
+        <w:guid w:val="{705900FA-0404-4E12-BC08-6A98A27822ED}"/>
       </w:docPartPr>
       <w:docPartBody>
         <w:p>
           <w:pPr>
-            <w:pStyle w:val="50D15B1F320440D68614A08385E2EBF7"/>
+            <w:pStyle w:val="66A82009CF044134BB82D3A0C1231B9A"/>
           </w:pPr>
           <w:r>
             <w:rPr>
@@ -8466,7 +8442,7 @@
     </w:docPart>
     <w:docPart>
       <w:docPartPr>
-        <w:name w:val="B892414B1BC44171B504ED4620B6D469"/>
+        <w:name w:val="5018B7F22F904393B444A2740AEE334A"/>
         <w:category>
           <w:name w:val="Общие"/>
           <w:gallery w:val="placeholder"/>
@@ -8477,12 +8453,12 @@
         <w:behaviors>
           <w:behavior w:val="content"/>
         </w:behaviors>
-        <w:guid w:val="{E98ACB36-3160-44D9-8F4B-0BE97A539489}"/>
+        <w:guid w:val="{A77E073F-603A-491B-ABE5-F41B18091874}"/>
       </w:docPartPr>
       <w:docPartBody>
         <w:p>
           <w:pPr>
-            <w:pStyle w:val="B892414B1BC44171B504ED4620B6D469"/>
+            <w:pStyle w:val="5018B7F22F904393B444A2740AEE334A"/>
           </w:pPr>
           <w:r>
             <w:rPr>
@@ -8495,7 +8471,7 @@
     </w:docPart>
     <w:docPart>
       <w:docPartPr>
-        <w:name w:val="1813C78D966E4FBCA987268B1A737B53"/>
+        <w:name w:val="739504B4AC05411189A0773B971E4E35"/>
         <w:category>
           <w:name w:val="Общие"/>
           <w:gallery w:val="placeholder"/>
@@ -8506,12 +8482,12 @@
         <w:behaviors>
           <w:behavior w:val="content"/>
         </w:behaviors>
-        <w:guid w:val="{7FB01988-5000-4642-BD39-FB3EE52E3665}"/>
+        <w:guid w:val="{8F403047-9DB5-4098-B526-BD311AA6E183}"/>
       </w:docPartPr>
       <w:docPartBody>
         <w:p>
           <w:pPr>
-            <w:pStyle w:val="1813C78D966E4FBCA987268B1A737B53"/>
+            <w:pStyle w:val="739504B4AC05411189A0773B971E4E35"/>
           </w:pPr>
           <w:r>
             <w:rPr>
@@ -8524,7 +8500,7 @@
     </w:docPart>
     <w:docPart>
       <w:docPartPr>
-        <w:name w:val="20BD60D06F574314985D1F5C087DA9BD"/>
+        <w:name w:val="62E2D75A114A483CA7B5F38700474C26"/>
         <w:category>
           <w:name w:val="Общие"/>
           <w:gallery w:val="placeholder"/>
@@ -8535,12 +8511,12 @@
         <w:behaviors>
           <w:behavior w:val="content"/>
         </w:behaviors>
-        <w:guid w:val="{E8EA9657-6C1B-4D2D-807E-9B7EA45AF04A}"/>
+        <w:guid w:val="{556E7D1F-C0EB-4FA3-9819-D232584A4917}"/>
       </w:docPartPr>
       <w:docPartBody>
         <w:p>
           <w:pPr>
-            <w:pStyle w:val="20BD60D06F574314985D1F5C087DA9BD"/>
+            <w:pStyle w:val="62E2D75A114A483CA7B5F38700474C26"/>
           </w:pPr>
           <w:r>
             <w:rPr>
@@ -8553,7 +8529,7 @@
     </w:docPart>
     <w:docPart>
       <w:docPartPr>
-        <w:name w:val="4676F35583CE4981BCBD7E8561E0FA89"/>
+        <w:name w:val="504392870C2748A2B4C59FC8A354C472"/>
         <w:category>
           <w:name w:val="Общие"/>
           <w:gallery w:val="placeholder"/>
@@ -8564,12 +8540,12 @@
         <w:behaviors>
           <w:behavior w:val="content"/>
         </w:behaviors>
-        <w:guid w:val="{96C4346D-41EE-45D7-9B7D-139FBE9E9C47}"/>
+        <w:guid w:val="{91B32EBF-5BF5-4C30-8F14-635B47180E33}"/>
       </w:docPartPr>
       <w:docPartBody>
         <w:p>
           <w:pPr>
-            <w:pStyle w:val="4676F35583CE4981BCBD7E8561E0FA89"/>
+            <w:pStyle w:val="504392870C2748A2B4C59FC8A354C472"/>
           </w:pPr>
           <w:r>
             <w:rPr>
@@ -8591,7 +8567,7 @@
     </w:docPart>
     <w:docPart>
       <w:docPartPr>
-        <w:name w:val="939F205502A14D5EBA4E68D7018C660D"/>
+        <w:name w:val="21202B40E7DC409DAA5A9CAAEA5E0CA2"/>
         <w:category>
           <w:name w:val="Общие"/>
           <w:gallery w:val="placeholder"/>
@@ -8602,12 +8578,12 @@
         <w:behaviors>
           <w:behavior w:val="content"/>
         </w:behaviors>
-        <w:guid w:val="{037A3860-5A95-4E88-B67C-5395A0D94AF7}"/>
+        <w:guid w:val="{09B1AB38-B21C-407D-9F9D-2C9038CC7BD3}"/>
       </w:docPartPr>
       <w:docPartBody>
         <w:p>
           <w:pPr>
-            <w:pStyle w:val="939F205502A14D5EBA4E68D7018C660D"/>
+            <w:pStyle w:val="21202B40E7DC409DAA5A9CAAEA5E0CA2"/>
           </w:pPr>
           <w:r>
             <w:rPr>
@@ -8621,7 +8597,7 @@
     </w:docPart>
     <w:docPart>
       <w:docPartPr>
-        <w:name w:val="A4EC9762F84444ABBDAAD623CFBA017F"/>
+        <w:name w:val="FAA52AC42B834AA29D55D23D9779DA81"/>
         <w:category>
           <w:name w:val="Общие"/>
           <w:gallery w:val="placeholder"/>
@@ -8632,12 +8608,12 @@
         <w:behaviors>
           <w:behavior w:val="content"/>
         </w:behaviors>
-        <w:guid w:val="{519E17AD-C2F9-429E-BF44-A40CEC8A1C44}"/>
+        <w:guid w:val="{B6108858-E911-4FC8-817F-AF97E441590B}"/>
       </w:docPartPr>
       <w:docPartBody>
         <w:p>
           <w:pPr>
-            <w:pStyle w:val="A4EC9762F84444ABBDAAD623CFBA017F"/>
+            <w:pStyle w:val="FAA52AC42B834AA29D55D23D9779DA81"/>
           </w:pPr>
           <w:r>
             <w:rPr>
@@ -8652,7 +8628,7 @@
     </w:docPart>
     <w:docPart>
       <w:docPartPr>
-        <w:name w:val="ECC0D58BC8C14583B151909908C15D55"/>
+        <w:name w:val="C1348288381840F387C9132E28FC9718"/>
         <w:category>
           <w:name w:val="Общие"/>
           <w:gallery w:val="placeholder"/>
@@ -8663,12 +8639,12 @@
         <w:behaviors>
           <w:behavior w:val="content"/>
         </w:behaviors>
-        <w:guid w:val="{C9C7AFD3-C7CF-492F-9B78-2F7D821E2D71}"/>
+        <w:guid w:val="{D577D10A-7ED9-451B-A99D-2194A4AF16AE}"/>
       </w:docPartPr>
       <w:docPartBody>
         <w:p>
           <w:pPr>
-            <w:pStyle w:val="ECC0D58BC8C14583B151909908C15D55"/>
+            <w:pStyle w:val="C1348288381840F387C9132E28FC9718"/>
           </w:pPr>
           <w:r>
             <w:rPr>
@@ -8681,7 +8657,7 @@
     </w:docPart>
     <w:docPart>
       <w:docPartPr>
-        <w:name w:val="50E73D6A101D4E39BE06592EB4BC7C03"/>
+        <w:name w:val="D5E002C7D35D4F158A68DE2BDEEB85CF"/>
         <w:category>
           <w:name w:val="Общие"/>
           <w:gallery w:val="placeholder"/>
@@ -8692,12 +8668,12 @@
         <w:behaviors>
           <w:behavior w:val="content"/>
         </w:behaviors>
-        <w:guid w:val="{69CD5534-7CE3-43C5-94D2-1BB3EF32BBE1}"/>
+        <w:guid w:val="{987D4E35-67C9-4538-9D97-1D0AAD6A31AE}"/>
       </w:docPartPr>
       <w:docPartBody>
         <w:p>
           <w:pPr>
-            <w:pStyle w:val="50E73D6A101D4E39BE06592EB4BC7C03"/>
+            <w:pStyle w:val="D5E002C7D35D4F158A68DE2BDEEB85CF"/>
           </w:pPr>
           <w:r>
             <w:rPr>
@@ -8710,7 +8686,7 @@
     </w:docPart>
     <w:docPart>
       <w:docPartPr>
-        <w:name w:val="C07C954E99D74F2E8DA14330BE91F1DB"/>
+        <w:name w:val="28E242CFAD374B4ABE54A57C7DD3A9F7"/>
         <w:category>
           <w:name w:val="Общие"/>
           <w:gallery w:val="placeholder"/>
@@ -8721,12 +8697,12 @@
         <w:behaviors>
           <w:behavior w:val="content"/>
         </w:behaviors>
-        <w:guid w:val="{177422E5-11B5-425F-A7C6-7D4DA5087D8A}"/>
+        <w:guid w:val="{EE376A94-66F3-4FA4-A6B9-A9D8E57D61C8}"/>
       </w:docPartPr>
       <w:docPartBody>
         <w:p>
           <w:pPr>
-            <w:pStyle w:val="C07C954E99D74F2E8DA14330BE91F1DB"/>
+            <w:pStyle w:val="28E242CFAD374B4ABE54A57C7DD3A9F7"/>
           </w:pPr>
           <w:r>
             <w:rPr>
@@ -8741,7 +8717,7 @@
     </w:docPart>
     <w:docPart>
       <w:docPartPr>
-        <w:name w:val="7B6BE0F91AD64F54BE7353B1CF8A2927"/>
+        <w:name w:val="26D0E2A99709486A9A34DFE796C94E73"/>
         <w:category>
           <w:name w:val="Общие"/>
           <w:gallery w:val="placeholder"/>
@@ -8752,12 +8728,12 @@
         <w:behaviors>
           <w:behavior w:val="content"/>
         </w:behaviors>
-        <w:guid w:val="{4329DA0F-8A14-481C-95A6-0E525CBD8F36}"/>
+        <w:guid w:val="{6F8DF1FC-D6D8-4F9A-9CB6-03896535C598}"/>
       </w:docPartPr>
       <w:docPartBody>
         <w:p>
           <w:pPr>
-            <w:pStyle w:val="7B6BE0F91AD64F54BE7353B1CF8A2927"/>
+            <w:pStyle w:val="26D0E2A99709486A9A34DFE796C94E73"/>
           </w:pPr>
           <w:r>
             <w:rPr>
@@ -8770,7 +8746,7 @@
     </w:docPart>
     <w:docPart>
       <w:docPartPr>
-        <w:name w:val="A702111B75904E9D8E0D96CA2C4948C4"/>
+        <w:name w:val="AA5C48CFADE34E8C93F7A668A51B37C3"/>
         <w:category>
           <w:name w:val="Общие"/>
           <w:gallery w:val="placeholder"/>
@@ -8781,12 +8757,12 @@
         <w:behaviors>
           <w:behavior w:val="content"/>
         </w:behaviors>
-        <w:guid w:val="{E8A1DF88-ABDA-49DE-8C25-44EE60B7217F}"/>
+        <w:guid w:val="{3C17A577-720F-4BBA-87DF-B8C1E71CFF18}"/>
       </w:docPartPr>
       <w:docPartBody>
         <w:p>
           <w:pPr>
-            <w:pStyle w:val="A702111B75904E9D8E0D96CA2C4948C4"/>
+            <w:pStyle w:val="AA5C48CFADE34E8C93F7A668A51B37C3"/>
           </w:pPr>
           <w:r>
             <w:rPr>
@@ -8799,7 +8775,7 @@
     </w:docPart>
     <w:docPart>
       <w:docPartPr>
-        <w:name w:val="B4044BC2CEAE41D9B202CD5A59255B69"/>
+        <w:name w:val="85525C6129094BCEBAB2BACBF06C1340"/>
         <w:category>
           <w:name w:val="Общие"/>
           <w:gallery w:val="placeholder"/>
@@ -8810,12 +8786,12 @@
         <w:behaviors>
           <w:behavior w:val="content"/>
         </w:behaviors>
-        <w:guid w:val="{240A5A11-05BE-46F3-B62D-D4EB94D32F1D}"/>
+        <w:guid w:val="{5265484F-DEB5-4E28-912B-D5EBAD304BF4}"/>
       </w:docPartPr>
       <w:docPartBody>
         <w:p>
           <w:pPr>
-            <w:pStyle w:val="B4044BC2CEAE41D9B202CD5A59255B69"/>
+            <w:pStyle w:val="85525C6129094BCEBAB2BACBF06C1340"/>
           </w:pPr>
           <w:r>
             <w:rPr>
@@ -8828,7 +8804,7 @@
     </w:docPart>
     <w:docPart>
       <w:docPartPr>
-        <w:name w:val="A1972233C37D47799D9CD5272B7F6D30"/>
+        <w:name w:val="5695D2BA92144B46A53D900FA2D00B6C"/>
         <w:category>
           <w:name w:val="Общие"/>
           <w:gallery w:val="placeholder"/>
@@ -8839,12 +8815,12 @@
         <w:behaviors>
           <w:behavior w:val="content"/>
         </w:behaviors>
-        <w:guid w:val="{A455EE0B-17CC-4555-9031-8A70AAF8ABB3}"/>
+        <w:guid w:val="{2C0EDAF6-F232-4F03-A9E2-19A75EF0BE8C}"/>
       </w:docPartPr>
       <w:docPartBody>
         <w:p>
           <w:pPr>
-            <w:pStyle w:val="A1972233C37D47799D9CD5272B7F6D30"/>
+            <w:pStyle w:val="5695D2BA92144B46A53D900FA2D00B6C"/>
           </w:pPr>
           <w:r>
             <w:rPr>
@@ -8858,7 +8834,7 @@
     </w:docPart>
     <w:docPart>
       <w:docPartPr>
-        <w:name w:val="0AB76C93E1E6408FAD877611ED47C1D1"/>
+        <w:name w:val="26CF4FDC3EAC4888887D9ED515149834"/>
         <w:category>
           <w:name w:val="Общие"/>
           <w:gallery w:val="placeholder"/>
@@ -8869,12 +8845,12 @@
         <w:behaviors>
           <w:behavior w:val="content"/>
         </w:behaviors>
-        <w:guid w:val="{0A0FED05-082E-4B69-B861-8AF9D12FDED0}"/>
+        <w:guid w:val="{8B491018-3960-45D0-93AE-34DB6F1E176B}"/>
       </w:docPartPr>
       <w:docPartBody>
         <w:p>
           <w:pPr>
-            <w:pStyle w:val="0AB76C93E1E6408FAD877611ED47C1D1"/>
+            <w:pStyle w:val="26CF4FDC3EAC4888887D9ED515149834"/>
           </w:pPr>
           <w:r>
             <w:rPr>
@@ -8888,7 +8864,7 @@
     </w:docPart>
     <w:docPart>
       <w:docPartPr>
-        <w:name w:val="57E9B2B2968148D3856A75E1E4082F40"/>
+        <w:name w:val="F1D866CEB36144C38635F8CB6C1F0F95"/>
         <w:category>
           <w:name w:val="Общие"/>
           <w:gallery w:val="placeholder"/>
@@ -8899,12 +8875,12 @@
         <w:behaviors>
           <w:behavior w:val="content"/>
         </w:behaviors>
-        <w:guid w:val="{B380C9C5-EA6A-43AD-93CA-47429D9A45A1}"/>
+        <w:guid w:val="{019482A9-C289-44E7-938C-C3C27C1BF8FC}"/>
       </w:docPartPr>
       <w:docPartBody>
         <w:p>
           <w:pPr>
-            <w:pStyle w:val="57E9B2B2968148D3856A75E1E4082F40"/>
+            <w:pStyle w:val="F1D866CEB36144C38635F8CB6C1F0F95"/>
           </w:pPr>
           <w:r>
             <w:rPr>
@@ -8918,7 +8894,7 @@
     </w:docPart>
     <w:docPart>
       <w:docPartPr>
-        <w:name w:val="1DF0144BC6594E2B8F7ADAEF8613EFB2"/>
+        <w:name w:val="ABDFF13D6A044D5CB1EAACA86306BB2F"/>
         <w:category>
           <w:name w:val="Общие"/>
           <w:gallery w:val="placeholder"/>
@@ -8929,12 +8905,12 @@
         <w:behaviors>
           <w:behavior w:val="content"/>
         </w:behaviors>
-        <w:guid w:val="{76C6CCDA-2DFD-451A-B82A-562D7921AAAB}"/>
+        <w:guid w:val="{EAF847A3-EAD6-434A-BBB5-AA178B19281E}"/>
       </w:docPartPr>
       <w:docPartBody>
         <w:p>
           <w:pPr>
-            <w:pStyle w:val="1DF0144BC6594E2B8F7ADAEF8613EFB2"/>
+            <w:pStyle w:val="ABDFF13D6A044D5CB1EAACA86306BB2F"/>
           </w:pPr>
           <w:r>
             <w:rPr>
@@ -8947,7 +8923,7 @@
     </w:docPart>
     <w:docPart>
       <w:docPartPr>
-        <w:name w:val="C4E7215E90214DCEB87BAFEAD10D5458"/>
+        <w:name w:val="8C4AD95813FB4DC987BA442AE447AEBC"/>
         <w:category>
           <w:name w:val="Общие"/>
           <w:gallery w:val="placeholder"/>
@@ -8958,12 +8934,12 @@
         <w:behaviors>
           <w:behavior w:val="content"/>
         </w:behaviors>
-        <w:guid w:val="{C8A41D37-1B74-4045-813B-92BCE98F8B70}"/>
+        <w:guid w:val="{301A5B6C-05DD-40DE-BA3A-CCBC0537FADC}"/>
       </w:docPartPr>
       <w:docPartBody>
         <w:p>
           <w:pPr>
-            <w:pStyle w:val="C4E7215E90214DCEB87BAFEAD10D5458"/>
+            <w:pStyle w:val="8C4AD95813FB4DC987BA442AE447AEBC"/>
           </w:pPr>
           <w:r>
             <w:rPr>
@@ -8976,7 +8952,7 @@
     </w:docPart>
     <w:docPart>
       <w:docPartPr>
-        <w:name w:val="D24D9F528DEB4804BDACFBD02D1513AC"/>
+        <w:name w:val="AEDF9882FFCE461CBB4EE0093C047DAC"/>
         <w:category>
           <w:name w:val="Общие"/>
           <w:gallery w:val="placeholder"/>
@@ -8987,12 +8963,12 @@
         <w:behaviors>
           <w:behavior w:val="content"/>
         </w:behaviors>
-        <w:guid w:val="{43218D3B-584E-417F-8147-DCEFBFCA71D5}"/>
+        <w:guid w:val="{6CC42CDB-F6F4-40D2-BD70-09B7FBF107E0}"/>
       </w:docPartPr>
       <w:docPartBody>
         <w:p>
           <w:pPr>
-            <w:pStyle w:val="D24D9F528DEB4804BDACFBD02D1513AC"/>
+            <w:pStyle w:val="AEDF9882FFCE461CBB4EE0093C047DAC"/>
           </w:pPr>
           <w:r>
             <w:rPr>
@@ -9069,12 +9045,11 @@
     <w:compatSetting w:name="useWord2013TrackBottomHyphenation" w:uri="http://schemas.microsoft.com/office/word" w:val="0"/>
   </w:compat>
   <w:rsids>
-    <w:rsidRoot w:val="00107463"/>
-    <w:rsid w:val="00104E33"/>
-    <w:rsid w:val="00107463"/>
-    <w:rsid w:val="002C30D6"/>
-    <w:rsid w:val="007717BA"/>
-    <w:rsid w:val="00AD0FBF"/>
+    <w:rsidRoot w:val="00C36095"/>
+    <w:rsid w:val="000A372B"/>
+    <w:rsid w:val="001B6A34"/>
+    <w:rsid w:val="00C36095"/>
+    <w:rsid w:val="00FF4B34"/>
   </w:rsids>
   <m:mathPr>
     <m:mathFont m:val="Cambria Math"/>
@@ -9532,143 +9507,143 @@
       <w:color w:val="808080"/>
     </w:rPr>
   </w:style>
-  <w:style w:type="paragraph" w:customStyle="1" w:styleId="4E2909D5957546F495C1ED164CACBFDD">
-    <w:name w:val="4E2909D5957546F495C1ED164CACBFDD"/>
+  <w:style w:type="paragraph" w:customStyle="1" w:styleId="6667A46DD270449C86DAF93EF7D29CD3">
+    <w:name w:val="6667A46DD270449C86DAF93EF7D29CD3"/>
   </w:style>
-  <w:style w:type="paragraph" w:customStyle="1" w:styleId="65F32247AD514B3AA775F47D7601D328">
-    <w:name w:val="65F32247AD514B3AA775F47D7601D328"/>
+  <w:style w:type="paragraph" w:customStyle="1" w:styleId="0CADB83DA517457BA73DA7A6D0E36D0C">
+    <w:name w:val="0CADB83DA517457BA73DA7A6D0E36D0C"/>
   </w:style>
-  <w:style w:type="paragraph" w:customStyle="1" w:styleId="4ADAB1056284444A865DDC42FC572524">
-    <w:name w:val="4ADAB1056284444A865DDC42FC572524"/>
+  <w:style w:type="paragraph" w:customStyle="1" w:styleId="255264E5F9E64210A66E1AFAFAA12DDF">
+    <w:name w:val="255264E5F9E64210A66E1AFAFAA12DDF"/>
   </w:style>
-  <w:style w:type="paragraph" w:customStyle="1" w:styleId="4CAD563E82374D499A27125225CB1DAC">
-    <w:name w:val="4CAD563E82374D499A27125225CB1DAC"/>
+  <w:style w:type="paragraph" w:customStyle="1" w:styleId="DA5EA3E5F14F4D3B978B02574BEFDD40">
+    <w:name w:val="DA5EA3E5F14F4D3B978B02574BEFDD40"/>
   </w:style>
-  <w:style w:type="paragraph" w:customStyle="1" w:styleId="049A43471F994534BAC858A451314752">
-    <w:name w:val="049A43471F994534BAC858A451314752"/>
+  <w:style w:type="paragraph" w:customStyle="1" w:styleId="8603821F7EF146928BE79D58D23647AA">
+    <w:name w:val="8603821F7EF146928BE79D58D23647AA"/>
   </w:style>
-  <w:style w:type="paragraph" w:customStyle="1" w:styleId="547FC37DDA5947679659A54747DFB373">
-    <w:name w:val="547FC37DDA5947679659A54747DFB373"/>
+  <w:style w:type="paragraph" w:customStyle="1" w:styleId="01BC1CB489AB4026B4D71C40201AE9B6">
+    <w:name w:val="01BC1CB489AB4026B4D71C40201AE9B6"/>
   </w:style>
-  <w:style w:type="paragraph" w:customStyle="1" w:styleId="CCFF595C8AA94EC4B9FA9AB7D5C9C3AC">
-    <w:name w:val="CCFF595C8AA94EC4B9FA9AB7D5C9C3AC"/>
+  <w:style w:type="paragraph" w:customStyle="1" w:styleId="370B6AD45F9948EE9D189B7A725F6357">
+    <w:name w:val="370B6AD45F9948EE9D189B7A725F6357"/>
   </w:style>
-  <w:style w:type="paragraph" w:customStyle="1" w:styleId="5264F57D0BB644E19ABFF9C1CF39402C">
-    <w:name w:val="5264F57D0BB644E19ABFF9C1CF39402C"/>
+  <w:style w:type="paragraph" w:customStyle="1" w:styleId="FD7C9A973F204E8794885DE1D58B308F">
+    <w:name w:val="FD7C9A973F204E8794885DE1D58B308F"/>
   </w:style>
-  <w:style w:type="paragraph" w:customStyle="1" w:styleId="5C4F7632AF714FE2AFC92EF1FC64302E">
-    <w:name w:val="5C4F7632AF714FE2AFC92EF1FC64302E"/>
+  <w:style w:type="paragraph" w:customStyle="1" w:styleId="19DCAD2E68824A99A49A5F8078149AD2">
+    <w:name w:val="19DCAD2E68824A99A49A5F8078149AD2"/>
   </w:style>
-  <w:style w:type="paragraph" w:customStyle="1" w:styleId="07AE6C0F0CD24A629D62BB7F0A1F93AE">
-    <w:name w:val="07AE6C0F0CD24A629D62BB7F0A1F93AE"/>
+  <w:style w:type="paragraph" w:customStyle="1" w:styleId="40604A237EDF4AC6B37655170AD8345E">
+    <w:name w:val="40604A237EDF4AC6B37655170AD8345E"/>
   </w:style>
-  <w:style w:type="paragraph" w:customStyle="1" w:styleId="4269FE23B3894775970EA105EB61E713">
-    <w:name w:val="4269FE23B3894775970EA105EB61E713"/>
+  <w:style w:type="paragraph" w:customStyle="1" w:styleId="D300F5167214424A98FEED8A20F38161">
+    <w:name w:val="D300F5167214424A98FEED8A20F38161"/>
   </w:style>
-  <w:style w:type="paragraph" w:customStyle="1" w:styleId="D5A40C4C1B754597A70EFC069F5FE13C">
-    <w:name w:val="D5A40C4C1B754597A70EFC069F5FE13C"/>
+  <w:style w:type="paragraph" w:customStyle="1" w:styleId="531EF74662194423BEC872781070EAE9">
+    <w:name w:val="531EF74662194423BEC872781070EAE9"/>
   </w:style>
-  <w:style w:type="paragraph" w:customStyle="1" w:styleId="ACC4CFCFCD3A4E72BB538E2086C9DDEB">
-    <w:name w:val="ACC4CFCFCD3A4E72BB538E2086C9DDEB"/>
+  <w:style w:type="paragraph" w:customStyle="1" w:styleId="7B2F1BEE73414C3685BCDA5A7561F4B7">
+    <w:name w:val="7B2F1BEE73414C3685BCDA5A7561F4B7"/>
   </w:style>
-  <w:style w:type="paragraph" w:customStyle="1" w:styleId="463A80CFBBA84F4390F4A2B54B9025BA">
-    <w:name w:val="463A80CFBBA84F4390F4A2B54B9025BA"/>
+  <w:style w:type="paragraph" w:customStyle="1" w:styleId="220F29982AC64388A02F26807D857909">
+    <w:name w:val="220F29982AC64388A02F26807D857909"/>
   </w:style>
-  <w:style w:type="paragraph" w:customStyle="1" w:styleId="D850E56E1BF54126A4882D4B797C10B9">
-    <w:name w:val="D850E56E1BF54126A4882D4B797C10B9"/>
+  <w:style w:type="paragraph" w:customStyle="1" w:styleId="11260F47F282435BB1289A7796229585">
+    <w:name w:val="11260F47F282435BB1289A7796229585"/>
   </w:style>
-  <w:style w:type="paragraph" w:customStyle="1" w:styleId="4852E8CEE9AA4501A41C07109ACC952C">
-    <w:name w:val="4852E8CEE9AA4501A41C07109ACC952C"/>
+  <w:style w:type="paragraph" w:customStyle="1" w:styleId="22489540FF9243DA98697DCDC23E1B13">
+    <w:name w:val="22489540FF9243DA98697DCDC23E1B13"/>
   </w:style>
-  <w:style w:type="paragraph" w:customStyle="1" w:styleId="8AB11F9489E44B8E8EDC773376B29046">
-    <w:name w:val="8AB11F9489E44B8E8EDC773376B29046"/>
+  <w:style w:type="paragraph" w:customStyle="1" w:styleId="726E9B3E914C4307AED0A1D6DC033223">
+    <w:name w:val="726E9B3E914C4307AED0A1D6DC033223"/>
   </w:style>
-  <w:style w:type="paragraph" w:customStyle="1" w:styleId="907B89F42ECC439B88BF5D70E06312AE">
-    <w:name w:val="907B89F42ECC439B88BF5D70E06312AE"/>
+  <w:style w:type="paragraph" w:customStyle="1" w:styleId="2F95318D421B49A28D08E8385FFF3527">
+    <w:name w:val="2F95318D421B49A28D08E8385FFF3527"/>
   </w:style>
-  <w:style w:type="paragraph" w:customStyle="1" w:styleId="9B53FE64E9AF41A48E750F0439F02E01">
-    <w:name w:val="9B53FE64E9AF41A48E750F0439F02E01"/>
+  <w:style w:type="paragraph" w:customStyle="1" w:styleId="1459F45A3DAE48BB8C6427FFFB70C96C">
+    <w:name w:val="1459F45A3DAE48BB8C6427FFFB70C96C"/>
   </w:style>
-  <w:style w:type="paragraph" w:customStyle="1" w:styleId="C671DCBFB08D4A69919E398D1321A5DE">
-    <w:name w:val="C671DCBFB08D4A69919E398D1321A5DE"/>
+  <w:style w:type="paragraph" w:customStyle="1" w:styleId="A8D0CBCD8BB74C5693DF9D4817BA3825">
+    <w:name w:val="A8D0CBCD8BB74C5693DF9D4817BA3825"/>
   </w:style>
-  <w:style w:type="paragraph" w:customStyle="1" w:styleId="E874900CE53445DE9FC3CB880381836E">
-    <w:name w:val="E874900CE53445DE9FC3CB880381836E"/>
+  <w:style w:type="paragraph" w:customStyle="1" w:styleId="7DD457297AE14BCFB0F8B69BC89CD3E7">
+    <w:name w:val="7DD457297AE14BCFB0F8B69BC89CD3E7"/>
   </w:style>
-  <w:style w:type="paragraph" w:customStyle="1" w:styleId="668DD2E915FA46B6B16C272462F36FD6">
-    <w:name w:val="668DD2E915FA46B6B16C272462F36FD6"/>
+  <w:style w:type="paragraph" w:customStyle="1" w:styleId="2B0DD9C8C385466DA85C18B9A77B374C">
+    <w:name w:val="2B0DD9C8C385466DA85C18B9A77B374C"/>
   </w:style>
-  <w:style w:type="paragraph" w:customStyle="1" w:styleId="C38B9A94FB2246B78D2A5C04FB226F7E">
-    <w:name w:val="C38B9A94FB2246B78D2A5C04FB226F7E"/>
+  <w:style w:type="paragraph" w:customStyle="1" w:styleId="3ED6BD8905074AE4BE2BAB4509605715">
+    <w:name w:val="3ED6BD8905074AE4BE2BAB4509605715"/>
   </w:style>
-  <w:style w:type="paragraph" w:customStyle="1" w:styleId="51E3C49EDD3648769268F22F75A34D48">
-    <w:name w:val="51E3C49EDD3648769268F22F75A34D48"/>
+  <w:style w:type="paragraph" w:customStyle="1" w:styleId="2609BA40DE12410FBD6FC26CC12A8620">
+    <w:name w:val="2609BA40DE12410FBD6FC26CC12A8620"/>
   </w:style>
-  <w:style w:type="paragraph" w:customStyle="1" w:styleId="50FB53580B6A4548B784E659E486B05E">
-    <w:name w:val="50FB53580B6A4548B784E659E486B05E"/>
+  <w:style w:type="paragraph" w:customStyle="1" w:styleId="A75D21F2ABDE43018ABBFEBD33F418F4">
+    <w:name w:val="A75D21F2ABDE43018ABBFEBD33F418F4"/>
   </w:style>
-  <w:style w:type="paragraph" w:customStyle="1" w:styleId="812E39E075A9466DA5DAC4732CD5EFDE">
-    <w:name w:val="812E39E075A9466DA5DAC4732CD5EFDE"/>
+  <w:style w:type="paragraph" w:customStyle="1" w:styleId="AEF3661E4850465C83B8948F932330AF">
+    <w:name w:val="AEF3661E4850465C83B8948F932330AF"/>
   </w:style>
-  <w:style w:type="paragraph" w:customStyle="1" w:styleId="1B9EACE6C9A84F77B5C6E5A537BC86B4">
-    <w:name w:val="1B9EACE6C9A84F77B5C6E5A537BC86B4"/>
+  <w:style w:type="paragraph" w:customStyle="1" w:styleId="F824571B01D142A599D3289B33285BBE">
+    <w:name w:val="F824571B01D142A599D3289B33285BBE"/>
   </w:style>
-  <w:style w:type="paragraph" w:customStyle="1" w:styleId="50D15B1F320440D68614A08385E2EBF7">
-    <w:name w:val="50D15B1F320440D68614A08385E2EBF7"/>
+  <w:style w:type="paragraph" w:customStyle="1" w:styleId="66A82009CF044134BB82D3A0C1231B9A">
+    <w:name w:val="66A82009CF044134BB82D3A0C1231B9A"/>
   </w:style>
-  <w:style w:type="paragraph" w:customStyle="1" w:styleId="B892414B1BC44171B504ED4620B6D469">
-    <w:name w:val="B892414B1BC44171B504ED4620B6D469"/>
+  <w:style w:type="paragraph" w:customStyle="1" w:styleId="5018B7F22F904393B444A2740AEE334A">
+    <w:name w:val="5018B7F22F904393B444A2740AEE334A"/>
   </w:style>
-  <w:style w:type="paragraph" w:customStyle="1" w:styleId="1813C78D966E4FBCA987268B1A737B53">
-    <w:name w:val="1813C78D966E4FBCA987268B1A737B53"/>
+  <w:style w:type="paragraph" w:customStyle="1" w:styleId="739504B4AC05411189A0773B971E4E35">
+    <w:name w:val="739504B4AC05411189A0773B971E4E35"/>
   </w:style>
-  <w:style w:type="paragraph" w:customStyle="1" w:styleId="20BD60D06F574314985D1F5C087DA9BD">
-    <w:name w:val="20BD60D06F574314985D1F5C087DA9BD"/>
+  <w:style w:type="paragraph" w:customStyle="1" w:styleId="62E2D75A114A483CA7B5F38700474C26">
+    <w:name w:val="62E2D75A114A483CA7B5F38700474C26"/>
   </w:style>
-  <w:style w:type="paragraph" w:customStyle="1" w:styleId="4676F35583CE4981BCBD7E8561E0FA89">
-    <w:name w:val="4676F35583CE4981BCBD7E8561E0FA89"/>
+  <w:style w:type="paragraph" w:customStyle="1" w:styleId="504392870C2748A2B4C59FC8A354C472">
+    <w:name w:val="504392870C2748A2B4C59FC8A354C472"/>
   </w:style>
-  <w:style w:type="paragraph" w:customStyle="1" w:styleId="939F205502A14D5EBA4E68D7018C660D">
-    <w:name w:val="939F205502A14D5EBA4E68D7018C660D"/>
+  <w:style w:type="paragraph" w:customStyle="1" w:styleId="21202B40E7DC409DAA5A9CAAEA5E0CA2">
+    <w:name w:val="21202B40E7DC409DAA5A9CAAEA5E0CA2"/>
   </w:style>
-  <w:style w:type="paragraph" w:customStyle="1" w:styleId="A4EC9762F84444ABBDAAD623CFBA017F">
-    <w:name w:val="A4EC9762F84444ABBDAAD623CFBA017F"/>
+  <w:style w:type="paragraph" w:customStyle="1" w:styleId="FAA52AC42B834AA29D55D23D9779DA81">
+    <w:name w:val="FAA52AC42B834AA29D55D23D9779DA81"/>
   </w:style>
-  <w:style w:type="paragraph" w:customStyle="1" w:styleId="ECC0D58BC8C14583B151909908C15D55">
-    <w:name w:val="ECC0D58BC8C14583B151909908C15D55"/>
+  <w:style w:type="paragraph" w:customStyle="1" w:styleId="C1348288381840F387C9132E28FC9718">
+    <w:name w:val="C1348288381840F387C9132E28FC9718"/>
   </w:style>
-  <w:style w:type="paragraph" w:customStyle="1" w:styleId="50E73D6A101D4E39BE06592EB4BC7C03">
-    <w:name w:val="50E73D6A101D4E39BE06592EB4BC7C03"/>
+  <w:style w:type="paragraph" w:customStyle="1" w:styleId="D5E002C7D35D4F158A68DE2BDEEB85CF">
+    <w:name w:val="D5E002C7D35D4F158A68DE2BDEEB85CF"/>
   </w:style>
-  <w:style w:type="paragraph" w:customStyle="1" w:styleId="C07C954E99D74F2E8DA14330BE91F1DB">
-    <w:name w:val="C07C954E99D74F2E8DA14330BE91F1DB"/>
+  <w:style w:type="paragraph" w:customStyle="1" w:styleId="28E242CFAD374B4ABE54A57C7DD3A9F7">
+    <w:name w:val="28E242CFAD374B4ABE54A57C7DD3A9F7"/>
   </w:style>
-  <w:style w:type="paragraph" w:customStyle="1" w:styleId="7B6BE0F91AD64F54BE7353B1CF8A2927">
-    <w:name w:val="7B6BE0F91AD64F54BE7353B1CF8A2927"/>
+  <w:style w:type="paragraph" w:customStyle="1" w:styleId="26D0E2A99709486A9A34DFE796C94E73">
+    <w:name w:val="26D0E2A99709486A9A34DFE796C94E73"/>
   </w:style>
-  <w:style w:type="paragraph" w:customStyle="1" w:styleId="A702111B75904E9D8E0D96CA2C4948C4">
-    <w:name w:val="A702111B75904E9D8E0D96CA2C4948C4"/>
+  <w:style w:type="paragraph" w:customStyle="1" w:styleId="AA5C48CFADE34E8C93F7A668A51B37C3">
+    <w:name w:val="AA5C48CFADE34E8C93F7A668A51B37C3"/>
   </w:style>
-  <w:style w:type="paragraph" w:customStyle="1" w:styleId="B4044BC2CEAE41D9B202CD5A59255B69">
-    <w:name w:val="B4044BC2CEAE41D9B202CD5A59255B69"/>
+  <w:style w:type="paragraph" w:customStyle="1" w:styleId="85525C6129094BCEBAB2BACBF06C1340">
+    <w:name w:val="85525C6129094BCEBAB2BACBF06C1340"/>
   </w:style>
-  <w:style w:type="paragraph" w:customStyle="1" w:styleId="A1972233C37D47799D9CD5272B7F6D30">
-    <w:name w:val="A1972233C37D47799D9CD5272B7F6D30"/>
+  <w:style w:type="paragraph" w:customStyle="1" w:styleId="5695D2BA92144B46A53D900FA2D00B6C">
+    <w:name w:val="5695D2BA92144B46A53D900FA2D00B6C"/>
   </w:style>
-  <w:style w:type="paragraph" w:customStyle="1" w:styleId="0AB76C93E1E6408FAD877611ED47C1D1">
-    <w:name w:val="0AB76C93E1E6408FAD877611ED47C1D1"/>
+  <w:style w:type="paragraph" w:customStyle="1" w:styleId="26CF4FDC3EAC4888887D9ED515149834">
+    <w:name w:val="26CF4FDC3EAC4888887D9ED515149834"/>
   </w:style>
-  <w:style w:type="paragraph" w:customStyle="1" w:styleId="57E9B2B2968148D3856A75E1E4082F40">
-    <w:name w:val="57E9B2B2968148D3856A75E1E4082F40"/>
+  <w:style w:type="paragraph" w:customStyle="1" w:styleId="F1D866CEB36144C38635F8CB6C1F0F95">
+    <w:name w:val="F1D866CEB36144C38635F8CB6C1F0F95"/>
   </w:style>
-  <w:style w:type="paragraph" w:customStyle="1" w:styleId="1DF0144BC6594E2B8F7ADAEF8613EFB2">
-    <w:name w:val="1DF0144BC6594E2B8F7ADAEF8613EFB2"/>
+  <w:style w:type="paragraph" w:customStyle="1" w:styleId="ABDFF13D6A044D5CB1EAACA86306BB2F">
+    <w:name w:val="ABDFF13D6A044D5CB1EAACA86306BB2F"/>
   </w:style>
-  <w:style w:type="paragraph" w:customStyle="1" w:styleId="C4E7215E90214DCEB87BAFEAD10D5458">
-    <w:name w:val="C4E7215E90214DCEB87BAFEAD10D5458"/>
+  <w:style w:type="paragraph" w:customStyle="1" w:styleId="8C4AD95813FB4DC987BA442AE447AEBC">
+    <w:name w:val="8C4AD95813FB4DC987BA442AE447AEBC"/>
   </w:style>
-  <w:style w:type="paragraph" w:customStyle="1" w:styleId="D24D9F528DEB4804BDACFBD02D1513AC">
-    <w:name w:val="D24D9F528DEB4804BDACFBD02D1513AC"/>
+  <w:style w:type="paragraph" w:customStyle="1" w:styleId="AEDF9882FFCE461CBB4EE0093C047DAC">
+    <w:name w:val="AEDF9882FFCE461CBB4EE0093C047DAC"/>
   </w:style>
 </w:styles>
 </file>
@@ -9970,7 +9945,7 @@
 </file>
 
 <file path=customXml/itemProps1.xml><?xml version="1.0" encoding="utf-8"?>
-<ds:datastoreItem xmlns:ds="http://schemas.openxmlformats.org/officeDocument/2006/customXml" ds:itemID="{53B6C7C2-B295-4C07-8663-BAD40FC98A0E}">
+<ds:datastoreItem xmlns:ds="http://schemas.openxmlformats.org/officeDocument/2006/customXml" ds:itemID="{EC0A2B13-03A7-4232-9961-88AC843C6907}">
   <ds:schemaRefs>
     <ds:schemaRef ds:uri="http://schemas.openxmlformats.org/officeDocument/2006/bibliography"/>
   </ds:schemaRefs>

--- a/template/BP 2016/BP2016_GMS_Jahreszeugnis_Lernentwicklungsbericht.docx
+++ b/template/BP 2016/BP2016_GMS_Jahreszeugnis_Lernentwicklungsbericht.docx
@@ -88,7 +88,6 @@
               </w:rPr>
               <w:fldChar w:fldCharType="separate"/>
             </w:r>
-            <w:bookmarkStart w:id="0" w:name="_GoBack"/>
             <w:r>
               <w:rPr>
                 <w:rFonts w:ascii="Arial" w:eastAsia="Times New Roman" w:hAnsi="Arial" w:cs="Arial"/>
@@ -99,7 +98,6 @@
               </w:rPr>
               <w:t>${schule}</w:t>
             </w:r>
-            <w:bookmarkEnd w:id="0"/>
             <w:r>
               <w:rPr>
                 <w:rFonts w:ascii="Arial" w:eastAsia="Times New Roman" w:hAnsi="Arial" w:cs="Arial"/>
@@ -173,7 +171,7 @@
           <w:lang w:eastAsia="de-DE"/>
         </w:rPr>
       </w:pPr>
-      <w:bookmarkStart w:id="1" w:name="Text7"/>
+      <w:bookmarkStart w:id="0" w:name="Text7"/>
       <w:r>
         <w:rPr>
           <w:rFonts w:ascii="Arial" w:eastAsia="Times New Roman" w:hAnsi="Arial" w:cs="Arial"/>
@@ -224,7 +222,7 @@
           </w:ffData>
         </w:fldChar>
       </w:r>
-      <w:bookmarkStart w:id="2" w:name="SJ1"/>
+      <w:bookmarkStart w:id="1" w:name="SJ1"/>
       <w:r>
         <w:rPr>
           <w:rFonts w:ascii="Arial" w:hAnsi="Arial" w:cs="Arial"/>
@@ -274,7 +272,7 @@
         </w:rPr>
         <w:fldChar w:fldCharType="end"/>
       </w:r>
-      <w:bookmarkEnd w:id="2"/>
+      <w:bookmarkEnd w:id="1"/>
       <w:r>
         <w:rPr>
           <w:rFonts w:ascii="Arial" w:hAnsi="Arial" w:cs="Arial"/>
@@ -285,7 +283,7 @@
         </w:rPr>
         <w:t>/20</w:t>
       </w:r>
-      <w:bookmarkEnd w:id="1"/>
+      <w:bookmarkEnd w:id="0"/>
       <w:r>
         <w:rPr>
           <w:rFonts w:ascii="Arial" w:hAnsi="Arial" w:cs="Arial"/>
@@ -306,7 +304,7 @@
           </w:ffData>
         </w:fldChar>
       </w:r>
-      <w:bookmarkStart w:id="3" w:name="SJ2"/>
+      <w:bookmarkStart w:id="2" w:name="SJ2"/>
       <w:r>
         <w:rPr>
           <w:rFonts w:ascii="Arial" w:hAnsi="Arial" w:cs="Arial"/>
@@ -356,7 +354,7 @@
         </w:rPr>
         <w:fldChar w:fldCharType="end"/>
       </w:r>
-      <w:bookmarkEnd w:id="3"/>
+      <w:bookmarkEnd w:id="2"/>
     </w:p>
     <w:p>
       <w:pPr>
@@ -428,7 +426,7 @@
           </w:ffData>
         </w:fldChar>
       </w:r>
-      <w:bookmarkStart w:id="4" w:name="Name"/>
+      <w:bookmarkStart w:id="3" w:name="Name"/>
       <w:r>
         <w:rPr>
           <w:rFonts w:ascii="Arial" w:eastAsia="Times New Roman" w:hAnsi="Arial" w:cs="Arial"/>
@@ -474,7 +472,7 @@
         </w:rPr>
         <w:fldChar w:fldCharType="end"/>
       </w:r>
-      <w:bookmarkEnd w:id="4"/>
+      <w:bookmarkEnd w:id="3"/>
     </w:p>
     <w:p>
       <w:pPr>
@@ -514,7 +512,7 @@
         </w:rPr>
         <w:tab/>
       </w:r>
-      <w:bookmarkStart w:id="5" w:name="Text5"/>
+      <w:bookmarkStart w:id="4" w:name="Text5"/>
       <w:r>
         <w:rPr>
           <w:rFonts w:ascii="Arial" w:eastAsia="Times New Roman" w:hAnsi="Arial" w:cs="Arial"/>
@@ -533,7 +531,7 @@
           </w:ffData>
         </w:fldChar>
       </w:r>
-      <w:bookmarkStart w:id="6" w:name="Text3"/>
+      <w:bookmarkStart w:id="5" w:name="Text3"/>
       <w:r>
         <w:rPr>
           <w:rFonts w:ascii="Arial" w:eastAsia="Times New Roman" w:hAnsi="Arial" w:cs="Arial"/>
@@ -579,7 +577,7 @@
         </w:rPr>
         <w:fldChar w:fldCharType="end"/>
       </w:r>
-      <w:bookmarkEnd w:id="6"/>
+      <w:bookmarkEnd w:id="5"/>
       <w:r>
         <w:rPr>
           <w:rFonts w:ascii="Arial" w:eastAsia="Times New Roman" w:hAnsi="Arial" w:cs="Arial"/>
@@ -607,7 +605,7 @@
           </w:ffData>
         </w:fldChar>
       </w:r>
-      <w:bookmarkStart w:id="7" w:name="Text4"/>
+      <w:bookmarkStart w:id="6" w:name="Text4"/>
       <w:r>
         <w:rPr>
           <w:rFonts w:ascii="Arial" w:eastAsia="Times New Roman" w:hAnsi="Arial" w:cs="Arial"/>
@@ -653,7 +651,7 @@
         </w:rPr>
         <w:fldChar w:fldCharType="end"/>
       </w:r>
-      <w:bookmarkEnd w:id="7"/>
+      <w:bookmarkEnd w:id="6"/>
       <w:r>
         <w:rPr>
           <w:rFonts w:ascii="Arial" w:eastAsia="Times New Roman" w:hAnsi="Arial" w:cs="Arial"/>
@@ -726,7 +724,7 @@
         </w:rPr>
         <w:fldChar w:fldCharType="end"/>
       </w:r>
-      <w:bookmarkEnd w:id="5"/>
+      <w:bookmarkEnd w:id="4"/>
     </w:p>
     <w:p>
       <w:pPr>
@@ -795,7 +793,7 @@
           </w:ffData>
         </w:fldChar>
       </w:r>
-      <w:bookmarkStart w:id="8" w:name="Lerngruppe"/>
+      <w:bookmarkStart w:id="7" w:name="Lerngruppe"/>
       <w:r>
         <w:rPr>
           <w:rFonts w:ascii="Arial" w:eastAsia="Times New Roman" w:hAnsi="Arial" w:cs="Arial"/>
@@ -841,7 +839,7 @@
         </w:rPr>
         <w:fldChar w:fldCharType="end"/>
       </w:r>
-      <w:bookmarkEnd w:id="8"/>
+      <w:bookmarkEnd w:id="7"/>
     </w:p>
     <w:p>
       <w:pPr>
@@ -959,7 +957,7 @@
                 </w:ffData>
               </w:fldChar>
             </w:r>
-            <w:bookmarkStart w:id="9" w:name="Text9"/>
+            <w:bookmarkStart w:id="8" w:name="Text9"/>
             <w:r>
               <w:rPr>
                 <w:rFonts w:ascii="Arial" w:hAnsi="Arial" w:cs="Arial"/>
@@ -995,7 +993,7 @@
               </w:rPr>
               <w:fldChar w:fldCharType="end"/>
             </w:r>
-            <w:bookmarkEnd w:id="9"/>
+            <w:bookmarkEnd w:id="8"/>
           </w:p>
         </w:tc>
       </w:tr>
@@ -1053,7 +1051,39 @@
                 <w:sz w:val="18"/>
                 <w:szCs w:val="18"/>
               </w:rPr>
-              <w:t xml:space="preserve"> (G,M,E)</w:t>
+              <w:t xml:space="preserve"> (G,</w:t>
+            </w:r>
+            <w:r>
+              <w:rPr>
+                <w:rFonts w:ascii="Arial" w:hAnsi="Arial" w:cs="Arial"/>
+                <w:sz w:val="18"/>
+                <w:szCs w:val="18"/>
+              </w:rPr>
+              <w:t xml:space="preserve"> </w:t>
+            </w:r>
+            <w:r>
+              <w:rPr>
+                <w:rFonts w:ascii="Arial" w:hAnsi="Arial" w:cs="Arial"/>
+                <w:sz w:val="18"/>
+                <w:szCs w:val="18"/>
+              </w:rPr>
+              <w:t>M,</w:t>
+            </w:r>
+            <w:r>
+              <w:rPr>
+                <w:rFonts w:ascii="Arial" w:hAnsi="Arial" w:cs="Arial"/>
+                <w:sz w:val="18"/>
+                <w:szCs w:val="18"/>
+              </w:rPr>
+              <w:t xml:space="preserve"> </w:t>
+            </w:r>
+            <w:r>
+              <w:rPr>
+                <w:rFonts w:ascii="Arial" w:hAnsi="Arial" w:cs="Arial"/>
+                <w:sz w:val="18"/>
+                <w:szCs w:val="18"/>
+              </w:rPr>
+              <w:t>E)</w:t>
             </w:r>
             <w:r>
               <w:rPr>
@@ -1202,7 +1232,7 @@
                 </w:ffData>
               </w:fldChar>
             </w:r>
-            <w:bookmarkStart w:id="10" w:name="Text10"/>
+            <w:bookmarkStart w:id="9" w:name="Text10"/>
             <w:r>
               <w:rPr>
                 <w:rFonts w:ascii="Arial" w:hAnsi="Arial" w:cs="Arial"/>
@@ -1238,7 +1268,7 @@
               </w:rPr>
               <w:fldChar w:fldCharType="end"/>
             </w:r>
-            <w:bookmarkEnd w:id="10"/>
+            <w:bookmarkEnd w:id="9"/>
           </w:p>
         </w:tc>
         <w:tc>
@@ -1398,7 +1428,7 @@
                 </w:ffData>
               </w:fldChar>
             </w:r>
-            <w:bookmarkStart w:id="11" w:name="Text11"/>
+            <w:bookmarkStart w:id="10" w:name="Text11"/>
             <w:r>
               <w:rPr>
                 <w:rFonts w:ascii="Arial" w:hAnsi="Arial" w:cs="Arial"/>
@@ -1434,7 +1464,7 @@
               </w:rPr>
               <w:fldChar w:fldCharType="end"/>
             </w:r>
-            <w:bookmarkEnd w:id="11"/>
+            <w:bookmarkEnd w:id="10"/>
           </w:p>
         </w:tc>
         <w:tc>
@@ -1593,7 +1623,7 @@
                 </w:ffData>
               </w:fldChar>
             </w:r>
-            <w:bookmarkStart w:id="12" w:name="Text12"/>
+            <w:bookmarkStart w:id="11" w:name="Text12"/>
             <w:r>
               <w:rPr>
                 <w:rFonts w:ascii="Arial" w:hAnsi="Arial" w:cs="Arial"/>
@@ -1629,7 +1659,7 @@
               </w:rPr>
               <w:fldChar w:fldCharType="end"/>
             </w:r>
-            <w:bookmarkEnd w:id="12"/>
+            <w:bookmarkEnd w:id="11"/>
           </w:p>
         </w:tc>
         <w:tc>
@@ -1814,7 +1844,7 @@
                 </w:ffData>
               </w:fldChar>
             </w:r>
-            <w:bookmarkStart w:id="13" w:name="Text13"/>
+            <w:bookmarkStart w:id="12" w:name="Text13"/>
             <w:r>
               <w:rPr>
                 <w:rFonts w:ascii="Arial" w:hAnsi="Arial" w:cs="Arial"/>
@@ -1850,7 +1880,7 @@
               </w:rPr>
               <w:fldChar w:fldCharType="end"/>
             </w:r>
-            <w:bookmarkEnd w:id="13"/>
+            <w:bookmarkEnd w:id="12"/>
           </w:p>
         </w:tc>
         <w:tc>
@@ -2201,7 +2231,7 @@
                 </w:ffData>
               </w:fldChar>
             </w:r>
-            <w:bookmarkStart w:id="14" w:name="Text14"/>
+            <w:bookmarkStart w:id="13" w:name="Text14"/>
             <w:r>
               <w:rPr>
                 <w:rFonts w:ascii="Arial" w:hAnsi="Arial" w:cs="Arial"/>
@@ -2237,7 +2267,7 @@
               </w:rPr>
               <w:fldChar w:fldCharType="end"/>
             </w:r>
-            <w:bookmarkEnd w:id="14"/>
+            <w:bookmarkEnd w:id="13"/>
           </w:p>
         </w:tc>
         <w:tc>
@@ -2395,7 +2425,7 @@
                 </w:ffData>
               </w:fldChar>
             </w:r>
-            <w:bookmarkStart w:id="15" w:name="Text16"/>
+            <w:bookmarkStart w:id="14" w:name="Text16"/>
             <w:r>
               <w:rPr>
                 <w:rFonts w:ascii="Arial" w:hAnsi="Arial" w:cs="Arial"/>
@@ -2431,7 +2461,7 @@
               </w:rPr>
               <w:fldChar w:fldCharType="end"/>
             </w:r>
-            <w:bookmarkEnd w:id="15"/>
+            <w:bookmarkEnd w:id="14"/>
           </w:p>
         </w:tc>
         <w:tc>
@@ -2597,7 +2627,7 @@
                 </w:ffData>
               </w:fldChar>
             </w:r>
-            <w:bookmarkStart w:id="16" w:name="Text17"/>
+            <w:bookmarkStart w:id="15" w:name="Text17"/>
             <w:r>
               <w:rPr>
                 <w:rFonts w:ascii="Arial" w:hAnsi="Arial" w:cs="Arial"/>
@@ -2633,7 +2663,7 @@
               </w:rPr>
               <w:fldChar w:fldCharType="end"/>
             </w:r>
-            <w:bookmarkEnd w:id="16"/>
+            <w:bookmarkEnd w:id="15"/>
           </w:p>
         </w:tc>
         <w:tc>
@@ -2799,7 +2829,7 @@
                 </w:ffData>
               </w:fldChar>
             </w:r>
-            <w:bookmarkStart w:id="17" w:name="Text18"/>
+            <w:bookmarkStart w:id="16" w:name="Text18"/>
             <w:r>
               <w:rPr>
                 <w:rFonts w:ascii="Arial" w:hAnsi="Arial" w:cs="Arial"/>
@@ -2835,7 +2865,7 @@
               </w:rPr>
               <w:fldChar w:fldCharType="end"/>
             </w:r>
-            <w:bookmarkEnd w:id="17"/>
+            <w:bookmarkEnd w:id="16"/>
           </w:p>
         </w:tc>
         <w:tc>
@@ -2995,7 +3025,7 @@
                 </w:ffData>
               </w:fldChar>
             </w:r>
-            <w:bookmarkStart w:id="18" w:name="Text19"/>
+            <w:bookmarkStart w:id="17" w:name="Text19"/>
             <w:r>
               <w:rPr>
                 <w:rFonts w:ascii="Arial" w:hAnsi="Arial" w:cs="Arial"/>
@@ -3031,7 +3061,7 @@
               </w:rPr>
               <w:fldChar w:fldCharType="end"/>
             </w:r>
-            <w:bookmarkEnd w:id="18"/>
+            <w:bookmarkEnd w:id="17"/>
           </w:p>
         </w:tc>
         <w:tc>
@@ -3190,7 +3220,7 @@
                 </w:ffData>
               </w:fldChar>
             </w:r>
-            <w:bookmarkStart w:id="19" w:name="Text20"/>
+            <w:bookmarkStart w:id="18" w:name="Text20"/>
             <w:r>
               <w:rPr>
                 <w:rFonts w:ascii="Arial" w:hAnsi="Arial" w:cs="Arial"/>
@@ -3226,7 +3256,7 @@
               </w:rPr>
               <w:fldChar w:fldCharType="end"/>
             </w:r>
-            <w:bookmarkEnd w:id="19"/>
+            <w:bookmarkEnd w:id="18"/>
           </w:p>
         </w:tc>
         <w:tc>
@@ -3384,7 +3414,7 @@
                 </w:ffData>
               </w:fldChar>
             </w:r>
-            <w:bookmarkStart w:id="20" w:name="Text21"/>
+            <w:bookmarkStart w:id="19" w:name="Text21"/>
             <w:r>
               <w:rPr>
                 <w:rFonts w:ascii="Arial" w:hAnsi="Arial" w:cs="Arial"/>
@@ -3420,7 +3450,7 @@
               </w:rPr>
               <w:fldChar w:fldCharType="end"/>
             </w:r>
-            <w:bookmarkEnd w:id="20"/>
+            <w:bookmarkEnd w:id="19"/>
           </w:p>
         </w:tc>
         <w:tc>
@@ -3579,7 +3609,7 @@
                 </w:ffData>
               </w:fldChar>
             </w:r>
-            <w:bookmarkStart w:id="21" w:name="Text22"/>
+            <w:bookmarkStart w:id="20" w:name="Text22"/>
             <w:r>
               <w:rPr>
                 <w:rFonts w:ascii="Arial" w:hAnsi="Arial" w:cs="Arial"/>
@@ -3615,7 +3645,7 @@
               </w:rPr>
               <w:fldChar w:fldCharType="end"/>
             </w:r>
-            <w:bookmarkEnd w:id="21"/>
+            <w:bookmarkEnd w:id="20"/>
           </w:p>
         </w:tc>
         <w:tc>
@@ -3774,7 +3804,7 @@
                 </w:ffData>
               </w:fldChar>
             </w:r>
-            <w:bookmarkStart w:id="22" w:name="Text23"/>
+            <w:bookmarkStart w:id="21" w:name="Text23"/>
             <w:r>
               <w:rPr>
                 <w:rFonts w:ascii="Arial" w:hAnsi="Arial" w:cs="Arial"/>
@@ -3810,7 +3840,7 @@
               </w:rPr>
               <w:fldChar w:fldCharType="end"/>
             </w:r>
-            <w:bookmarkEnd w:id="22"/>
+            <w:bookmarkEnd w:id="21"/>
           </w:p>
         </w:tc>
         <w:tc>
@@ -3967,7 +3997,7 @@
                 </w:ffData>
               </w:fldChar>
             </w:r>
-            <w:bookmarkStart w:id="23" w:name="Text24"/>
+            <w:bookmarkStart w:id="22" w:name="Text24"/>
             <w:r>
               <w:rPr>
                 <w:rFonts w:ascii="Arial" w:hAnsi="Arial" w:cs="Arial"/>
@@ -4003,7 +4033,7 @@
               </w:rPr>
               <w:fldChar w:fldCharType="end"/>
             </w:r>
-            <w:bookmarkEnd w:id="23"/>
+            <w:bookmarkEnd w:id="22"/>
           </w:p>
         </w:tc>
         <w:tc>
@@ -4163,7 +4193,7 @@
                 </w:ffData>
               </w:fldChar>
             </w:r>
-            <w:bookmarkStart w:id="24" w:name="Text25"/>
+            <w:bookmarkStart w:id="23" w:name="Text25"/>
             <w:r>
               <w:rPr>
                 <w:rFonts w:ascii="Arial" w:hAnsi="Arial" w:cs="Arial"/>
@@ -4199,7 +4229,7 @@
               </w:rPr>
               <w:fldChar w:fldCharType="end"/>
             </w:r>
-            <w:bookmarkEnd w:id="24"/>
+            <w:bookmarkEnd w:id="23"/>
           </w:p>
         </w:tc>
         <w:tc>
@@ -4421,7 +4451,7 @@
                 </w:ffData>
               </w:fldChar>
             </w:r>
-            <w:bookmarkStart w:id="25" w:name="Text26"/>
+            <w:bookmarkStart w:id="24" w:name="Text26"/>
             <w:r>
               <w:rPr>
                 <w:rFonts w:ascii="Arial" w:hAnsi="Arial" w:cs="Arial"/>
@@ -4457,7 +4487,7 @@
               </w:rPr>
               <w:fldChar w:fldCharType="end"/>
             </w:r>
-            <w:bookmarkEnd w:id="25"/>
+            <w:bookmarkEnd w:id="24"/>
           </w:p>
         </w:tc>
         <w:tc>
@@ -4651,7 +4681,7 @@
                 </w:ffData>
               </w:fldChar>
             </w:r>
-            <w:bookmarkStart w:id="26" w:name="Text27"/>
+            <w:bookmarkStart w:id="25" w:name="Text27"/>
             <w:r>
               <w:rPr>
                 <w:rFonts w:ascii="Arial" w:hAnsi="Arial" w:cs="Arial"/>
@@ -4687,7 +4717,7 @@
               </w:rPr>
               <w:fldChar w:fldCharType="end"/>
             </w:r>
-            <w:bookmarkEnd w:id="26"/>
+            <w:bookmarkEnd w:id="25"/>
           </w:p>
           <w:p>
             <w:pPr>
@@ -4893,7 +4923,7 @@
                 </w:ffData>
               </w:fldChar>
             </w:r>
-            <w:bookmarkStart w:id="27" w:name="Text28"/>
+            <w:bookmarkStart w:id="26" w:name="Text28"/>
             <w:r>
               <w:rPr>
                 <w:rStyle w:val="Formatvorlage67"/>
@@ -4929,7 +4959,7 @@
               </w:rPr>
               <w:fldChar w:fldCharType="end"/>
             </w:r>
-            <w:bookmarkEnd w:id="27"/>
+            <w:bookmarkEnd w:id="26"/>
             <w:r>
               <w:rPr>
                 <w:rStyle w:val="Formatvorlage67"/>
@@ -4966,7 +4996,23 @@
                     <w:rStyle w:val="Formatvorlage67"/>
                     <w:sz w:val="20"/>
                   </w:rPr>
-                  <w:t>${lessons_target}</w:t>
+                  <w:t>${</w:t>
+                </w:r>
+                <w:proofErr w:type="spellStart"/>
+                <w:r>
+                  <w:rPr>
+                    <w:rStyle w:val="Formatvorlage67"/>
+                    <w:sz w:val="20"/>
+                  </w:rPr>
+                  <w:t>lessons_target</w:t>
+                </w:r>
+                <w:proofErr w:type="spellEnd"/>
+                <w:r>
+                  <w:rPr>
+                    <w:rStyle w:val="Formatvorlage67"/>
+                    <w:sz w:val="20"/>
+                  </w:rPr>
+                  <w:t>}</w:t>
                 </w:r>
               </w:sdtContent>
             </w:sdt>
@@ -5006,7 +5052,23 @@
                     <w:rStyle w:val="Formatvorlage67"/>
                     <w:sz w:val="20"/>
                   </w:rPr>
-                  <w:t>${focus}</w:t>
+                  <w:t>${</w:t>
+                </w:r>
+                <w:proofErr w:type="spellStart"/>
+                <w:r>
+                  <w:rPr>
+                    <w:rStyle w:val="Formatvorlage67"/>
+                    <w:sz w:val="20"/>
+                  </w:rPr>
+                  <w:t>focus</w:t>
+                </w:r>
+                <w:proofErr w:type="spellEnd"/>
+                <w:r>
+                  <w:rPr>
+                    <w:rStyle w:val="Formatvorlage67"/>
+                    <w:sz w:val="20"/>
+                  </w:rPr>
+                  <w:t>}</w:t>
                 </w:r>
               </w:sdtContent>
             </w:sdt>
@@ -5075,7 +5137,7 @@
                 </w:ffData>
               </w:fldChar>
             </w:r>
-            <w:bookmarkStart w:id="28" w:name="Text29"/>
+            <w:bookmarkStart w:id="27" w:name="Text29"/>
             <w:r>
               <w:rPr>
                 <w:rFonts w:ascii="Arial" w:hAnsi="Arial" w:cs="Arial"/>
@@ -5111,7 +5173,7 @@
               </w:rPr>
               <w:fldChar w:fldCharType="end"/>
             </w:r>
-            <w:bookmarkEnd w:id="28"/>
+            <w:bookmarkEnd w:id="27"/>
           </w:p>
         </w:tc>
       </w:tr>
@@ -5363,7 +5425,7 @@
                 </w:ffData>
               </w:fldChar>
             </w:r>
-            <w:bookmarkStart w:id="29" w:name="Text30"/>
+            <w:bookmarkStart w:id="28" w:name="Text30"/>
             <w:r>
               <w:rPr>
                 <w:rFonts w:ascii="Arial" w:hAnsi="Arial" w:cs="Arial"/>
@@ -5403,7 +5465,7 @@
               </w:rPr>
               <w:fldChar w:fldCharType="end"/>
             </w:r>
-            <w:bookmarkEnd w:id="29"/>
+            <w:bookmarkEnd w:id="28"/>
           </w:p>
         </w:tc>
       </w:tr>
@@ -5646,7 +5708,7 @@
                 </w:ffData>
               </w:fldChar>
             </w:r>
-            <w:bookmarkStart w:id="30" w:name="Text31"/>
+            <w:bookmarkStart w:id="29" w:name="Text31"/>
             <w:r>
               <w:rPr>
                 <w:rFonts w:ascii="Arial" w:hAnsi="Arial" w:cs="Arial"/>
@@ -5691,7 +5753,7 @@
               </w:rPr>
               <w:fldChar w:fldCharType="end"/>
             </w:r>
-            <w:bookmarkEnd w:id="30"/>
+            <w:bookmarkEnd w:id="29"/>
             <w:r>
               <w:rPr>
                 <w:rFonts w:ascii="Arial" w:hAnsi="Arial" w:cs="Arial"/>
@@ -5740,7 +5802,21 @@
                   <w:rPr>
                     <w:rStyle w:val="Formatvorlage3"/>
                   </w:rPr>
-                  <w:t>${gruppen_leiter}</w:t>
+                  <w:t>${</w:t>
+                </w:r>
+                <w:proofErr w:type="spellStart"/>
+                <w:r>
+                  <w:rPr>
+                    <w:rStyle w:val="Formatvorlage3"/>
+                  </w:rPr>
+                  <w:t>gruppen_leiter</w:t>
+                </w:r>
+                <w:proofErr w:type="spellEnd"/>
+                <w:r>
+                  <w:rPr>
+                    <w:rStyle w:val="Formatvorlage3"/>
+                  </w:rPr>
+                  <w:t>}</w:t>
                 </w:r>
               </w:sdtContent>
             </w:sdt>
@@ -5805,7 +5881,7 @@
                 </w:ffData>
               </w:fldChar>
             </w:r>
-            <w:bookmarkStart w:id="31" w:name="Text32"/>
+            <w:bookmarkStart w:id="30" w:name="Text32"/>
             <w:r>
               <w:rPr>
                 <w:rFonts w:ascii="Arial" w:hAnsi="Arial" w:cs="Arial"/>
@@ -5850,7 +5926,7 @@
               </w:rPr>
               <w:fldChar w:fldCharType="end"/>
             </w:r>
-            <w:bookmarkEnd w:id="31"/>
+            <w:bookmarkEnd w:id="30"/>
             <w:r>
               <w:rPr>
                 <w:rFonts w:ascii="Arial" w:hAnsi="Arial" w:cs="Arial"/>
@@ -5899,7 +5975,21 @@
                   <w:rPr>
                     <w:rStyle w:val="Formatvorlage4"/>
                   </w:rPr>
-                  <w:t>${leiter}</w:t>
+                  <w:t>${</w:t>
+                </w:r>
+                <w:proofErr w:type="spellStart"/>
+                <w:r>
+                  <w:rPr>
+                    <w:rStyle w:val="Formatvorlage4"/>
+                  </w:rPr>
+                  <w:t>leiter</w:t>
+                </w:r>
+                <w:proofErr w:type="spellEnd"/>
+                <w:r>
+                  <w:rPr>
+                    <w:rStyle w:val="Formatvorlage4"/>
+                  </w:rPr>
+                  <w:t>}</w:t>
                 </w:r>
               </w:sdtContent>
             </w:sdt>
@@ -6191,7 +6281,29 @@
               <w:sz w:val="16"/>
               <w:szCs w:val="20"/>
             </w:rPr>
-            <w:t>${bottom_note_title_general}</w:t>
+            <w:t>${</w:t>
+          </w:r>
+          <w:proofErr w:type="spellStart"/>
+          <w:r>
+            <w:rPr>
+              <w:rFonts w:ascii="Arial" w:eastAsia="Arial" w:hAnsi="Arial" w:cs="Arial"/>
+              <w:b/>
+              <w:spacing w:val="-2"/>
+              <w:sz w:val="16"/>
+              <w:szCs w:val="20"/>
+            </w:rPr>
+            <w:t>bottom_note_title_general</w:t>
+          </w:r>
+          <w:proofErr w:type="spellEnd"/>
+          <w:r>
+            <w:rPr>
+              <w:rFonts w:ascii="Arial" w:eastAsia="Arial" w:hAnsi="Arial" w:cs="Arial"/>
+              <w:b/>
+              <w:spacing w:val="-2"/>
+              <w:sz w:val="16"/>
+              <w:szCs w:val="20"/>
+            </w:rPr>
+            <w:t>}</w:t>
           </w:r>
         </w:sdtContent>
       </w:sdt>
@@ -6266,7 +6378,29 @@
               <w:sz w:val="16"/>
               <w:szCs w:val="20"/>
             </w:rPr>
-            <w:t>${bottom_note_title}</w:t>
+            <w:t>${</w:t>
+          </w:r>
+          <w:proofErr w:type="spellStart"/>
+          <w:r>
+            <w:rPr>
+              <w:rFonts w:ascii="Arial" w:eastAsia="Arial" w:hAnsi="Arial" w:cs="Arial"/>
+              <w:i/>
+              <w:spacing w:val="-2"/>
+              <w:sz w:val="16"/>
+              <w:szCs w:val="20"/>
+            </w:rPr>
+            <w:t>bottom_note_title</w:t>
+          </w:r>
+          <w:proofErr w:type="spellEnd"/>
+          <w:r>
+            <w:rPr>
+              <w:rFonts w:ascii="Arial" w:eastAsia="Arial" w:hAnsi="Arial" w:cs="Arial"/>
+              <w:i/>
+              <w:spacing w:val="-2"/>
+              <w:sz w:val="16"/>
+              <w:szCs w:val="20"/>
+            </w:rPr>
+            <w:t>}</w:t>
           </w:r>
         </w:sdtContent>
       </w:sdt>
@@ -9049,6 +9183,7 @@
     <w:rsid w:val="000A372B"/>
     <w:rsid w:val="001B6A34"/>
     <w:rsid w:val="00C36095"/>
+    <w:rsid w:val="00CC228F"/>
     <w:rsid w:val="00FF4B34"/>
   </w:rsids>
   <m:mathPr>
@@ -9945,7 +10080,7 @@
 </file>
 
 <file path=customXml/itemProps1.xml><?xml version="1.0" encoding="utf-8"?>
-<ds:datastoreItem xmlns:ds="http://schemas.openxmlformats.org/officeDocument/2006/customXml" ds:itemID="{EC0A2B13-03A7-4232-9961-88AC843C6907}">
+<ds:datastoreItem xmlns:ds="http://schemas.openxmlformats.org/officeDocument/2006/customXml" ds:itemID="{E2C4B1DD-BFE4-4E87-80B3-82519E143D47}">
   <ds:schemaRefs>
     <ds:schemaRef ds:uri="http://schemas.openxmlformats.org/officeDocument/2006/bibliography"/>
   </ds:schemaRefs>

--- a/template/BP 2016/BP2016_GMS_Jahreszeugnis_Lernentwicklungsbericht.docx
+++ b/template/BP 2016/BP2016_GMS_Jahreszeugnis_Lernentwicklungsbericht.docx
@@ -1175,7 +1175,7 @@
                   <w:listItem w:displayText="Religionslehre (jd)" w:value="Religionslehre (jd)"/>
                   <w:listItem w:displayText="Religionslehre (alev)" w:value="Religionslehre (alev)"/>
                   <w:listItem w:displayText="Religionslehre (isl)" w:value="Religionslehre (isl)"/>
-                  <w:listItem w:displayText="Ethik " w:value="Ethik "/>
+                  <w:listItem w:displayText="Ethik" w:value="Ethik"/>
                 </w:dropDownList>
               </w:sdtPr>
               <w:sdtEndPr/>
@@ -1185,7 +1185,7 @@
                     <w:rFonts w:ascii="Arial" w:hAnsi="Arial" w:cs="Arial"/>
                     <w:b/>
                   </w:rPr>
-                  <w:t xml:space="preserve">Ethik </w:t>
+                  <w:t>Ethik</w:t>
                 </w:r>
               </w:sdtContent>
             </w:sdt>
@@ -9182,6 +9182,8 @@
     <w:rsidRoot w:val="00C36095"/>
     <w:rsid w:val="000A372B"/>
     <w:rsid w:val="001B6A34"/>
+    <w:rsid w:val="00376AEE"/>
+    <w:rsid w:val="0094504A"/>
     <w:rsid w:val="00C36095"/>
     <w:rsid w:val="00CC228F"/>
     <w:rsid w:val="00FF4B34"/>
@@ -10080,7 +10082,7 @@
 </file>
 
 <file path=customXml/itemProps1.xml><?xml version="1.0" encoding="utf-8"?>
-<ds:datastoreItem xmlns:ds="http://schemas.openxmlformats.org/officeDocument/2006/customXml" ds:itemID="{E2C4B1DD-BFE4-4E87-80B3-82519E143D47}">
+<ds:datastoreItem xmlns:ds="http://schemas.openxmlformats.org/officeDocument/2006/customXml" ds:itemID="{B4067D2A-4DC8-4E0F-8FC9-031C73256B71}">
   <ds:schemaRefs>
     <ds:schemaRef ds:uri="http://schemas.openxmlformats.org/officeDocument/2006/bibliography"/>
   </ds:schemaRefs>

--- a/template/BP 2016/BP2016_GMS_Jahreszeugnis_Lernentwicklungsbericht.docx
+++ b/template/BP 2016/BP2016_GMS_Jahreszeugnis_Lernentwicklungsbericht.docx
@@ -6475,7 +6475,27 @@
               <w:sz w:val="16"/>
               <w:szCs w:val="20"/>
             </w:rPr>
-            <w:t>${bottm_note1}</w:t>
+            <w:t>${bott</w:t>
+          </w:r>
+          <w:r>
+            <w:rPr>
+              <w:rFonts w:ascii="Arial" w:eastAsia="Arial" w:hAnsi="Arial" w:cs="Arial"/>
+              <w:i/>
+              <w:spacing w:val="-2"/>
+              <w:sz w:val="16"/>
+              <w:szCs w:val="20"/>
+            </w:rPr>
+            <w:t>o</w:t>
+          </w:r>
+          <w:r>
+            <w:rPr>
+              <w:rFonts w:ascii="Arial" w:eastAsia="Arial" w:hAnsi="Arial" w:cs="Arial"/>
+              <w:i/>
+              <w:spacing w:val="-2"/>
+              <w:sz w:val="16"/>
+              <w:szCs w:val="20"/>
+            </w:rPr>
+            <w:t>m_note1}</w:t>
           </w:r>
         </w:sdtContent>
       </w:sdt>
@@ -9182,6 +9202,7 @@
     <w:rsidRoot w:val="00C36095"/>
     <w:rsid w:val="000A372B"/>
     <w:rsid w:val="001B6A34"/>
+    <w:rsid w:val="003208CB"/>
     <w:rsid w:val="00376AEE"/>
     <w:rsid w:val="0094504A"/>
     <w:rsid w:val="00C36095"/>
@@ -10082,7 +10103,7 @@
 </file>
 
 <file path=customXml/itemProps1.xml><?xml version="1.0" encoding="utf-8"?>
-<ds:datastoreItem xmlns:ds="http://schemas.openxmlformats.org/officeDocument/2006/customXml" ds:itemID="{B4067D2A-4DC8-4E0F-8FC9-031C73256B71}">
+<ds:datastoreItem xmlns:ds="http://schemas.openxmlformats.org/officeDocument/2006/customXml" ds:itemID="{80734F35-6508-443C-96AF-4E787697D612}">
   <ds:schemaRefs>
     <ds:schemaRef ds:uri="http://schemas.openxmlformats.org/officeDocument/2006/bibliography"/>
   </ds:schemaRefs>

--- a/template/BP 2016/BP2016_GMS_Jahreszeugnis_Lernentwicklungsbericht.docx
+++ b/template/BP 2016/BP2016_GMS_Jahreszeugnis_Lernentwicklungsbericht.docx
@@ -6475,27 +6475,7 @@
               <w:sz w:val="16"/>
               <w:szCs w:val="20"/>
             </w:rPr>
-            <w:t>${bott</w:t>
-          </w:r>
-          <w:r>
-            <w:rPr>
-              <w:rFonts w:ascii="Arial" w:eastAsia="Arial" w:hAnsi="Arial" w:cs="Arial"/>
-              <w:i/>
-              <w:spacing w:val="-2"/>
-              <w:sz w:val="16"/>
-              <w:szCs w:val="20"/>
-            </w:rPr>
-            <w:t>o</w:t>
-          </w:r>
-          <w:r>
-            <w:rPr>
-              <w:rFonts w:ascii="Arial" w:eastAsia="Arial" w:hAnsi="Arial" w:cs="Arial"/>
-              <w:i/>
-              <w:spacing w:val="-2"/>
-              <w:sz w:val="16"/>
-              <w:szCs w:val="20"/>
-            </w:rPr>
-            <w:t>m_note1}</w:t>
+            <w:t>${bottm_note1}</w:t>
           </w:r>
         </w:sdtContent>
       </w:sdt>
@@ -9202,7 +9182,6 @@
     <w:rsidRoot w:val="00C36095"/>
     <w:rsid w:val="000A372B"/>
     <w:rsid w:val="001B6A34"/>
-    <w:rsid w:val="003208CB"/>
     <w:rsid w:val="00376AEE"/>
     <w:rsid w:val="0094504A"/>
     <w:rsid w:val="00C36095"/>
@@ -10103,7 +10082,7 @@
 </file>
 
 <file path=customXml/itemProps1.xml><?xml version="1.0" encoding="utf-8"?>
-<ds:datastoreItem xmlns:ds="http://schemas.openxmlformats.org/officeDocument/2006/customXml" ds:itemID="{80734F35-6508-443C-96AF-4E787697D612}">
+<ds:datastoreItem xmlns:ds="http://schemas.openxmlformats.org/officeDocument/2006/customXml" ds:itemID="{B4067D2A-4DC8-4E0F-8FC9-031C73256B71}">
   <ds:schemaRefs>
     <ds:schemaRef ds:uri="http://schemas.openxmlformats.org/officeDocument/2006/bibliography"/>
   </ds:schemaRefs>

--- a/template/BP 2016/BP2016_GMS_Jahreszeugnis_Lernentwicklungsbericht.docx
+++ b/template/BP 2016/BP2016_GMS_Jahreszeugnis_Lernentwicklungsbericht.docx
@@ -1,10 +1,10 @@
 
 <file path=word/document.xml><?xml version="1.0" encoding="utf-8"?>
-<w:document xmlns:wpc="http://schemas.microsoft.com/office/word/2010/wordprocessingCanvas" xmlns:cx="http://schemas.microsoft.com/office/drawing/2014/chartex" xmlns:cx1="http://schemas.microsoft.com/office/drawing/2015/9/8/chartex" xmlns:cx2="http://schemas.microsoft.com/office/drawing/2015/10/21/chartex" xmlns:cx3="http://schemas.microsoft.com/office/drawing/2016/5/9/chartex" xmlns:cx4="http://schemas.microsoft.com/office/drawing/2016/5/10/chartex" xmlns:cx5="http://schemas.microsoft.com/office/drawing/2016/5/11/chartex" xmlns:cx6="http://schemas.microsoft.com/office/drawing/2016/5/12/chartex" xmlns:cx7="http://schemas.microsoft.com/office/drawing/2016/5/13/chartex" xmlns:cx8="http://schemas.microsoft.com/office/drawing/2016/5/14/chartex" xmlns:mc="http://schemas.openxmlformats.org/markup-compatibility/2006" xmlns:aink="http://schemas.microsoft.com/office/drawing/2016/ink" xmlns:am3d="http://schemas.microsoft.com/office/drawing/2017/model3d" xmlns:o="urn:schemas-microsoft-com:office:office" xmlns:r="http://schemas.openxmlformats.org/officeDocument/2006/relationships" xmlns:m="http://schemas.openxmlformats.org/officeDocument/2006/math" xmlns:v="urn:schemas-microsoft-com:vml" xmlns:wp14="http://schemas.microsoft.com/office/word/2010/wordprocessingDrawing" xmlns:wp="http://schemas.openxmlformats.org/drawingml/2006/wordprocessingDrawing" xmlns:w10="urn:schemas-microsoft-com:office:word" xmlns:w="http://schemas.openxmlformats.org/wordprocessingml/2006/main" xmlns:w14="http://schemas.microsoft.com/office/word/2010/wordml" xmlns:w15="http://schemas.microsoft.com/office/word/2012/wordml" xmlns:w16cid="http://schemas.microsoft.com/office/word/2016/wordml/cid" xmlns:w16se="http://schemas.microsoft.com/office/word/2015/wordml/symex" xmlns:wpg="http://schemas.microsoft.com/office/word/2010/wordprocessingGroup" xmlns:wpi="http://schemas.microsoft.com/office/word/2010/wordprocessingInk" xmlns:wne="http://schemas.microsoft.com/office/word/2006/wordml" xmlns:wps="http://schemas.microsoft.com/office/word/2010/wordprocessingShape" mc:Ignorable="w14 w15 w16se w16cid wp14">
+<w:document xmlns:wpc="http://schemas.microsoft.com/office/word/2010/wordprocessingCanvas" xmlns:cx="http://schemas.microsoft.com/office/drawing/2014/chartex" xmlns:mc="http://schemas.openxmlformats.org/markup-compatibility/2006" xmlns:o="urn:schemas-microsoft-com:office:office" xmlns:r="http://schemas.openxmlformats.org/officeDocument/2006/relationships" xmlns:m="http://schemas.openxmlformats.org/officeDocument/2006/math" xmlns:v="urn:schemas-microsoft-com:vml" xmlns:wp14="http://schemas.microsoft.com/office/word/2010/wordprocessingDrawing" xmlns:wp="http://schemas.openxmlformats.org/drawingml/2006/wordprocessingDrawing" xmlns:w10="urn:schemas-microsoft-com:office:word" xmlns:w="http://schemas.openxmlformats.org/wordprocessingml/2006/main" xmlns:w14="http://schemas.microsoft.com/office/word/2010/wordml" xmlns:w15="http://schemas.microsoft.com/office/word/2012/wordml" xmlns:w16se="http://schemas.microsoft.com/office/word/2015/wordml/symex" xmlns:wpg="http://schemas.microsoft.com/office/word/2010/wordprocessingGroup" xmlns:wpi="http://schemas.microsoft.com/office/word/2010/wordprocessingInk" xmlns:wne="http://schemas.microsoft.com/office/word/2006/wordml" xmlns:wps="http://schemas.microsoft.com/office/word/2010/wordprocessingShape" mc:Ignorable="w14 w15 w16se wp14">
   <w:body>
     <w:tbl>
       <w:tblPr>
-        <w:tblStyle w:val="a8"/>
+        <w:tblStyle w:val="Tabellenraster"/>
         <w:tblpPr w:leftFromText="141" w:rightFromText="141" w:vertAnchor="text" w:horzAnchor="margin" w:tblpXSpec="center" w:tblpY="-202"/>
         <w:tblW w:w="10240" w:type="dxa"/>
         <w:tblBorders>
@@ -876,7 +876,7 @@
     </w:p>
     <w:tbl>
       <w:tblPr>
-        <w:tblStyle w:val="a8"/>
+        <w:tblStyle w:val="Tabellenraster"/>
         <w:tblW w:w="10269" w:type="dxa"/>
         <w:jc w:val="center"/>
         <w:tblLayout w:type="fixed"/>
@@ -1755,16 +1755,10 @@
           <w:rFonts w:ascii="Arial" w:hAnsi="Arial" w:cs="Arial"/>
         </w:rPr>
       </w:pPr>
-      <w:r>
-        <w:rPr>
-          <w:rFonts w:ascii="Arial" w:hAnsi="Arial" w:cs="Arial"/>
-        </w:rPr>
-        <w:br w:type="page"/>
-      </w:r>
     </w:p>
     <w:tbl>
       <w:tblPr>
-        <w:tblStyle w:val="a8"/>
+        <w:tblStyle w:val="Tabellenraster"/>
         <w:tblW w:w="10240" w:type="dxa"/>
         <w:jc w:val="center"/>
         <w:tblLayout w:type="fixed"/>
@@ -1865,6 +1859,7 @@
               </w:rPr>
               <w:fldChar w:fldCharType="separate"/>
             </w:r>
+            <w:bookmarkStart w:id="13" w:name="_GoBack"/>
             <w:r>
               <w:rPr>
                 <w:rFonts w:ascii="Arial" w:hAnsi="Arial" w:cs="Arial"/>
@@ -1873,6 +1868,7 @@
               </w:rPr>
               <w:t>${mathematik}</w:t>
             </w:r>
+            <w:bookmarkEnd w:id="13"/>
             <w:r>
               <w:rPr>
                 <w:rFonts w:ascii="Arial" w:hAnsi="Arial" w:cs="Arial"/>
@@ -2231,7 +2227,7 @@
                 </w:ffData>
               </w:fldChar>
             </w:r>
-            <w:bookmarkStart w:id="13" w:name="Text14"/>
+            <w:bookmarkStart w:id="14" w:name="Text14"/>
             <w:r>
               <w:rPr>
                 <w:rFonts w:ascii="Arial" w:hAnsi="Arial" w:cs="Arial"/>
@@ -2267,7 +2263,7 @@
               </w:rPr>
               <w:fldChar w:fldCharType="end"/>
             </w:r>
-            <w:bookmarkEnd w:id="13"/>
+            <w:bookmarkEnd w:id="14"/>
           </w:p>
         </w:tc>
         <w:tc>
@@ -2425,7 +2421,7 @@
                 </w:ffData>
               </w:fldChar>
             </w:r>
-            <w:bookmarkStart w:id="14" w:name="Text16"/>
+            <w:bookmarkStart w:id="15" w:name="Text16"/>
             <w:r>
               <w:rPr>
                 <w:rFonts w:ascii="Arial" w:hAnsi="Arial" w:cs="Arial"/>
@@ -2461,7 +2457,7 @@
               </w:rPr>
               <w:fldChar w:fldCharType="end"/>
             </w:r>
-            <w:bookmarkEnd w:id="14"/>
+            <w:bookmarkEnd w:id="15"/>
           </w:p>
         </w:tc>
         <w:tc>
@@ -2627,7 +2623,7 @@
                 </w:ffData>
               </w:fldChar>
             </w:r>
-            <w:bookmarkStart w:id="15" w:name="Text17"/>
+            <w:bookmarkStart w:id="16" w:name="Text17"/>
             <w:r>
               <w:rPr>
                 <w:rFonts w:ascii="Arial" w:hAnsi="Arial" w:cs="Arial"/>
@@ -2663,7 +2659,7 @@
               </w:rPr>
               <w:fldChar w:fldCharType="end"/>
             </w:r>
-            <w:bookmarkEnd w:id="15"/>
+            <w:bookmarkEnd w:id="16"/>
           </w:p>
         </w:tc>
         <w:tc>
@@ -2829,7 +2825,7 @@
                 </w:ffData>
               </w:fldChar>
             </w:r>
-            <w:bookmarkStart w:id="16" w:name="Text18"/>
+            <w:bookmarkStart w:id="17" w:name="Text18"/>
             <w:r>
               <w:rPr>
                 <w:rFonts w:ascii="Arial" w:hAnsi="Arial" w:cs="Arial"/>
@@ -2865,7 +2861,7 @@
               </w:rPr>
               <w:fldChar w:fldCharType="end"/>
             </w:r>
-            <w:bookmarkEnd w:id="16"/>
+            <w:bookmarkEnd w:id="17"/>
           </w:p>
         </w:tc>
         <w:tc>
@@ -3025,7 +3021,7 @@
                 </w:ffData>
               </w:fldChar>
             </w:r>
-            <w:bookmarkStart w:id="17" w:name="Text19"/>
+            <w:bookmarkStart w:id="18" w:name="Text19"/>
             <w:r>
               <w:rPr>
                 <w:rFonts w:ascii="Arial" w:hAnsi="Arial" w:cs="Arial"/>
@@ -3061,7 +3057,7 @@
               </w:rPr>
               <w:fldChar w:fldCharType="end"/>
             </w:r>
-            <w:bookmarkEnd w:id="17"/>
+            <w:bookmarkEnd w:id="18"/>
           </w:p>
         </w:tc>
         <w:tc>
@@ -3220,7 +3216,7 @@
                 </w:ffData>
               </w:fldChar>
             </w:r>
-            <w:bookmarkStart w:id="18" w:name="Text20"/>
+            <w:bookmarkStart w:id="19" w:name="Text20"/>
             <w:r>
               <w:rPr>
                 <w:rFonts w:ascii="Arial" w:hAnsi="Arial" w:cs="Arial"/>
@@ -3256,7 +3252,7 @@
               </w:rPr>
               <w:fldChar w:fldCharType="end"/>
             </w:r>
-            <w:bookmarkEnd w:id="18"/>
+            <w:bookmarkEnd w:id="19"/>
           </w:p>
         </w:tc>
         <w:tc>
@@ -3414,7 +3410,7 @@
                 </w:ffData>
               </w:fldChar>
             </w:r>
-            <w:bookmarkStart w:id="19" w:name="Text21"/>
+            <w:bookmarkStart w:id="20" w:name="Text21"/>
             <w:r>
               <w:rPr>
                 <w:rFonts w:ascii="Arial" w:hAnsi="Arial" w:cs="Arial"/>
@@ -3450,7 +3446,7 @@
               </w:rPr>
               <w:fldChar w:fldCharType="end"/>
             </w:r>
-            <w:bookmarkEnd w:id="19"/>
+            <w:bookmarkEnd w:id="20"/>
           </w:p>
         </w:tc>
         <w:tc>
@@ -3609,7 +3605,7 @@
                 </w:ffData>
               </w:fldChar>
             </w:r>
-            <w:bookmarkStart w:id="20" w:name="Text22"/>
+            <w:bookmarkStart w:id="21" w:name="Text22"/>
             <w:r>
               <w:rPr>
                 <w:rFonts w:ascii="Arial" w:hAnsi="Arial" w:cs="Arial"/>
@@ -3645,7 +3641,7 @@
               </w:rPr>
               <w:fldChar w:fldCharType="end"/>
             </w:r>
-            <w:bookmarkEnd w:id="20"/>
+            <w:bookmarkEnd w:id="21"/>
           </w:p>
         </w:tc>
         <w:tc>
@@ -3804,7 +3800,7 @@
                 </w:ffData>
               </w:fldChar>
             </w:r>
-            <w:bookmarkStart w:id="21" w:name="Text23"/>
+            <w:bookmarkStart w:id="22" w:name="Text23"/>
             <w:r>
               <w:rPr>
                 <w:rFonts w:ascii="Arial" w:hAnsi="Arial" w:cs="Arial"/>
@@ -3840,7 +3836,7 @@
               </w:rPr>
               <w:fldChar w:fldCharType="end"/>
             </w:r>
-            <w:bookmarkEnd w:id="21"/>
+            <w:bookmarkEnd w:id="22"/>
           </w:p>
         </w:tc>
         <w:tc>
@@ -3997,7 +3993,7 @@
                 </w:ffData>
               </w:fldChar>
             </w:r>
-            <w:bookmarkStart w:id="22" w:name="Text24"/>
+            <w:bookmarkStart w:id="23" w:name="Text24"/>
             <w:r>
               <w:rPr>
                 <w:rFonts w:ascii="Arial" w:hAnsi="Arial" w:cs="Arial"/>
@@ -4033,7 +4029,7 @@
               </w:rPr>
               <w:fldChar w:fldCharType="end"/>
             </w:r>
-            <w:bookmarkEnd w:id="22"/>
+            <w:bookmarkEnd w:id="23"/>
           </w:p>
         </w:tc>
         <w:tc>
@@ -4193,7 +4189,7 @@
                 </w:ffData>
               </w:fldChar>
             </w:r>
-            <w:bookmarkStart w:id="23" w:name="Text25"/>
+            <w:bookmarkStart w:id="24" w:name="Text25"/>
             <w:r>
               <w:rPr>
                 <w:rFonts w:ascii="Arial" w:hAnsi="Arial" w:cs="Arial"/>
@@ -4229,7 +4225,7 @@
               </w:rPr>
               <w:fldChar w:fldCharType="end"/>
             </w:r>
-            <w:bookmarkEnd w:id="23"/>
+            <w:bookmarkEnd w:id="24"/>
           </w:p>
         </w:tc>
         <w:tc>
@@ -4260,7 +4256,7 @@
             </w:sdtPr>
             <w:sdtEndPr>
               <w:rPr>
-                <w:rStyle w:val="a0"/>
+                <w:rStyle w:val="Absatz-Standardschriftart"/>
                 <w:rFonts w:ascii="Calibri" w:hAnsi="Calibri" w:cs="Arial"/>
                 <w:b/>
                 <w:sz w:val="22"/>
@@ -4317,7 +4313,7 @@
             </w:sdtPr>
             <w:sdtEndPr>
               <w:rPr>
-                <w:rStyle w:val="a0"/>
+                <w:rStyle w:val="Absatz-Standardschriftart"/>
                 <w:rFonts w:ascii="Calibri" w:hAnsi="Calibri" w:cs="Arial"/>
                 <w:b/>
                 <w:sz w:val="22"/>
@@ -4451,7 +4447,7 @@
                 </w:ffData>
               </w:fldChar>
             </w:r>
-            <w:bookmarkStart w:id="24" w:name="Text26"/>
+            <w:bookmarkStart w:id="25" w:name="Text26"/>
             <w:r>
               <w:rPr>
                 <w:rFonts w:ascii="Arial" w:hAnsi="Arial" w:cs="Arial"/>
@@ -4487,7 +4483,7 @@
               </w:rPr>
               <w:fldChar w:fldCharType="end"/>
             </w:r>
-            <w:bookmarkEnd w:id="24"/>
+            <w:bookmarkEnd w:id="25"/>
           </w:p>
         </w:tc>
         <w:tc>
@@ -4681,7 +4677,7 @@
                 </w:ffData>
               </w:fldChar>
             </w:r>
-            <w:bookmarkStart w:id="25" w:name="Text27"/>
+            <w:bookmarkStart w:id="26" w:name="Text27"/>
             <w:r>
               <w:rPr>
                 <w:rFonts w:ascii="Arial" w:hAnsi="Arial" w:cs="Arial"/>
@@ -4717,7 +4713,7 @@
               </w:rPr>
               <w:fldChar w:fldCharType="end"/>
             </w:r>
-            <w:bookmarkEnd w:id="25"/>
+            <w:bookmarkEnd w:id="26"/>
           </w:p>
           <w:p>
             <w:pPr>
@@ -4845,7 +4841,7 @@
     </w:p>
     <w:tbl>
       <w:tblPr>
-        <w:tblStyle w:val="a8"/>
+        <w:tblStyle w:val="Tabellenraster"/>
         <w:tblW w:w="10240" w:type="dxa"/>
         <w:jc w:val="center"/>
         <w:tblLayout w:type="fixed"/>
@@ -4923,7 +4919,7 @@
                 </w:ffData>
               </w:fldChar>
             </w:r>
-            <w:bookmarkStart w:id="26" w:name="Text28"/>
+            <w:bookmarkStart w:id="27" w:name="Text28"/>
             <w:r>
               <w:rPr>
                 <w:rStyle w:val="Formatvorlage67"/>
@@ -4959,7 +4955,7 @@
               </w:rPr>
               <w:fldChar w:fldCharType="end"/>
             </w:r>
-            <w:bookmarkEnd w:id="26"/>
+            <w:bookmarkEnd w:id="27"/>
             <w:r>
               <w:rPr>
                 <w:rStyle w:val="Formatvorlage67"/>
@@ -4996,23 +4992,7 @@
                     <w:rStyle w:val="Formatvorlage67"/>
                     <w:sz w:val="20"/>
                   </w:rPr>
-                  <w:t>${</w:t>
-                </w:r>
-                <w:proofErr w:type="spellStart"/>
-                <w:r>
-                  <w:rPr>
-                    <w:rStyle w:val="Formatvorlage67"/>
-                    <w:sz w:val="20"/>
-                  </w:rPr>
-                  <w:t>lessons_target</w:t>
-                </w:r>
-                <w:proofErr w:type="spellEnd"/>
-                <w:r>
-                  <w:rPr>
-                    <w:rStyle w:val="Formatvorlage67"/>
-                    <w:sz w:val="20"/>
-                  </w:rPr>
-                  <w:t>}</w:t>
+                  <w:t>${lessons_target}</w:t>
                 </w:r>
               </w:sdtContent>
             </w:sdt>
@@ -5052,23 +5032,7 @@
                     <w:rStyle w:val="Formatvorlage67"/>
                     <w:sz w:val="20"/>
                   </w:rPr>
-                  <w:t>${</w:t>
-                </w:r>
-                <w:proofErr w:type="spellStart"/>
-                <w:r>
-                  <w:rPr>
-                    <w:rStyle w:val="Formatvorlage67"/>
-                    <w:sz w:val="20"/>
-                  </w:rPr>
-                  <w:t>focus</w:t>
-                </w:r>
-                <w:proofErr w:type="spellEnd"/>
-                <w:r>
-                  <w:rPr>
-                    <w:rStyle w:val="Formatvorlage67"/>
-                    <w:sz w:val="20"/>
-                  </w:rPr>
-                  <w:t>}</w:t>
+                  <w:t>${focus}</w:t>
                 </w:r>
               </w:sdtContent>
             </w:sdt>
@@ -5137,7 +5101,7 @@
                 </w:ffData>
               </w:fldChar>
             </w:r>
-            <w:bookmarkStart w:id="27" w:name="Text29"/>
+            <w:bookmarkStart w:id="28" w:name="Text29"/>
             <w:r>
               <w:rPr>
                 <w:rFonts w:ascii="Arial" w:hAnsi="Arial" w:cs="Arial"/>
@@ -5173,7 +5137,7 @@
               </w:rPr>
               <w:fldChar w:fldCharType="end"/>
             </w:r>
-            <w:bookmarkEnd w:id="27"/>
+            <w:bookmarkEnd w:id="28"/>
           </w:p>
         </w:tc>
       </w:tr>
@@ -5279,7 +5243,7 @@
     </w:p>
     <w:tbl>
       <w:tblPr>
-        <w:tblStyle w:val="a8"/>
+        <w:tblStyle w:val="Tabellenraster"/>
         <w:tblW w:w="10240" w:type="dxa"/>
         <w:jc w:val="center"/>
         <w:tblBorders>
@@ -5425,7 +5389,7 @@
                 </w:ffData>
               </w:fldChar>
             </w:r>
-            <w:bookmarkStart w:id="28" w:name="Text30"/>
+            <w:bookmarkStart w:id="29" w:name="Text30"/>
             <w:r>
               <w:rPr>
                 <w:rFonts w:ascii="Arial" w:hAnsi="Arial" w:cs="Arial"/>
@@ -5465,7 +5429,7 @@
               </w:rPr>
               <w:fldChar w:fldCharType="end"/>
             </w:r>
-            <w:bookmarkEnd w:id="28"/>
+            <w:bookmarkEnd w:id="29"/>
           </w:p>
         </w:tc>
       </w:tr>
@@ -5708,7 +5672,7 @@
                 </w:ffData>
               </w:fldChar>
             </w:r>
-            <w:bookmarkStart w:id="29" w:name="Text31"/>
+            <w:bookmarkStart w:id="30" w:name="Text31"/>
             <w:r>
               <w:rPr>
                 <w:rFonts w:ascii="Arial" w:hAnsi="Arial" w:cs="Arial"/>
@@ -5753,7 +5717,7 @@
               </w:rPr>
               <w:fldChar w:fldCharType="end"/>
             </w:r>
-            <w:bookmarkEnd w:id="29"/>
+            <w:bookmarkEnd w:id="30"/>
             <w:r>
               <w:rPr>
                 <w:rFonts w:ascii="Arial" w:hAnsi="Arial" w:cs="Arial"/>
@@ -5790,7 +5754,7 @@
               </w:sdtPr>
               <w:sdtEndPr>
                 <w:rPr>
-                  <w:rStyle w:val="a0"/>
+                  <w:rStyle w:val="Absatz-Standardschriftart"/>
                   <w:rFonts w:ascii="Calibri" w:hAnsi="Calibri" w:cs="Arial"/>
                   <w:noProof/>
                   <w:sz w:val="22"/>
@@ -5802,21 +5766,7 @@
                   <w:rPr>
                     <w:rStyle w:val="Formatvorlage3"/>
                   </w:rPr>
-                  <w:t>${</w:t>
-                </w:r>
-                <w:proofErr w:type="spellStart"/>
-                <w:r>
-                  <w:rPr>
-                    <w:rStyle w:val="Formatvorlage3"/>
-                  </w:rPr>
-                  <w:t>gruppen_leiter</w:t>
-                </w:r>
-                <w:proofErr w:type="spellEnd"/>
-                <w:r>
-                  <w:rPr>
-                    <w:rStyle w:val="Formatvorlage3"/>
-                  </w:rPr>
-                  <w:t>}</w:t>
+                  <w:t>${gruppen_leiter}</w:t>
                 </w:r>
               </w:sdtContent>
             </w:sdt>
@@ -5881,7 +5831,7 @@
                 </w:ffData>
               </w:fldChar>
             </w:r>
-            <w:bookmarkStart w:id="30" w:name="Text32"/>
+            <w:bookmarkStart w:id="31" w:name="Text32"/>
             <w:r>
               <w:rPr>
                 <w:rFonts w:ascii="Arial" w:hAnsi="Arial" w:cs="Arial"/>
@@ -5926,7 +5876,7 @@
               </w:rPr>
               <w:fldChar w:fldCharType="end"/>
             </w:r>
-            <w:bookmarkEnd w:id="30"/>
+            <w:bookmarkEnd w:id="31"/>
             <w:r>
               <w:rPr>
                 <w:rFonts w:ascii="Arial" w:hAnsi="Arial" w:cs="Arial"/>
@@ -5963,7 +5913,7 @@
               </w:sdtPr>
               <w:sdtEndPr>
                 <w:rPr>
-                  <w:rStyle w:val="a0"/>
+                  <w:rStyle w:val="Absatz-Standardschriftart"/>
                   <w:rFonts w:ascii="Calibri" w:hAnsi="Calibri" w:cs="Arial"/>
                   <w:noProof/>
                   <w:sz w:val="22"/>
@@ -5975,21 +5925,7 @@
                   <w:rPr>
                     <w:rStyle w:val="Formatvorlage4"/>
                   </w:rPr>
-                  <w:t>${</w:t>
-                </w:r>
-                <w:proofErr w:type="spellStart"/>
-                <w:r>
-                  <w:rPr>
-                    <w:rStyle w:val="Formatvorlage4"/>
-                  </w:rPr>
-                  <w:t>leiter</w:t>
-                </w:r>
-                <w:proofErr w:type="spellEnd"/>
-                <w:r>
-                  <w:rPr>
-                    <w:rStyle w:val="Formatvorlage4"/>
-                  </w:rPr>
-                  <w:t>}</w:t>
+                  <w:t>${leiter}</w:t>
                 </w:r>
               </w:sdtContent>
             </w:sdt>
@@ -6281,29 +6217,7 @@
               <w:sz w:val="16"/>
               <w:szCs w:val="20"/>
             </w:rPr>
-            <w:t>${</w:t>
-          </w:r>
-          <w:proofErr w:type="spellStart"/>
-          <w:r>
-            <w:rPr>
-              <w:rFonts w:ascii="Arial" w:eastAsia="Arial" w:hAnsi="Arial" w:cs="Arial"/>
-              <w:b/>
-              <w:spacing w:val="-2"/>
-              <w:sz w:val="16"/>
-              <w:szCs w:val="20"/>
-            </w:rPr>
-            <w:t>bottom_note_title_general</w:t>
-          </w:r>
-          <w:proofErr w:type="spellEnd"/>
-          <w:r>
-            <w:rPr>
-              <w:rFonts w:ascii="Arial" w:eastAsia="Arial" w:hAnsi="Arial" w:cs="Arial"/>
-              <w:b/>
-              <w:spacing w:val="-2"/>
-              <w:sz w:val="16"/>
-              <w:szCs w:val="20"/>
-            </w:rPr>
-            <w:t>}</w:t>
+            <w:t>${bottom_note_title_general}</w:t>
           </w:r>
         </w:sdtContent>
       </w:sdt>
@@ -6378,29 +6292,7 @@
               <w:sz w:val="16"/>
               <w:szCs w:val="20"/>
             </w:rPr>
-            <w:t>${</w:t>
-          </w:r>
-          <w:proofErr w:type="spellStart"/>
-          <w:r>
-            <w:rPr>
-              <w:rFonts w:ascii="Arial" w:eastAsia="Arial" w:hAnsi="Arial" w:cs="Arial"/>
-              <w:i/>
-              <w:spacing w:val="-2"/>
-              <w:sz w:val="16"/>
-              <w:szCs w:val="20"/>
-            </w:rPr>
-            <w:t>bottom_note_title</w:t>
-          </w:r>
-          <w:proofErr w:type="spellEnd"/>
-          <w:r>
-            <w:rPr>
-              <w:rFonts w:ascii="Arial" w:eastAsia="Arial" w:hAnsi="Arial" w:cs="Arial"/>
-              <w:i/>
-              <w:spacing w:val="-2"/>
-              <w:sz w:val="16"/>
-              <w:szCs w:val="20"/>
-            </w:rPr>
-            <w:t>}</w:t>
+            <w:t>${bottom_note_title}</w:t>
           </w:r>
         </w:sdtContent>
       </w:sdt>
@@ -6639,7 +6531,7 @@
 </file>
 
 <file path=word/endnotes.xml><?xml version="1.0" encoding="utf-8"?>
-<w:endnotes xmlns:wpc="http://schemas.microsoft.com/office/word/2010/wordprocessingCanvas" xmlns:cx="http://schemas.microsoft.com/office/drawing/2014/chartex" xmlns:cx1="http://schemas.microsoft.com/office/drawing/2015/9/8/chartex" xmlns:cx2="http://schemas.microsoft.com/office/drawing/2015/10/21/chartex" xmlns:cx3="http://schemas.microsoft.com/office/drawing/2016/5/9/chartex" xmlns:cx4="http://schemas.microsoft.com/office/drawing/2016/5/10/chartex" xmlns:cx5="http://schemas.microsoft.com/office/drawing/2016/5/11/chartex" xmlns:cx6="http://schemas.microsoft.com/office/drawing/2016/5/12/chartex" xmlns:cx7="http://schemas.microsoft.com/office/drawing/2016/5/13/chartex" xmlns:cx8="http://schemas.microsoft.com/office/drawing/2016/5/14/chartex" xmlns:mc="http://schemas.openxmlformats.org/markup-compatibility/2006" xmlns:aink="http://schemas.microsoft.com/office/drawing/2016/ink" xmlns:am3d="http://schemas.microsoft.com/office/drawing/2017/model3d" xmlns:o="urn:schemas-microsoft-com:office:office" xmlns:r="http://schemas.openxmlformats.org/officeDocument/2006/relationships" xmlns:m="http://schemas.openxmlformats.org/officeDocument/2006/math" xmlns:v="urn:schemas-microsoft-com:vml" xmlns:wp14="http://schemas.microsoft.com/office/word/2010/wordprocessingDrawing" xmlns:wp="http://schemas.openxmlformats.org/drawingml/2006/wordprocessingDrawing" xmlns:w10="urn:schemas-microsoft-com:office:word" xmlns:w="http://schemas.openxmlformats.org/wordprocessingml/2006/main" xmlns:w14="http://schemas.microsoft.com/office/word/2010/wordml" xmlns:w15="http://schemas.microsoft.com/office/word/2012/wordml" xmlns:w16cid="http://schemas.microsoft.com/office/word/2016/wordml/cid" xmlns:w16se="http://schemas.microsoft.com/office/word/2015/wordml/symex" xmlns:wpg="http://schemas.microsoft.com/office/word/2010/wordprocessingGroup" xmlns:wpi="http://schemas.microsoft.com/office/word/2010/wordprocessingInk" xmlns:wne="http://schemas.microsoft.com/office/word/2006/wordml" xmlns:wps="http://schemas.microsoft.com/office/word/2010/wordprocessingShape" mc:Ignorable="w14 w15 w16se w16cid wp14">
+<w:endnotes xmlns:wpc="http://schemas.microsoft.com/office/word/2010/wordprocessingCanvas" xmlns:cx="http://schemas.microsoft.com/office/drawing/2014/chartex" xmlns:mc="http://schemas.openxmlformats.org/markup-compatibility/2006" xmlns:o="urn:schemas-microsoft-com:office:office" xmlns:r="http://schemas.openxmlformats.org/officeDocument/2006/relationships" xmlns:m="http://schemas.openxmlformats.org/officeDocument/2006/math" xmlns:v="urn:schemas-microsoft-com:vml" xmlns:wp14="http://schemas.microsoft.com/office/word/2010/wordprocessingDrawing" xmlns:wp="http://schemas.openxmlformats.org/drawingml/2006/wordprocessingDrawing" xmlns:w10="urn:schemas-microsoft-com:office:word" xmlns:w="http://schemas.openxmlformats.org/wordprocessingml/2006/main" xmlns:w14="http://schemas.microsoft.com/office/word/2010/wordml" xmlns:w15="http://schemas.microsoft.com/office/word/2012/wordml" xmlns:w16se="http://schemas.microsoft.com/office/word/2015/wordml/symex" xmlns:wpg="http://schemas.microsoft.com/office/word/2010/wordprocessingGroup" xmlns:wpi="http://schemas.microsoft.com/office/word/2010/wordprocessingInk" xmlns:wne="http://schemas.microsoft.com/office/word/2006/wordml" xmlns:wps="http://schemas.microsoft.com/office/word/2010/wordprocessingShape" mc:Ignorable="w14 w15 w16se wp14">
   <w:endnote w:type="separator" w:id="-1">
     <w:p>
       <w:r>
@@ -6658,10 +6550,10 @@
 </file>
 
 <file path=word/footer1.xml><?xml version="1.0" encoding="utf-8"?>
-<w:ftr xmlns:wpc="http://schemas.microsoft.com/office/word/2010/wordprocessingCanvas" xmlns:cx="http://schemas.microsoft.com/office/drawing/2014/chartex" xmlns:cx1="http://schemas.microsoft.com/office/drawing/2015/9/8/chartex" xmlns:cx2="http://schemas.microsoft.com/office/drawing/2015/10/21/chartex" xmlns:cx3="http://schemas.microsoft.com/office/drawing/2016/5/9/chartex" xmlns:cx4="http://schemas.microsoft.com/office/drawing/2016/5/10/chartex" xmlns:cx5="http://schemas.microsoft.com/office/drawing/2016/5/11/chartex" xmlns:cx6="http://schemas.microsoft.com/office/drawing/2016/5/12/chartex" xmlns:cx7="http://schemas.microsoft.com/office/drawing/2016/5/13/chartex" xmlns:cx8="http://schemas.microsoft.com/office/drawing/2016/5/14/chartex" xmlns:mc="http://schemas.openxmlformats.org/markup-compatibility/2006" xmlns:aink="http://schemas.microsoft.com/office/drawing/2016/ink" xmlns:am3d="http://schemas.microsoft.com/office/drawing/2017/model3d" xmlns:o="urn:schemas-microsoft-com:office:office" xmlns:r="http://schemas.openxmlformats.org/officeDocument/2006/relationships" xmlns:m="http://schemas.openxmlformats.org/officeDocument/2006/math" xmlns:v="urn:schemas-microsoft-com:vml" xmlns:wp14="http://schemas.microsoft.com/office/word/2010/wordprocessingDrawing" xmlns:wp="http://schemas.openxmlformats.org/drawingml/2006/wordprocessingDrawing" xmlns:w10="urn:schemas-microsoft-com:office:word" xmlns:w="http://schemas.openxmlformats.org/wordprocessingml/2006/main" xmlns:w14="http://schemas.microsoft.com/office/word/2010/wordml" xmlns:w15="http://schemas.microsoft.com/office/word/2012/wordml" xmlns:w16cid="http://schemas.microsoft.com/office/word/2016/wordml/cid" xmlns:w16se="http://schemas.microsoft.com/office/word/2015/wordml/symex" xmlns:wpg="http://schemas.microsoft.com/office/word/2010/wordprocessingGroup" xmlns:wpi="http://schemas.microsoft.com/office/word/2010/wordprocessingInk" xmlns:wne="http://schemas.microsoft.com/office/word/2006/wordml" xmlns:wps="http://schemas.microsoft.com/office/word/2010/wordprocessingShape" mc:Ignorable="w14 w15 w16se w16cid wp14">
+<w:ftr xmlns:wpc="http://schemas.microsoft.com/office/word/2010/wordprocessingCanvas" xmlns:cx="http://schemas.microsoft.com/office/drawing/2014/chartex" xmlns:mc="http://schemas.openxmlformats.org/markup-compatibility/2006" xmlns:o="urn:schemas-microsoft-com:office:office" xmlns:r="http://schemas.openxmlformats.org/officeDocument/2006/relationships" xmlns:m="http://schemas.openxmlformats.org/officeDocument/2006/math" xmlns:v="urn:schemas-microsoft-com:vml" xmlns:wp14="http://schemas.microsoft.com/office/word/2010/wordprocessingDrawing" xmlns:wp="http://schemas.openxmlformats.org/drawingml/2006/wordprocessingDrawing" xmlns:w10="urn:schemas-microsoft-com:office:word" xmlns:w="http://schemas.openxmlformats.org/wordprocessingml/2006/main" xmlns:w14="http://schemas.microsoft.com/office/word/2010/wordml" xmlns:w15="http://schemas.microsoft.com/office/word/2012/wordml" xmlns:w16se="http://schemas.microsoft.com/office/word/2015/wordml/symex" xmlns:wpg="http://schemas.microsoft.com/office/word/2010/wordprocessingGroup" xmlns:wpi="http://schemas.microsoft.com/office/word/2010/wordprocessingInk" xmlns:wne="http://schemas.microsoft.com/office/word/2006/wordml" xmlns:wps="http://schemas.microsoft.com/office/word/2010/wordprocessingShape" mc:Ignorable="w14 w15 w16se wp14">
   <w:p>
     <w:pPr>
-      <w:pStyle w:val="a3"/>
+      <w:pStyle w:val="Fuzeile"/>
       <w:jc w:val="center"/>
     </w:pPr>
     <w:r>
@@ -6737,7 +6629,7 @@
 </file>
 
 <file path=word/footnotes.xml><?xml version="1.0" encoding="utf-8"?>
-<w:footnotes xmlns:wpc="http://schemas.microsoft.com/office/word/2010/wordprocessingCanvas" xmlns:cx="http://schemas.microsoft.com/office/drawing/2014/chartex" xmlns:cx1="http://schemas.microsoft.com/office/drawing/2015/9/8/chartex" xmlns:cx2="http://schemas.microsoft.com/office/drawing/2015/10/21/chartex" xmlns:cx3="http://schemas.microsoft.com/office/drawing/2016/5/9/chartex" xmlns:cx4="http://schemas.microsoft.com/office/drawing/2016/5/10/chartex" xmlns:cx5="http://schemas.microsoft.com/office/drawing/2016/5/11/chartex" xmlns:cx6="http://schemas.microsoft.com/office/drawing/2016/5/12/chartex" xmlns:cx7="http://schemas.microsoft.com/office/drawing/2016/5/13/chartex" xmlns:cx8="http://schemas.microsoft.com/office/drawing/2016/5/14/chartex" xmlns:mc="http://schemas.openxmlformats.org/markup-compatibility/2006" xmlns:aink="http://schemas.microsoft.com/office/drawing/2016/ink" xmlns:am3d="http://schemas.microsoft.com/office/drawing/2017/model3d" xmlns:o="urn:schemas-microsoft-com:office:office" xmlns:r="http://schemas.openxmlformats.org/officeDocument/2006/relationships" xmlns:m="http://schemas.openxmlformats.org/officeDocument/2006/math" xmlns:v="urn:schemas-microsoft-com:vml" xmlns:wp14="http://schemas.microsoft.com/office/word/2010/wordprocessingDrawing" xmlns:wp="http://schemas.openxmlformats.org/drawingml/2006/wordprocessingDrawing" xmlns:w10="urn:schemas-microsoft-com:office:word" xmlns:w="http://schemas.openxmlformats.org/wordprocessingml/2006/main" xmlns:w14="http://schemas.microsoft.com/office/word/2010/wordml" xmlns:w15="http://schemas.microsoft.com/office/word/2012/wordml" xmlns:w16cid="http://schemas.microsoft.com/office/word/2016/wordml/cid" xmlns:w16se="http://schemas.microsoft.com/office/word/2015/wordml/symex" xmlns:wpg="http://schemas.microsoft.com/office/word/2010/wordprocessingGroup" xmlns:wpi="http://schemas.microsoft.com/office/word/2010/wordprocessingInk" xmlns:wne="http://schemas.microsoft.com/office/word/2006/wordml" xmlns:wps="http://schemas.microsoft.com/office/word/2010/wordprocessingShape" mc:Ignorable="w14 w15 w16se w16cid wp14">
+<w:footnotes xmlns:wpc="http://schemas.microsoft.com/office/word/2010/wordprocessingCanvas" xmlns:cx="http://schemas.microsoft.com/office/drawing/2014/chartex" xmlns:mc="http://schemas.openxmlformats.org/markup-compatibility/2006" xmlns:o="urn:schemas-microsoft-com:office:office" xmlns:r="http://schemas.openxmlformats.org/officeDocument/2006/relationships" xmlns:m="http://schemas.openxmlformats.org/officeDocument/2006/math" xmlns:v="urn:schemas-microsoft-com:vml" xmlns:wp14="http://schemas.microsoft.com/office/word/2010/wordprocessingDrawing" xmlns:wp="http://schemas.openxmlformats.org/drawingml/2006/wordprocessingDrawing" xmlns:w10="urn:schemas-microsoft-com:office:word" xmlns:w="http://schemas.openxmlformats.org/wordprocessingml/2006/main" xmlns:w14="http://schemas.microsoft.com/office/word/2010/wordml" xmlns:w15="http://schemas.microsoft.com/office/word/2012/wordml" xmlns:w16se="http://schemas.microsoft.com/office/word/2015/wordml/symex" xmlns:wpg="http://schemas.microsoft.com/office/word/2010/wordprocessingGroup" xmlns:wpi="http://schemas.microsoft.com/office/word/2010/wordprocessingInk" xmlns:wne="http://schemas.microsoft.com/office/word/2006/wordml" xmlns:wps="http://schemas.microsoft.com/office/word/2010/wordprocessingShape" mc:Ignorable="w14 w15 w16se wp14">
   <w:footnote w:type="separator" w:id="-1">
     <w:p>
       <w:r>
@@ -6756,10 +6648,10 @@
 </file>
 
 <file path=word/header1.xml><?xml version="1.0" encoding="utf-8"?>
-<w:hdr xmlns:wpc="http://schemas.microsoft.com/office/word/2010/wordprocessingCanvas" xmlns:cx="http://schemas.microsoft.com/office/drawing/2014/chartex" xmlns:cx1="http://schemas.microsoft.com/office/drawing/2015/9/8/chartex" xmlns:cx2="http://schemas.microsoft.com/office/drawing/2015/10/21/chartex" xmlns:cx3="http://schemas.microsoft.com/office/drawing/2016/5/9/chartex" xmlns:cx4="http://schemas.microsoft.com/office/drawing/2016/5/10/chartex" xmlns:cx5="http://schemas.microsoft.com/office/drawing/2016/5/11/chartex" xmlns:cx6="http://schemas.microsoft.com/office/drawing/2016/5/12/chartex" xmlns:cx7="http://schemas.microsoft.com/office/drawing/2016/5/13/chartex" xmlns:cx8="http://schemas.microsoft.com/office/drawing/2016/5/14/chartex" xmlns:mc="http://schemas.openxmlformats.org/markup-compatibility/2006" xmlns:aink="http://schemas.microsoft.com/office/drawing/2016/ink" xmlns:am3d="http://schemas.microsoft.com/office/drawing/2017/model3d" xmlns:o="urn:schemas-microsoft-com:office:office" xmlns:r="http://schemas.openxmlformats.org/officeDocument/2006/relationships" xmlns:m="http://schemas.openxmlformats.org/officeDocument/2006/math" xmlns:v="urn:schemas-microsoft-com:vml" xmlns:wp14="http://schemas.microsoft.com/office/word/2010/wordprocessingDrawing" xmlns:wp="http://schemas.openxmlformats.org/drawingml/2006/wordprocessingDrawing" xmlns:w10="urn:schemas-microsoft-com:office:word" xmlns:w="http://schemas.openxmlformats.org/wordprocessingml/2006/main" xmlns:w14="http://schemas.microsoft.com/office/word/2010/wordml" xmlns:w15="http://schemas.microsoft.com/office/word/2012/wordml" xmlns:w16cid="http://schemas.microsoft.com/office/word/2016/wordml/cid" xmlns:w16se="http://schemas.microsoft.com/office/word/2015/wordml/symex" xmlns:wpg="http://schemas.microsoft.com/office/word/2010/wordprocessingGroup" xmlns:wpi="http://schemas.microsoft.com/office/word/2010/wordprocessingInk" xmlns:wne="http://schemas.microsoft.com/office/word/2006/wordml" xmlns:wps="http://schemas.microsoft.com/office/word/2010/wordprocessingShape" mc:Ignorable="w14 w15 w16se w16cid wp14">
+<w:hdr xmlns:wpc="http://schemas.microsoft.com/office/word/2010/wordprocessingCanvas" xmlns:cx="http://schemas.microsoft.com/office/drawing/2014/chartex" xmlns:mc="http://schemas.openxmlformats.org/markup-compatibility/2006" xmlns:o="urn:schemas-microsoft-com:office:office" xmlns:r="http://schemas.openxmlformats.org/officeDocument/2006/relationships" xmlns:m="http://schemas.openxmlformats.org/officeDocument/2006/math" xmlns:v="urn:schemas-microsoft-com:vml" xmlns:wp14="http://schemas.microsoft.com/office/word/2010/wordprocessingDrawing" xmlns:wp="http://schemas.openxmlformats.org/drawingml/2006/wordprocessingDrawing" xmlns:w10="urn:schemas-microsoft-com:office:word" xmlns:w="http://schemas.openxmlformats.org/wordprocessingml/2006/main" xmlns:w14="http://schemas.microsoft.com/office/word/2010/wordml" xmlns:w15="http://schemas.microsoft.com/office/word/2012/wordml" xmlns:w16se="http://schemas.microsoft.com/office/word/2015/wordml/symex" xmlns:wpg="http://schemas.microsoft.com/office/word/2010/wordprocessingGroup" xmlns:wpi="http://schemas.microsoft.com/office/word/2010/wordprocessingInk" xmlns:wne="http://schemas.microsoft.com/office/word/2006/wordml" xmlns:wps="http://schemas.microsoft.com/office/word/2010/wordprocessingShape" mc:Ignorable="w14 w15 w16se wp14">
   <w:p>
     <w:pPr>
-      <w:pStyle w:val="a5"/>
+      <w:pStyle w:val="Kopfzeile"/>
       <w:rPr>
         <w:rFonts w:ascii="Arial" w:hAnsi="Arial" w:cs="Arial"/>
         <w:sz w:val="24"/>
@@ -6888,7 +6780,7 @@
         <w:sz w:val="24"/>
         <w:szCs w:val="24"/>
       </w:rPr>
-      <w:t>, Schuljahr 20</w:t>
+      <w:t xml:space="preserve">, Schuljahr </w:t>
     </w:r>
     <w:r>
       <w:rPr>
@@ -6896,112 +6788,14 @@
         <w:sz w:val="24"/>
         <w:szCs w:val="24"/>
       </w:rPr>
-      <w:fldChar w:fldCharType="begin"/>
-    </w:r>
-    <w:r>
-      <w:rPr>
-        <w:rFonts w:ascii="Arial" w:hAnsi="Arial" w:cs="Arial"/>
-        <w:sz w:val="24"/>
-        <w:szCs w:val="24"/>
-      </w:rPr>
-      <w:instrText xml:space="preserve"> REF  SJ1 </w:instrText>
-    </w:r>
-    <w:r>
-      <w:rPr>
-        <w:rFonts w:ascii="Arial" w:hAnsi="Arial" w:cs="Arial"/>
-        <w:sz w:val="24"/>
-        <w:szCs w:val="24"/>
-      </w:rPr>
-      <w:instrText xml:space="preserve"> \* MERGEFORMAT </w:instrText>
-    </w:r>
-    <w:r>
-      <w:rPr>
-        <w:rFonts w:ascii="Arial" w:hAnsi="Arial" w:cs="Arial"/>
-        <w:sz w:val="24"/>
-        <w:szCs w:val="24"/>
-      </w:rPr>
-      <w:fldChar w:fldCharType="separate"/>
-    </w:r>
-    <w:r>
-      <w:rPr>
-        <w:rFonts w:ascii="Arial" w:hAnsi="Arial" w:cs="Arial"/>
-        <w:noProof/>
-        <w:sz w:val="24"/>
-        <w:szCs w:val="24"/>
-      </w:rPr>
-      <w:t>99</w:t>
-    </w:r>
-    <w:r>
-      <w:rPr>
-        <w:rFonts w:ascii="Arial" w:hAnsi="Arial" w:cs="Arial"/>
-        <w:sz w:val="24"/>
-        <w:szCs w:val="24"/>
-      </w:rPr>
-      <w:fldChar w:fldCharType="end"/>
-    </w:r>
-    <w:r>
-      <w:rPr>
-        <w:rFonts w:ascii="Arial" w:hAnsi="Arial" w:cs="Arial"/>
-        <w:sz w:val="24"/>
-        <w:szCs w:val="24"/>
-      </w:rPr>
-      <w:t>/</w:t>
-    </w:r>
-    <w:r>
-      <w:rPr>
-        <w:rFonts w:ascii="Arial" w:hAnsi="Arial" w:cs="Arial"/>
-        <w:sz w:val="24"/>
-        <w:szCs w:val="24"/>
-      </w:rPr>
-      <w:fldChar w:fldCharType="begin"/>
-    </w:r>
-    <w:r>
-      <w:rPr>
-        <w:rFonts w:ascii="Arial" w:hAnsi="Arial" w:cs="Arial"/>
-        <w:sz w:val="24"/>
-        <w:szCs w:val="24"/>
-      </w:rPr>
-      <w:instrText xml:space="preserve"> REF  SJ2 </w:instrText>
-    </w:r>
-    <w:r>
-      <w:rPr>
-        <w:rFonts w:ascii="Arial" w:hAnsi="Arial" w:cs="Arial"/>
-        <w:sz w:val="24"/>
-        <w:szCs w:val="24"/>
-      </w:rPr>
-      <w:instrText xml:space="preserve"> \* MERGEFORMAT </w:instrText>
-    </w:r>
-    <w:r>
-      <w:rPr>
-        <w:rFonts w:ascii="Arial" w:hAnsi="Arial" w:cs="Arial"/>
-        <w:sz w:val="24"/>
-        <w:szCs w:val="24"/>
-      </w:rPr>
-      <w:fldChar w:fldCharType="separate"/>
-    </w:r>
-    <w:r>
-      <w:rPr>
-        <w:rFonts w:ascii="Arial" w:hAnsi="Arial" w:cs="Arial"/>
-        <w:noProof/>
-        <w:sz w:val="24"/>
-        <w:szCs w:val="24"/>
-      </w:rPr>
-      <w:t>99</w:t>
-    </w:r>
-    <w:r>
-      <w:rPr>
-        <w:rFonts w:ascii="Arial" w:hAnsi="Arial" w:cs="Arial"/>
-        <w:sz w:val="24"/>
-        <w:szCs w:val="24"/>
-      </w:rPr>
-      <w:fldChar w:fldCharType="end"/>
+      <w:t>2018/2019</w:t>
     </w:r>
   </w:p>
 </w:hdr>
 </file>
 
 <file path=word/styles.xml><?xml version="1.0" encoding="utf-8"?>
-<w:styles xmlns:mc="http://schemas.openxmlformats.org/markup-compatibility/2006" xmlns:r="http://schemas.openxmlformats.org/officeDocument/2006/relationships" xmlns:w="http://schemas.openxmlformats.org/wordprocessingml/2006/main" xmlns:w14="http://schemas.microsoft.com/office/word/2010/wordml" xmlns:w15="http://schemas.microsoft.com/office/word/2012/wordml" xmlns:w16cid="http://schemas.microsoft.com/office/word/2016/wordml/cid" xmlns:w16se="http://schemas.microsoft.com/office/word/2015/wordml/symex" mc:Ignorable="w14 w15 w16se w16cid">
+<w:styles xmlns:mc="http://schemas.openxmlformats.org/markup-compatibility/2006" xmlns:r="http://schemas.openxmlformats.org/officeDocument/2006/relationships" xmlns:w="http://schemas.openxmlformats.org/wordprocessingml/2006/main" xmlns:w14="http://schemas.microsoft.com/office/word/2010/wordml" xmlns:w15="http://schemas.microsoft.com/office/word/2012/wordml" xmlns:w16se="http://schemas.microsoft.com/office/word/2015/wordml/symex" mc:Ignorable="w14 w15 w16se">
   <w:docDefaults>
     <w:rPrDefault>
       <w:rPr>
@@ -7017,7 +6811,7 @@
       </w:pPr>
     </w:pPrDefault>
   </w:docDefaults>
-  <w:latentStyles w:defLockedState="0" w:defUIPriority="99" w:defSemiHidden="0" w:defUnhideWhenUsed="0" w:defQFormat="0" w:count="376">
+  <w:latentStyles w:defLockedState="0" w:defUIPriority="99" w:defSemiHidden="0" w:defUnhideWhenUsed="0" w:defQFormat="0" w:count="371">
     <w:lsdException w:name="Normal" w:uiPriority="0" w:qFormat="1"/>
     <w:lsdException w:name="heading 1" w:uiPriority="9" w:qFormat="1"/>
     <w:lsdException w:name="heading 2" w:semiHidden="1" w:uiPriority="9" w:unhideWhenUsed="1" w:qFormat="1"/>
@@ -7388,13 +7182,8 @@
     <w:lsdException w:name="List Table 5 Dark Accent 6" w:uiPriority="50"/>
     <w:lsdException w:name="List Table 6 Colorful Accent 6" w:uiPriority="51"/>
     <w:lsdException w:name="List Table 7 Colorful Accent 6" w:uiPriority="52"/>
-    <w:lsdException w:name="Mention" w:semiHidden="1" w:unhideWhenUsed="1"/>
-    <w:lsdException w:name="Smart Hyperlink" w:semiHidden="1" w:unhideWhenUsed="1"/>
-    <w:lsdException w:name="Hashtag" w:semiHidden="1" w:unhideWhenUsed="1"/>
-    <w:lsdException w:name="Unresolved Mention" w:semiHidden="1" w:unhideWhenUsed="1"/>
-    <w:lsdException w:name="Smart Link" w:semiHidden="1" w:unhideWhenUsed="1"/>
   </w:latentStyles>
-  <w:style w:type="paragraph" w:default="1" w:styleId="a">
+  <w:style w:type="paragraph" w:default="1" w:styleId="Standard">
     <w:name w:val="Normal"/>
     <w:qFormat/>
     <w:rsid w:val="00537659"/>
@@ -7406,13 +7195,13 @@
       <w:sz w:val="22"/>
     </w:rPr>
   </w:style>
-  <w:style w:type="character" w:default="1" w:styleId="a0">
+  <w:style w:type="character" w:default="1" w:styleId="Absatz-Standardschriftart">
     <w:name w:val="Default Paragraph Font"/>
     <w:uiPriority w:val="1"/>
     <w:semiHidden/>
     <w:unhideWhenUsed/>
   </w:style>
-  <w:style w:type="table" w:default="1" w:styleId="a1">
+  <w:style w:type="table" w:default="1" w:styleId="NormaleTabelle">
     <w:name w:val="Normal Table"/>
     <w:uiPriority w:val="99"/>
     <w:semiHidden/>
@@ -7427,7 +7216,7 @@
       </w:tblCellMar>
     </w:tblPr>
   </w:style>
-  <w:style w:type="numbering" w:default="1" w:styleId="a2">
+  <w:style w:type="numbering" w:default="1" w:styleId="KeineListe">
     <w:name w:val="No List"/>
     <w:uiPriority w:val="99"/>
     <w:semiHidden/>
@@ -7435,7 +7224,7 @@
   </w:style>
   <w:style w:type="paragraph" w:customStyle="1" w:styleId="KMTimesNewRoman8">
     <w:name w:val="KM_TimesNewRoman_8"/>
-    <w:basedOn w:val="a"/>
+    <w:basedOn w:val="Standard"/>
     <w:link w:val="KMTimesNewRoman8Zchn"/>
     <w:qFormat/>
     <w:rsid w:val="00296589"/>
@@ -7452,7 +7241,7 @@
   </w:style>
   <w:style w:type="character" w:customStyle="1" w:styleId="KMTimesNewRoman8Zchn">
     <w:name w:val="KM_TimesNewRoman_8 Zchn"/>
-    <w:basedOn w:val="a0"/>
+    <w:basedOn w:val="Absatz-Standardschriftart"/>
     <w:link w:val="KMTimesNewRoman8"/>
     <w:rsid w:val="00296589"/>
     <w:rPr>
@@ -7462,7 +7251,7 @@
   </w:style>
   <w:style w:type="paragraph" w:customStyle="1" w:styleId="Einrckung0">
     <w:name w:val="Einrückung0"/>
-    <w:basedOn w:val="a"/>
+    <w:basedOn w:val="Standard"/>
     <w:rsid w:val="00F44A67"/>
     <w:pPr>
       <w:overflowPunct w:val="0"/>
@@ -7480,7 +7269,7 @@
   </w:style>
   <w:style w:type="paragraph" w:customStyle="1" w:styleId="Einrckung1">
     <w:name w:val="Einrückung1"/>
-    <w:basedOn w:val="a"/>
+    <w:basedOn w:val="Standard"/>
     <w:rsid w:val="00F44A67"/>
     <w:pPr>
       <w:overflowPunct w:val="0"/>
@@ -7499,7 +7288,7 @@
   </w:style>
   <w:style w:type="paragraph" w:customStyle="1" w:styleId="Einrckung2">
     <w:name w:val="Einrückung2"/>
-    <w:basedOn w:val="a"/>
+    <w:basedOn w:val="Standard"/>
     <w:rsid w:val="00F44A67"/>
     <w:pPr>
       <w:overflowPunct w:val="0"/>
@@ -7518,7 +7307,7 @@
   </w:style>
   <w:style w:type="paragraph" w:customStyle="1" w:styleId="Einrckung3">
     <w:name w:val="Einrückung3"/>
-    <w:basedOn w:val="a"/>
+    <w:basedOn w:val="Standard"/>
     <w:rsid w:val="00F44A67"/>
     <w:pPr>
       <w:overflowPunct w:val="0"/>
@@ -7537,7 +7326,7 @@
   </w:style>
   <w:style w:type="paragraph" w:customStyle="1" w:styleId="Einrckung4">
     <w:name w:val="Einrückung4"/>
-    <w:basedOn w:val="a"/>
+    <w:basedOn w:val="Standard"/>
     <w:rsid w:val="00F44A67"/>
     <w:pPr>
       <w:overflowPunct w:val="0"/>
@@ -7554,10 +7343,10 @@
       <w:lang w:eastAsia="de-DE"/>
     </w:rPr>
   </w:style>
-  <w:style w:type="paragraph" w:styleId="a3">
+  <w:style w:type="paragraph" w:styleId="Fuzeile">
     <w:name w:val="footer"/>
-    <w:basedOn w:val="a"/>
-    <w:link w:val="a4"/>
+    <w:basedOn w:val="Standard"/>
+    <w:link w:val="FuzeileZchn"/>
     <w:rsid w:val="00F44A67"/>
     <w:pPr>
       <w:tabs>
@@ -7577,10 +7366,10 @@
       <w:lang w:eastAsia="de-DE"/>
     </w:rPr>
   </w:style>
-  <w:style w:type="character" w:customStyle="1" w:styleId="a4">
-    <w:name w:val="Нижний колонтитул Знак"/>
-    <w:basedOn w:val="a0"/>
-    <w:link w:val="a3"/>
+  <w:style w:type="character" w:customStyle="1" w:styleId="FuzeileZchn">
+    <w:name w:val="Fußzeile Zchn"/>
+    <w:basedOn w:val="Absatz-Standardschriftart"/>
+    <w:link w:val="Fuzeile"/>
     <w:rsid w:val="00F44A67"/>
     <w:rPr>
       <w:rFonts w:eastAsia="Times New Roman" w:cs="Times New Roman"/>
@@ -7589,10 +7378,10 @@
       <w:lang w:eastAsia="de-DE"/>
     </w:rPr>
   </w:style>
-  <w:style w:type="paragraph" w:styleId="a5">
+  <w:style w:type="paragraph" w:styleId="Kopfzeile">
     <w:name w:val="header"/>
-    <w:basedOn w:val="a"/>
-    <w:link w:val="a6"/>
+    <w:basedOn w:val="Standard"/>
+    <w:link w:val="KopfzeileZchn"/>
     <w:uiPriority w:val="99"/>
     <w:rsid w:val="00F44A67"/>
     <w:pPr>
@@ -7612,10 +7401,10 @@
       <w:lang w:eastAsia="de-DE"/>
     </w:rPr>
   </w:style>
-  <w:style w:type="character" w:customStyle="1" w:styleId="a6">
-    <w:name w:val="Верхний колонтитул Знак"/>
-    <w:basedOn w:val="a0"/>
-    <w:link w:val="a5"/>
+  <w:style w:type="character" w:customStyle="1" w:styleId="KopfzeileZchn">
+    <w:name w:val="Kopfzeile Zchn"/>
+    <w:basedOn w:val="Absatz-Standardschriftart"/>
+    <w:link w:val="Kopfzeile"/>
     <w:uiPriority w:val="99"/>
     <w:rsid w:val="00F44A67"/>
     <w:rPr>
@@ -7624,14 +7413,14 @@
       <w:lang w:eastAsia="de-DE"/>
     </w:rPr>
   </w:style>
-  <w:style w:type="character" w:styleId="a7">
+  <w:style w:type="character" w:styleId="Seitenzahl">
     <w:name w:val="page number"/>
-    <w:basedOn w:val="a0"/>
+    <w:basedOn w:val="Absatz-Standardschriftart"/>
     <w:rsid w:val="00F44A67"/>
   </w:style>
-  <w:style w:type="table" w:styleId="a8">
+  <w:style w:type="table" w:styleId="Tabellenraster">
     <w:name w:val="Table Grid"/>
-    <w:basedOn w:val="a1"/>
+    <w:basedOn w:val="NormaleTabelle"/>
     <w:uiPriority w:val="99"/>
     <w:rsid w:val="00537659"/>
     <w:pPr>
@@ -7654,9 +7443,9 @@
       </w:tblBorders>
     </w:tblPr>
   </w:style>
-  <w:style w:type="character" w:styleId="a9">
+  <w:style w:type="character" w:styleId="Platzhaltertext">
     <w:name w:val="Placeholder Text"/>
-    <w:basedOn w:val="a0"/>
+    <w:basedOn w:val="Absatz-Standardschriftart"/>
     <w:uiPriority w:val="99"/>
     <w:semiHidden/>
     <w:rsid w:val="00537659"/>
@@ -7664,10 +7453,10 @@
       <w:color w:val="808080"/>
     </w:rPr>
   </w:style>
-  <w:style w:type="paragraph" w:styleId="aa">
+  <w:style w:type="paragraph" w:styleId="Sprechblasentext">
     <w:name w:val="Balloon Text"/>
-    <w:basedOn w:val="a"/>
-    <w:link w:val="ab"/>
+    <w:basedOn w:val="Standard"/>
+    <w:link w:val="SprechblasentextZchn"/>
     <w:uiPriority w:val="99"/>
     <w:semiHidden/>
     <w:unhideWhenUsed/>
@@ -7681,10 +7470,10 @@
       <w:szCs w:val="16"/>
     </w:rPr>
   </w:style>
-  <w:style w:type="character" w:customStyle="1" w:styleId="ab">
-    <w:name w:val="Текст выноски Знак"/>
-    <w:basedOn w:val="a0"/>
-    <w:link w:val="aa"/>
+  <w:style w:type="character" w:customStyle="1" w:styleId="SprechblasentextZchn">
+    <w:name w:val="Sprechblasentext Zchn"/>
+    <w:basedOn w:val="Absatz-Standardschriftart"/>
+    <w:link w:val="Sprechblasentext"/>
     <w:uiPriority w:val="99"/>
     <w:semiHidden/>
     <w:rsid w:val="00537659"/>
@@ -7694,9 +7483,9 @@
       <w:szCs w:val="16"/>
     </w:rPr>
   </w:style>
-  <w:style w:type="paragraph" w:styleId="ac">
+  <w:style w:type="paragraph" w:styleId="Listenabsatz">
     <w:name w:val="List Paragraph"/>
-    <w:basedOn w:val="a"/>
+    <w:basedOn w:val="Standard"/>
     <w:uiPriority w:val="34"/>
     <w:qFormat/>
     <w:rsid w:val="00833C2D"/>
@@ -7708,19 +7497,19 @@
   <w:style w:type="character" w:customStyle="1" w:styleId="Name">
     <w:name w:val="Name"/>
     <w:aliases w:val="Vorname,Lerngruppe,Schuljahr"/>
-    <w:basedOn w:val="a0"/>
+    <w:basedOn w:val="Absatz-Standardschriftart"/>
     <w:uiPriority w:val="1"/>
     <w:rsid w:val="002C1560"/>
   </w:style>
   <w:style w:type="character" w:customStyle="1" w:styleId="ggfNote">
     <w:name w:val="ggf. Note"/>
-    <w:basedOn w:val="a0"/>
+    <w:basedOn w:val="Absatz-Standardschriftart"/>
     <w:uiPriority w:val="1"/>
     <w:rsid w:val="00E10D52"/>
   </w:style>
   <w:style w:type="character" w:customStyle="1" w:styleId="Formatvorlage1">
     <w:name w:val="Formatvorlage1"/>
-    <w:basedOn w:val="a0"/>
+    <w:basedOn w:val="Absatz-Standardschriftart"/>
     <w:uiPriority w:val="1"/>
     <w:rsid w:val="00A752F3"/>
     <w:rPr>
@@ -7730,7 +7519,7 @@
   </w:style>
   <w:style w:type="character" w:customStyle="1" w:styleId="Formatvorlage2">
     <w:name w:val="Formatvorlage2"/>
-    <w:basedOn w:val="a0"/>
+    <w:basedOn w:val="Absatz-Standardschriftart"/>
     <w:uiPriority w:val="1"/>
     <w:rsid w:val="00F14A0A"/>
     <w:rPr>
@@ -7740,7 +7529,7 @@
   </w:style>
   <w:style w:type="character" w:customStyle="1" w:styleId="Formatvorlage67">
     <w:name w:val="Formatvorlage67"/>
-    <w:basedOn w:val="a0"/>
+    <w:basedOn w:val="Absatz-Standardschriftart"/>
     <w:uiPriority w:val="1"/>
     <w:rsid w:val="006419BE"/>
     <w:rPr>
@@ -7750,7 +7539,7 @@
   </w:style>
   <w:style w:type="character" w:customStyle="1" w:styleId="Formatvorlage3">
     <w:name w:val="Formatvorlage3"/>
-    <w:basedOn w:val="a0"/>
+    <w:basedOn w:val="Absatz-Standardschriftart"/>
     <w:uiPriority w:val="1"/>
     <w:rsid w:val="006C5D89"/>
     <w:rPr>
@@ -7760,7 +7549,7 @@
   </w:style>
   <w:style w:type="character" w:customStyle="1" w:styleId="Formatvorlage4">
     <w:name w:val="Formatvorlage4"/>
-    <w:basedOn w:val="a0"/>
+    <w:basedOn w:val="Absatz-Standardschriftart"/>
     <w:uiPriority w:val="1"/>
     <w:rsid w:val="006C5D89"/>
     <w:rPr>
@@ -7772,7 +7561,7 @@
 </file>
 
 <file path=word/glossary/document.xml><?xml version="1.0" encoding="utf-8"?>
-<w:glossaryDocument xmlns:wpc="http://schemas.microsoft.com/office/word/2010/wordprocessingCanvas" xmlns:cx="http://schemas.microsoft.com/office/drawing/2014/chartex" xmlns:cx1="http://schemas.microsoft.com/office/drawing/2015/9/8/chartex" xmlns:cx2="http://schemas.microsoft.com/office/drawing/2015/10/21/chartex" xmlns:cx3="http://schemas.microsoft.com/office/drawing/2016/5/9/chartex" xmlns:cx4="http://schemas.microsoft.com/office/drawing/2016/5/10/chartex" xmlns:cx5="http://schemas.microsoft.com/office/drawing/2016/5/11/chartex" xmlns:cx6="http://schemas.microsoft.com/office/drawing/2016/5/12/chartex" xmlns:cx7="http://schemas.microsoft.com/office/drawing/2016/5/13/chartex" xmlns:cx8="http://schemas.microsoft.com/office/drawing/2016/5/14/chartex" xmlns:mc="http://schemas.openxmlformats.org/markup-compatibility/2006" xmlns:aink="http://schemas.microsoft.com/office/drawing/2016/ink" xmlns:am3d="http://schemas.microsoft.com/office/drawing/2017/model3d" xmlns:o="urn:schemas-microsoft-com:office:office" xmlns:r="http://schemas.openxmlformats.org/officeDocument/2006/relationships" xmlns:m="http://schemas.openxmlformats.org/officeDocument/2006/math" xmlns:v="urn:schemas-microsoft-com:vml" xmlns:wp14="http://schemas.microsoft.com/office/word/2010/wordprocessingDrawing" xmlns:wp="http://schemas.openxmlformats.org/drawingml/2006/wordprocessingDrawing" xmlns:w10="urn:schemas-microsoft-com:office:word" xmlns:w="http://schemas.openxmlformats.org/wordprocessingml/2006/main" xmlns:w14="http://schemas.microsoft.com/office/word/2010/wordml" xmlns:w15="http://schemas.microsoft.com/office/word/2012/wordml" xmlns:w16cid="http://schemas.microsoft.com/office/word/2016/wordml/cid" xmlns:w16se="http://schemas.microsoft.com/office/word/2015/wordml/symex" xmlns:wpg="http://schemas.microsoft.com/office/word/2010/wordprocessingGroup" xmlns:wpi="http://schemas.microsoft.com/office/word/2010/wordprocessingInk" xmlns:wne="http://schemas.microsoft.com/office/word/2006/wordml" xmlns:wps="http://schemas.microsoft.com/office/word/2010/wordprocessingShape" mc:Ignorable="w14 w15 w16se w16cid wp14">
+<w:glossaryDocument xmlns:wpc="http://schemas.microsoft.com/office/word/2010/wordprocessingCanvas" xmlns:cx="http://schemas.microsoft.com/office/drawing/2014/chartex" xmlns:mc="http://schemas.openxmlformats.org/markup-compatibility/2006" xmlns:o="urn:schemas-microsoft-com:office:office" xmlns:r="http://schemas.openxmlformats.org/officeDocument/2006/relationships" xmlns:m="http://schemas.openxmlformats.org/officeDocument/2006/math" xmlns:v="urn:schemas-microsoft-com:vml" xmlns:wp14="http://schemas.microsoft.com/office/word/2010/wordprocessingDrawing" xmlns:wp="http://schemas.openxmlformats.org/drawingml/2006/wordprocessingDrawing" xmlns:w10="urn:schemas-microsoft-com:office:word" xmlns:w="http://schemas.openxmlformats.org/wordprocessingml/2006/main" xmlns:w14="http://schemas.microsoft.com/office/word/2010/wordml" xmlns:w15="http://schemas.microsoft.com/office/word/2012/wordml" xmlns:w16se="http://schemas.microsoft.com/office/word/2015/wordml/symex" xmlns:wpg="http://schemas.microsoft.com/office/word/2010/wordprocessingGroup" xmlns:wpi="http://schemas.microsoft.com/office/word/2010/wordprocessingInk" xmlns:wne="http://schemas.microsoft.com/office/word/2006/wordml" xmlns:wps="http://schemas.microsoft.com/office/word/2010/wordprocessingShape" mc:Ignorable="w14 w15 w16se wp14">
   <w:docParts>
     <w:docPart>
       <w:docPartPr>
@@ -7803,7 +7592,7 @@
           </w:r>
           <w:r>
             <w:rPr>
-              <w:rStyle w:val="a3"/>
+              <w:rStyle w:val="Platzhaltertext"/>
               <w:rFonts w:ascii="Arial" w:hAnsi="Arial" w:cs="Arial"/>
             </w:rPr>
             <w:t>.</w:t>
@@ -7833,7 +7622,7 @@
           </w:pPr>
           <w:r>
             <w:rPr>
-              <w:rStyle w:val="a3"/>
+              <w:rStyle w:val="Platzhaltertext"/>
             </w:rPr>
             <w:t>Bitte die Niveaustufe auswählen, auf der überwiegend gelernt wurde.</w:t>
           </w:r>
@@ -7862,7 +7651,7 @@
           </w:pPr>
           <w:r>
             <w:rPr>
-              <w:rStyle w:val="a3"/>
+              <w:rStyle w:val="Platzhaltertext"/>
             </w:rPr>
             <w:t>ggf. Note</w:t>
           </w:r>
@@ -7891,7 +7680,7 @@
           </w:pPr>
           <w:r>
             <w:rPr>
-              <w:rStyle w:val="a3"/>
+              <w:rStyle w:val="Platzhaltertext"/>
             </w:rPr>
             <w:t>Bitte die Niveaustufe auswählen, auf der überwiegend gelernt wurde.</w:t>
           </w:r>
@@ -7920,7 +7709,7 @@
           </w:pPr>
           <w:r>
             <w:rPr>
-              <w:rStyle w:val="a3"/>
+              <w:rStyle w:val="Platzhaltertext"/>
             </w:rPr>
             <w:t>ggf. Note</w:t>
           </w:r>
@@ -7949,7 +7738,7 @@
           </w:pPr>
           <w:r>
             <w:rPr>
-              <w:rStyle w:val="a3"/>
+              <w:rStyle w:val="Platzhaltertext"/>
             </w:rPr>
             <w:t>Bitte die Niveaustufe auswählen, auf der überwiegend gelernt wurde.</w:t>
           </w:r>
@@ -7978,7 +7767,7 @@
           </w:pPr>
           <w:r>
             <w:rPr>
-              <w:rStyle w:val="a3"/>
+              <w:rStyle w:val="Platzhaltertext"/>
             </w:rPr>
             <w:t>ggf. Note</w:t>
           </w:r>
@@ -8007,7 +7796,7 @@
           </w:pPr>
           <w:r>
             <w:rPr>
-              <w:rStyle w:val="a3"/>
+              <w:rStyle w:val="Platzhaltertext"/>
             </w:rPr>
             <w:t>Bitte die Niveaustufe auswählen, auf der überwiegend gelernt wurde.</w:t>
           </w:r>
@@ -8036,7 +7825,7 @@
           </w:pPr>
           <w:r>
             <w:rPr>
-              <w:rStyle w:val="a3"/>
+              <w:rStyle w:val="Platzhaltertext"/>
             </w:rPr>
             <w:t>ggf. Note</w:t>
           </w:r>
@@ -8065,7 +7854,7 @@
           </w:pPr>
           <w:r>
             <w:rPr>
-              <w:rStyle w:val="a3"/>
+              <w:rStyle w:val="Platzhaltertext"/>
             </w:rPr>
             <w:t>Bitte die Niveaustufe auswählen, auf der überwiegend gelernt wurde.</w:t>
           </w:r>
@@ -8094,7 +7883,7 @@
           </w:pPr>
           <w:r>
             <w:rPr>
-              <w:rStyle w:val="a3"/>
+              <w:rStyle w:val="Platzhaltertext"/>
             </w:rPr>
             <w:t>ggf. Note</w:t>
           </w:r>
@@ -8123,7 +7912,7 @@
           </w:pPr>
           <w:r>
             <w:rPr>
-              <w:rStyle w:val="a3"/>
+              <w:rStyle w:val="Platzhaltertext"/>
             </w:rPr>
             <w:t>Bitte die Niveaustufe auswählen, auf der überwiegend gelernt wurde.</w:t>
           </w:r>
@@ -8152,7 +7941,7 @@
           </w:pPr>
           <w:r>
             <w:rPr>
-              <w:rStyle w:val="a3"/>
+              <w:rStyle w:val="Platzhaltertext"/>
             </w:rPr>
             <w:t>ggf. Note</w:t>
           </w:r>
@@ -8181,7 +7970,7 @@
           </w:pPr>
           <w:r>
             <w:rPr>
-              <w:rStyle w:val="a3"/>
+              <w:rStyle w:val="Platzhaltertext"/>
             </w:rPr>
             <w:t>Bitte die Niveaustufe auswählen, auf der überwiegend gelernt wurde.</w:t>
           </w:r>
@@ -8210,7 +7999,7 @@
           </w:pPr>
           <w:r>
             <w:rPr>
-              <w:rStyle w:val="a3"/>
+              <w:rStyle w:val="Platzhaltertext"/>
             </w:rPr>
             <w:t>ggf. Note</w:t>
           </w:r>
@@ -8239,7 +8028,7 @@
           </w:pPr>
           <w:r>
             <w:rPr>
-              <w:rStyle w:val="a3"/>
+              <w:rStyle w:val="Platzhaltertext"/>
             </w:rPr>
             <w:t>Bitte die Niveaustufe auswählen, auf der überwiegend gelernt wurde.</w:t>
           </w:r>
@@ -8268,7 +8057,7 @@
           </w:pPr>
           <w:r>
             <w:rPr>
-              <w:rStyle w:val="a3"/>
+              <w:rStyle w:val="Platzhaltertext"/>
             </w:rPr>
             <w:t>ggf. Note</w:t>
           </w:r>
@@ -8297,7 +8086,7 @@
           </w:pPr>
           <w:r>
             <w:rPr>
-              <w:rStyle w:val="a3"/>
+              <w:rStyle w:val="Platzhaltertext"/>
             </w:rPr>
             <w:t>Bitte die Niveaustufe auswählen, auf der überwiegend gelernt wurde.</w:t>
           </w:r>
@@ -8326,7 +8115,7 @@
           </w:pPr>
           <w:r>
             <w:rPr>
-              <w:rStyle w:val="a3"/>
+              <w:rStyle w:val="Platzhaltertext"/>
             </w:rPr>
             <w:t>ggf. Note</w:t>
           </w:r>
@@ -8355,7 +8144,7 @@
           </w:pPr>
           <w:r>
             <w:rPr>
-              <w:rStyle w:val="a3"/>
+              <w:rStyle w:val="Platzhaltertext"/>
             </w:rPr>
             <w:t>Bitte die Niveaustufe auswählen, auf der überwiegend gelernt wurde.</w:t>
           </w:r>
@@ -8384,7 +8173,7 @@
           </w:pPr>
           <w:r>
             <w:rPr>
-              <w:rStyle w:val="a3"/>
+              <w:rStyle w:val="Platzhaltertext"/>
             </w:rPr>
             <w:t>ggf. Note</w:t>
           </w:r>
@@ -8413,7 +8202,7 @@
           </w:pPr>
           <w:r>
             <w:rPr>
-              <w:rStyle w:val="a3"/>
+              <w:rStyle w:val="Platzhaltertext"/>
             </w:rPr>
             <w:t>Bitte die Niveaustufe auswählen, auf der überwiegend gelernt wurde.</w:t>
           </w:r>
@@ -8442,7 +8231,7 @@
           </w:pPr>
           <w:r>
             <w:rPr>
-              <w:rStyle w:val="a3"/>
+              <w:rStyle w:val="Platzhaltertext"/>
             </w:rPr>
             <w:t>ggf. Note</w:t>
           </w:r>
@@ -8471,7 +8260,7 @@
           </w:pPr>
           <w:r>
             <w:rPr>
-              <w:rStyle w:val="a3"/>
+              <w:rStyle w:val="Platzhaltertext"/>
             </w:rPr>
             <w:t>Bitte die Niveaustufe auswählen, auf der überwiegend gelernt wurde.</w:t>
           </w:r>
@@ -8500,7 +8289,7 @@
           </w:pPr>
           <w:r>
             <w:rPr>
-              <w:rStyle w:val="a3"/>
+              <w:rStyle w:val="Platzhaltertext"/>
             </w:rPr>
             <w:t>ggf. Note</w:t>
           </w:r>
@@ -8529,7 +8318,7 @@
           </w:pPr>
           <w:r>
             <w:rPr>
-              <w:rStyle w:val="a3"/>
+              <w:rStyle w:val="Platzhaltertext"/>
             </w:rPr>
             <w:t>Bitte die Niveaustufe auswählen, auf der überwiegend gelernt wurde.</w:t>
           </w:r>
@@ -8558,7 +8347,7 @@
           </w:pPr>
           <w:r>
             <w:rPr>
-              <w:rStyle w:val="a3"/>
+              <w:rStyle w:val="Platzhaltertext"/>
             </w:rPr>
             <w:t>ggf. Note</w:t>
           </w:r>
@@ -8587,7 +8376,7 @@
           </w:pPr>
           <w:r>
             <w:rPr>
-              <w:rStyle w:val="a3"/>
+              <w:rStyle w:val="Platzhaltertext"/>
             </w:rPr>
             <w:t>Bitte die Niveaustufe auswählen, auf der überwiegend gelernt wurde.</w:t>
           </w:r>
@@ -8616,7 +8405,7 @@
           </w:pPr>
           <w:r>
             <w:rPr>
-              <w:rStyle w:val="a3"/>
+              <w:rStyle w:val="Platzhaltertext"/>
             </w:rPr>
             <w:t>ggf. Note</w:t>
           </w:r>
@@ -8645,7 +8434,7 @@
           </w:pPr>
           <w:r>
             <w:rPr>
-              <w:rStyle w:val="a3"/>
+              <w:rStyle w:val="Platzhaltertext"/>
             </w:rPr>
             <w:t>Bitte die Niveaustufe auswählen, auf der überwiegend gelernt wurde.</w:t>
           </w:r>
@@ -8674,7 +8463,7 @@
           </w:pPr>
           <w:r>
             <w:rPr>
-              <w:rStyle w:val="a3"/>
+              <w:rStyle w:val="Platzhaltertext"/>
             </w:rPr>
             <w:t>ggf. Note</w:t>
           </w:r>
@@ -8771,7 +8560,7 @@
           </w:pPr>
           <w:r>
             <w:rPr>
-              <w:rStyle w:val="a3"/>
+              <w:rStyle w:val="Platzhaltertext"/>
               <w:rFonts w:ascii="Arial" w:hAnsi="Arial" w:cs="Arial"/>
               <w:b/>
             </w:rPr>
@@ -8802,7 +8591,7 @@
           </w:pPr>
           <w:r>
             <w:rPr>
-              <w:rStyle w:val="a3"/>
+              <w:rStyle w:val="Platzhaltertext"/>
             </w:rPr>
             <w:t>Bitte die Niveaustufe auswählen, auf der überwiegend gelernt wurde.</w:t>
           </w:r>
@@ -8831,7 +8620,7 @@
           </w:pPr>
           <w:r>
             <w:rPr>
-              <w:rStyle w:val="a3"/>
+              <w:rStyle w:val="Platzhaltertext"/>
             </w:rPr>
             <w:t>ggf. Note</w:t>
           </w:r>
@@ -8860,7 +8649,7 @@
           </w:pPr>
           <w:r>
             <w:rPr>
-              <w:rStyle w:val="a3"/>
+              <w:rStyle w:val="Platzhaltertext"/>
               <w:rFonts w:ascii="Arial" w:hAnsi="Arial" w:cs="Arial"/>
               <w:b/>
             </w:rPr>
@@ -8891,7 +8680,7 @@
           </w:pPr>
           <w:r>
             <w:rPr>
-              <w:rStyle w:val="a3"/>
+              <w:rStyle w:val="Platzhaltertext"/>
             </w:rPr>
             <w:t>Bitte die Niveaustufe auswählen, auf der überwiegend gelernt wurde.</w:t>
           </w:r>
@@ -8920,7 +8709,7 @@
           </w:pPr>
           <w:r>
             <w:rPr>
-              <w:rStyle w:val="a3"/>
+              <w:rStyle w:val="Platzhaltertext"/>
             </w:rPr>
             <w:t>ggf. Note</w:t>
           </w:r>
@@ -8949,7 +8738,7 @@
           </w:pPr>
           <w:r>
             <w:rPr>
-              <w:rStyle w:val="a3"/>
+              <w:rStyle w:val="Platzhaltertext"/>
             </w:rPr>
             <w:t>Wählen Sie ein Element aus.</w:t>
           </w:r>
@@ -8978,7 +8767,7 @@
           </w:pPr>
           <w:r>
             <w:rPr>
-              <w:rStyle w:val="a3"/>
+              <w:rStyle w:val="Platzhaltertext"/>
               <w:sz w:val="18"/>
             </w:rPr>
             <w:t>Wählen Sie ein Element aus.</w:t>
@@ -9008,7 +8797,7 @@
           </w:pPr>
           <w:r>
             <w:rPr>
-              <w:rStyle w:val="a3"/>
+              <w:rStyle w:val="Platzhaltertext"/>
               <w:sz w:val="18"/>
             </w:rPr>
             <w:t>Wählen Sie ein Element aus.</w:t>
@@ -9038,7 +8827,7 @@
           </w:pPr>
           <w:r>
             <w:rPr>
-              <w:rStyle w:val="a3"/>
+              <w:rStyle w:val="Platzhaltertext"/>
               <w:sz w:val="18"/>
             </w:rPr>
             <w:t>Wählen Sie ein Element aus.</w:t>
@@ -9068,7 +8857,7 @@
           </w:pPr>
           <w:r>
             <w:rPr>
-              <w:rStyle w:val="a3"/>
+              <w:rStyle w:val="Platzhaltertext"/>
             </w:rPr>
             <w:t>Wählen Sie ein Element aus.</w:t>
           </w:r>
@@ -9097,7 +8886,7 @@
           </w:pPr>
           <w:r>
             <w:rPr>
-              <w:rStyle w:val="a3"/>
+              <w:rStyle w:val="Platzhaltertext"/>
             </w:rPr>
             <w:t>Wählen Sie ein Element aus.</w:t>
           </w:r>
@@ -9126,7 +8915,7 @@
           </w:pPr>
           <w:r>
             <w:rPr>
-              <w:rStyle w:val="a3"/>
+              <w:rStyle w:val="Platzhaltertext"/>
             </w:rPr>
             <w:t>Wählen Sie ein Element aus.</w:t>
           </w:r>
@@ -9138,45 +8927,45 @@
 </file>
 
 <file path=word/glossary/fontTable.xml><?xml version="1.0" encoding="utf-8"?>
-<w:fonts xmlns:mc="http://schemas.openxmlformats.org/markup-compatibility/2006" xmlns:r="http://schemas.openxmlformats.org/officeDocument/2006/relationships" xmlns:w="http://schemas.openxmlformats.org/wordprocessingml/2006/main" xmlns:w14="http://schemas.microsoft.com/office/word/2010/wordml" xmlns:w15="http://schemas.microsoft.com/office/word/2012/wordml" xmlns:w16cid="http://schemas.microsoft.com/office/word/2016/wordml/cid" xmlns:w16se="http://schemas.microsoft.com/office/word/2015/wordml/symex" mc:Ignorable="w14 w15 w16se w16cid">
+<w:fonts xmlns:mc="http://schemas.openxmlformats.org/markup-compatibility/2006" xmlns:r="http://schemas.openxmlformats.org/officeDocument/2006/relationships" xmlns:w="http://schemas.openxmlformats.org/wordprocessingml/2006/main" xmlns:w14="http://schemas.microsoft.com/office/word/2010/wordml" xmlns:w15="http://schemas.microsoft.com/office/word/2012/wordml" xmlns:w16se="http://schemas.microsoft.com/office/word/2015/wordml/symex" mc:Ignorable="w14 w15 w16se">
   <w:font w:name="Arial">
     <w:panose1 w:val="020B0604020202020204"/>
-    <w:charset w:val="CC"/>
+    <w:charset w:val="00"/>
     <w:family w:val="swiss"/>
     <w:pitch w:val="variable"/>
     <w:sig w:usb0="E0002EFF" w:usb1="C000785B" w:usb2="00000009" w:usb3="00000000" w:csb0="000001FF" w:csb1="00000000"/>
   </w:font>
   <w:font w:name="Calibri">
     <w:panose1 w:val="020F0502020204030204"/>
-    <w:charset w:val="CC"/>
+    <w:charset w:val="00"/>
     <w:family w:val="swiss"/>
     <w:pitch w:val="variable"/>
     <w:sig w:usb0="E0002EFF" w:usb1="C000247B" w:usb2="00000009" w:usb3="00000000" w:csb0="000001FF" w:csb1="00000000"/>
   </w:font>
   <w:font w:name="Times New Roman">
     <w:panose1 w:val="02020603050405020304"/>
-    <w:charset w:val="CC"/>
+    <w:charset w:val="00"/>
     <w:family w:val="roman"/>
     <w:pitch w:val="variable"/>
     <w:sig w:usb0="E0002EFF" w:usb1="C000785B" w:usb2="00000009" w:usb3="00000000" w:csb0="000001FF" w:csb1="00000000"/>
   </w:font>
   <w:font w:name="Tahoma">
     <w:panose1 w:val="020B0604030504040204"/>
-    <w:charset w:val="CC"/>
+    <w:charset w:val="00"/>
     <w:family w:val="swiss"/>
     <w:pitch w:val="variable"/>
     <w:sig w:usb0="E1002EFF" w:usb1="C000605B" w:usb2="00000029" w:usb3="00000000" w:csb0="000101FF" w:csb1="00000000"/>
   </w:font>
   <w:font w:name="Cambria">
     <w:panose1 w:val="02040503050406030204"/>
-    <w:charset w:val="CC"/>
+    <w:charset w:val="00"/>
     <w:family w:val="roman"/>
     <w:pitch w:val="variable"/>
     <w:sig w:usb0="E00006FF" w:usb1="420024FF" w:usb2="02000000" w:usb3="00000000" w:csb0="0000019F" w:csb1="00000000"/>
   </w:font>
   <w:font w:name="Calibri Light">
     <w:panose1 w:val="020F0302020204030204"/>
-    <w:charset w:val="CC"/>
+    <w:charset w:val="00"/>
     <w:family w:val="swiss"/>
     <w:pitch w:val="variable"/>
     <w:sig w:usb0="E0002AFF" w:usb1="C000247B" w:usb2="00000009" w:usb3="00000000" w:csb0="000001FF" w:csb1="00000000"/>
@@ -9185,9 +8974,11 @@
 </file>
 
 <file path=word/glossary/settings.xml><?xml version="1.0" encoding="utf-8"?>
-<w:settings xmlns:mc="http://schemas.openxmlformats.org/markup-compatibility/2006" xmlns:o="urn:schemas-microsoft-com:office:office" xmlns:r="http://schemas.openxmlformats.org/officeDocument/2006/relationships" xmlns:m="http://schemas.openxmlformats.org/officeDocument/2006/math" xmlns:v="urn:schemas-microsoft-com:vml" xmlns:w10="urn:schemas-microsoft-com:office:word" xmlns:w="http://schemas.openxmlformats.org/wordprocessingml/2006/main" xmlns:w14="http://schemas.microsoft.com/office/word/2010/wordml" xmlns:w15="http://schemas.microsoft.com/office/word/2012/wordml" xmlns:w16cid="http://schemas.microsoft.com/office/word/2016/wordml/cid" xmlns:w16se="http://schemas.microsoft.com/office/word/2015/wordml/symex" xmlns:sl="http://schemas.openxmlformats.org/schemaLibrary/2006/main" mc:Ignorable="w14 w15 w16se w16cid">
+<w:settings xmlns:mc="http://schemas.openxmlformats.org/markup-compatibility/2006" xmlns:o="urn:schemas-microsoft-com:office:office" xmlns:r="http://schemas.openxmlformats.org/officeDocument/2006/relationships" xmlns:m="http://schemas.openxmlformats.org/officeDocument/2006/math" xmlns:v="urn:schemas-microsoft-com:vml" xmlns:w10="urn:schemas-microsoft-com:office:word" xmlns:w="http://schemas.openxmlformats.org/wordprocessingml/2006/main" xmlns:w14="http://schemas.microsoft.com/office/word/2010/wordml" xmlns:w15="http://schemas.microsoft.com/office/word/2012/wordml" xmlns:w16se="http://schemas.microsoft.com/office/word/2015/wordml/symex" xmlns:sl="http://schemas.openxmlformats.org/schemaLibrary/2006/main" mc:Ignorable="w14 w15 w16se">
   <w:view w:val="normal"/>
+  <w:revisionView w:inkAnnotations="0"/>
   <w:defaultTabStop w:val="720"/>
+  <w:hyphenationZone w:val="425"/>
   <w:characterSpacingControl w:val="doNotCompress"/>
   <w:compat>
     <w:useFELayout/>
@@ -9196,7 +8987,6 @@
     <w:compatSetting w:name="enableOpenTypeFeatures" w:uri="http://schemas.microsoft.com/office/word" w:val="1"/>
     <w:compatSetting w:name="doNotFlipMirrorIndents" w:uri="http://schemas.microsoft.com/office/word" w:val="1"/>
     <w:compatSetting w:name="differentiateMultirowTableHeaders" w:uri="http://schemas.microsoft.com/office/word" w:val="1"/>
-    <w:compatSetting w:name="useWord2013TrackBottomHyphenation" w:uri="http://schemas.microsoft.com/office/word" w:val="0"/>
   </w:compat>
   <w:rsids>
     <w:rsidRoot w:val="00C36095"/>
@@ -9207,6 +8997,7 @@
     <w:rsid w:val="0094504A"/>
     <w:rsid w:val="00C36095"/>
     <w:rsid w:val="00CC228F"/>
+    <w:rsid w:val="00FD01DA"/>
     <w:rsid w:val="00FF4B34"/>
   </w:rsids>
   <m:mathPr>
@@ -9222,7 +9013,7 @@
     <m:intLim m:val="subSup"/>
     <m:naryLim m:val="undOvr"/>
   </m:mathPr>
-  <w:themeFontLang w:val="ru-UA"/>
+  <w:themeFontLang/>
   <w:clrSchemeMapping w:bg1="light1" w:t1="dark1" w:bg2="light2" w:t2="dark2" w:accent1="accent1" w:accent2="accent2" w:accent3="accent3" w:accent4="accent4" w:accent5="accent5" w:accent6="accent6" w:hyperlink="hyperlink" w:followedHyperlink="followedHyperlink"/>
   <w:decimalSymbol w:val=","/>
   <w:listSeparator w:val=";"/>
@@ -9231,14 +9022,14 @@
 </file>
 
 <file path=word/glossary/styles.xml><?xml version="1.0" encoding="utf-8"?>
-<w:styles xmlns:mc="http://schemas.openxmlformats.org/markup-compatibility/2006" xmlns:r="http://schemas.openxmlformats.org/officeDocument/2006/relationships" xmlns:w="http://schemas.openxmlformats.org/wordprocessingml/2006/main" xmlns:w14="http://schemas.microsoft.com/office/word/2010/wordml" xmlns:w15="http://schemas.microsoft.com/office/word/2012/wordml" xmlns:w16cid="http://schemas.microsoft.com/office/word/2016/wordml/cid" xmlns:w16se="http://schemas.microsoft.com/office/word/2015/wordml/symex" mc:Ignorable="w14 w15 w16se w16cid">
+<w:styles xmlns:mc="http://schemas.openxmlformats.org/markup-compatibility/2006" xmlns:r="http://schemas.openxmlformats.org/officeDocument/2006/relationships" xmlns:w="http://schemas.openxmlformats.org/wordprocessingml/2006/main" xmlns:w14="http://schemas.microsoft.com/office/word/2010/wordml" xmlns:w15="http://schemas.microsoft.com/office/word/2012/wordml" xmlns:w16se="http://schemas.microsoft.com/office/word/2015/wordml/symex" mc:Ignorable="w14 w15 w16se">
   <w:docDefaults>
     <w:rPrDefault>
       <w:rPr>
         <w:rFonts w:asciiTheme="minorHAnsi" w:eastAsiaTheme="minorEastAsia" w:hAnsiTheme="minorHAnsi" w:cstheme="minorBidi"/>
         <w:sz w:val="22"/>
         <w:szCs w:val="22"/>
-        <w:lang w:val="ru-UA" w:eastAsia="ru-UA" w:bidi="ar-SA"/>
+        <w:lang w:bidi="ar-SA"/>
       </w:rPr>
     </w:rPrDefault>
     <w:pPrDefault>
@@ -9247,7 +9038,7 @@
       </w:pPr>
     </w:pPrDefault>
   </w:docDefaults>
-  <w:latentStyles w:defLockedState="0" w:defUIPriority="99" w:defSemiHidden="0" w:defUnhideWhenUsed="0" w:defQFormat="0" w:count="376">
+  <w:latentStyles w:defLockedState="0" w:defUIPriority="99" w:defSemiHidden="0" w:defUnhideWhenUsed="0" w:defQFormat="0" w:count="371">
     <w:lsdException w:name="Normal" w:uiPriority="0" w:qFormat="1"/>
     <w:lsdException w:name="heading 1" w:uiPriority="9" w:qFormat="1"/>
     <w:lsdException w:name="heading 2" w:semiHidden="1" w:uiPriority="9" w:unhideWhenUsed="1" w:qFormat="1"/>
@@ -9619,23 +9410,18 @@
     <w:lsdException w:name="List Table 5 Dark Accent 6" w:uiPriority="50"/>
     <w:lsdException w:name="List Table 6 Colorful Accent 6" w:uiPriority="51"/>
     <w:lsdException w:name="List Table 7 Colorful Accent 6" w:uiPriority="52"/>
-    <w:lsdException w:name="Mention" w:semiHidden="1" w:unhideWhenUsed="1"/>
-    <w:lsdException w:name="Smart Hyperlink" w:semiHidden="1" w:unhideWhenUsed="1"/>
-    <w:lsdException w:name="Hashtag" w:semiHidden="1" w:unhideWhenUsed="1"/>
-    <w:lsdException w:name="Unresolved Mention" w:semiHidden="1" w:unhideWhenUsed="1"/>
-    <w:lsdException w:name="Smart Link" w:semiHidden="1" w:unhideWhenUsed="1"/>
   </w:latentStyles>
-  <w:style w:type="paragraph" w:default="1" w:styleId="a">
+  <w:style w:type="paragraph" w:default="1" w:styleId="Standard">
     <w:name w:val="Normal"/>
     <w:qFormat/>
   </w:style>
-  <w:style w:type="character" w:default="1" w:styleId="a0">
+  <w:style w:type="character" w:default="1" w:styleId="Absatz-Standardschriftart">
     <w:name w:val="Default Paragraph Font"/>
     <w:uiPriority w:val="1"/>
     <w:semiHidden/>
     <w:unhideWhenUsed/>
   </w:style>
-  <w:style w:type="table" w:default="1" w:styleId="a1">
+  <w:style w:type="table" w:default="1" w:styleId="NormaleTabelle">
     <w:name w:val="Normal Table"/>
     <w:uiPriority w:val="99"/>
     <w:semiHidden/>
@@ -9650,15 +9436,15 @@
       </w:tblCellMar>
     </w:tblPr>
   </w:style>
-  <w:style w:type="numbering" w:default="1" w:styleId="a2">
+  <w:style w:type="numbering" w:default="1" w:styleId="KeineListe">
     <w:name w:val="No List"/>
     <w:uiPriority w:val="99"/>
     <w:semiHidden/>
     <w:unhideWhenUsed/>
   </w:style>
-  <w:style w:type="character" w:styleId="a3">
+  <w:style w:type="character" w:styleId="Platzhaltertext">
     <w:name w:val="Placeholder Text"/>
-    <w:basedOn w:val="a0"/>
+    <w:basedOn w:val="Absatz-Standardschriftart"/>
     <w:uiPriority w:val="99"/>
     <w:semiHidden/>
     <w:rPr>
@@ -9807,7 +9593,7 @@
 </file>
 
 <file path=word/glossary/webSettings.xml><?xml version="1.0" encoding="utf-8"?>
-<w:webSettings xmlns:mc="http://schemas.openxmlformats.org/markup-compatibility/2006" xmlns:r="http://schemas.openxmlformats.org/officeDocument/2006/relationships" xmlns:w="http://schemas.openxmlformats.org/wordprocessingml/2006/main" xmlns:w14="http://schemas.microsoft.com/office/word/2010/wordml" xmlns:w15="http://schemas.microsoft.com/office/word/2012/wordml" xmlns:w16cid="http://schemas.microsoft.com/office/word/2016/wordml/cid" xmlns:w16se="http://schemas.microsoft.com/office/word/2015/wordml/symex" mc:Ignorable="w14 w15 w16se w16cid">
+<w:webSettings xmlns:mc="http://schemas.openxmlformats.org/markup-compatibility/2006" xmlns:r="http://schemas.openxmlformats.org/officeDocument/2006/relationships" xmlns:w="http://schemas.openxmlformats.org/wordprocessingml/2006/main" xmlns:w14="http://schemas.microsoft.com/office/word/2010/wordml" xmlns:w15="http://schemas.microsoft.com/office/word/2012/wordml" xmlns:w16se="http://schemas.microsoft.com/office/word/2015/wordml/symex" mc:Ignorable="w14 w15 w16se">
   <w:optimizeForBrowser/>
   <w:allowPNG/>
 </w:webSettings>
@@ -10103,7 +9889,7 @@
 </file>
 
 <file path=customXml/itemProps1.xml><?xml version="1.0" encoding="utf-8"?>
-<ds:datastoreItem xmlns:ds="http://schemas.openxmlformats.org/officeDocument/2006/customXml" ds:itemID="{80734F35-6508-443C-96AF-4E787697D612}">
+<ds:datastoreItem xmlns:ds="http://schemas.openxmlformats.org/officeDocument/2006/customXml" ds:itemID="{BB4A0C92-6BBE-4813-80FF-DE63CC86EF5F}">
   <ds:schemaRefs>
     <ds:schemaRef ds:uri="http://schemas.openxmlformats.org/officeDocument/2006/bibliography"/>
   </ds:schemaRefs>

--- a/template/BP 2016/BP2016_GMS_Jahreszeugnis_Lernentwicklungsbericht.docx
+++ b/template/BP 2016/BP2016_GMS_Jahreszeugnis_Lernentwicklungsbericht.docx
@@ -1,10 +1,10 @@
 
 <file path=word/document.xml><?xml version="1.0" encoding="utf-8"?>
-<w:document xmlns:wpc="http://schemas.microsoft.com/office/word/2010/wordprocessingCanvas" xmlns:cx="http://schemas.microsoft.com/office/drawing/2014/chartex" xmlns:mc="http://schemas.openxmlformats.org/markup-compatibility/2006" xmlns:o="urn:schemas-microsoft-com:office:office" xmlns:r="http://schemas.openxmlformats.org/officeDocument/2006/relationships" xmlns:m="http://schemas.openxmlformats.org/officeDocument/2006/math" xmlns:v="urn:schemas-microsoft-com:vml" xmlns:wp14="http://schemas.microsoft.com/office/word/2010/wordprocessingDrawing" xmlns:wp="http://schemas.openxmlformats.org/drawingml/2006/wordprocessingDrawing" xmlns:w10="urn:schemas-microsoft-com:office:word" xmlns:w="http://schemas.openxmlformats.org/wordprocessingml/2006/main" xmlns:w14="http://schemas.microsoft.com/office/word/2010/wordml" xmlns:w15="http://schemas.microsoft.com/office/word/2012/wordml" xmlns:w16se="http://schemas.microsoft.com/office/word/2015/wordml/symex" xmlns:wpg="http://schemas.microsoft.com/office/word/2010/wordprocessingGroup" xmlns:wpi="http://schemas.microsoft.com/office/word/2010/wordprocessingInk" xmlns:wne="http://schemas.microsoft.com/office/word/2006/wordml" xmlns:wps="http://schemas.microsoft.com/office/word/2010/wordprocessingShape" mc:Ignorable="w14 w15 w16se wp14">
+<w:document xmlns:wpc="http://schemas.microsoft.com/office/word/2010/wordprocessingCanvas" xmlns:cx="http://schemas.microsoft.com/office/drawing/2014/chartex" xmlns:cx1="http://schemas.microsoft.com/office/drawing/2015/9/8/chartex" xmlns:cx2="http://schemas.microsoft.com/office/drawing/2015/10/21/chartex" xmlns:cx3="http://schemas.microsoft.com/office/drawing/2016/5/9/chartex" xmlns:cx4="http://schemas.microsoft.com/office/drawing/2016/5/10/chartex" xmlns:cx5="http://schemas.microsoft.com/office/drawing/2016/5/11/chartex" xmlns:cx6="http://schemas.microsoft.com/office/drawing/2016/5/12/chartex" xmlns:cx7="http://schemas.microsoft.com/office/drawing/2016/5/13/chartex" xmlns:cx8="http://schemas.microsoft.com/office/drawing/2016/5/14/chartex" xmlns:mc="http://schemas.openxmlformats.org/markup-compatibility/2006" xmlns:aink="http://schemas.microsoft.com/office/drawing/2016/ink" xmlns:am3d="http://schemas.microsoft.com/office/drawing/2017/model3d" xmlns:o="urn:schemas-microsoft-com:office:office" xmlns:r="http://schemas.openxmlformats.org/officeDocument/2006/relationships" xmlns:m="http://schemas.openxmlformats.org/officeDocument/2006/math" xmlns:v="urn:schemas-microsoft-com:vml" xmlns:wp14="http://schemas.microsoft.com/office/word/2010/wordprocessingDrawing" xmlns:wp="http://schemas.openxmlformats.org/drawingml/2006/wordprocessingDrawing" xmlns:w10="urn:schemas-microsoft-com:office:word" xmlns:w="http://schemas.openxmlformats.org/wordprocessingml/2006/main" xmlns:w14="http://schemas.microsoft.com/office/word/2010/wordml" xmlns:w15="http://schemas.microsoft.com/office/word/2012/wordml" xmlns:w16cid="http://schemas.microsoft.com/office/word/2016/wordml/cid" xmlns:w16se="http://schemas.microsoft.com/office/word/2015/wordml/symex" xmlns:wpg="http://schemas.microsoft.com/office/word/2010/wordprocessingGroup" xmlns:wpi="http://schemas.microsoft.com/office/word/2010/wordprocessingInk" xmlns:wne="http://schemas.microsoft.com/office/word/2006/wordml" xmlns:wps="http://schemas.microsoft.com/office/word/2010/wordprocessingShape" mc:Ignorable="w14 w15 w16se w16cid wp14">
   <w:body>
     <w:tbl>
       <w:tblPr>
-        <w:tblStyle w:val="Tabellenraster"/>
+        <w:tblStyle w:val="a8"/>
         <w:tblpPr w:leftFromText="141" w:rightFromText="141" w:vertAnchor="text" w:horzAnchor="margin" w:tblpXSpec="center" w:tblpY="-202"/>
         <w:tblW w:w="10240" w:type="dxa"/>
         <w:tblBorders>
@@ -876,7 +876,7 @@
     </w:p>
     <w:tbl>
       <w:tblPr>
-        <w:tblStyle w:val="Tabellenraster"/>
+        <w:tblStyle w:val="a8"/>
         <w:tblW w:w="10269" w:type="dxa"/>
         <w:jc w:val="center"/>
         <w:tblLayout w:type="fixed"/>
@@ -1758,7 +1758,7 @@
     </w:p>
     <w:tbl>
       <w:tblPr>
-        <w:tblStyle w:val="Tabellenraster"/>
+        <w:tblStyle w:val="a8"/>
         <w:tblW w:w="10240" w:type="dxa"/>
         <w:jc w:val="center"/>
         <w:tblLayout w:type="fixed"/>
@@ -1859,7 +1859,6 @@
               </w:rPr>
               <w:fldChar w:fldCharType="separate"/>
             </w:r>
-            <w:bookmarkStart w:id="13" w:name="_GoBack"/>
             <w:r>
               <w:rPr>
                 <w:rFonts w:ascii="Arial" w:hAnsi="Arial" w:cs="Arial"/>
@@ -1868,7 +1867,6 @@
               </w:rPr>
               <w:t>${mathematik}</w:t>
             </w:r>
-            <w:bookmarkEnd w:id="13"/>
             <w:r>
               <w:rPr>
                 <w:rFonts w:ascii="Arial" w:hAnsi="Arial" w:cs="Arial"/>
@@ -2227,7 +2225,7 @@
                 </w:ffData>
               </w:fldChar>
             </w:r>
-            <w:bookmarkStart w:id="14" w:name="Text14"/>
+            <w:bookmarkStart w:id="13" w:name="Text14"/>
             <w:r>
               <w:rPr>
                 <w:rFonts w:ascii="Arial" w:hAnsi="Arial" w:cs="Arial"/>
@@ -2263,7 +2261,7 @@
               </w:rPr>
               <w:fldChar w:fldCharType="end"/>
             </w:r>
-            <w:bookmarkEnd w:id="14"/>
+            <w:bookmarkEnd w:id="13"/>
           </w:p>
         </w:tc>
         <w:tc>
@@ -2421,7 +2419,7 @@
                 </w:ffData>
               </w:fldChar>
             </w:r>
-            <w:bookmarkStart w:id="15" w:name="Text16"/>
+            <w:bookmarkStart w:id="14" w:name="Text16"/>
             <w:r>
               <w:rPr>
                 <w:rFonts w:ascii="Arial" w:hAnsi="Arial" w:cs="Arial"/>
@@ -2457,7 +2455,7 @@
               </w:rPr>
               <w:fldChar w:fldCharType="end"/>
             </w:r>
-            <w:bookmarkEnd w:id="15"/>
+            <w:bookmarkEnd w:id="14"/>
           </w:p>
         </w:tc>
         <w:tc>
@@ -2623,7 +2621,7 @@
                 </w:ffData>
               </w:fldChar>
             </w:r>
-            <w:bookmarkStart w:id="16" w:name="Text17"/>
+            <w:bookmarkStart w:id="15" w:name="Text17"/>
             <w:r>
               <w:rPr>
                 <w:rFonts w:ascii="Arial" w:hAnsi="Arial" w:cs="Arial"/>
@@ -2659,7 +2657,7 @@
               </w:rPr>
               <w:fldChar w:fldCharType="end"/>
             </w:r>
-            <w:bookmarkEnd w:id="16"/>
+            <w:bookmarkEnd w:id="15"/>
           </w:p>
         </w:tc>
         <w:tc>
@@ -2825,7 +2823,7 @@
                 </w:ffData>
               </w:fldChar>
             </w:r>
-            <w:bookmarkStart w:id="17" w:name="Text18"/>
+            <w:bookmarkStart w:id="16" w:name="Text18"/>
             <w:r>
               <w:rPr>
                 <w:rFonts w:ascii="Arial" w:hAnsi="Arial" w:cs="Arial"/>
@@ -2861,7 +2859,7 @@
               </w:rPr>
               <w:fldChar w:fldCharType="end"/>
             </w:r>
-            <w:bookmarkEnd w:id="17"/>
+            <w:bookmarkEnd w:id="16"/>
           </w:p>
         </w:tc>
         <w:tc>
@@ -3021,7 +3019,7 @@
                 </w:ffData>
               </w:fldChar>
             </w:r>
-            <w:bookmarkStart w:id="18" w:name="Text19"/>
+            <w:bookmarkStart w:id="17" w:name="Text19"/>
             <w:r>
               <w:rPr>
                 <w:rFonts w:ascii="Arial" w:hAnsi="Arial" w:cs="Arial"/>
@@ -3057,7 +3055,7 @@
               </w:rPr>
               <w:fldChar w:fldCharType="end"/>
             </w:r>
-            <w:bookmarkEnd w:id="18"/>
+            <w:bookmarkEnd w:id="17"/>
           </w:p>
         </w:tc>
         <w:tc>
@@ -3216,7 +3214,7 @@
                 </w:ffData>
               </w:fldChar>
             </w:r>
-            <w:bookmarkStart w:id="19" w:name="Text20"/>
+            <w:bookmarkStart w:id="18" w:name="Text20"/>
             <w:r>
               <w:rPr>
                 <w:rFonts w:ascii="Arial" w:hAnsi="Arial" w:cs="Arial"/>
@@ -3252,7 +3250,7 @@
               </w:rPr>
               <w:fldChar w:fldCharType="end"/>
             </w:r>
-            <w:bookmarkEnd w:id="19"/>
+            <w:bookmarkEnd w:id="18"/>
           </w:p>
         </w:tc>
         <w:tc>
@@ -3410,7 +3408,7 @@
                 </w:ffData>
               </w:fldChar>
             </w:r>
-            <w:bookmarkStart w:id="20" w:name="Text21"/>
+            <w:bookmarkStart w:id="19" w:name="Text21"/>
             <w:r>
               <w:rPr>
                 <w:rFonts w:ascii="Arial" w:hAnsi="Arial" w:cs="Arial"/>
@@ -3446,7 +3444,7 @@
               </w:rPr>
               <w:fldChar w:fldCharType="end"/>
             </w:r>
-            <w:bookmarkEnd w:id="20"/>
+            <w:bookmarkEnd w:id="19"/>
           </w:p>
         </w:tc>
         <w:tc>
@@ -3605,7 +3603,7 @@
                 </w:ffData>
               </w:fldChar>
             </w:r>
-            <w:bookmarkStart w:id="21" w:name="Text22"/>
+            <w:bookmarkStart w:id="20" w:name="Text22"/>
             <w:r>
               <w:rPr>
                 <w:rFonts w:ascii="Arial" w:hAnsi="Arial" w:cs="Arial"/>
@@ -3641,7 +3639,7 @@
               </w:rPr>
               <w:fldChar w:fldCharType="end"/>
             </w:r>
-            <w:bookmarkEnd w:id="21"/>
+            <w:bookmarkEnd w:id="20"/>
           </w:p>
         </w:tc>
         <w:tc>
@@ -3800,7 +3798,7 @@
                 </w:ffData>
               </w:fldChar>
             </w:r>
-            <w:bookmarkStart w:id="22" w:name="Text23"/>
+            <w:bookmarkStart w:id="21" w:name="Text23"/>
             <w:r>
               <w:rPr>
                 <w:rFonts w:ascii="Arial" w:hAnsi="Arial" w:cs="Arial"/>
@@ -3836,7 +3834,7 @@
               </w:rPr>
               <w:fldChar w:fldCharType="end"/>
             </w:r>
-            <w:bookmarkEnd w:id="22"/>
+            <w:bookmarkEnd w:id="21"/>
           </w:p>
         </w:tc>
         <w:tc>
@@ -3993,7 +3991,7 @@
                 </w:ffData>
               </w:fldChar>
             </w:r>
-            <w:bookmarkStart w:id="23" w:name="Text24"/>
+            <w:bookmarkStart w:id="22" w:name="Text24"/>
             <w:r>
               <w:rPr>
                 <w:rFonts w:ascii="Arial" w:hAnsi="Arial" w:cs="Arial"/>
@@ -4029,7 +4027,7 @@
               </w:rPr>
               <w:fldChar w:fldCharType="end"/>
             </w:r>
-            <w:bookmarkEnd w:id="23"/>
+            <w:bookmarkEnd w:id="22"/>
           </w:p>
         </w:tc>
         <w:tc>
@@ -4189,7 +4187,7 @@
                 </w:ffData>
               </w:fldChar>
             </w:r>
-            <w:bookmarkStart w:id="24" w:name="Text25"/>
+            <w:bookmarkStart w:id="23" w:name="Text25"/>
             <w:r>
               <w:rPr>
                 <w:rFonts w:ascii="Arial" w:hAnsi="Arial" w:cs="Arial"/>
@@ -4225,7 +4223,7 @@
               </w:rPr>
               <w:fldChar w:fldCharType="end"/>
             </w:r>
-            <w:bookmarkEnd w:id="24"/>
+            <w:bookmarkEnd w:id="23"/>
           </w:p>
         </w:tc>
         <w:tc>
@@ -4240,36 +4238,30 @@
           <w:sdt>
             <w:sdtPr>
               <w:rPr>
-                <w:rStyle w:val="Formatvorlage2"/>
-              </w:rPr>
-              <w:id w:val="1035474798"/>
+                <w:rFonts w:ascii="Arial" w:hAnsi="Arial" w:cs="Arial"/>
+                <w:sz w:val="20"/>
+              </w:rPr>
+              <w:id w:val="-124396474"/>
               <w:placeholder>
-                <w:docPart w:val="504392870C2748A2B4C59FC8A354C472"/>
+                <w:docPart w:val="98173D272E634E178221C107864A46FD"/>
               </w:placeholder>
-              <w:showingPlcHdr/>
               <w:dropDownList>
-                <w:listItem w:value="Wählen Sie ein Element aus."/>
+                <w:listItem w:displayText="Bitte die Niveaustufe auswählen" w:value="Bitte die Niveaustufe auswählen"/>
                 <w:listItem w:displayText="   " w:value="   "/>
-                <w:listItem w:displayText="Niveau G/M/E" w:value="Niveau G/M/E"/>
+                <w:listItem w:displayText="Niveau G" w:value="Niveau G"/>
+                <w:listItem w:displayText="Niveau M" w:value="Niveau M"/>
+                <w:listItem w:displayText="Niveau E" w:value="Niveau E"/>
                 <w:listItem w:displayText="zieldifferenter Unterricht" w:value="zieldifferenter Unterricht"/>
               </w:dropDownList>
             </w:sdtPr>
-            <w:sdtEndPr>
-              <w:rPr>
-                <w:rStyle w:val="Absatz-Standardschriftart"/>
-                <w:rFonts w:ascii="Calibri" w:hAnsi="Calibri" w:cs="Arial"/>
-                <w:b/>
-                <w:sz w:val="22"/>
-              </w:rPr>
-            </w:sdtEndPr>
             <w:sdtContent>
               <w:p>
                 <w:pPr>
-                  <w:spacing w:after="60"/>
                   <w:rPr>
                     <w:rFonts w:ascii="Arial" w:hAnsi="Arial" w:cs="Arial"/>
-                    <w:b/>
                     <w:sz w:val="20"/>
+                    <w:szCs w:val="22"/>
+                    <w:lang w:eastAsia="en-US"/>
                   </w:rPr>
                 </w:pPr>
                 <w:r>
@@ -4278,14 +4270,6 @@
                     <w:sz w:val="20"/>
                   </w:rPr>
                   <w:t>Bitte die Niveaustufe auswählen</w:t>
-                </w:r>
-                <w:r>
-                  <w:rPr>
-                    <w:rFonts w:ascii="Arial" w:hAnsi="Arial" w:cs="Arial"/>
-                    <w:b/>
-                    <w:sz w:val="20"/>
-                  </w:rPr>
-                  <w:t>.</w:t>
                 </w:r>
               </w:p>
             </w:sdtContent>
@@ -4313,7 +4297,7 @@
             </w:sdtPr>
             <w:sdtEndPr>
               <w:rPr>
-                <w:rStyle w:val="Absatz-Standardschriftart"/>
+                <w:rStyle w:val="a0"/>
                 <w:rFonts w:ascii="Calibri" w:hAnsi="Calibri" w:cs="Arial"/>
                 <w:b/>
                 <w:sz w:val="22"/>
@@ -4447,7 +4431,7 @@
                 </w:ffData>
               </w:fldChar>
             </w:r>
-            <w:bookmarkStart w:id="25" w:name="Text26"/>
+            <w:bookmarkStart w:id="24" w:name="Text26"/>
             <w:r>
               <w:rPr>
                 <w:rFonts w:ascii="Arial" w:hAnsi="Arial" w:cs="Arial"/>
@@ -4483,7 +4467,7 @@
               </w:rPr>
               <w:fldChar w:fldCharType="end"/>
             </w:r>
-            <w:bookmarkEnd w:id="25"/>
+            <w:bookmarkEnd w:id="24"/>
           </w:p>
         </w:tc>
         <w:tc>
@@ -4677,7 +4661,7 @@
                 </w:ffData>
               </w:fldChar>
             </w:r>
-            <w:bookmarkStart w:id="26" w:name="Text27"/>
+            <w:bookmarkStart w:id="25" w:name="Text27"/>
             <w:r>
               <w:rPr>
                 <w:rFonts w:ascii="Arial" w:hAnsi="Arial" w:cs="Arial"/>
@@ -4713,7 +4697,7 @@
               </w:rPr>
               <w:fldChar w:fldCharType="end"/>
             </w:r>
-            <w:bookmarkEnd w:id="26"/>
+            <w:bookmarkEnd w:id="25"/>
           </w:p>
           <w:p>
             <w:pPr>
@@ -4841,7 +4825,7 @@
     </w:p>
     <w:tbl>
       <w:tblPr>
-        <w:tblStyle w:val="Tabellenraster"/>
+        <w:tblStyle w:val="a8"/>
         <w:tblW w:w="10240" w:type="dxa"/>
         <w:jc w:val="center"/>
         <w:tblLayout w:type="fixed"/>
@@ -4919,7 +4903,7 @@
                 </w:ffData>
               </w:fldChar>
             </w:r>
-            <w:bookmarkStart w:id="27" w:name="Text28"/>
+            <w:bookmarkStart w:id="26" w:name="Text28"/>
             <w:r>
               <w:rPr>
                 <w:rStyle w:val="Formatvorlage67"/>
@@ -4955,7 +4939,7 @@
               </w:rPr>
               <w:fldChar w:fldCharType="end"/>
             </w:r>
-            <w:bookmarkEnd w:id="27"/>
+            <w:bookmarkEnd w:id="26"/>
             <w:r>
               <w:rPr>
                 <w:rStyle w:val="Formatvorlage67"/>
@@ -4992,7 +4976,23 @@
                     <w:rStyle w:val="Formatvorlage67"/>
                     <w:sz w:val="20"/>
                   </w:rPr>
-                  <w:t>${lessons_target}</w:t>
+                  <w:t>${</w:t>
+                </w:r>
+                <w:proofErr w:type="spellStart"/>
+                <w:r>
+                  <w:rPr>
+                    <w:rStyle w:val="Formatvorlage67"/>
+                    <w:sz w:val="20"/>
+                  </w:rPr>
+                  <w:t>lessons_target</w:t>
+                </w:r>
+                <w:proofErr w:type="spellEnd"/>
+                <w:r>
+                  <w:rPr>
+                    <w:rStyle w:val="Formatvorlage67"/>
+                    <w:sz w:val="20"/>
+                  </w:rPr>
+                  <w:t>}</w:t>
                 </w:r>
               </w:sdtContent>
             </w:sdt>
@@ -5032,7 +5032,23 @@
                     <w:rStyle w:val="Formatvorlage67"/>
                     <w:sz w:val="20"/>
                   </w:rPr>
-                  <w:t>${focus}</w:t>
+                  <w:t>${</w:t>
+                </w:r>
+                <w:proofErr w:type="spellStart"/>
+                <w:r>
+                  <w:rPr>
+                    <w:rStyle w:val="Formatvorlage67"/>
+                    <w:sz w:val="20"/>
+                  </w:rPr>
+                  <w:t>focus</w:t>
+                </w:r>
+                <w:proofErr w:type="spellEnd"/>
+                <w:r>
+                  <w:rPr>
+                    <w:rStyle w:val="Formatvorlage67"/>
+                    <w:sz w:val="20"/>
+                  </w:rPr>
+                  <w:t>}</w:t>
                 </w:r>
               </w:sdtContent>
             </w:sdt>
@@ -5101,7 +5117,7 @@
                 </w:ffData>
               </w:fldChar>
             </w:r>
-            <w:bookmarkStart w:id="28" w:name="Text29"/>
+            <w:bookmarkStart w:id="27" w:name="Text29"/>
             <w:r>
               <w:rPr>
                 <w:rFonts w:ascii="Arial" w:hAnsi="Arial" w:cs="Arial"/>
@@ -5137,7 +5153,7 @@
               </w:rPr>
               <w:fldChar w:fldCharType="end"/>
             </w:r>
-            <w:bookmarkEnd w:id="28"/>
+            <w:bookmarkEnd w:id="27"/>
           </w:p>
         </w:tc>
       </w:tr>
@@ -5243,7 +5259,7 @@
     </w:p>
     <w:tbl>
       <w:tblPr>
-        <w:tblStyle w:val="Tabellenraster"/>
+        <w:tblStyle w:val="a8"/>
         <w:tblW w:w="10240" w:type="dxa"/>
         <w:jc w:val="center"/>
         <w:tblBorders>
@@ -5389,7 +5405,7 @@
                 </w:ffData>
               </w:fldChar>
             </w:r>
-            <w:bookmarkStart w:id="29" w:name="Text30"/>
+            <w:bookmarkStart w:id="28" w:name="Text30"/>
             <w:r>
               <w:rPr>
                 <w:rFonts w:ascii="Arial" w:hAnsi="Arial" w:cs="Arial"/>
@@ -5429,7 +5445,7 @@
               </w:rPr>
               <w:fldChar w:fldCharType="end"/>
             </w:r>
-            <w:bookmarkEnd w:id="29"/>
+            <w:bookmarkEnd w:id="28"/>
           </w:p>
         </w:tc>
       </w:tr>
@@ -5672,7 +5688,7 @@
                 </w:ffData>
               </w:fldChar>
             </w:r>
-            <w:bookmarkStart w:id="30" w:name="Text31"/>
+            <w:bookmarkStart w:id="29" w:name="Text31"/>
             <w:r>
               <w:rPr>
                 <w:rFonts w:ascii="Arial" w:hAnsi="Arial" w:cs="Arial"/>
@@ -5717,7 +5733,7 @@
               </w:rPr>
               <w:fldChar w:fldCharType="end"/>
             </w:r>
-            <w:bookmarkEnd w:id="30"/>
+            <w:bookmarkEnd w:id="29"/>
             <w:r>
               <w:rPr>
                 <w:rFonts w:ascii="Arial" w:hAnsi="Arial" w:cs="Arial"/>
@@ -5754,7 +5770,7 @@
               </w:sdtPr>
               <w:sdtEndPr>
                 <w:rPr>
-                  <w:rStyle w:val="Absatz-Standardschriftart"/>
+                  <w:rStyle w:val="a0"/>
                   <w:rFonts w:ascii="Calibri" w:hAnsi="Calibri" w:cs="Arial"/>
                   <w:noProof/>
                   <w:sz w:val="22"/>
@@ -5766,7 +5782,21 @@
                   <w:rPr>
                     <w:rStyle w:val="Formatvorlage3"/>
                   </w:rPr>
-                  <w:t>${gruppen_leiter}</w:t>
+                  <w:t>${</w:t>
+                </w:r>
+                <w:proofErr w:type="spellStart"/>
+                <w:r>
+                  <w:rPr>
+                    <w:rStyle w:val="Formatvorlage3"/>
+                  </w:rPr>
+                  <w:t>gruppen_leiter</w:t>
+                </w:r>
+                <w:proofErr w:type="spellEnd"/>
+                <w:r>
+                  <w:rPr>
+                    <w:rStyle w:val="Formatvorlage3"/>
+                  </w:rPr>
+                  <w:t>}</w:t>
                 </w:r>
               </w:sdtContent>
             </w:sdt>
@@ -5831,7 +5861,7 @@
                 </w:ffData>
               </w:fldChar>
             </w:r>
-            <w:bookmarkStart w:id="31" w:name="Text32"/>
+            <w:bookmarkStart w:id="30" w:name="Text32"/>
             <w:r>
               <w:rPr>
                 <w:rFonts w:ascii="Arial" w:hAnsi="Arial" w:cs="Arial"/>
@@ -5876,7 +5906,7 @@
               </w:rPr>
               <w:fldChar w:fldCharType="end"/>
             </w:r>
-            <w:bookmarkEnd w:id="31"/>
+            <w:bookmarkEnd w:id="30"/>
             <w:r>
               <w:rPr>
                 <w:rFonts w:ascii="Arial" w:hAnsi="Arial" w:cs="Arial"/>
@@ -5913,7 +5943,7 @@
               </w:sdtPr>
               <w:sdtEndPr>
                 <w:rPr>
-                  <w:rStyle w:val="Absatz-Standardschriftart"/>
+                  <w:rStyle w:val="a0"/>
                   <w:rFonts w:ascii="Calibri" w:hAnsi="Calibri" w:cs="Arial"/>
                   <w:noProof/>
                   <w:sz w:val="22"/>
@@ -5925,7 +5955,21 @@
                   <w:rPr>
                     <w:rStyle w:val="Formatvorlage4"/>
                   </w:rPr>
-                  <w:t>${leiter}</w:t>
+                  <w:t>${</w:t>
+                </w:r>
+                <w:proofErr w:type="spellStart"/>
+                <w:r>
+                  <w:rPr>
+                    <w:rStyle w:val="Formatvorlage4"/>
+                  </w:rPr>
+                  <w:t>leiter</w:t>
+                </w:r>
+                <w:proofErr w:type="spellEnd"/>
+                <w:r>
+                  <w:rPr>
+                    <w:rStyle w:val="Formatvorlage4"/>
+                  </w:rPr>
+                  <w:t>}</w:t>
                 </w:r>
               </w:sdtContent>
             </w:sdt>
@@ -6217,20 +6261,32 @@
               <w:sz w:val="16"/>
               <w:szCs w:val="20"/>
             </w:rPr>
-            <w:t>${bottom_note_title_general}</w:t>
+            <w:t>${</w:t>
+          </w:r>
+          <w:proofErr w:type="spellStart"/>
+          <w:r>
+            <w:rPr>
+              <w:rFonts w:ascii="Arial" w:eastAsia="Arial" w:hAnsi="Arial" w:cs="Arial"/>
+              <w:b/>
+              <w:spacing w:val="-2"/>
+              <w:sz w:val="16"/>
+              <w:szCs w:val="20"/>
+            </w:rPr>
+            <w:t>bottom_note_title_general</w:t>
+          </w:r>
+          <w:proofErr w:type="spellEnd"/>
+          <w:r>
+            <w:rPr>
+              <w:rFonts w:ascii="Arial" w:eastAsia="Arial" w:hAnsi="Arial" w:cs="Arial"/>
+              <w:b/>
+              <w:spacing w:val="-2"/>
+              <w:sz w:val="16"/>
+              <w:szCs w:val="20"/>
+            </w:rPr>
+            <w:t>}</w:t>
           </w:r>
         </w:sdtContent>
       </w:sdt>
-      <w:r>
-        <w:rPr>
-          <w:rFonts w:ascii="Arial" w:eastAsia="Arial" w:hAnsi="Arial" w:cs="Arial"/>
-          <w:b/>
-          <w:spacing w:val="-2"/>
-          <w:sz w:val="16"/>
-          <w:szCs w:val="20"/>
-        </w:rPr>
-        <w:t>:</w:t>
-      </w:r>
       <w:r>
         <w:rPr>
           <w:rFonts w:ascii="Arial" w:eastAsia="Arial" w:hAnsi="Arial" w:cs="Arial"/>
@@ -6292,7 +6348,29 @@
               <w:sz w:val="16"/>
               <w:szCs w:val="20"/>
             </w:rPr>
-            <w:t>${bottom_note_title}</w:t>
+            <w:t>${</w:t>
+          </w:r>
+          <w:proofErr w:type="spellStart"/>
+          <w:r>
+            <w:rPr>
+              <w:rFonts w:ascii="Arial" w:eastAsia="Arial" w:hAnsi="Arial" w:cs="Arial"/>
+              <w:i/>
+              <w:spacing w:val="-2"/>
+              <w:sz w:val="16"/>
+              <w:szCs w:val="20"/>
+            </w:rPr>
+            <w:t>bottom_note_title</w:t>
+          </w:r>
+          <w:proofErr w:type="spellEnd"/>
+          <w:r>
+            <w:rPr>
+              <w:rFonts w:ascii="Arial" w:eastAsia="Arial" w:hAnsi="Arial" w:cs="Arial"/>
+              <w:i/>
+              <w:spacing w:val="-2"/>
+              <w:sz w:val="16"/>
+              <w:szCs w:val="20"/>
+            </w:rPr>
+            <w:t>}</w:t>
           </w:r>
         </w:sdtContent>
       </w:sdt>
@@ -6531,7 +6609,7 @@
 </file>
 
 <file path=word/endnotes.xml><?xml version="1.0" encoding="utf-8"?>
-<w:endnotes xmlns:wpc="http://schemas.microsoft.com/office/word/2010/wordprocessingCanvas" xmlns:cx="http://schemas.microsoft.com/office/drawing/2014/chartex" xmlns:mc="http://schemas.openxmlformats.org/markup-compatibility/2006" xmlns:o="urn:schemas-microsoft-com:office:office" xmlns:r="http://schemas.openxmlformats.org/officeDocument/2006/relationships" xmlns:m="http://schemas.openxmlformats.org/officeDocument/2006/math" xmlns:v="urn:schemas-microsoft-com:vml" xmlns:wp14="http://schemas.microsoft.com/office/word/2010/wordprocessingDrawing" xmlns:wp="http://schemas.openxmlformats.org/drawingml/2006/wordprocessingDrawing" xmlns:w10="urn:schemas-microsoft-com:office:word" xmlns:w="http://schemas.openxmlformats.org/wordprocessingml/2006/main" xmlns:w14="http://schemas.microsoft.com/office/word/2010/wordml" xmlns:w15="http://schemas.microsoft.com/office/word/2012/wordml" xmlns:w16se="http://schemas.microsoft.com/office/word/2015/wordml/symex" xmlns:wpg="http://schemas.microsoft.com/office/word/2010/wordprocessingGroup" xmlns:wpi="http://schemas.microsoft.com/office/word/2010/wordprocessingInk" xmlns:wne="http://schemas.microsoft.com/office/word/2006/wordml" xmlns:wps="http://schemas.microsoft.com/office/word/2010/wordprocessingShape" mc:Ignorable="w14 w15 w16se wp14">
+<w:endnotes xmlns:wpc="http://schemas.microsoft.com/office/word/2010/wordprocessingCanvas" xmlns:cx="http://schemas.microsoft.com/office/drawing/2014/chartex" xmlns:cx1="http://schemas.microsoft.com/office/drawing/2015/9/8/chartex" xmlns:cx2="http://schemas.microsoft.com/office/drawing/2015/10/21/chartex" xmlns:cx3="http://schemas.microsoft.com/office/drawing/2016/5/9/chartex" xmlns:cx4="http://schemas.microsoft.com/office/drawing/2016/5/10/chartex" xmlns:cx5="http://schemas.microsoft.com/office/drawing/2016/5/11/chartex" xmlns:cx6="http://schemas.microsoft.com/office/drawing/2016/5/12/chartex" xmlns:cx7="http://schemas.microsoft.com/office/drawing/2016/5/13/chartex" xmlns:cx8="http://schemas.microsoft.com/office/drawing/2016/5/14/chartex" xmlns:mc="http://schemas.openxmlformats.org/markup-compatibility/2006" xmlns:aink="http://schemas.microsoft.com/office/drawing/2016/ink" xmlns:am3d="http://schemas.microsoft.com/office/drawing/2017/model3d" xmlns:o="urn:schemas-microsoft-com:office:office" xmlns:r="http://schemas.openxmlformats.org/officeDocument/2006/relationships" xmlns:m="http://schemas.openxmlformats.org/officeDocument/2006/math" xmlns:v="urn:schemas-microsoft-com:vml" xmlns:wp14="http://schemas.microsoft.com/office/word/2010/wordprocessingDrawing" xmlns:wp="http://schemas.openxmlformats.org/drawingml/2006/wordprocessingDrawing" xmlns:w10="urn:schemas-microsoft-com:office:word" xmlns:w="http://schemas.openxmlformats.org/wordprocessingml/2006/main" xmlns:w14="http://schemas.microsoft.com/office/word/2010/wordml" xmlns:w15="http://schemas.microsoft.com/office/word/2012/wordml" xmlns:w16cid="http://schemas.microsoft.com/office/word/2016/wordml/cid" xmlns:w16se="http://schemas.microsoft.com/office/word/2015/wordml/symex" xmlns:wpg="http://schemas.microsoft.com/office/word/2010/wordprocessingGroup" xmlns:wpi="http://schemas.microsoft.com/office/word/2010/wordprocessingInk" xmlns:wne="http://schemas.microsoft.com/office/word/2006/wordml" xmlns:wps="http://schemas.microsoft.com/office/word/2010/wordprocessingShape" mc:Ignorable="w14 w15 w16se w16cid wp14">
   <w:endnote w:type="separator" w:id="-1">
     <w:p>
       <w:r>
@@ -6550,10 +6628,10 @@
 </file>
 
 <file path=word/footer1.xml><?xml version="1.0" encoding="utf-8"?>
-<w:ftr xmlns:wpc="http://schemas.microsoft.com/office/word/2010/wordprocessingCanvas" xmlns:cx="http://schemas.microsoft.com/office/drawing/2014/chartex" xmlns:mc="http://schemas.openxmlformats.org/markup-compatibility/2006" xmlns:o="urn:schemas-microsoft-com:office:office" xmlns:r="http://schemas.openxmlformats.org/officeDocument/2006/relationships" xmlns:m="http://schemas.openxmlformats.org/officeDocument/2006/math" xmlns:v="urn:schemas-microsoft-com:vml" xmlns:wp14="http://schemas.microsoft.com/office/word/2010/wordprocessingDrawing" xmlns:wp="http://schemas.openxmlformats.org/drawingml/2006/wordprocessingDrawing" xmlns:w10="urn:schemas-microsoft-com:office:word" xmlns:w="http://schemas.openxmlformats.org/wordprocessingml/2006/main" xmlns:w14="http://schemas.microsoft.com/office/word/2010/wordml" xmlns:w15="http://schemas.microsoft.com/office/word/2012/wordml" xmlns:w16se="http://schemas.microsoft.com/office/word/2015/wordml/symex" xmlns:wpg="http://schemas.microsoft.com/office/word/2010/wordprocessingGroup" xmlns:wpi="http://schemas.microsoft.com/office/word/2010/wordprocessingInk" xmlns:wne="http://schemas.microsoft.com/office/word/2006/wordml" xmlns:wps="http://schemas.microsoft.com/office/word/2010/wordprocessingShape" mc:Ignorable="w14 w15 w16se wp14">
+<w:ftr xmlns:wpc="http://schemas.microsoft.com/office/word/2010/wordprocessingCanvas" xmlns:cx="http://schemas.microsoft.com/office/drawing/2014/chartex" xmlns:cx1="http://schemas.microsoft.com/office/drawing/2015/9/8/chartex" xmlns:cx2="http://schemas.microsoft.com/office/drawing/2015/10/21/chartex" xmlns:cx3="http://schemas.microsoft.com/office/drawing/2016/5/9/chartex" xmlns:cx4="http://schemas.microsoft.com/office/drawing/2016/5/10/chartex" xmlns:cx5="http://schemas.microsoft.com/office/drawing/2016/5/11/chartex" xmlns:cx6="http://schemas.microsoft.com/office/drawing/2016/5/12/chartex" xmlns:cx7="http://schemas.microsoft.com/office/drawing/2016/5/13/chartex" xmlns:cx8="http://schemas.microsoft.com/office/drawing/2016/5/14/chartex" xmlns:mc="http://schemas.openxmlformats.org/markup-compatibility/2006" xmlns:aink="http://schemas.microsoft.com/office/drawing/2016/ink" xmlns:am3d="http://schemas.microsoft.com/office/drawing/2017/model3d" xmlns:o="urn:schemas-microsoft-com:office:office" xmlns:r="http://schemas.openxmlformats.org/officeDocument/2006/relationships" xmlns:m="http://schemas.openxmlformats.org/officeDocument/2006/math" xmlns:v="urn:schemas-microsoft-com:vml" xmlns:wp14="http://schemas.microsoft.com/office/word/2010/wordprocessingDrawing" xmlns:wp="http://schemas.openxmlformats.org/drawingml/2006/wordprocessingDrawing" xmlns:w10="urn:schemas-microsoft-com:office:word" xmlns:w="http://schemas.openxmlformats.org/wordprocessingml/2006/main" xmlns:w14="http://schemas.microsoft.com/office/word/2010/wordml" xmlns:w15="http://schemas.microsoft.com/office/word/2012/wordml" xmlns:w16cid="http://schemas.microsoft.com/office/word/2016/wordml/cid" xmlns:w16se="http://schemas.microsoft.com/office/word/2015/wordml/symex" xmlns:wpg="http://schemas.microsoft.com/office/word/2010/wordprocessingGroup" xmlns:wpi="http://schemas.microsoft.com/office/word/2010/wordprocessingInk" xmlns:wne="http://schemas.microsoft.com/office/word/2006/wordml" xmlns:wps="http://schemas.microsoft.com/office/word/2010/wordprocessingShape" mc:Ignorable="w14 w15 w16se w16cid wp14">
   <w:p>
     <w:pPr>
-      <w:pStyle w:val="Fuzeile"/>
+      <w:pStyle w:val="a3"/>
       <w:jc w:val="center"/>
     </w:pPr>
     <w:r>
@@ -6629,7 +6707,7 @@
 </file>
 
 <file path=word/footnotes.xml><?xml version="1.0" encoding="utf-8"?>
-<w:footnotes xmlns:wpc="http://schemas.microsoft.com/office/word/2010/wordprocessingCanvas" xmlns:cx="http://schemas.microsoft.com/office/drawing/2014/chartex" xmlns:mc="http://schemas.openxmlformats.org/markup-compatibility/2006" xmlns:o="urn:schemas-microsoft-com:office:office" xmlns:r="http://schemas.openxmlformats.org/officeDocument/2006/relationships" xmlns:m="http://schemas.openxmlformats.org/officeDocument/2006/math" xmlns:v="urn:schemas-microsoft-com:vml" xmlns:wp14="http://schemas.microsoft.com/office/word/2010/wordprocessingDrawing" xmlns:wp="http://schemas.openxmlformats.org/drawingml/2006/wordprocessingDrawing" xmlns:w10="urn:schemas-microsoft-com:office:word" xmlns:w="http://schemas.openxmlformats.org/wordprocessingml/2006/main" xmlns:w14="http://schemas.microsoft.com/office/word/2010/wordml" xmlns:w15="http://schemas.microsoft.com/office/word/2012/wordml" xmlns:w16se="http://schemas.microsoft.com/office/word/2015/wordml/symex" xmlns:wpg="http://schemas.microsoft.com/office/word/2010/wordprocessingGroup" xmlns:wpi="http://schemas.microsoft.com/office/word/2010/wordprocessingInk" xmlns:wne="http://schemas.microsoft.com/office/word/2006/wordml" xmlns:wps="http://schemas.microsoft.com/office/word/2010/wordprocessingShape" mc:Ignorable="w14 w15 w16se wp14">
+<w:footnotes xmlns:wpc="http://schemas.microsoft.com/office/word/2010/wordprocessingCanvas" xmlns:cx="http://schemas.microsoft.com/office/drawing/2014/chartex" xmlns:cx1="http://schemas.microsoft.com/office/drawing/2015/9/8/chartex" xmlns:cx2="http://schemas.microsoft.com/office/drawing/2015/10/21/chartex" xmlns:cx3="http://schemas.microsoft.com/office/drawing/2016/5/9/chartex" xmlns:cx4="http://schemas.microsoft.com/office/drawing/2016/5/10/chartex" xmlns:cx5="http://schemas.microsoft.com/office/drawing/2016/5/11/chartex" xmlns:cx6="http://schemas.microsoft.com/office/drawing/2016/5/12/chartex" xmlns:cx7="http://schemas.microsoft.com/office/drawing/2016/5/13/chartex" xmlns:cx8="http://schemas.microsoft.com/office/drawing/2016/5/14/chartex" xmlns:mc="http://schemas.openxmlformats.org/markup-compatibility/2006" xmlns:aink="http://schemas.microsoft.com/office/drawing/2016/ink" xmlns:am3d="http://schemas.microsoft.com/office/drawing/2017/model3d" xmlns:o="urn:schemas-microsoft-com:office:office" xmlns:r="http://schemas.openxmlformats.org/officeDocument/2006/relationships" xmlns:m="http://schemas.openxmlformats.org/officeDocument/2006/math" xmlns:v="urn:schemas-microsoft-com:vml" xmlns:wp14="http://schemas.microsoft.com/office/word/2010/wordprocessingDrawing" xmlns:wp="http://schemas.openxmlformats.org/drawingml/2006/wordprocessingDrawing" xmlns:w10="urn:schemas-microsoft-com:office:word" xmlns:w="http://schemas.openxmlformats.org/wordprocessingml/2006/main" xmlns:w14="http://schemas.microsoft.com/office/word/2010/wordml" xmlns:w15="http://schemas.microsoft.com/office/word/2012/wordml" xmlns:w16cid="http://schemas.microsoft.com/office/word/2016/wordml/cid" xmlns:w16se="http://schemas.microsoft.com/office/word/2015/wordml/symex" xmlns:wpg="http://schemas.microsoft.com/office/word/2010/wordprocessingGroup" xmlns:wpi="http://schemas.microsoft.com/office/word/2010/wordprocessingInk" xmlns:wne="http://schemas.microsoft.com/office/word/2006/wordml" xmlns:wps="http://schemas.microsoft.com/office/word/2010/wordprocessingShape" mc:Ignorable="w14 w15 w16se w16cid wp14">
   <w:footnote w:type="separator" w:id="-1">
     <w:p>
       <w:r>
@@ -6648,10 +6726,10 @@
 </file>
 
 <file path=word/header1.xml><?xml version="1.0" encoding="utf-8"?>
-<w:hdr xmlns:wpc="http://schemas.microsoft.com/office/word/2010/wordprocessingCanvas" xmlns:cx="http://schemas.microsoft.com/office/drawing/2014/chartex" xmlns:mc="http://schemas.openxmlformats.org/markup-compatibility/2006" xmlns:o="urn:schemas-microsoft-com:office:office" xmlns:r="http://schemas.openxmlformats.org/officeDocument/2006/relationships" xmlns:m="http://schemas.openxmlformats.org/officeDocument/2006/math" xmlns:v="urn:schemas-microsoft-com:vml" xmlns:wp14="http://schemas.microsoft.com/office/word/2010/wordprocessingDrawing" xmlns:wp="http://schemas.openxmlformats.org/drawingml/2006/wordprocessingDrawing" xmlns:w10="urn:schemas-microsoft-com:office:word" xmlns:w="http://schemas.openxmlformats.org/wordprocessingml/2006/main" xmlns:w14="http://schemas.microsoft.com/office/word/2010/wordml" xmlns:w15="http://schemas.microsoft.com/office/word/2012/wordml" xmlns:w16se="http://schemas.microsoft.com/office/word/2015/wordml/symex" xmlns:wpg="http://schemas.microsoft.com/office/word/2010/wordprocessingGroup" xmlns:wpi="http://schemas.microsoft.com/office/word/2010/wordprocessingInk" xmlns:wne="http://schemas.microsoft.com/office/word/2006/wordml" xmlns:wps="http://schemas.microsoft.com/office/word/2010/wordprocessingShape" mc:Ignorable="w14 w15 w16se wp14">
+<w:hdr xmlns:wpc="http://schemas.microsoft.com/office/word/2010/wordprocessingCanvas" xmlns:cx="http://schemas.microsoft.com/office/drawing/2014/chartex" xmlns:cx1="http://schemas.microsoft.com/office/drawing/2015/9/8/chartex" xmlns:cx2="http://schemas.microsoft.com/office/drawing/2015/10/21/chartex" xmlns:cx3="http://schemas.microsoft.com/office/drawing/2016/5/9/chartex" xmlns:cx4="http://schemas.microsoft.com/office/drawing/2016/5/10/chartex" xmlns:cx5="http://schemas.microsoft.com/office/drawing/2016/5/11/chartex" xmlns:cx6="http://schemas.microsoft.com/office/drawing/2016/5/12/chartex" xmlns:cx7="http://schemas.microsoft.com/office/drawing/2016/5/13/chartex" xmlns:cx8="http://schemas.microsoft.com/office/drawing/2016/5/14/chartex" xmlns:mc="http://schemas.openxmlformats.org/markup-compatibility/2006" xmlns:aink="http://schemas.microsoft.com/office/drawing/2016/ink" xmlns:am3d="http://schemas.microsoft.com/office/drawing/2017/model3d" xmlns:o="urn:schemas-microsoft-com:office:office" xmlns:r="http://schemas.openxmlformats.org/officeDocument/2006/relationships" xmlns:m="http://schemas.openxmlformats.org/officeDocument/2006/math" xmlns:v="urn:schemas-microsoft-com:vml" xmlns:wp14="http://schemas.microsoft.com/office/word/2010/wordprocessingDrawing" xmlns:wp="http://schemas.openxmlformats.org/drawingml/2006/wordprocessingDrawing" xmlns:w10="urn:schemas-microsoft-com:office:word" xmlns:w="http://schemas.openxmlformats.org/wordprocessingml/2006/main" xmlns:w14="http://schemas.microsoft.com/office/word/2010/wordml" xmlns:w15="http://schemas.microsoft.com/office/word/2012/wordml" xmlns:w16cid="http://schemas.microsoft.com/office/word/2016/wordml/cid" xmlns:w16se="http://schemas.microsoft.com/office/word/2015/wordml/symex" xmlns:wpg="http://schemas.microsoft.com/office/word/2010/wordprocessingGroup" xmlns:wpi="http://schemas.microsoft.com/office/word/2010/wordprocessingInk" xmlns:wne="http://schemas.microsoft.com/office/word/2006/wordml" xmlns:wps="http://schemas.microsoft.com/office/word/2010/wordprocessingShape" mc:Ignorable="w14 w15 w16se w16cid wp14">
   <w:p>
     <w:pPr>
-      <w:pStyle w:val="Kopfzeile"/>
+      <w:pStyle w:val="a5"/>
       <w:rPr>
         <w:rFonts w:ascii="Arial" w:hAnsi="Arial" w:cs="Arial"/>
         <w:sz w:val="24"/>
@@ -6795,7 +6873,7 @@
 </file>
 
 <file path=word/styles.xml><?xml version="1.0" encoding="utf-8"?>
-<w:styles xmlns:mc="http://schemas.openxmlformats.org/markup-compatibility/2006" xmlns:r="http://schemas.openxmlformats.org/officeDocument/2006/relationships" xmlns:w="http://schemas.openxmlformats.org/wordprocessingml/2006/main" xmlns:w14="http://schemas.microsoft.com/office/word/2010/wordml" xmlns:w15="http://schemas.microsoft.com/office/word/2012/wordml" xmlns:w16se="http://schemas.microsoft.com/office/word/2015/wordml/symex" mc:Ignorable="w14 w15 w16se">
+<w:styles xmlns:mc="http://schemas.openxmlformats.org/markup-compatibility/2006" xmlns:r="http://schemas.openxmlformats.org/officeDocument/2006/relationships" xmlns:w="http://schemas.openxmlformats.org/wordprocessingml/2006/main" xmlns:w14="http://schemas.microsoft.com/office/word/2010/wordml" xmlns:w15="http://schemas.microsoft.com/office/word/2012/wordml" xmlns:w16cid="http://schemas.microsoft.com/office/word/2016/wordml/cid" xmlns:w16se="http://schemas.microsoft.com/office/word/2015/wordml/symex" mc:Ignorable="w14 w15 w16se w16cid">
   <w:docDefaults>
     <w:rPrDefault>
       <w:rPr>
@@ -6811,7 +6889,7 @@
       </w:pPr>
     </w:pPrDefault>
   </w:docDefaults>
-  <w:latentStyles w:defLockedState="0" w:defUIPriority="99" w:defSemiHidden="0" w:defUnhideWhenUsed="0" w:defQFormat="0" w:count="371">
+  <w:latentStyles w:defLockedState="0" w:defUIPriority="99" w:defSemiHidden="0" w:defUnhideWhenUsed="0" w:defQFormat="0" w:count="376">
     <w:lsdException w:name="Normal" w:uiPriority="0" w:qFormat="1"/>
     <w:lsdException w:name="heading 1" w:uiPriority="9" w:qFormat="1"/>
     <w:lsdException w:name="heading 2" w:semiHidden="1" w:uiPriority="9" w:unhideWhenUsed="1" w:qFormat="1"/>
@@ -6917,7 +6995,6 @@
     <w:lsdException w:name="HTML Sample" w:semiHidden="1" w:unhideWhenUsed="1"/>
     <w:lsdException w:name="HTML Typewriter" w:semiHidden="1" w:unhideWhenUsed="1"/>
     <w:lsdException w:name="HTML Variable" w:semiHidden="1" w:unhideWhenUsed="1"/>
-    <w:lsdException w:name="Normal Table" w:semiHidden="1" w:unhideWhenUsed="1"/>
     <w:lsdException w:name="annotation subject" w:semiHidden="1" w:unhideWhenUsed="1"/>
     <w:lsdException w:name="No List" w:semiHidden="1" w:unhideWhenUsed="1"/>
     <w:lsdException w:name="Outline List 1" w:semiHidden="1" w:unhideWhenUsed="1"/>
@@ -6960,11 +7037,8 @@
     <w:lsdException w:name="Table Contemporary" w:semiHidden="1" w:unhideWhenUsed="1"/>
     <w:lsdException w:name="Table Elegant" w:semiHidden="1" w:unhideWhenUsed="1"/>
     <w:lsdException w:name="Table Professional" w:semiHidden="1" w:unhideWhenUsed="1"/>
-    <w:lsdException w:name="Table Subtle 1" w:semiHidden="1" w:unhideWhenUsed="1"/>
     <w:lsdException w:name="Table Subtle 2" w:semiHidden="1" w:unhideWhenUsed="1"/>
     <w:lsdException w:name="Table Web 1" w:semiHidden="1" w:unhideWhenUsed="1"/>
-    <w:lsdException w:name="Table Web 2" w:semiHidden="1" w:unhideWhenUsed="1"/>
-    <w:lsdException w:name="Table Web 3" w:semiHidden="1" w:unhideWhenUsed="1"/>
     <w:lsdException w:name="Balloon Text" w:semiHidden="1" w:unhideWhenUsed="1"/>
     <w:lsdException w:name="Table Theme" w:semiHidden="1" w:unhideWhenUsed="1"/>
     <w:lsdException w:name="Placeholder Text" w:semiHidden="1"/>
@@ -7182,8 +7256,13 @@
     <w:lsdException w:name="List Table 5 Dark Accent 6" w:uiPriority="50"/>
     <w:lsdException w:name="List Table 6 Colorful Accent 6" w:uiPriority="51"/>
     <w:lsdException w:name="List Table 7 Colorful Accent 6" w:uiPriority="52"/>
+    <w:lsdException w:name="Mention" w:semiHidden="1" w:unhideWhenUsed="1"/>
+    <w:lsdException w:name="Smart Hyperlink" w:semiHidden="1" w:unhideWhenUsed="1"/>
+    <w:lsdException w:name="Hashtag" w:semiHidden="1" w:unhideWhenUsed="1"/>
+    <w:lsdException w:name="Unresolved Mention" w:semiHidden="1" w:unhideWhenUsed="1"/>
+    <w:lsdException w:name="Smart Link" w:semiHidden="1" w:unhideWhenUsed="1"/>
   </w:latentStyles>
-  <w:style w:type="paragraph" w:default="1" w:styleId="Standard">
+  <w:style w:type="paragraph" w:default="1" w:styleId="a">
     <w:name w:val="Normal"/>
     <w:qFormat/>
     <w:rsid w:val="00537659"/>
@@ -7195,13 +7274,13 @@
       <w:sz w:val="22"/>
     </w:rPr>
   </w:style>
-  <w:style w:type="character" w:default="1" w:styleId="Absatz-Standardschriftart">
+  <w:style w:type="character" w:default="1" w:styleId="a0">
     <w:name w:val="Default Paragraph Font"/>
     <w:uiPriority w:val="1"/>
     <w:semiHidden/>
     <w:unhideWhenUsed/>
   </w:style>
-  <w:style w:type="table" w:default="1" w:styleId="NormaleTabelle">
+  <w:style w:type="table" w:default="1" w:styleId="a1">
     <w:name w:val="Normal Table"/>
     <w:uiPriority w:val="99"/>
     <w:semiHidden/>
@@ -7216,7 +7295,7 @@
       </w:tblCellMar>
     </w:tblPr>
   </w:style>
-  <w:style w:type="numbering" w:default="1" w:styleId="KeineListe">
+  <w:style w:type="numbering" w:default="1" w:styleId="a2">
     <w:name w:val="No List"/>
     <w:uiPriority w:val="99"/>
     <w:semiHidden/>
@@ -7224,7 +7303,7 @@
   </w:style>
   <w:style w:type="paragraph" w:customStyle="1" w:styleId="KMTimesNewRoman8">
     <w:name w:val="KM_TimesNewRoman_8"/>
-    <w:basedOn w:val="Standard"/>
+    <w:basedOn w:val="a"/>
     <w:link w:val="KMTimesNewRoman8Zchn"/>
     <w:qFormat/>
     <w:rsid w:val="00296589"/>
@@ -7241,7 +7320,7 @@
   </w:style>
   <w:style w:type="character" w:customStyle="1" w:styleId="KMTimesNewRoman8Zchn">
     <w:name w:val="KM_TimesNewRoman_8 Zchn"/>
-    <w:basedOn w:val="Absatz-Standardschriftart"/>
+    <w:basedOn w:val="a0"/>
     <w:link w:val="KMTimesNewRoman8"/>
     <w:rsid w:val="00296589"/>
     <w:rPr>
@@ -7251,7 +7330,7 @@
   </w:style>
   <w:style w:type="paragraph" w:customStyle="1" w:styleId="Einrckung0">
     <w:name w:val="Einrückung0"/>
-    <w:basedOn w:val="Standard"/>
+    <w:basedOn w:val="a"/>
     <w:rsid w:val="00F44A67"/>
     <w:pPr>
       <w:overflowPunct w:val="0"/>
@@ -7269,7 +7348,7 @@
   </w:style>
   <w:style w:type="paragraph" w:customStyle="1" w:styleId="Einrckung1">
     <w:name w:val="Einrückung1"/>
-    <w:basedOn w:val="Standard"/>
+    <w:basedOn w:val="a"/>
     <w:rsid w:val="00F44A67"/>
     <w:pPr>
       <w:overflowPunct w:val="0"/>
@@ -7288,7 +7367,7 @@
   </w:style>
   <w:style w:type="paragraph" w:customStyle="1" w:styleId="Einrckung2">
     <w:name w:val="Einrückung2"/>
-    <w:basedOn w:val="Standard"/>
+    <w:basedOn w:val="a"/>
     <w:rsid w:val="00F44A67"/>
     <w:pPr>
       <w:overflowPunct w:val="0"/>
@@ -7307,7 +7386,7 @@
   </w:style>
   <w:style w:type="paragraph" w:customStyle="1" w:styleId="Einrckung3">
     <w:name w:val="Einrückung3"/>
-    <w:basedOn w:val="Standard"/>
+    <w:basedOn w:val="a"/>
     <w:rsid w:val="00F44A67"/>
     <w:pPr>
       <w:overflowPunct w:val="0"/>
@@ -7326,7 +7405,7 @@
   </w:style>
   <w:style w:type="paragraph" w:customStyle="1" w:styleId="Einrckung4">
     <w:name w:val="Einrückung4"/>
-    <w:basedOn w:val="Standard"/>
+    <w:basedOn w:val="a"/>
     <w:rsid w:val="00F44A67"/>
     <w:pPr>
       <w:overflowPunct w:val="0"/>
@@ -7343,10 +7422,10 @@
       <w:lang w:eastAsia="de-DE"/>
     </w:rPr>
   </w:style>
-  <w:style w:type="paragraph" w:styleId="Fuzeile">
+  <w:style w:type="paragraph" w:styleId="a3">
     <w:name w:val="footer"/>
-    <w:basedOn w:val="Standard"/>
-    <w:link w:val="FuzeileZchn"/>
+    <w:basedOn w:val="a"/>
+    <w:link w:val="a4"/>
     <w:rsid w:val="00F44A67"/>
     <w:pPr>
       <w:tabs>
@@ -7366,10 +7445,10 @@
       <w:lang w:eastAsia="de-DE"/>
     </w:rPr>
   </w:style>
-  <w:style w:type="character" w:customStyle="1" w:styleId="FuzeileZchn">
-    <w:name w:val="Fußzeile Zchn"/>
-    <w:basedOn w:val="Absatz-Standardschriftart"/>
-    <w:link w:val="Fuzeile"/>
+  <w:style w:type="character" w:customStyle="1" w:styleId="a4">
+    <w:name w:val="Нижний колонтитул Знак"/>
+    <w:basedOn w:val="a0"/>
+    <w:link w:val="a3"/>
     <w:rsid w:val="00F44A67"/>
     <w:rPr>
       <w:rFonts w:eastAsia="Times New Roman" w:cs="Times New Roman"/>
@@ -7378,10 +7457,10 @@
       <w:lang w:eastAsia="de-DE"/>
     </w:rPr>
   </w:style>
-  <w:style w:type="paragraph" w:styleId="Kopfzeile">
+  <w:style w:type="paragraph" w:styleId="a5">
     <w:name w:val="header"/>
-    <w:basedOn w:val="Standard"/>
-    <w:link w:val="KopfzeileZchn"/>
+    <w:basedOn w:val="a"/>
+    <w:link w:val="a6"/>
     <w:uiPriority w:val="99"/>
     <w:rsid w:val="00F44A67"/>
     <w:pPr>
@@ -7401,10 +7480,10 @@
       <w:lang w:eastAsia="de-DE"/>
     </w:rPr>
   </w:style>
-  <w:style w:type="character" w:customStyle="1" w:styleId="KopfzeileZchn">
-    <w:name w:val="Kopfzeile Zchn"/>
-    <w:basedOn w:val="Absatz-Standardschriftart"/>
-    <w:link w:val="Kopfzeile"/>
+  <w:style w:type="character" w:customStyle="1" w:styleId="a6">
+    <w:name w:val="Верхний колонтитул Знак"/>
+    <w:basedOn w:val="a0"/>
+    <w:link w:val="a5"/>
     <w:uiPriority w:val="99"/>
     <w:rsid w:val="00F44A67"/>
     <w:rPr>
@@ -7413,14 +7492,14 @@
       <w:lang w:eastAsia="de-DE"/>
     </w:rPr>
   </w:style>
-  <w:style w:type="character" w:styleId="Seitenzahl">
+  <w:style w:type="character" w:styleId="a7">
     <w:name w:val="page number"/>
-    <w:basedOn w:val="Absatz-Standardschriftart"/>
+    <w:basedOn w:val="a0"/>
     <w:rsid w:val="00F44A67"/>
   </w:style>
-  <w:style w:type="table" w:styleId="Tabellenraster">
+  <w:style w:type="table" w:styleId="a8">
     <w:name w:val="Table Grid"/>
-    <w:basedOn w:val="NormaleTabelle"/>
+    <w:basedOn w:val="a1"/>
     <w:uiPriority w:val="99"/>
     <w:rsid w:val="00537659"/>
     <w:pPr>
@@ -7443,9 +7522,9 @@
       </w:tblBorders>
     </w:tblPr>
   </w:style>
-  <w:style w:type="character" w:styleId="Platzhaltertext">
+  <w:style w:type="character" w:styleId="a9">
     <w:name w:val="Placeholder Text"/>
-    <w:basedOn w:val="Absatz-Standardschriftart"/>
+    <w:basedOn w:val="a0"/>
     <w:uiPriority w:val="99"/>
     <w:semiHidden/>
     <w:rsid w:val="00537659"/>
@@ -7453,10 +7532,10 @@
       <w:color w:val="808080"/>
     </w:rPr>
   </w:style>
-  <w:style w:type="paragraph" w:styleId="Sprechblasentext">
+  <w:style w:type="paragraph" w:styleId="aa">
     <w:name w:val="Balloon Text"/>
-    <w:basedOn w:val="Standard"/>
-    <w:link w:val="SprechblasentextZchn"/>
+    <w:basedOn w:val="a"/>
+    <w:link w:val="ab"/>
     <w:uiPriority w:val="99"/>
     <w:semiHidden/>
     <w:unhideWhenUsed/>
@@ -7470,10 +7549,10 @@
       <w:szCs w:val="16"/>
     </w:rPr>
   </w:style>
-  <w:style w:type="character" w:customStyle="1" w:styleId="SprechblasentextZchn">
-    <w:name w:val="Sprechblasentext Zchn"/>
-    <w:basedOn w:val="Absatz-Standardschriftart"/>
-    <w:link w:val="Sprechblasentext"/>
+  <w:style w:type="character" w:customStyle="1" w:styleId="ab">
+    <w:name w:val="Текст выноски Знак"/>
+    <w:basedOn w:val="a0"/>
+    <w:link w:val="aa"/>
     <w:uiPriority w:val="99"/>
     <w:semiHidden/>
     <w:rsid w:val="00537659"/>
@@ -7483,9 +7562,9 @@
       <w:szCs w:val="16"/>
     </w:rPr>
   </w:style>
-  <w:style w:type="paragraph" w:styleId="Listenabsatz">
+  <w:style w:type="paragraph" w:styleId="ac">
     <w:name w:val="List Paragraph"/>
-    <w:basedOn w:val="Standard"/>
+    <w:basedOn w:val="a"/>
     <w:uiPriority w:val="34"/>
     <w:qFormat/>
     <w:rsid w:val="00833C2D"/>
@@ -7497,19 +7576,19 @@
   <w:style w:type="character" w:customStyle="1" w:styleId="Name">
     <w:name w:val="Name"/>
     <w:aliases w:val="Vorname,Lerngruppe,Schuljahr"/>
-    <w:basedOn w:val="Absatz-Standardschriftart"/>
+    <w:basedOn w:val="a0"/>
     <w:uiPriority w:val="1"/>
     <w:rsid w:val="002C1560"/>
   </w:style>
   <w:style w:type="character" w:customStyle="1" w:styleId="ggfNote">
     <w:name w:val="ggf. Note"/>
-    <w:basedOn w:val="Absatz-Standardschriftart"/>
+    <w:basedOn w:val="a0"/>
     <w:uiPriority w:val="1"/>
     <w:rsid w:val="00E10D52"/>
   </w:style>
   <w:style w:type="character" w:customStyle="1" w:styleId="Formatvorlage1">
     <w:name w:val="Formatvorlage1"/>
-    <w:basedOn w:val="Absatz-Standardschriftart"/>
+    <w:basedOn w:val="a0"/>
     <w:uiPriority w:val="1"/>
     <w:rsid w:val="00A752F3"/>
     <w:rPr>
@@ -7519,7 +7598,7 @@
   </w:style>
   <w:style w:type="character" w:customStyle="1" w:styleId="Formatvorlage2">
     <w:name w:val="Formatvorlage2"/>
-    <w:basedOn w:val="Absatz-Standardschriftart"/>
+    <w:basedOn w:val="a0"/>
     <w:uiPriority w:val="1"/>
     <w:rsid w:val="00F14A0A"/>
     <w:rPr>
@@ -7529,7 +7608,7 @@
   </w:style>
   <w:style w:type="character" w:customStyle="1" w:styleId="Formatvorlage67">
     <w:name w:val="Formatvorlage67"/>
-    <w:basedOn w:val="Absatz-Standardschriftart"/>
+    <w:basedOn w:val="a0"/>
     <w:uiPriority w:val="1"/>
     <w:rsid w:val="006419BE"/>
     <w:rPr>
@@ -7539,7 +7618,7 @@
   </w:style>
   <w:style w:type="character" w:customStyle="1" w:styleId="Formatvorlage3">
     <w:name w:val="Formatvorlage3"/>
-    <w:basedOn w:val="Absatz-Standardschriftart"/>
+    <w:basedOn w:val="a0"/>
     <w:uiPriority w:val="1"/>
     <w:rsid w:val="006C5D89"/>
     <w:rPr>
@@ -7549,7 +7628,7 @@
   </w:style>
   <w:style w:type="character" w:customStyle="1" w:styleId="Formatvorlage4">
     <w:name w:val="Formatvorlage4"/>
-    <w:basedOn w:val="Absatz-Standardschriftart"/>
+    <w:basedOn w:val="a0"/>
     <w:uiPriority w:val="1"/>
     <w:rsid w:val="006C5D89"/>
     <w:rPr>
@@ -7561,7 +7640,7 @@
 </file>
 
 <file path=word/glossary/document.xml><?xml version="1.0" encoding="utf-8"?>
-<w:glossaryDocument xmlns:wpc="http://schemas.microsoft.com/office/word/2010/wordprocessingCanvas" xmlns:cx="http://schemas.microsoft.com/office/drawing/2014/chartex" xmlns:mc="http://schemas.openxmlformats.org/markup-compatibility/2006" xmlns:o="urn:schemas-microsoft-com:office:office" xmlns:r="http://schemas.openxmlformats.org/officeDocument/2006/relationships" xmlns:m="http://schemas.openxmlformats.org/officeDocument/2006/math" xmlns:v="urn:schemas-microsoft-com:vml" xmlns:wp14="http://schemas.microsoft.com/office/word/2010/wordprocessingDrawing" xmlns:wp="http://schemas.openxmlformats.org/drawingml/2006/wordprocessingDrawing" xmlns:w10="urn:schemas-microsoft-com:office:word" xmlns:w="http://schemas.openxmlformats.org/wordprocessingml/2006/main" xmlns:w14="http://schemas.microsoft.com/office/word/2010/wordml" xmlns:w15="http://schemas.microsoft.com/office/word/2012/wordml" xmlns:w16se="http://schemas.microsoft.com/office/word/2015/wordml/symex" xmlns:wpg="http://schemas.microsoft.com/office/word/2010/wordprocessingGroup" xmlns:wpi="http://schemas.microsoft.com/office/word/2010/wordprocessingInk" xmlns:wne="http://schemas.microsoft.com/office/word/2006/wordml" xmlns:wps="http://schemas.microsoft.com/office/word/2010/wordprocessingShape" mc:Ignorable="w14 w15 w16se wp14">
+<w:glossaryDocument xmlns:wpc="http://schemas.microsoft.com/office/word/2010/wordprocessingCanvas" xmlns:cx="http://schemas.microsoft.com/office/drawing/2014/chartex" xmlns:cx1="http://schemas.microsoft.com/office/drawing/2015/9/8/chartex" xmlns:cx2="http://schemas.microsoft.com/office/drawing/2015/10/21/chartex" xmlns:cx3="http://schemas.microsoft.com/office/drawing/2016/5/9/chartex" xmlns:cx4="http://schemas.microsoft.com/office/drawing/2016/5/10/chartex" xmlns:cx5="http://schemas.microsoft.com/office/drawing/2016/5/11/chartex" xmlns:cx6="http://schemas.microsoft.com/office/drawing/2016/5/12/chartex" xmlns:cx7="http://schemas.microsoft.com/office/drawing/2016/5/13/chartex" xmlns:cx8="http://schemas.microsoft.com/office/drawing/2016/5/14/chartex" xmlns:mc="http://schemas.openxmlformats.org/markup-compatibility/2006" xmlns:aink="http://schemas.microsoft.com/office/drawing/2016/ink" xmlns:am3d="http://schemas.microsoft.com/office/drawing/2017/model3d" xmlns:o="urn:schemas-microsoft-com:office:office" xmlns:r="http://schemas.openxmlformats.org/officeDocument/2006/relationships" xmlns:m="http://schemas.openxmlformats.org/officeDocument/2006/math" xmlns:v="urn:schemas-microsoft-com:vml" xmlns:wp14="http://schemas.microsoft.com/office/word/2010/wordprocessingDrawing" xmlns:wp="http://schemas.openxmlformats.org/drawingml/2006/wordprocessingDrawing" xmlns:w10="urn:schemas-microsoft-com:office:word" xmlns:w="http://schemas.openxmlformats.org/wordprocessingml/2006/main" xmlns:w14="http://schemas.microsoft.com/office/word/2010/wordml" xmlns:w15="http://schemas.microsoft.com/office/word/2012/wordml" xmlns:w16cid="http://schemas.microsoft.com/office/word/2016/wordml/cid" xmlns:w16se="http://schemas.microsoft.com/office/word/2015/wordml/symex" xmlns:wpg="http://schemas.microsoft.com/office/word/2010/wordprocessingGroup" xmlns:wpi="http://schemas.microsoft.com/office/word/2010/wordprocessingInk" xmlns:wne="http://schemas.microsoft.com/office/word/2006/wordml" xmlns:wps="http://schemas.microsoft.com/office/word/2010/wordprocessingShape" mc:Ignorable="w14 w15 w16se w16cid wp14">
   <w:docParts>
     <w:docPart>
       <w:docPartPr>
@@ -7592,7 +7671,7 @@
           </w:r>
           <w:r>
             <w:rPr>
-              <w:rStyle w:val="Platzhaltertext"/>
+              <w:rStyle w:val="a3"/>
               <w:rFonts w:ascii="Arial" w:hAnsi="Arial" w:cs="Arial"/>
             </w:rPr>
             <w:t>.</w:t>
@@ -7622,7 +7701,7 @@
           </w:pPr>
           <w:r>
             <w:rPr>
-              <w:rStyle w:val="Platzhaltertext"/>
+              <w:rStyle w:val="a3"/>
             </w:rPr>
             <w:t>Bitte die Niveaustufe auswählen, auf der überwiegend gelernt wurde.</w:t>
           </w:r>
@@ -7651,7 +7730,7 @@
           </w:pPr>
           <w:r>
             <w:rPr>
-              <w:rStyle w:val="Platzhaltertext"/>
+              <w:rStyle w:val="a3"/>
             </w:rPr>
             <w:t>ggf. Note</w:t>
           </w:r>
@@ -7680,7 +7759,7 @@
           </w:pPr>
           <w:r>
             <w:rPr>
-              <w:rStyle w:val="Platzhaltertext"/>
+              <w:rStyle w:val="a3"/>
             </w:rPr>
             <w:t>Bitte die Niveaustufe auswählen, auf der überwiegend gelernt wurde.</w:t>
           </w:r>
@@ -7709,7 +7788,7 @@
           </w:pPr>
           <w:r>
             <w:rPr>
-              <w:rStyle w:val="Platzhaltertext"/>
+              <w:rStyle w:val="a3"/>
             </w:rPr>
             <w:t>ggf. Note</w:t>
           </w:r>
@@ -7738,7 +7817,7 @@
           </w:pPr>
           <w:r>
             <w:rPr>
-              <w:rStyle w:val="Platzhaltertext"/>
+              <w:rStyle w:val="a3"/>
             </w:rPr>
             <w:t>Bitte die Niveaustufe auswählen, auf der überwiegend gelernt wurde.</w:t>
           </w:r>
@@ -7767,7 +7846,7 @@
           </w:pPr>
           <w:r>
             <w:rPr>
-              <w:rStyle w:val="Platzhaltertext"/>
+              <w:rStyle w:val="a3"/>
             </w:rPr>
             <w:t>ggf. Note</w:t>
           </w:r>
@@ -7796,7 +7875,7 @@
           </w:pPr>
           <w:r>
             <w:rPr>
-              <w:rStyle w:val="Platzhaltertext"/>
+              <w:rStyle w:val="a3"/>
             </w:rPr>
             <w:t>Bitte die Niveaustufe auswählen, auf der überwiegend gelernt wurde.</w:t>
           </w:r>
@@ -7825,7 +7904,7 @@
           </w:pPr>
           <w:r>
             <w:rPr>
-              <w:rStyle w:val="Platzhaltertext"/>
+              <w:rStyle w:val="a3"/>
             </w:rPr>
             <w:t>ggf. Note</w:t>
           </w:r>
@@ -7854,7 +7933,7 @@
           </w:pPr>
           <w:r>
             <w:rPr>
-              <w:rStyle w:val="Platzhaltertext"/>
+              <w:rStyle w:val="a3"/>
             </w:rPr>
             <w:t>Bitte die Niveaustufe auswählen, auf der überwiegend gelernt wurde.</w:t>
           </w:r>
@@ -7883,7 +7962,7 @@
           </w:pPr>
           <w:r>
             <w:rPr>
-              <w:rStyle w:val="Platzhaltertext"/>
+              <w:rStyle w:val="a3"/>
             </w:rPr>
             <w:t>ggf. Note</w:t>
           </w:r>
@@ -7912,7 +7991,7 @@
           </w:pPr>
           <w:r>
             <w:rPr>
-              <w:rStyle w:val="Platzhaltertext"/>
+              <w:rStyle w:val="a3"/>
             </w:rPr>
             <w:t>Bitte die Niveaustufe auswählen, auf der überwiegend gelernt wurde.</w:t>
           </w:r>
@@ -7941,7 +8020,7 @@
           </w:pPr>
           <w:r>
             <w:rPr>
-              <w:rStyle w:val="Platzhaltertext"/>
+              <w:rStyle w:val="a3"/>
             </w:rPr>
             <w:t>ggf. Note</w:t>
           </w:r>
@@ -7970,7 +8049,7 @@
           </w:pPr>
           <w:r>
             <w:rPr>
-              <w:rStyle w:val="Platzhaltertext"/>
+              <w:rStyle w:val="a3"/>
             </w:rPr>
             <w:t>Bitte die Niveaustufe auswählen, auf der überwiegend gelernt wurde.</w:t>
           </w:r>
@@ -7999,7 +8078,7 @@
           </w:pPr>
           <w:r>
             <w:rPr>
-              <w:rStyle w:val="Platzhaltertext"/>
+              <w:rStyle w:val="a3"/>
             </w:rPr>
             <w:t>ggf. Note</w:t>
           </w:r>
@@ -8028,7 +8107,7 @@
           </w:pPr>
           <w:r>
             <w:rPr>
-              <w:rStyle w:val="Platzhaltertext"/>
+              <w:rStyle w:val="a3"/>
             </w:rPr>
             <w:t>Bitte die Niveaustufe auswählen, auf der überwiegend gelernt wurde.</w:t>
           </w:r>
@@ -8057,7 +8136,7 @@
           </w:pPr>
           <w:r>
             <w:rPr>
-              <w:rStyle w:val="Platzhaltertext"/>
+              <w:rStyle w:val="a3"/>
             </w:rPr>
             <w:t>ggf. Note</w:t>
           </w:r>
@@ -8086,7 +8165,7 @@
           </w:pPr>
           <w:r>
             <w:rPr>
-              <w:rStyle w:val="Platzhaltertext"/>
+              <w:rStyle w:val="a3"/>
             </w:rPr>
             <w:t>Bitte die Niveaustufe auswählen, auf der überwiegend gelernt wurde.</w:t>
           </w:r>
@@ -8115,7 +8194,7 @@
           </w:pPr>
           <w:r>
             <w:rPr>
-              <w:rStyle w:val="Platzhaltertext"/>
+              <w:rStyle w:val="a3"/>
             </w:rPr>
             <w:t>ggf. Note</w:t>
           </w:r>
@@ -8144,7 +8223,7 @@
           </w:pPr>
           <w:r>
             <w:rPr>
-              <w:rStyle w:val="Platzhaltertext"/>
+              <w:rStyle w:val="a3"/>
             </w:rPr>
             <w:t>Bitte die Niveaustufe auswählen, auf der überwiegend gelernt wurde.</w:t>
           </w:r>
@@ -8173,7 +8252,7 @@
           </w:pPr>
           <w:r>
             <w:rPr>
-              <w:rStyle w:val="Platzhaltertext"/>
+              <w:rStyle w:val="a3"/>
             </w:rPr>
             <w:t>ggf. Note</w:t>
           </w:r>
@@ -8202,7 +8281,7 @@
           </w:pPr>
           <w:r>
             <w:rPr>
-              <w:rStyle w:val="Platzhaltertext"/>
+              <w:rStyle w:val="a3"/>
             </w:rPr>
             <w:t>Bitte die Niveaustufe auswählen, auf der überwiegend gelernt wurde.</w:t>
           </w:r>
@@ -8231,7 +8310,7 @@
           </w:pPr>
           <w:r>
             <w:rPr>
-              <w:rStyle w:val="Platzhaltertext"/>
+              <w:rStyle w:val="a3"/>
             </w:rPr>
             <w:t>ggf. Note</w:t>
           </w:r>
@@ -8260,7 +8339,7 @@
           </w:pPr>
           <w:r>
             <w:rPr>
-              <w:rStyle w:val="Platzhaltertext"/>
+              <w:rStyle w:val="a3"/>
             </w:rPr>
             <w:t>Bitte die Niveaustufe auswählen, auf der überwiegend gelernt wurde.</w:t>
           </w:r>
@@ -8289,7 +8368,7 @@
           </w:pPr>
           <w:r>
             <w:rPr>
-              <w:rStyle w:val="Platzhaltertext"/>
+              <w:rStyle w:val="a3"/>
             </w:rPr>
             <w:t>ggf. Note</w:t>
           </w:r>
@@ -8318,7 +8397,7 @@
           </w:pPr>
           <w:r>
             <w:rPr>
-              <w:rStyle w:val="Platzhaltertext"/>
+              <w:rStyle w:val="a3"/>
             </w:rPr>
             <w:t>Bitte die Niveaustufe auswählen, auf der überwiegend gelernt wurde.</w:t>
           </w:r>
@@ -8347,7 +8426,7 @@
           </w:pPr>
           <w:r>
             <w:rPr>
-              <w:rStyle w:val="Platzhaltertext"/>
+              <w:rStyle w:val="a3"/>
             </w:rPr>
             <w:t>ggf. Note</w:t>
           </w:r>
@@ -8376,7 +8455,7 @@
           </w:pPr>
           <w:r>
             <w:rPr>
-              <w:rStyle w:val="Platzhaltertext"/>
+              <w:rStyle w:val="a3"/>
             </w:rPr>
             <w:t>Bitte die Niveaustufe auswählen, auf der überwiegend gelernt wurde.</w:t>
           </w:r>
@@ -8405,7 +8484,7 @@
           </w:pPr>
           <w:r>
             <w:rPr>
-              <w:rStyle w:val="Platzhaltertext"/>
+              <w:rStyle w:val="a3"/>
             </w:rPr>
             <w:t>ggf. Note</w:t>
           </w:r>
@@ -8434,7 +8513,7 @@
           </w:pPr>
           <w:r>
             <w:rPr>
-              <w:rStyle w:val="Platzhaltertext"/>
+              <w:rStyle w:val="a3"/>
             </w:rPr>
             <w:t>Bitte die Niveaustufe auswählen, auf der überwiegend gelernt wurde.</w:t>
           </w:r>
@@ -8463,47 +8542,9 @@
           </w:pPr>
           <w:r>
             <w:rPr>
-              <w:rStyle w:val="Platzhaltertext"/>
+              <w:rStyle w:val="a3"/>
             </w:rPr>
             <w:t>ggf. Note</w:t>
-          </w:r>
-        </w:p>
-      </w:docPartBody>
-    </w:docPart>
-    <w:docPart>
-      <w:docPartPr>
-        <w:name w:val="504392870C2748A2B4C59FC8A354C472"/>
-        <w:category>
-          <w:name w:val="Общие"/>
-          <w:gallery w:val="placeholder"/>
-        </w:category>
-        <w:types>
-          <w:type w:val="bbPlcHdr"/>
-        </w:types>
-        <w:behaviors>
-          <w:behavior w:val="content"/>
-        </w:behaviors>
-        <w:guid w:val="{91B32EBF-5BF5-4C30-8F14-635B47180E33}"/>
-      </w:docPartPr>
-      <w:docPartBody>
-        <w:p>
-          <w:pPr>
-            <w:pStyle w:val="504392870C2748A2B4C59FC8A354C472"/>
-          </w:pPr>
-          <w:r>
-            <w:rPr>
-              <w:rFonts w:ascii="Arial" w:hAnsi="Arial" w:cs="Arial"/>
-              <w:sz w:val="20"/>
-            </w:rPr>
-            <w:t>Bitte die Niveaustufe auswählen</w:t>
-          </w:r>
-          <w:r>
-            <w:rPr>
-              <w:rFonts w:ascii="Arial" w:hAnsi="Arial" w:cs="Arial"/>
-              <w:b/>
-              <w:sz w:val="20"/>
-            </w:rPr>
-            <w:t>.</w:t>
           </w:r>
         </w:p>
       </w:docPartBody>
@@ -8560,7 +8601,7 @@
           </w:pPr>
           <w:r>
             <w:rPr>
-              <w:rStyle w:val="Platzhaltertext"/>
+              <w:rStyle w:val="a3"/>
               <w:rFonts w:ascii="Arial" w:hAnsi="Arial" w:cs="Arial"/>
               <w:b/>
             </w:rPr>
@@ -8591,7 +8632,7 @@
           </w:pPr>
           <w:r>
             <w:rPr>
-              <w:rStyle w:val="Platzhaltertext"/>
+              <w:rStyle w:val="a3"/>
             </w:rPr>
             <w:t>Bitte die Niveaustufe auswählen, auf der überwiegend gelernt wurde.</w:t>
           </w:r>
@@ -8620,7 +8661,7 @@
           </w:pPr>
           <w:r>
             <w:rPr>
-              <w:rStyle w:val="Platzhaltertext"/>
+              <w:rStyle w:val="a3"/>
             </w:rPr>
             <w:t>ggf. Note</w:t>
           </w:r>
@@ -8649,7 +8690,7 @@
           </w:pPr>
           <w:r>
             <w:rPr>
-              <w:rStyle w:val="Platzhaltertext"/>
+              <w:rStyle w:val="a3"/>
               <w:rFonts w:ascii="Arial" w:hAnsi="Arial" w:cs="Arial"/>
               <w:b/>
             </w:rPr>
@@ -8680,7 +8721,7 @@
           </w:pPr>
           <w:r>
             <w:rPr>
-              <w:rStyle w:val="Platzhaltertext"/>
+              <w:rStyle w:val="a3"/>
             </w:rPr>
             <w:t>Bitte die Niveaustufe auswählen, auf der überwiegend gelernt wurde.</w:t>
           </w:r>
@@ -8709,7 +8750,7 @@
           </w:pPr>
           <w:r>
             <w:rPr>
-              <w:rStyle w:val="Platzhaltertext"/>
+              <w:rStyle w:val="a3"/>
             </w:rPr>
             <w:t>ggf. Note</w:t>
           </w:r>
@@ -8738,7 +8779,7 @@
           </w:pPr>
           <w:r>
             <w:rPr>
-              <w:rStyle w:val="Platzhaltertext"/>
+              <w:rStyle w:val="a3"/>
             </w:rPr>
             <w:t>Wählen Sie ein Element aus.</w:t>
           </w:r>
@@ -8767,7 +8808,7 @@
           </w:pPr>
           <w:r>
             <w:rPr>
-              <w:rStyle w:val="Platzhaltertext"/>
+              <w:rStyle w:val="a3"/>
               <w:sz w:val="18"/>
             </w:rPr>
             <w:t>Wählen Sie ein Element aus.</w:t>
@@ -8797,7 +8838,7 @@
           </w:pPr>
           <w:r>
             <w:rPr>
-              <w:rStyle w:val="Platzhaltertext"/>
+              <w:rStyle w:val="a3"/>
               <w:sz w:val="18"/>
             </w:rPr>
             <w:t>Wählen Sie ein Element aus.</w:t>
@@ -8827,7 +8868,7 @@
           </w:pPr>
           <w:r>
             <w:rPr>
-              <w:rStyle w:val="Platzhaltertext"/>
+              <w:rStyle w:val="a3"/>
               <w:sz w:val="18"/>
             </w:rPr>
             <w:t>Wählen Sie ein Element aus.</w:t>
@@ -8857,7 +8898,7 @@
           </w:pPr>
           <w:r>
             <w:rPr>
-              <w:rStyle w:val="Platzhaltertext"/>
+              <w:rStyle w:val="a3"/>
             </w:rPr>
             <w:t>Wählen Sie ein Element aus.</w:t>
           </w:r>
@@ -8886,7 +8927,7 @@
           </w:pPr>
           <w:r>
             <w:rPr>
-              <w:rStyle w:val="Platzhaltertext"/>
+              <w:rStyle w:val="a3"/>
             </w:rPr>
             <w:t>Wählen Sie ein Element aus.</w:t>
           </w:r>
@@ -8915,9 +8956,38 @@
           </w:pPr>
           <w:r>
             <w:rPr>
-              <w:rStyle w:val="Platzhaltertext"/>
+              <w:rStyle w:val="a3"/>
             </w:rPr>
             <w:t>Wählen Sie ein Element aus.</w:t>
+          </w:r>
+        </w:p>
+      </w:docPartBody>
+    </w:docPart>
+    <w:docPart>
+      <w:docPartPr>
+        <w:name w:val="98173D272E634E178221C107864A46FD"/>
+        <w:category>
+          <w:name w:val="Общие"/>
+          <w:gallery w:val="placeholder"/>
+        </w:category>
+        <w:types>
+          <w:type w:val="bbPlcHdr"/>
+        </w:types>
+        <w:behaviors>
+          <w:behavior w:val="content"/>
+        </w:behaviors>
+        <w:guid w:val="{F1653A3A-730E-4FA3-B95F-792D27F32C9F}"/>
+      </w:docPartPr>
+      <w:docPartBody>
+        <w:p>
+          <w:pPr>
+            <w:pStyle w:val="98173D272E634E178221C107864A46FD"/>
+          </w:pPr>
+          <w:r>
+            <w:rPr>
+              <w:rStyle w:val="a3"/>
+            </w:rPr>
+            <w:t>Bitte die Niveaustufe auswählen, auf der überwiegend gelernt wurde.</w:t>
           </w:r>
         </w:p>
       </w:docPartBody>
@@ -8927,24 +8997,24 @@
 </file>
 
 <file path=word/glossary/fontTable.xml><?xml version="1.0" encoding="utf-8"?>
-<w:fonts xmlns:mc="http://schemas.openxmlformats.org/markup-compatibility/2006" xmlns:r="http://schemas.openxmlformats.org/officeDocument/2006/relationships" xmlns:w="http://schemas.openxmlformats.org/wordprocessingml/2006/main" xmlns:w14="http://schemas.microsoft.com/office/word/2010/wordml" xmlns:w15="http://schemas.microsoft.com/office/word/2012/wordml" xmlns:w16se="http://schemas.microsoft.com/office/word/2015/wordml/symex" mc:Ignorable="w14 w15 w16se">
+<w:fonts xmlns:mc="http://schemas.openxmlformats.org/markup-compatibility/2006" xmlns:r="http://schemas.openxmlformats.org/officeDocument/2006/relationships" xmlns:w="http://schemas.openxmlformats.org/wordprocessingml/2006/main" xmlns:w14="http://schemas.microsoft.com/office/word/2010/wordml" xmlns:w15="http://schemas.microsoft.com/office/word/2012/wordml" xmlns:w16cid="http://schemas.microsoft.com/office/word/2016/wordml/cid" xmlns:w16se="http://schemas.microsoft.com/office/word/2015/wordml/symex" mc:Ignorable="w14 w15 w16se w16cid">
   <w:font w:name="Arial">
     <w:panose1 w:val="020B0604020202020204"/>
-    <w:charset w:val="00"/>
+    <w:charset w:val="CC"/>
     <w:family w:val="swiss"/>
     <w:pitch w:val="variable"/>
     <w:sig w:usb0="E0002EFF" w:usb1="C000785B" w:usb2="00000009" w:usb3="00000000" w:csb0="000001FF" w:csb1="00000000"/>
   </w:font>
   <w:font w:name="Calibri">
     <w:panose1 w:val="020F0502020204030204"/>
-    <w:charset w:val="00"/>
+    <w:charset w:val="CC"/>
     <w:family w:val="swiss"/>
     <w:pitch w:val="variable"/>
     <w:sig w:usb0="E0002EFF" w:usb1="C000247B" w:usb2="00000009" w:usb3="00000000" w:csb0="000001FF" w:csb1="00000000"/>
   </w:font>
   <w:font w:name="Times New Roman">
     <w:panose1 w:val="02020603050405020304"/>
-    <w:charset w:val="00"/>
+    <w:charset w:val="CC"/>
     <w:family w:val="roman"/>
     <w:pitch w:val="variable"/>
     <w:sig w:usb0="E0002EFF" w:usb1="C000785B" w:usb2="00000009" w:usb3="00000000" w:csb0="000001FF" w:csb1="00000000"/>
@@ -8958,14 +9028,14 @@
   </w:font>
   <w:font w:name="Cambria">
     <w:panose1 w:val="02040503050406030204"/>
-    <w:charset w:val="00"/>
+    <w:charset w:val="CC"/>
     <w:family w:val="roman"/>
     <w:pitch w:val="variable"/>
     <w:sig w:usb0="E00006FF" w:usb1="420024FF" w:usb2="02000000" w:usb3="00000000" w:csb0="0000019F" w:csb1="00000000"/>
   </w:font>
   <w:font w:name="Calibri Light">
     <w:panose1 w:val="020F0302020204030204"/>
-    <w:charset w:val="00"/>
+    <w:charset w:val="CC"/>
     <w:family w:val="swiss"/>
     <w:pitch w:val="variable"/>
     <w:sig w:usb0="E0002AFF" w:usb1="C000247B" w:usb2="00000009" w:usb3="00000000" w:csb0="000001FF" w:csb1="00000000"/>
@@ -8974,7 +9044,7 @@
 </file>
 
 <file path=word/glossary/settings.xml><?xml version="1.0" encoding="utf-8"?>
-<w:settings xmlns:mc="http://schemas.openxmlformats.org/markup-compatibility/2006" xmlns:o="urn:schemas-microsoft-com:office:office" xmlns:r="http://schemas.openxmlformats.org/officeDocument/2006/relationships" xmlns:m="http://schemas.openxmlformats.org/officeDocument/2006/math" xmlns:v="urn:schemas-microsoft-com:vml" xmlns:w10="urn:schemas-microsoft-com:office:word" xmlns:w="http://schemas.openxmlformats.org/wordprocessingml/2006/main" xmlns:w14="http://schemas.microsoft.com/office/word/2010/wordml" xmlns:w15="http://schemas.microsoft.com/office/word/2012/wordml" xmlns:w16se="http://schemas.microsoft.com/office/word/2015/wordml/symex" xmlns:sl="http://schemas.openxmlformats.org/schemaLibrary/2006/main" mc:Ignorable="w14 w15 w16se">
+<w:settings xmlns:mc="http://schemas.openxmlformats.org/markup-compatibility/2006" xmlns:o="urn:schemas-microsoft-com:office:office" xmlns:r="http://schemas.openxmlformats.org/officeDocument/2006/relationships" xmlns:m="http://schemas.openxmlformats.org/officeDocument/2006/math" xmlns:v="urn:schemas-microsoft-com:vml" xmlns:w10="urn:schemas-microsoft-com:office:word" xmlns:w="http://schemas.openxmlformats.org/wordprocessingml/2006/main" xmlns:w14="http://schemas.microsoft.com/office/word/2010/wordml" xmlns:w15="http://schemas.microsoft.com/office/word/2012/wordml" xmlns:w16cid="http://schemas.microsoft.com/office/word/2016/wordml/cid" xmlns:w16se="http://schemas.microsoft.com/office/word/2015/wordml/symex" xmlns:sl="http://schemas.openxmlformats.org/schemaLibrary/2006/main" mc:Ignorable="w14 w15 w16se w16cid">
   <w:view w:val="normal"/>
   <w:revisionView w:inkAnnotations="0"/>
   <w:defaultTabStop w:val="720"/>
@@ -8987,6 +9057,7 @@
     <w:compatSetting w:name="enableOpenTypeFeatures" w:uri="http://schemas.microsoft.com/office/word" w:val="1"/>
     <w:compatSetting w:name="doNotFlipMirrorIndents" w:uri="http://schemas.microsoft.com/office/word" w:val="1"/>
     <w:compatSetting w:name="differentiateMultirowTableHeaders" w:uri="http://schemas.microsoft.com/office/word" w:val="1"/>
+    <w:compatSetting w:name="useWord2013TrackBottomHyphenation" w:uri="http://schemas.microsoft.com/office/word" w:val="1"/>
   </w:compat>
   <w:rsids>
     <w:rsidRoot w:val="00C36095"/>
@@ -8994,7 +9065,9 @@
     <w:rsid w:val="001B6A34"/>
     <w:rsid w:val="003208CB"/>
     <w:rsid w:val="00376AEE"/>
+    <w:rsid w:val="00726FF1"/>
     <w:rsid w:val="0094504A"/>
+    <w:rsid w:val="00B90930"/>
     <w:rsid w:val="00C36095"/>
     <w:rsid w:val="00CC228F"/>
     <w:rsid w:val="00FD01DA"/>
@@ -9013,7 +9086,7 @@
     <m:intLim m:val="subSup"/>
     <m:naryLim m:val="undOvr"/>
   </m:mathPr>
-  <w:themeFontLang/>
+  <w:themeFontLang w:val="ru-UA"/>
   <w:clrSchemeMapping w:bg1="light1" w:t1="dark1" w:bg2="light2" w:t2="dark2" w:accent1="accent1" w:accent2="accent2" w:accent3="accent3" w:accent4="accent4" w:accent5="accent5" w:accent6="accent6" w:hyperlink="hyperlink" w:followedHyperlink="followedHyperlink"/>
   <w:decimalSymbol w:val=","/>
   <w:listSeparator w:val=";"/>
@@ -9022,14 +9095,14 @@
 </file>
 
 <file path=word/glossary/styles.xml><?xml version="1.0" encoding="utf-8"?>
-<w:styles xmlns:mc="http://schemas.openxmlformats.org/markup-compatibility/2006" xmlns:r="http://schemas.openxmlformats.org/officeDocument/2006/relationships" xmlns:w="http://schemas.openxmlformats.org/wordprocessingml/2006/main" xmlns:w14="http://schemas.microsoft.com/office/word/2010/wordml" xmlns:w15="http://schemas.microsoft.com/office/word/2012/wordml" xmlns:w16se="http://schemas.microsoft.com/office/word/2015/wordml/symex" mc:Ignorable="w14 w15 w16se">
+<w:styles xmlns:mc="http://schemas.openxmlformats.org/markup-compatibility/2006" xmlns:r="http://schemas.openxmlformats.org/officeDocument/2006/relationships" xmlns:w="http://schemas.openxmlformats.org/wordprocessingml/2006/main" xmlns:w14="http://schemas.microsoft.com/office/word/2010/wordml" xmlns:w15="http://schemas.microsoft.com/office/word/2012/wordml" xmlns:w16cid="http://schemas.microsoft.com/office/word/2016/wordml/cid" xmlns:w16se="http://schemas.microsoft.com/office/word/2015/wordml/symex" mc:Ignorable="w14 w15 w16se w16cid">
   <w:docDefaults>
     <w:rPrDefault>
       <w:rPr>
         <w:rFonts w:asciiTheme="minorHAnsi" w:eastAsiaTheme="minorEastAsia" w:hAnsiTheme="minorHAnsi" w:cstheme="minorBidi"/>
         <w:sz w:val="22"/>
         <w:szCs w:val="22"/>
-        <w:lang w:bidi="ar-SA"/>
+        <w:lang w:val="ru-UA" w:eastAsia="ru-UA" w:bidi="ar-SA"/>
       </w:rPr>
     </w:rPrDefault>
     <w:pPrDefault>
@@ -9038,7 +9111,7 @@
       </w:pPr>
     </w:pPrDefault>
   </w:docDefaults>
-  <w:latentStyles w:defLockedState="0" w:defUIPriority="99" w:defSemiHidden="0" w:defUnhideWhenUsed="0" w:defQFormat="0" w:count="371">
+  <w:latentStyles w:defLockedState="0" w:defUIPriority="99" w:defSemiHidden="0" w:defUnhideWhenUsed="0" w:defQFormat="0" w:count="376">
     <w:lsdException w:name="Normal" w:uiPriority="0" w:qFormat="1"/>
     <w:lsdException w:name="heading 1" w:uiPriority="9" w:qFormat="1"/>
     <w:lsdException w:name="heading 2" w:semiHidden="1" w:uiPriority="9" w:unhideWhenUsed="1" w:qFormat="1"/>
@@ -9144,7 +9217,6 @@
     <w:lsdException w:name="HTML Sample" w:semiHidden="1" w:unhideWhenUsed="1"/>
     <w:lsdException w:name="HTML Typewriter" w:semiHidden="1" w:unhideWhenUsed="1"/>
     <w:lsdException w:name="HTML Variable" w:semiHidden="1" w:unhideWhenUsed="1"/>
-    <w:lsdException w:name="Normal Table" w:semiHidden="1" w:unhideWhenUsed="1"/>
     <w:lsdException w:name="annotation subject" w:semiHidden="1" w:unhideWhenUsed="1"/>
     <w:lsdException w:name="No List" w:semiHidden="1" w:unhideWhenUsed="1"/>
     <w:lsdException w:name="Outline List 1" w:semiHidden="1" w:unhideWhenUsed="1"/>
@@ -9187,11 +9259,8 @@
     <w:lsdException w:name="Table Contemporary" w:semiHidden="1" w:unhideWhenUsed="1"/>
     <w:lsdException w:name="Table Elegant" w:semiHidden="1" w:unhideWhenUsed="1"/>
     <w:lsdException w:name="Table Professional" w:semiHidden="1" w:unhideWhenUsed="1"/>
-    <w:lsdException w:name="Table Subtle 1" w:semiHidden="1" w:unhideWhenUsed="1"/>
     <w:lsdException w:name="Table Subtle 2" w:semiHidden="1" w:unhideWhenUsed="1"/>
     <w:lsdException w:name="Table Web 1" w:semiHidden="1" w:unhideWhenUsed="1"/>
-    <w:lsdException w:name="Table Web 2" w:semiHidden="1" w:unhideWhenUsed="1"/>
-    <w:lsdException w:name="Table Web 3" w:semiHidden="1" w:unhideWhenUsed="1"/>
     <w:lsdException w:name="Balloon Text" w:semiHidden="1" w:unhideWhenUsed="1"/>
     <w:lsdException w:name="Table Grid" w:uiPriority="39"/>
     <w:lsdException w:name="Table Theme" w:semiHidden="1" w:unhideWhenUsed="1"/>
@@ -9410,18 +9479,23 @@
     <w:lsdException w:name="List Table 5 Dark Accent 6" w:uiPriority="50"/>
     <w:lsdException w:name="List Table 6 Colorful Accent 6" w:uiPriority="51"/>
     <w:lsdException w:name="List Table 7 Colorful Accent 6" w:uiPriority="52"/>
+    <w:lsdException w:name="Mention" w:semiHidden="1" w:unhideWhenUsed="1"/>
+    <w:lsdException w:name="Smart Hyperlink" w:semiHidden="1" w:unhideWhenUsed="1"/>
+    <w:lsdException w:name="Hashtag" w:semiHidden="1" w:unhideWhenUsed="1"/>
+    <w:lsdException w:name="Unresolved Mention" w:semiHidden="1" w:unhideWhenUsed="1"/>
+    <w:lsdException w:name="Smart Link" w:semiHidden="1" w:unhideWhenUsed="1"/>
   </w:latentStyles>
-  <w:style w:type="paragraph" w:default="1" w:styleId="Standard">
+  <w:style w:type="paragraph" w:default="1" w:styleId="a">
     <w:name w:val="Normal"/>
     <w:qFormat/>
   </w:style>
-  <w:style w:type="character" w:default="1" w:styleId="Absatz-Standardschriftart">
+  <w:style w:type="character" w:default="1" w:styleId="a0">
     <w:name w:val="Default Paragraph Font"/>
     <w:uiPriority w:val="1"/>
     <w:semiHidden/>
     <w:unhideWhenUsed/>
   </w:style>
-  <w:style w:type="table" w:default="1" w:styleId="NormaleTabelle">
+  <w:style w:type="table" w:default="1" w:styleId="a1">
     <w:name w:val="Normal Table"/>
     <w:uiPriority w:val="99"/>
     <w:semiHidden/>
@@ -9436,17 +9510,18 @@
       </w:tblCellMar>
     </w:tblPr>
   </w:style>
-  <w:style w:type="numbering" w:default="1" w:styleId="KeineListe">
+  <w:style w:type="numbering" w:default="1" w:styleId="a2">
     <w:name w:val="No List"/>
     <w:uiPriority w:val="99"/>
     <w:semiHidden/>
     <w:unhideWhenUsed/>
   </w:style>
-  <w:style w:type="character" w:styleId="Platzhaltertext">
+  <w:style w:type="character" w:styleId="a3">
     <w:name w:val="Placeholder Text"/>
-    <w:basedOn w:val="Absatz-Standardschriftart"/>
+    <w:basedOn w:val="a0"/>
     <w:uiPriority w:val="99"/>
     <w:semiHidden/>
+    <w:rsid w:val="00B90930"/>
     <w:rPr>
       <w:color w:val="808080"/>
     </w:rPr>
@@ -9589,11 +9664,19 @@
   <w:style w:type="paragraph" w:customStyle="1" w:styleId="AEDF9882FFCE461CBB4EE0093C047DAC">
     <w:name w:val="AEDF9882FFCE461CBB4EE0093C047DAC"/>
   </w:style>
+  <w:style w:type="paragraph" w:customStyle="1" w:styleId="9703EAD3B73140F1AA3D2006EBCD609D">
+    <w:name w:val="9703EAD3B73140F1AA3D2006EBCD609D"/>
+    <w:rsid w:val="00B90930"/>
+  </w:style>
+  <w:style w:type="paragraph" w:customStyle="1" w:styleId="98173D272E634E178221C107864A46FD">
+    <w:name w:val="98173D272E634E178221C107864A46FD"/>
+    <w:rsid w:val="00B90930"/>
+  </w:style>
 </w:styles>
 </file>
 
 <file path=word/glossary/webSettings.xml><?xml version="1.0" encoding="utf-8"?>
-<w:webSettings xmlns:mc="http://schemas.openxmlformats.org/markup-compatibility/2006" xmlns:r="http://schemas.openxmlformats.org/officeDocument/2006/relationships" xmlns:w="http://schemas.openxmlformats.org/wordprocessingml/2006/main" xmlns:w14="http://schemas.microsoft.com/office/word/2010/wordml" xmlns:w15="http://schemas.microsoft.com/office/word/2012/wordml" xmlns:w16se="http://schemas.microsoft.com/office/word/2015/wordml/symex" mc:Ignorable="w14 w15 w16se">
+<w:webSettings xmlns:mc="http://schemas.openxmlformats.org/markup-compatibility/2006" xmlns:r="http://schemas.openxmlformats.org/officeDocument/2006/relationships" xmlns:w="http://schemas.openxmlformats.org/wordprocessingml/2006/main" xmlns:w14="http://schemas.microsoft.com/office/word/2010/wordml" xmlns:w15="http://schemas.microsoft.com/office/word/2012/wordml" xmlns:w16cid="http://schemas.microsoft.com/office/word/2016/wordml/cid" xmlns:w16se="http://schemas.microsoft.com/office/word/2015/wordml/symex" mc:Ignorable="w14 w15 w16se w16cid">
   <w:optimizeForBrowser/>
   <w:allowPNG/>
 </w:webSettings>
@@ -9889,7 +9972,7 @@
 </file>
 
 <file path=customXml/itemProps1.xml><?xml version="1.0" encoding="utf-8"?>
-<ds:datastoreItem xmlns:ds="http://schemas.openxmlformats.org/officeDocument/2006/customXml" ds:itemID="{BB4A0C92-6BBE-4813-80FF-DE63CC86EF5F}">
+<ds:datastoreItem xmlns:ds="http://schemas.openxmlformats.org/officeDocument/2006/customXml" ds:itemID="{BCA22F2D-2D78-4AE9-9148-2697BD6CACA1}">
   <ds:schemaRefs>
     <ds:schemaRef ds:uri="http://schemas.openxmlformats.org/officeDocument/2006/bibliography"/>
   </ds:schemaRefs>

--- a/template/BP 2016/BP2016_GMS_Jahreszeugnis_Lernentwicklungsbericht.docx
+++ b/template/BP 2016/BP2016_GMS_Jahreszeugnis_Lernentwicklungsbericht.docx
@@ -4208,6 +4208,8 @@
               </w:rPr>
               <w:fldChar w:fldCharType="separate"/>
             </w:r>
+            <w:bookmarkStart w:id="24" w:name="_GoBack"/>
+            <w:bookmarkEnd w:id="24"/>
             <w:r>
               <w:rPr>
                 <w:rFonts w:ascii="Arial" w:hAnsi="Arial" w:cs="Arial"/>
@@ -4241,16 +4243,14 @@
                 <w:rFonts w:ascii="Arial" w:hAnsi="Arial" w:cs="Arial"/>
                 <w:sz w:val="20"/>
               </w:rPr>
-              <w:id w:val="-124396474"/>
+              <w:id w:val="523753286"/>
               <w:placeholder>
-                <w:docPart w:val="98173D272E634E178221C107864A46FD"/>
+                <w:docPart w:val="653972D4901E4B0198099EA4681FDCD0"/>
               </w:placeholder>
               <w:dropDownList>
                 <w:listItem w:displayText="Bitte die Niveaustufe auswählen" w:value="Bitte die Niveaustufe auswählen"/>
                 <w:listItem w:displayText="   " w:value="   "/>
-                <w:listItem w:displayText="Niveau G" w:value="Niveau G"/>
-                <w:listItem w:displayText="Niveau M" w:value="Niveau M"/>
-                <w:listItem w:displayText="Niveau E" w:value="Niveau E"/>
+                <w:listItem w:displayText="Niveau G/M/E" w:value="Niveau G/M/E"/>
                 <w:listItem w:displayText="zieldifferenter Unterricht" w:value="zieldifferenter Unterricht"/>
               </w:dropDownList>
             </w:sdtPr>
@@ -4260,8 +4260,6 @@
                   <w:rPr>
                     <w:rFonts w:ascii="Arial" w:hAnsi="Arial" w:cs="Arial"/>
                     <w:sz w:val="20"/>
-                    <w:szCs w:val="22"/>
-                    <w:lang w:eastAsia="en-US"/>
                   </w:rPr>
                 </w:pPr>
                 <w:r>
@@ -4431,7 +4429,7 @@
                 </w:ffData>
               </w:fldChar>
             </w:r>
-            <w:bookmarkStart w:id="24" w:name="Text26"/>
+            <w:bookmarkStart w:id="25" w:name="Text26"/>
             <w:r>
               <w:rPr>
                 <w:rFonts w:ascii="Arial" w:hAnsi="Arial" w:cs="Arial"/>
@@ -4467,7 +4465,7 @@
               </w:rPr>
               <w:fldChar w:fldCharType="end"/>
             </w:r>
-            <w:bookmarkEnd w:id="24"/>
+            <w:bookmarkEnd w:id="25"/>
           </w:p>
         </w:tc>
         <w:tc>
@@ -4661,7 +4659,7 @@
                 </w:ffData>
               </w:fldChar>
             </w:r>
-            <w:bookmarkStart w:id="25" w:name="Text27"/>
+            <w:bookmarkStart w:id="26" w:name="Text27"/>
             <w:r>
               <w:rPr>
                 <w:rFonts w:ascii="Arial" w:hAnsi="Arial" w:cs="Arial"/>
@@ -4697,7 +4695,7 @@
               </w:rPr>
               <w:fldChar w:fldCharType="end"/>
             </w:r>
-            <w:bookmarkEnd w:id="25"/>
+            <w:bookmarkEnd w:id="26"/>
           </w:p>
           <w:p>
             <w:pPr>
@@ -4903,7 +4901,7 @@
                 </w:ffData>
               </w:fldChar>
             </w:r>
-            <w:bookmarkStart w:id="26" w:name="Text28"/>
+            <w:bookmarkStart w:id="27" w:name="Text28"/>
             <w:r>
               <w:rPr>
                 <w:rStyle w:val="Formatvorlage67"/>
@@ -4939,7 +4937,7 @@
               </w:rPr>
               <w:fldChar w:fldCharType="end"/>
             </w:r>
-            <w:bookmarkEnd w:id="26"/>
+            <w:bookmarkEnd w:id="27"/>
             <w:r>
               <w:rPr>
                 <w:rStyle w:val="Formatvorlage67"/>
@@ -5117,7 +5115,7 @@
                 </w:ffData>
               </w:fldChar>
             </w:r>
-            <w:bookmarkStart w:id="27" w:name="Text29"/>
+            <w:bookmarkStart w:id="28" w:name="Text29"/>
             <w:r>
               <w:rPr>
                 <w:rFonts w:ascii="Arial" w:hAnsi="Arial" w:cs="Arial"/>
@@ -5153,7 +5151,7 @@
               </w:rPr>
               <w:fldChar w:fldCharType="end"/>
             </w:r>
-            <w:bookmarkEnd w:id="27"/>
+            <w:bookmarkEnd w:id="28"/>
           </w:p>
         </w:tc>
       </w:tr>
@@ -5405,7 +5403,7 @@
                 </w:ffData>
               </w:fldChar>
             </w:r>
-            <w:bookmarkStart w:id="28" w:name="Text30"/>
+            <w:bookmarkStart w:id="29" w:name="Text30"/>
             <w:r>
               <w:rPr>
                 <w:rFonts w:ascii="Arial" w:hAnsi="Arial" w:cs="Arial"/>
@@ -5445,7 +5443,7 @@
               </w:rPr>
               <w:fldChar w:fldCharType="end"/>
             </w:r>
-            <w:bookmarkEnd w:id="28"/>
+            <w:bookmarkEnd w:id="29"/>
           </w:p>
         </w:tc>
       </w:tr>
@@ -5688,7 +5686,7 @@
                 </w:ffData>
               </w:fldChar>
             </w:r>
-            <w:bookmarkStart w:id="29" w:name="Text31"/>
+            <w:bookmarkStart w:id="30" w:name="Text31"/>
             <w:r>
               <w:rPr>
                 <w:rFonts w:ascii="Arial" w:hAnsi="Arial" w:cs="Arial"/>
@@ -5733,7 +5731,7 @@
               </w:rPr>
               <w:fldChar w:fldCharType="end"/>
             </w:r>
-            <w:bookmarkEnd w:id="29"/>
+            <w:bookmarkEnd w:id="30"/>
             <w:r>
               <w:rPr>
                 <w:rFonts w:ascii="Arial" w:hAnsi="Arial" w:cs="Arial"/>
@@ -5861,7 +5859,7 @@
                 </w:ffData>
               </w:fldChar>
             </w:r>
-            <w:bookmarkStart w:id="30" w:name="Text32"/>
+            <w:bookmarkStart w:id="31" w:name="Text32"/>
             <w:r>
               <w:rPr>
                 <w:rFonts w:ascii="Arial" w:hAnsi="Arial" w:cs="Arial"/>
@@ -5906,7 +5904,7 @@
               </w:rPr>
               <w:fldChar w:fldCharType="end"/>
             </w:r>
-            <w:bookmarkEnd w:id="30"/>
+            <w:bookmarkEnd w:id="31"/>
             <w:r>
               <w:rPr>
                 <w:rFonts w:ascii="Arial" w:hAnsi="Arial" w:cs="Arial"/>
@@ -6995,6 +6993,7 @@
     <w:lsdException w:name="HTML Sample" w:semiHidden="1" w:unhideWhenUsed="1"/>
     <w:lsdException w:name="HTML Typewriter" w:semiHidden="1" w:unhideWhenUsed="1"/>
     <w:lsdException w:name="HTML Variable" w:semiHidden="1" w:unhideWhenUsed="1"/>
+    <w:lsdException w:name="Normal Table" w:semiHidden="1" w:unhideWhenUsed="1"/>
     <w:lsdException w:name="annotation subject" w:semiHidden="1" w:unhideWhenUsed="1"/>
     <w:lsdException w:name="No List" w:semiHidden="1" w:unhideWhenUsed="1"/>
     <w:lsdException w:name="Outline List 1" w:semiHidden="1" w:unhideWhenUsed="1"/>
@@ -7037,8 +7036,11 @@
     <w:lsdException w:name="Table Contemporary" w:semiHidden="1" w:unhideWhenUsed="1"/>
     <w:lsdException w:name="Table Elegant" w:semiHidden="1" w:unhideWhenUsed="1"/>
     <w:lsdException w:name="Table Professional" w:semiHidden="1" w:unhideWhenUsed="1"/>
+    <w:lsdException w:name="Table Subtle 1" w:semiHidden="1" w:unhideWhenUsed="1"/>
     <w:lsdException w:name="Table Subtle 2" w:semiHidden="1" w:unhideWhenUsed="1"/>
     <w:lsdException w:name="Table Web 1" w:semiHidden="1" w:unhideWhenUsed="1"/>
+    <w:lsdException w:name="Table Web 2" w:semiHidden="1" w:unhideWhenUsed="1"/>
+    <w:lsdException w:name="Table Web 3" w:semiHidden="1" w:unhideWhenUsed="1"/>
     <w:lsdException w:name="Balloon Text" w:semiHidden="1" w:unhideWhenUsed="1"/>
     <w:lsdException w:name="Table Theme" w:semiHidden="1" w:unhideWhenUsed="1"/>
     <w:lsdException w:name="Placeholder Text" w:semiHidden="1"/>
@@ -8965,7 +8967,7 @@
     </w:docPart>
     <w:docPart>
       <w:docPartPr>
-        <w:name w:val="98173D272E634E178221C107864A46FD"/>
+        <w:name w:val="653972D4901E4B0198099EA4681FDCD0"/>
         <w:category>
           <w:name w:val="Общие"/>
           <w:gallery w:val="placeholder"/>
@@ -8976,12 +8978,12 @@
         <w:behaviors>
           <w:behavior w:val="content"/>
         </w:behaviors>
-        <w:guid w:val="{F1653A3A-730E-4FA3-B95F-792D27F32C9F}"/>
+        <w:guid w:val="{AA8CA69B-9292-44FB-A7D7-6E315D4621E5}"/>
       </w:docPartPr>
       <w:docPartBody>
         <w:p>
           <w:pPr>
-            <w:pStyle w:val="98173D272E634E178221C107864A46FD"/>
+            <w:pStyle w:val="653972D4901E4B0198099EA4681FDCD0"/>
           </w:pPr>
           <w:r>
             <w:rPr>
@@ -9066,10 +9068,12 @@
     <w:rsid w:val="003208CB"/>
     <w:rsid w:val="00376AEE"/>
     <w:rsid w:val="00726FF1"/>
+    <w:rsid w:val="008D0171"/>
     <w:rsid w:val="0094504A"/>
     <w:rsid w:val="00B90930"/>
     <w:rsid w:val="00C36095"/>
     <w:rsid w:val="00CC228F"/>
+    <w:rsid w:val="00EA2701"/>
     <w:rsid w:val="00FD01DA"/>
     <w:rsid w:val="00FF4B34"/>
   </w:rsids>
@@ -9217,6 +9221,7 @@
     <w:lsdException w:name="HTML Sample" w:semiHidden="1" w:unhideWhenUsed="1"/>
     <w:lsdException w:name="HTML Typewriter" w:semiHidden="1" w:unhideWhenUsed="1"/>
     <w:lsdException w:name="HTML Variable" w:semiHidden="1" w:unhideWhenUsed="1"/>
+    <w:lsdException w:name="Normal Table" w:semiHidden="1" w:unhideWhenUsed="1"/>
     <w:lsdException w:name="annotation subject" w:semiHidden="1" w:unhideWhenUsed="1"/>
     <w:lsdException w:name="No List" w:semiHidden="1" w:unhideWhenUsed="1"/>
     <w:lsdException w:name="Outline List 1" w:semiHidden="1" w:unhideWhenUsed="1"/>
@@ -9259,8 +9264,11 @@
     <w:lsdException w:name="Table Contemporary" w:semiHidden="1" w:unhideWhenUsed="1"/>
     <w:lsdException w:name="Table Elegant" w:semiHidden="1" w:unhideWhenUsed="1"/>
     <w:lsdException w:name="Table Professional" w:semiHidden="1" w:unhideWhenUsed="1"/>
+    <w:lsdException w:name="Table Subtle 1" w:semiHidden="1" w:unhideWhenUsed="1"/>
     <w:lsdException w:name="Table Subtle 2" w:semiHidden="1" w:unhideWhenUsed="1"/>
     <w:lsdException w:name="Table Web 1" w:semiHidden="1" w:unhideWhenUsed="1"/>
+    <w:lsdException w:name="Table Web 2" w:semiHidden="1" w:unhideWhenUsed="1"/>
+    <w:lsdException w:name="Table Web 3" w:semiHidden="1" w:unhideWhenUsed="1"/>
     <w:lsdException w:name="Balloon Text" w:semiHidden="1" w:unhideWhenUsed="1"/>
     <w:lsdException w:name="Table Grid" w:uiPriority="39"/>
     <w:lsdException w:name="Table Theme" w:semiHidden="1" w:unhideWhenUsed="1"/>
@@ -9521,7 +9529,7 @@
     <w:basedOn w:val="a0"/>
     <w:uiPriority w:val="99"/>
     <w:semiHidden/>
-    <w:rsid w:val="00B90930"/>
+    <w:rsid w:val="00EA2701"/>
     <w:rPr>
       <w:color w:val="808080"/>
     </w:rPr>
@@ -9671,6 +9679,13 @@
   <w:style w:type="paragraph" w:customStyle="1" w:styleId="98173D272E634E178221C107864A46FD">
     <w:name w:val="98173D272E634E178221C107864A46FD"/>
     <w:rsid w:val="00B90930"/>
+  </w:style>
+  <w:style w:type="paragraph" w:customStyle="1" w:styleId="653972D4901E4B0198099EA4681FDCD0">
+    <w:name w:val="653972D4901E4B0198099EA4681FDCD0"/>
+    <w:rsid w:val="00EA2701"/>
+    <w:rPr>
+      <w:lang w:val="ru-UA" w:eastAsia="ru-UA"/>
+    </w:rPr>
   </w:style>
 </w:styles>
 </file>
@@ -9972,7 +9987,7 @@
 </file>
 
 <file path=customXml/itemProps1.xml><?xml version="1.0" encoding="utf-8"?>
-<ds:datastoreItem xmlns:ds="http://schemas.openxmlformats.org/officeDocument/2006/customXml" ds:itemID="{BCA22F2D-2D78-4AE9-9148-2697BD6CACA1}">
+<ds:datastoreItem xmlns:ds="http://schemas.openxmlformats.org/officeDocument/2006/customXml" ds:itemID="{0BE0B471-32C1-4603-A554-CE715F72EAE5}">
   <ds:schemaRefs>
     <ds:schemaRef ds:uri="http://schemas.openxmlformats.org/officeDocument/2006/bibliography"/>
   </ds:schemaRefs>

--- a/template/BP 2016/BP2016_GMS_Jahreszeugnis_Lernentwicklungsbericht.docx
+++ b/template/BP 2016/BP2016_GMS_Jahreszeugnis_Lernentwicklungsbericht.docx
@@ -200,161 +200,9 @@
           <w:szCs w:val="24"/>
           <w:lang w:eastAsia="de-DE"/>
         </w:rPr>
-        <w:t>20</w:t>
-      </w:r>
-      <w:r>
-        <w:rPr>
-          <w:rFonts w:ascii="Arial" w:hAnsi="Arial" w:cs="Arial"/>
-          <w:noProof/>
-          <w:sz w:val="24"/>
-          <w:szCs w:val="24"/>
-          <w:lang w:eastAsia="de-DE"/>
-        </w:rPr>
-        <w:fldChar w:fldCharType="begin">
-          <w:ffData>
-            <w:name w:val="SJ1"/>
-            <w:enabled/>
-            <w:calcOnExit/>
-            <w:textInput>
-              <w:default w:val="XX"/>
-              <w:maxLength w:val="2"/>
-            </w:textInput>
-          </w:ffData>
-        </w:fldChar>
-      </w:r>
-      <w:bookmarkStart w:id="1" w:name="SJ1"/>
-      <w:r>
-        <w:rPr>
-          <w:rFonts w:ascii="Arial" w:hAnsi="Arial" w:cs="Arial"/>
-          <w:noProof/>
-          <w:sz w:val="24"/>
-          <w:szCs w:val="24"/>
-          <w:lang w:eastAsia="de-DE"/>
-        </w:rPr>
-        <w:instrText xml:space="preserve"> FORMTEXT </w:instrText>
-      </w:r>
-      <w:r>
-        <w:rPr>
-          <w:rFonts w:ascii="Arial" w:hAnsi="Arial" w:cs="Arial"/>
-          <w:noProof/>
-          <w:sz w:val="24"/>
-          <w:szCs w:val="24"/>
-          <w:lang w:eastAsia="de-DE"/>
-        </w:rPr>
-      </w:r>
-      <w:r>
-        <w:rPr>
-          <w:rFonts w:ascii="Arial" w:hAnsi="Arial" w:cs="Arial"/>
-          <w:noProof/>
-          <w:sz w:val="24"/>
-          <w:szCs w:val="24"/>
-          <w:lang w:eastAsia="de-DE"/>
-        </w:rPr>
-        <w:fldChar w:fldCharType="separate"/>
-      </w:r>
-      <w:r>
-        <w:rPr>
-          <w:rFonts w:ascii="Arial" w:hAnsi="Arial" w:cs="Arial"/>
-          <w:noProof/>
-          <w:sz w:val="24"/>
-          <w:szCs w:val="24"/>
-          <w:lang w:eastAsia="de-DE"/>
-        </w:rPr>
-        <w:t>99</w:t>
-      </w:r>
-      <w:r>
-        <w:rPr>
-          <w:rFonts w:ascii="Arial" w:hAnsi="Arial" w:cs="Arial"/>
-          <w:noProof/>
-          <w:sz w:val="24"/>
-          <w:szCs w:val="24"/>
-          <w:lang w:eastAsia="de-DE"/>
-        </w:rPr>
-        <w:fldChar w:fldCharType="end"/>
-      </w:r>
-      <w:bookmarkEnd w:id="1"/>
-      <w:r>
-        <w:rPr>
-          <w:rFonts w:ascii="Arial" w:hAnsi="Arial" w:cs="Arial"/>
-          <w:noProof/>
-          <w:sz w:val="24"/>
-          <w:szCs w:val="24"/>
-          <w:lang w:eastAsia="de-DE"/>
-        </w:rPr>
-        <w:t>/20</w:t>
+        <w:t>${year}</w:t>
       </w:r>
       <w:bookmarkEnd w:id="0"/>
-      <w:r>
-        <w:rPr>
-          <w:rFonts w:ascii="Arial" w:hAnsi="Arial" w:cs="Arial"/>
-          <w:noProof/>
-          <w:sz w:val="24"/>
-          <w:szCs w:val="24"/>
-          <w:lang w:eastAsia="de-DE"/>
-        </w:rPr>
-        <w:fldChar w:fldCharType="begin">
-          <w:ffData>
-            <w:name w:val="SJ2"/>
-            <w:enabled/>
-            <w:calcOnExit/>
-            <w:textInput>
-              <w:default w:val="XY"/>
-              <w:maxLength w:val="2"/>
-            </w:textInput>
-          </w:ffData>
-        </w:fldChar>
-      </w:r>
-      <w:bookmarkStart w:id="2" w:name="SJ2"/>
-      <w:r>
-        <w:rPr>
-          <w:rFonts w:ascii="Arial" w:hAnsi="Arial" w:cs="Arial"/>
-          <w:noProof/>
-          <w:sz w:val="24"/>
-          <w:szCs w:val="24"/>
-          <w:lang w:eastAsia="de-DE"/>
-        </w:rPr>
-        <w:instrText xml:space="preserve"> FORMTEXT </w:instrText>
-      </w:r>
-      <w:r>
-        <w:rPr>
-          <w:rFonts w:ascii="Arial" w:hAnsi="Arial" w:cs="Arial"/>
-          <w:noProof/>
-          <w:sz w:val="24"/>
-          <w:szCs w:val="24"/>
-          <w:lang w:eastAsia="de-DE"/>
-        </w:rPr>
-      </w:r>
-      <w:r>
-        <w:rPr>
-          <w:rFonts w:ascii="Arial" w:hAnsi="Arial" w:cs="Arial"/>
-          <w:noProof/>
-          <w:sz w:val="24"/>
-          <w:szCs w:val="24"/>
-          <w:lang w:eastAsia="de-DE"/>
-        </w:rPr>
-        <w:fldChar w:fldCharType="separate"/>
-      </w:r>
-      <w:r>
-        <w:rPr>
-          <w:rFonts w:ascii="Arial" w:hAnsi="Arial" w:cs="Arial"/>
-          <w:noProof/>
-          <w:sz w:val="24"/>
-          <w:szCs w:val="24"/>
-          <w:lang w:eastAsia="de-DE"/>
-        </w:rPr>
-        <w:t>99</w:t>
-      </w:r>
-      <w:r>
-        <w:rPr>
-          <w:rFonts w:ascii="Arial" w:hAnsi="Arial" w:cs="Arial"/>
-          <w:noProof/>
-          <w:sz w:val="24"/>
-          <w:szCs w:val="24"/>
-          <w:lang w:eastAsia="de-DE"/>
-        </w:rPr>
-        <w:fldChar w:fldCharType="end"/>
-      </w:r>
-      <w:bookmarkEnd w:id="2"/>
     </w:p>
     <w:p>
       <w:pPr>
@@ -426,7 +274,7 @@
           </w:ffData>
         </w:fldChar>
       </w:r>
-      <w:bookmarkStart w:id="3" w:name="Name"/>
+      <w:bookmarkStart w:id="1" w:name="Name"/>
       <w:r>
         <w:rPr>
           <w:rFonts w:ascii="Arial" w:eastAsia="Times New Roman" w:hAnsi="Arial" w:cs="Arial"/>
@@ -472,7 +320,7 @@
         </w:rPr>
         <w:fldChar w:fldCharType="end"/>
       </w:r>
-      <w:bookmarkEnd w:id="3"/>
+      <w:bookmarkEnd w:id="1"/>
     </w:p>
     <w:p>
       <w:pPr>
@@ -512,7 +360,7 @@
         </w:rPr>
         <w:tab/>
       </w:r>
-      <w:bookmarkStart w:id="4" w:name="Text5"/>
+      <w:bookmarkStart w:id="2" w:name="Text5"/>
       <w:r>
         <w:rPr>
           <w:rFonts w:ascii="Arial" w:eastAsia="Times New Roman" w:hAnsi="Arial" w:cs="Arial"/>
@@ -531,7 +379,7 @@
           </w:ffData>
         </w:fldChar>
       </w:r>
-      <w:bookmarkStart w:id="5" w:name="Text3"/>
+      <w:bookmarkStart w:id="3" w:name="Text3"/>
       <w:r>
         <w:rPr>
           <w:rFonts w:ascii="Arial" w:eastAsia="Times New Roman" w:hAnsi="Arial" w:cs="Arial"/>
@@ -577,7 +425,7 @@
         </w:rPr>
         <w:fldChar w:fldCharType="end"/>
       </w:r>
-      <w:bookmarkEnd w:id="5"/>
+      <w:bookmarkEnd w:id="3"/>
       <w:r>
         <w:rPr>
           <w:rFonts w:ascii="Arial" w:eastAsia="Times New Roman" w:hAnsi="Arial" w:cs="Arial"/>
@@ -605,7 +453,7 @@
           </w:ffData>
         </w:fldChar>
       </w:r>
-      <w:bookmarkStart w:id="6" w:name="Text4"/>
+      <w:bookmarkStart w:id="4" w:name="Text4"/>
       <w:r>
         <w:rPr>
           <w:rFonts w:ascii="Arial" w:eastAsia="Times New Roman" w:hAnsi="Arial" w:cs="Arial"/>
@@ -651,7 +499,7 @@
         </w:rPr>
         <w:fldChar w:fldCharType="end"/>
       </w:r>
-      <w:bookmarkEnd w:id="6"/>
+      <w:bookmarkEnd w:id="4"/>
       <w:r>
         <w:rPr>
           <w:rFonts w:ascii="Arial" w:eastAsia="Times New Roman" w:hAnsi="Arial" w:cs="Arial"/>
@@ -724,7 +572,7 @@
         </w:rPr>
         <w:fldChar w:fldCharType="end"/>
       </w:r>
-      <w:bookmarkEnd w:id="4"/>
+      <w:bookmarkEnd w:id="2"/>
     </w:p>
     <w:p>
       <w:pPr>
@@ -793,7 +641,7 @@
           </w:ffData>
         </w:fldChar>
       </w:r>
-      <w:bookmarkStart w:id="7" w:name="Lerngruppe"/>
+      <w:bookmarkStart w:id="5" w:name="Lerngruppe"/>
       <w:r>
         <w:rPr>
           <w:rFonts w:ascii="Arial" w:eastAsia="Times New Roman" w:hAnsi="Arial" w:cs="Arial"/>
@@ -839,7 +687,7 @@
         </w:rPr>
         <w:fldChar w:fldCharType="end"/>
       </w:r>
-      <w:bookmarkEnd w:id="7"/>
+      <w:bookmarkEnd w:id="5"/>
     </w:p>
     <w:p>
       <w:pPr>
@@ -957,7 +805,7 @@
                 </w:ffData>
               </w:fldChar>
             </w:r>
-            <w:bookmarkStart w:id="8" w:name="Text9"/>
+            <w:bookmarkStart w:id="6" w:name="Text9"/>
             <w:r>
               <w:rPr>
                 <w:rFonts w:ascii="Arial" w:hAnsi="Arial" w:cs="Arial"/>
@@ -993,7 +841,7 @@
               </w:rPr>
               <w:fldChar w:fldCharType="end"/>
             </w:r>
-            <w:bookmarkEnd w:id="8"/>
+            <w:bookmarkEnd w:id="6"/>
           </w:p>
         </w:tc>
       </w:tr>
@@ -1232,7 +1080,7 @@
                 </w:ffData>
               </w:fldChar>
             </w:r>
-            <w:bookmarkStart w:id="9" w:name="Text10"/>
+            <w:bookmarkStart w:id="7" w:name="Text10"/>
             <w:r>
               <w:rPr>
                 <w:rFonts w:ascii="Arial" w:hAnsi="Arial" w:cs="Arial"/>
@@ -1268,7 +1116,7 @@
               </w:rPr>
               <w:fldChar w:fldCharType="end"/>
             </w:r>
-            <w:bookmarkEnd w:id="9"/>
+            <w:bookmarkEnd w:id="7"/>
           </w:p>
         </w:tc>
         <w:tc>
@@ -1428,7 +1276,7 @@
                 </w:ffData>
               </w:fldChar>
             </w:r>
-            <w:bookmarkStart w:id="10" w:name="Text11"/>
+            <w:bookmarkStart w:id="8" w:name="Text11"/>
             <w:r>
               <w:rPr>
                 <w:rFonts w:ascii="Arial" w:hAnsi="Arial" w:cs="Arial"/>
@@ -1464,7 +1312,7 @@
               </w:rPr>
               <w:fldChar w:fldCharType="end"/>
             </w:r>
-            <w:bookmarkEnd w:id="10"/>
+            <w:bookmarkEnd w:id="8"/>
           </w:p>
         </w:tc>
         <w:tc>
@@ -1623,7 +1471,7 @@
                 </w:ffData>
               </w:fldChar>
             </w:r>
-            <w:bookmarkStart w:id="11" w:name="Text12"/>
+            <w:bookmarkStart w:id="9" w:name="Text12"/>
             <w:r>
               <w:rPr>
                 <w:rFonts w:ascii="Arial" w:hAnsi="Arial" w:cs="Arial"/>
@@ -1659,7 +1507,7 @@
               </w:rPr>
               <w:fldChar w:fldCharType="end"/>
             </w:r>
-            <w:bookmarkEnd w:id="11"/>
+            <w:bookmarkEnd w:id="9"/>
           </w:p>
         </w:tc>
         <w:tc>
@@ -1838,7 +1686,7 @@
                 </w:ffData>
               </w:fldChar>
             </w:r>
-            <w:bookmarkStart w:id="12" w:name="Text13"/>
+            <w:bookmarkStart w:id="10" w:name="Text13"/>
             <w:r>
               <w:rPr>
                 <w:rFonts w:ascii="Arial" w:hAnsi="Arial" w:cs="Arial"/>
@@ -1874,7 +1722,7 @@
               </w:rPr>
               <w:fldChar w:fldCharType="end"/>
             </w:r>
-            <w:bookmarkEnd w:id="12"/>
+            <w:bookmarkEnd w:id="10"/>
           </w:p>
         </w:tc>
         <w:tc>
@@ -2225,7 +2073,7 @@
                 </w:ffData>
               </w:fldChar>
             </w:r>
-            <w:bookmarkStart w:id="13" w:name="Text14"/>
+            <w:bookmarkStart w:id="11" w:name="Text14"/>
             <w:r>
               <w:rPr>
                 <w:rFonts w:ascii="Arial" w:hAnsi="Arial" w:cs="Arial"/>
@@ -2261,7 +2109,7 @@
               </w:rPr>
               <w:fldChar w:fldCharType="end"/>
             </w:r>
-            <w:bookmarkEnd w:id="13"/>
+            <w:bookmarkEnd w:id="11"/>
           </w:p>
         </w:tc>
         <w:tc>
@@ -2419,7 +2267,7 @@
                 </w:ffData>
               </w:fldChar>
             </w:r>
-            <w:bookmarkStart w:id="14" w:name="Text16"/>
+            <w:bookmarkStart w:id="12" w:name="Text16"/>
             <w:r>
               <w:rPr>
                 <w:rFonts w:ascii="Arial" w:hAnsi="Arial" w:cs="Arial"/>
@@ -2455,7 +2303,7 @@
               </w:rPr>
               <w:fldChar w:fldCharType="end"/>
             </w:r>
-            <w:bookmarkEnd w:id="14"/>
+            <w:bookmarkEnd w:id="12"/>
           </w:p>
         </w:tc>
         <w:tc>
@@ -2621,7 +2469,7 @@
                 </w:ffData>
               </w:fldChar>
             </w:r>
-            <w:bookmarkStart w:id="15" w:name="Text17"/>
+            <w:bookmarkStart w:id="13" w:name="Text17"/>
             <w:r>
               <w:rPr>
                 <w:rFonts w:ascii="Arial" w:hAnsi="Arial" w:cs="Arial"/>
@@ -2657,7 +2505,7 @@
               </w:rPr>
               <w:fldChar w:fldCharType="end"/>
             </w:r>
-            <w:bookmarkEnd w:id="15"/>
+            <w:bookmarkEnd w:id="13"/>
           </w:p>
         </w:tc>
         <w:tc>
@@ -2823,7 +2671,7 @@
                 </w:ffData>
               </w:fldChar>
             </w:r>
-            <w:bookmarkStart w:id="16" w:name="Text18"/>
+            <w:bookmarkStart w:id="14" w:name="Text18"/>
             <w:r>
               <w:rPr>
                 <w:rFonts w:ascii="Arial" w:hAnsi="Arial" w:cs="Arial"/>
@@ -2859,7 +2707,7 @@
               </w:rPr>
               <w:fldChar w:fldCharType="end"/>
             </w:r>
-            <w:bookmarkEnd w:id="16"/>
+            <w:bookmarkEnd w:id="14"/>
           </w:p>
         </w:tc>
         <w:tc>
@@ -3019,7 +2867,7 @@
                 </w:ffData>
               </w:fldChar>
             </w:r>
-            <w:bookmarkStart w:id="17" w:name="Text19"/>
+            <w:bookmarkStart w:id="15" w:name="Text19"/>
             <w:r>
               <w:rPr>
                 <w:rFonts w:ascii="Arial" w:hAnsi="Arial" w:cs="Arial"/>
@@ -3055,7 +2903,7 @@
               </w:rPr>
               <w:fldChar w:fldCharType="end"/>
             </w:r>
-            <w:bookmarkEnd w:id="17"/>
+            <w:bookmarkEnd w:id="15"/>
           </w:p>
         </w:tc>
         <w:tc>
@@ -3214,7 +3062,7 @@
                 </w:ffData>
               </w:fldChar>
             </w:r>
-            <w:bookmarkStart w:id="18" w:name="Text20"/>
+            <w:bookmarkStart w:id="16" w:name="Text20"/>
             <w:r>
               <w:rPr>
                 <w:rFonts w:ascii="Arial" w:hAnsi="Arial" w:cs="Arial"/>
@@ -3250,7 +3098,7 @@
               </w:rPr>
               <w:fldChar w:fldCharType="end"/>
             </w:r>
-            <w:bookmarkEnd w:id="18"/>
+            <w:bookmarkEnd w:id="16"/>
           </w:p>
         </w:tc>
         <w:tc>
@@ -3408,7 +3256,7 @@
                 </w:ffData>
               </w:fldChar>
             </w:r>
-            <w:bookmarkStart w:id="19" w:name="Text21"/>
+            <w:bookmarkStart w:id="17" w:name="Text21"/>
             <w:r>
               <w:rPr>
                 <w:rFonts w:ascii="Arial" w:hAnsi="Arial" w:cs="Arial"/>
@@ -3444,7 +3292,7 @@
               </w:rPr>
               <w:fldChar w:fldCharType="end"/>
             </w:r>
-            <w:bookmarkEnd w:id="19"/>
+            <w:bookmarkEnd w:id="17"/>
           </w:p>
         </w:tc>
         <w:tc>
@@ -3603,7 +3451,7 @@
                 </w:ffData>
               </w:fldChar>
             </w:r>
-            <w:bookmarkStart w:id="20" w:name="Text22"/>
+            <w:bookmarkStart w:id="18" w:name="Text22"/>
             <w:r>
               <w:rPr>
                 <w:rFonts w:ascii="Arial" w:hAnsi="Arial" w:cs="Arial"/>
@@ -3639,7 +3487,7 @@
               </w:rPr>
               <w:fldChar w:fldCharType="end"/>
             </w:r>
-            <w:bookmarkEnd w:id="20"/>
+            <w:bookmarkEnd w:id="18"/>
           </w:p>
         </w:tc>
         <w:tc>
@@ -3798,7 +3646,7 @@
                 </w:ffData>
               </w:fldChar>
             </w:r>
-            <w:bookmarkStart w:id="21" w:name="Text23"/>
+            <w:bookmarkStart w:id="19" w:name="Text23"/>
             <w:r>
               <w:rPr>
                 <w:rFonts w:ascii="Arial" w:hAnsi="Arial" w:cs="Arial"/>
@@ -3834,7 +3682,7 @@
               </w:rPr>
               <w:fldChar w:fldCharType="end"/>
             </w:r>
-            <w:bookmarkEnd w:id="21"/>
+            <w:bookmarkEnd w:id="19"/>
           </w:p>
         </w:tc>
         <w:tc>
@@ -3991,7 +3839,7 @@
                 </w:ffData>
               </w:fldChar>
             </w:r>
-            <w:bookmarkStart w:id="22" w:name="Text24"/>
+            <w:bookmarkStart w:id="20" w:name="Text24"/>
             <w:r>
               <w:rPr>
                 <w:rFonts w:ascii="Arial" w:hAnsi="Arial" w:cs="Arial"/>
@@ -4027,7 +3875,7 @@
               </w:rPr>
               <w:fldChar w:fldCharType="end"/>
             </w:r>
-            <w:bookmarkEnd w:id="22"/>
+            <w:bookmarkEnd w:id="20"/>
           </w:p>
         </w:tc>
         <w:tc>
@@ -4187,7 +4035,7 @@
                 </w:ffData>
               </w:fldChar>
             </w:r>
-            <w:bookmarkStart w:id="23" w:name="Text25"/>
+            <w:bookmarkStart w:id="21" w:name="Text25"/>
             <w:r>
               <w:rPr>
                 <w:rFonts w:ascii="Arial" w:hAnsi="Arial" w:cs="Arial"/>
@@ -4208,8 +4056,6 @@
               </w:rPr>
               <w:fldChar w:fldCharType="separate"/>
             </w:r>
-            <w:bookmarkStart w:id="24" w:name="_GoBack"/>
-            <w:bookmarkEnd w:id="24"/>
             <w:r>
               <w:rPr>
                 <w:rFonts w:ascii="Arial" w:hAnsi="Arial" w:cs="Arial"/>
@@ -4225,7 +4071,7 @@
               </w:rPr>
               <w:fldChar w:fldCharType="end"/>
             </w:r>
-            <w:bookmarkEnd w:id="23"/>
+            <w:bookmarkEnd w:id="21"/>
           </w:p>
         </w:tc>
         <w:tc>
@@ -4254,6 +4100,7 @@
                 <w:listItem w:displayText="zieldifferenter Unterricht" w:value="zieldifferenter Unterricht"/>
               </w:dropDownList>
             </w:sdtPr>
+            <w:sdtEndPr/>
             <w:sdtContent>
               <w:p>
                 <w:pPr>
@@ -4429,7 +4276,7 @@
                 </w:ffData>
               </w:fldChar>
             </w:r>
-            <w:bookmarkStart w:id="25" w:name="Text26"/>
+            <w:bookmarkStart w:id="22" w:name="Text26"/>
             <w:r>
               <w:rPr>
                 <w:rFonts w:ascii="Arial" w:hAnsi="Arial" w:cs="Arial"/>
@@ -4465,7 +4312,7 @@
               </w:rPr>
               <w:fldChar w:fldCharType="end"/>
             </w:r>
-            <w:bookmarkEnd w:id="25"/>
+            <w:bookmarkEnd w:id="22"/>
           </w:p>
         </w:tc>
         <w:tc>
@@ -4659,7 +4506,7 @@
                 </w:ffData>
               </w:fldChar>
             </w:r>
-            <w:bookmarkStart w:id="26" w:name="Text27"/>
+            <w:bookmarkStart w:id="23" w:name="Text27"/>
             <w:r>
               <w:rPr>
                 <w:rFonts w:ascii="Arial" w:hAnsi="Arial" w:cs="Arial"/>
@@ -4695,7 +4542,7 @@
               </w:rPr>
               <w:fldChar w:fldCharType="end"/>
             </w:r>
-            <w:bookmarkEnd w:id="26"/>
+            <w:bookmarkEnd w:id="23"/>
           </w:p>
           <w:p>
             <w:pPr>
@@ -4901,7 +4748,7 @@
                 </w:ffData>
               </w:fldChar>
             </w:r>
-            <w:bookmarkStart w:id="27" w:name="Text28"/>
+            <w:bookmarkStart w:id="24" w:name="Text28"/>
             <w:r>
               <w:rPr>
                 <w:rStyle w:val="Formatvorlage67"/>
@@ -4937,7 +4784,7 @@
               </w:rPr>
               <w:fldChar w:fldCharType="end"/>
             </w:r>
-            <w:bookmarkEnd w:id="27"/>
+            <w:bookmarkEnd w:id="24"/>
             <w:r>
               <w:rPr>
                 <w:rStyle w:val="Formatvorlage67"/>
@@ -5115,7 +4962,7 @@
                 </w:ffData>
               </w:fldChar>
             </w:r>
-            <w:bookmarkStart w:id="28" w:name="Text29"/>
+            <w:bookmarkStart w:id="25" w:name="Text29"/>
             <w:r>
               <w:rPr>
                 <w:rFonts w:ascii="Arial" w:hAnsi="Arial" w:cs="Arial"/>
@@ -5151,7 +4998,7 @@
               </w:rPr>
               <w:fldChar w:fldCharType="end"/>
             </w:r>
-            <w:bookmarkEnd w:id="28"/>
+            <w:bookmarkEnd w:id="25"/>
           </w:p>
         </w:tc>
       </w:tr>
@@ -5403,7 +5250,7 @@
                 </w:ffData>
               </w:fldChar>
             </w:r>
-            <w:bookmarkStart w:id="29" w:name="Text30"/>
+            <w:bookmarkStart w:id="26" w:name="Text30"/>
             <w:r>
               <w:rPr>
                 <w:rFonts w:ascii="Arial" w:hAnsi="Arial" w:cs="Arial"/>
@@ -5443,7 +5290,7 @@
               </w:rPr>
               <w:fldChar w:fldCharType="end"/>
             </w:r>
-            <w:bookmarkEnd w:id="29"/>
+            <w:bookmarkEnd w:id="26"/>
           </w:p>
         </w:tc>
       </w:tr>
@@ -5686,7 +5533,7 @@
                 </w:ffData>
               </w:fldChar>
             </w:r>
-            <w:bookmarkStart w:id="30" w:name="Text31"/>
+            <w:bookmarkStart w:id="27" w:name="Text31"/>
             <w:r>
               <w:rPr>
                 <w:rFonts w:ascii="Arial" w:hAnsi="Arial" w:cs="Arial"/>
@@ -5731,7 +5578,7 @@
               </w:rPr>
               <w:fldChar w:fldCharType="end"/>
             </w:r>
-            <w:bookmarkEnd w:id="30"/>
+            <w:bookmarkEnd w:id="27"/>
             <w:r>
               <w:rPr>
                 <w:rFonts w:ascii="Arial" w:hAnsi="Arial" w:cs="Arial"/>
@@ -5859,7 +5706,7 @@
                 </w:ffData>
               </w:fldChar>
             </w:r>
-            <w:bookmarkStart w:id="31" w:name="Text32"/>
+            <w:bookmarkStart w:id="28" w:name="Text32"/>
             <w:r>
               <w:rPr>
                 <w:rFonts w:ascii="Arial" w:hAnsi="Arial" w:cs="Arial"/>
@@ -5904,7 +5751,7 @@
               </w:rPr>
               <w:fldChar w:fldCharType="end"/>
             </w:r>
-            <w:bookmarkEnd w:id="31"/>
+            <w:bookmarkEnd w:id="28"/>
             <w:r>
               <w:rPr>
                 <w:rFonts w:ascii="Arial" w:hAnsi="Arial" w:cs="Arial"/>
@@ -6864,7 +6711,7 @@
         <w:sz w:val="24"/>
         <w:szCs w:val="24"/>
       </w:rPr>
-      <w:t>2018/2019</w:t>
+      <w:t>${year}</w:t>
     </w:r>
   </w:p>
 </w:hdr>
@@ -6887,7 +6734,7 @@
       </w:pPr>
     </w:pPrDefault>
   </w:docDefaults>
-  <w:latentStyles w:defLockedState="0" w:defUIPriority="99" w:defSemiHidden="0" w:defUnhideWhenUsed="0" w:defQFormat="0" w:count="376">
+  <w:latentStyles w:defLockedState="0" w:defUIPriority="99" w:defSemiHidden="0" w:defUnhideWhenUsed="0" w:defQFormat="0" w:count="377">
     <w:lsdException w:name="Normal" w:uiPriority="0" w:qFormat="1"/>
     <w:lsdException w:name="heading 1" w:uiPriority="9" w:qFormat="1"/>
     <w:lsdException w:name="heading 2" w:semiHidden="1" w:uiPriority="9" w:unhideWhenUsed="1" w:qFormat="1"/>
@@ -6993,7 +6840,6 @@
     <w:lsdException w:name="HTML Sample" w:semiHidden="1" w:unhideWhenUsed="1"/>
     <w:lsdException w:name="HTML Typewriter" w:semiHidden="1" w:unhideWhenUsed="1"/>
     <w:lsdException w:name="HTML Variable" w:semiHidden="1" w:unhideWhenUsed="1"/>
-    <w:lsdException w:name="Normal Table" w:semiHidden="1" w:unhideWhenUsed="1"/>
     <w:lsdException w:name="annotation subject" w:semiHidden="1" w:unhideWhenUsed="1"/>
     <w:lsdException w:name="No List" w:semiHidden="1" w:unhideWhenUsed="1"/>
     <w:lsdException w:name="Outline List 1" w:semiHidden="1" w:unhideWhenUsed="1"/>
@@ -7040,9 +6886,7 @@
     <w:lsdException w:name="Table Subtle 2" w:semiHidden="1" w:unhideWhenUsed="1"/>
     <w:lsdException w:name="Table Web 1" w:semiHidden="1" w:unhideWhenUsed="1"/>
     <w:lsdException w:name="Table Web 2" w:semiHidden="1" w:unhideWhenUsed="1"/>
-    <w:lsdException w:name="Table Web 3" w:semiHidden="1" w:unhideWhenUsed="1"/>
     <w:lsdException w:name="Balloon Text" w:semiHidden="1" w:unhideWhenUsed="1"/>
-    <w:lsdException w:name="Table Theme" w:semiHidden="1" w:unhideWhenUsed="1"/>
     <w:lsdException w:name="Placeholder Text" w:semiHidden="1"/>
     <w:lsdException w:name="No Spacing" w:uiPriority="1" w:qFormat="1"/>
     <w:lsdException w:name="Light Shading" w:uiPriority="60"/>
@@ -7263,6 +7107,7 @@
     <w:lsdException w:name="Hashtag" w:semiHidden="1" w:unhideWhenUsed="1"/>
     <w:lsdException w:name="Unresolved Mention" w:semiHidden="1" w:unhideWhenUsed="1"/>
     <w:lsdException w:name="Smart Link" w:semiHidden="1" w:unhideWhenUsed="1"/>
+    <w:lsdException w:name="Smart Link Error" w:semiHidden="1" w:unhideWhenUsed="1"/>
   </w:latentStyles>
   <w:style w:type="paragraph" w:default="1" w:styleId="a">
     <w:name w:val="Normal"/>
@@ -9065,11 +8910,13 @@
     <w:rsidRoot w:val="00C36095"/>
     <w:rsid w:val="000A372B"/>
     <w:rsid w:val="001B6A34"/>
+    <w:rsid w:val="001E7753"/>
     <w:rsid w:val="003208CB"/>
     <w:rsid w:val="00376AEE"/>
     <w:rsid w:val="00726FF1"/>
     <w:rsid w:val="008D0171"/>
     <w:rsid w:val="0094504A"/>
+    <w:rsid w:val="00B86656"/>
     <w:rsid w:val="00B90930"/>
     <w:rsid w:val="00C36095"/>
     <w:rsid w:val="00CC228F"/>
@@ -9115,7 +8962,7 @@
       </w:pPr>
     </w:pPrDefault>
   </w:docDefaults>
-  <w:latentStyles w:defLockedState="0" w:defUIPriority="99" w:defSemiHidden="0" w:defUnhideWhenUsed="0" w:defQFormat="0" w:count="376">
+  <w:latentStyles w:defLockedState="0" w:defUIPriority="99" w:defSemiHidden="0" w:defUnhideWhenUsed="0" w:defQFormat="0" w:count="377">
     <w:lsdException w:name="Normal" w:uiPriority="0" w:qFormat="1"/>
     <w:lsdException w:name="heading 1" w:uiPriority="9" w:qFormat="1"/>
     <w:lsdException w:name="heading 2" w:semiHidden="1" w:uiPriority="9" w:unhideWhenUsed="1" w:qFormat="1"/>
@@ -9221,7 +9068,6 @@
     <w:lsdException w:name="HTML Sample" w:semiHidden="1" w:unhideWhenUsed="1"/>
     <w:lsdException w:name="HTML Typewriter" w:semiHidden="1" w:unhideWhenUsed="1"/>
     <w:lsdException w:name="HTML Variable" w:semiHidden="1" w:unhideWhenUsed="1"/>
-    <w:lsdException w:name="Normal Table" w:semiHidden="1" w:unhideWhenUsed="1"/>
     <w:lsdException w:name="annotation subject" w:semiHidden="1" w:unhideWhenUsed="1"/>
     <w:lsdException w:name="No List" w:semiHidden="1" w:unhideWhenUsed="1"/>
     <w:lsdException w:name="Outline List 1" w:semiHidden="1" w:unhideWhenUsed="1"/>
@@ -9268,10 +9114,8 @@
     <w:lsdException w:name="Table Subtle 2" w:semiHidden="1" w:unhideWhenUsed="1"/>
     <w:lsdException w:name="Table Web 1" w:semiHidden="1" w:unhideWhenUsed="1"/>
     <w:lsdException w:name="Table Web 2" w:semiHidden="1" w:unhideWhenUsed="1"/>
-    <w:lsdException w:name="Table Web 3" w:semiHidden="1" w:unhideWhenUsed="1"/>
     <w:lsdException w:name="Balloon Text" w:semiHidden="1" w:unhideWhenUsed="1"/>
     <w:lsdException w:name="Table Grid" w:uiPriority="39"/>
-    <w:lsdException w:name="Table Theme" w:semiHidden="1" w:unhideWhenUsed="1"/>
     <w:lsdException w:name="Placeholder Text" w:semiHidden="1"/>
     <w:lsdException w:name="No Spacing" w:uiPriority="1" w:qFormat="1"/>
     <w:lsdException w:name="Light Shading" w:uiPriority="60"/>
@@ -9492,6 +9336,7 @@
     <w:lsdException w:name="Hashtag" w:semiHidden="1" w:unhideWhenUsed="1"/>
     <w:lsdException w:name="Unresolved Mention" w:semiHidden="1" w:unhideWhenUsed="1"/>
     <w:lsdException w:name="Smart Link" w:semiHidden="1" w:unhideWhenUsed="1"/>
+    <w:lsdException w:name="Smart Link Error" w:semiHidden="1" w:unhideWhenUsed="1"/>
   </w:latentStyles>
   <w:style w:type="paragraph" w:default="1" w:styleId="a">
     <w:name w:val="Normal"/>
@@ -9683,9 +9528,6 @@
   <w:style w:type="paragraph" w:customStyle="1" w:styleId="653972D4901E4B0198099EA4681FDCD0">
     <w:name w:val="653972D4901E4B0198099EA4681FDCD0"/>
     <w:rsid w:val="00EA2701"/>
-    <w:rPr>
-      <w:lang w:val="ru-UA" w:eastAsia="ru-UA"/>
-    </w:rPr>
   </w:style>
 </w:styles>
 </file>
@@ -9987,7 +9829,7 @@
 </file>
 
 <file path=customXml/itemProps1.xml><?xml version="1.0" encoding="utf-8"?>
-<ds:datastoreItem xmlns:ds="http://schemas.openxmlformats.org/officeDocument/2006/customXml" ds:itemID="{0BE0B471-32C1-4603-A554-CE715F72EAE5}">
+<ds:datastoreItem xmlns:ds="http://schemas.openxmlformats.org/officeDocument/2006/customXml" ds:itemID="{D143F18F-D450-4B83-A196-EB0600613545}">
   <ds:schemaRefs>
     <ds:schemaRef ds:uri="http://schemas.openxmlformats.org/officeDocument/2006/bibliography"/>
   </ds:schemaRefs>

--- a/template/BP 2016/BP2016_GMS_Jahreszeugnis_Lernentwicklungsbericht.docx
+++ b/template/BP 2016/BP2016_GMS_Jahreszeugnis_Lernentwicklungsbericht.docx
@@ -56,7 +56,7 @@
                   <w:enabled/>
                   <w:calcOnExit w:val="0"/>
                   <w:textInput>
-                    <w:default w:val="Name der Schule"/>
+                    <w:default w:val="Name der Schule (einschließlich Schulart)"/>
                     <w:maxLength w:val="100"/>
                   </w:textInput>
                 </w:ffData>
@@ -88,6 +88,7 @@
               </w:rPr>
               <w:fldChar w:fldCharType="separate"/>
             </w:r>
+            <w:bookmarkStart w:id="0" w:name="_GoBack"/>
             <w:r>
               <w:rPr>
                 <w:rFonts w:ascii="Arial" w:eastAsia="Times New Roman" w:hAnsi="Arial" w:cs="Arial"/>
@@ -98,6 +99,7 @@
               </w:rPr>
               <w:t>${schule}</w:t>
             </w:r>
+            <w:bookmarkEnd w:id="0"/>
             <w:r>
               <w:rPr>
                 <w:rFonts w:ascii="Arial" w:eastAsia="Times New Roman" w:hAnsi="Arial" w:cs="Arial"/>
@@ -171,7 +173,7 @@
           <w:lang w:eastAsia="de-DE"/>
         </w:rPr>
       </w:pPr>
-      <w:bookmarkStart w:id="0" w:name="Text7"/>
+      <w:bookmarkStart w:id="1" w:name="Text7"/>
       <w:r>
         <w:rPr>
           <w:rFonts w:ascii="Arial" w:eastAsia="Times New Roman" w:hAnsi="Arial" w:cs="Arial"/>
@@ -202,7 +204,17 @@
         </w:rPr>
         <w:t>${year}</w:t>
       </w:r>
-      <w:bookmarkEnd w:id="0"/>
+      <w:bookmarkEnd w:id="1"/>
+      <w:r>
+        <w:rPr>
+          <w:rFonts w:ascii="Arial" w:hAnsi="Arial" w:cs="Arial"/>
+          <w:noProof/>
+          <w:sz w:val="24"/>
+          <w:szCs w:val="24"/>
+          <w:lang w:eastAsia="de-DE"/>
+        </w:rPr>
+        <w:t xml:space="preserve"> </w:t>
+      </w:r>
     </w:p>
     <w:p>
       <w:pPr>
@@ -274,7 +286,7 @@
           </w:ffData>
         </w:fldChar>
       </w:r>
-      <w:bookmarkStart w:id="1" w:name="Name"/>
+      <w:bookmarkStart w:id="2" w:name="Name"/>
       <w:r>
         <w:rPr>
           <w:rFonts w:ascii="Arial" w:eastAsia="Times New Roman" w:hAnsi="Arial" w:cs="Arial"/>
@@ -320,7 +332,7 @@
         </w:rPr>
         <w:fldChar w:fldCharType="end"/>
       </w:r>
-      <w:bookmarkEnd w:id="1"/>
+      <w:bookmarkEnd w:id="2"/>
     </w:p>
     <w:p>
       <w:pPr>
@@ -360,7 +372,7 @@
         </w:rPr>
         <w:tab/>
       </w:r>
-      <w:bookmarkStart w:id="2" w:name="Text5"/>
+      <w:bookmarkStart w:id="3" w:name="Text5"/>
       <w:r>
         <w:rPr>
           <w:rFonts w:ascii="Arial" w:eastAsia="Times New Roman" w:hAnsi="Arial" w:cs="Arial"/>
@@ -379,7 +391,7 @@
           </w:ffData>
         </w:fldChar>
       </w:r>
-      <w:bookmarkStart w:id="3" w:name="Text3"/>
+      <w:bookmarkStart w:id="4" w:name="Text3"/>
       <w:r>
         <w:rPr>
           <w:rFonts w:ascii="Arial" w:eastAsia="Times New Roman" w:hAnsi="Arial" w:cs="Arial"/>
@@ -425,7 +437,7 @@
         </w:rPr>
         <w:fldChar w:fldCharType="end"/>
       </w:r>
-      <w:bookmarkEnd w:id="3"/>
+      <w:bookmarkEnd w:id="4"/>
       <w:r>
         <w:rPr>
           <w:rFonts w:ascii="Arial" w:eastAsia="Times New Roman" w:hAnsi="Arial" w:cs="Arial"/>
@@ -453,7 +465,7 @@
           </w:ffData>
         </w:fldChar>
       </w:r>
-      <w:bookmarkStart w:id="4" w:name="Text4"/>
+      <w:bookmarkStart w:id="5" w:name="Text4"/>
       <w:r>
         <w:rPr>
           <w:rFonts w:ascii="Arial" w:eastAsia="Times New Roman" w:hAnsi="Arial" w:cs="Arial"/>
@@ -499,7 +511,7 @@
         </w:rPr>
         <w:fldChar w:fldCharType="end"/>
       </w:r>
-      <w:bookmarkEnd w:id="4"/>
+      <w:bookmarkEnd w:id="5"/>
       <w:r>
         <w:rPr>
           <w:rFonts w:ascii="Arial" w:eastAsia="Times New Roman" w:hAnsi="Arial" w:cs="Arial"/>
@@ -572,7 +584,7 @@
         </w:rPr>
         <w:fldChar w:fldCharType="end"/>
       </w:r>
-      <w:bookmarkEnd w:id="2"/>
+      <w:bookmarkEnd w:id="3"/>
     </w:p>
     <w:p>
       <w:pPr>
@@ -641,7 +653,7 @@
           </w:ffData>
         </w:fldChar>
       </w:r>
-      <w:bookmarkStart w:id="5" w:name="Lerngruppe"/>
+      <w:bookmarkStart w:id="6" w:name="Lerngruppe"/>
       <w:r>
         <w:rPr>
           <w:rFonts w:ascii="Arial" w:eastAsia="Times New Roman" w:hAnsi="Arial" w:cs="Arial"/>
@@ -687,7 +699,7 @@
         </w:rPr>
         <w:fldChar w:fldCharType="end"/>
       </w:r>
-      <w:bookmarkEnd w:id="5"/>
+      <w:bookmarkEnd w:id="6"/>
     </w:p>
     <w:p>
       <w:pPr>
@@ -732,7 +744,8 @@
       </w:tblPr>
       <w:tblGrid>
         <w:gridCol w:w="7787"/>
-        <w:gridCol w:w="2482"/>
+        <w:gridCol w:w="43"/>
+        <w:gridCol w:w="2439"/>
       </w:tblGrid>
       <w:tr>
         <w:trPr>
@@ -742,7 +755,7 @@
         <w:tc>
           <w:tcPr>
             <w:tcW w:w="10269" w:type="dxa"/>
-            <w:gridSpan w:val="2"/>
+            <w:gridSpan w:val="3"/>
             <w:tcBorders>
               <w:bottom w:val="single" w:sz="4" w:space="0" w:color="auto"/>
             </w:tcBorders>
@@ -754,6 +767,7 @@
               <w:spacing w:after="60"/>
               <w:rPr>
                 <w:rFonts w:ascii="Arial" w:hAnsi="Arial" w:cs="Arial"/>
+                <w:b/>
               </w:rPr>
             </w:pPr>
             <w:r>
@@ -762,6 +776,28 @@
                 <w:b/>
               </w:rPr>
               <w:t>Lern- und Sozialverhalten</w:t>
+            </w:r>
+          </w:p>
+          <w:p>
+            <w:pPr>
+              <w:spacing w:after="60"/>
+              <w:rPr>
+                <w:rFonts w:ascii="Arial" w:hAnsi="Arial" w:cs="Arial"/>
+              </w:rPr>
+            </w:pPr>
+            <w:r>
+              <w:rPr>
+                <w:rFonts w:ascii="Arial" w:hAnsi="Arial" w:cs="Arial"/>
+                <w:sz w:val="18"/>
+              </w:rPr>
+              <w:t>Auf Elternwunsch zusätzlich mit Note</w:t>
+            </w:r>
+            <w:r>
+              <w:rPr>
+                <w:rFonts w:ascii="Arial" w:hAnsi="Arial" w:cs="Arial"/>
+                <w:sz w:val="18"/>
+              </w:rPr>
+              <w:t>.</w:t>
             </w:r>
           </w:p>
         </w:tc>
@@ -774,7 +810,7 @@
         </w:trPr>
         <w:tc>
           <w:tcPr>
-            <w:tcW w:w="10269" w:type="dxa"/>
+            <w:tcW w:w="7830" w:type="dxa"/>
             <w:gridSpan w:val="2"/>
             <w:tcBorders>
               <w:top w:val="single" w:sz="4" w:space="0" w:color="auto"/>
@@ -805,7 +841,7 @@
                 </w:ffData>
               </w:fldChar>
             </w:r>
-            <w:bookmarkStart w:id="6" w:name="Text9"/>
+            <w:bookmarkStart w:id="7" w:name="Text9"/>
             <w:r>
               <w:rPr>
                 <w:rFonts w:ascii="Arial" w:hAnsi="Arial" w:cs="Arial"/>
@@ -831,6 +867,7 @@
                 <w:rFonts w:ascii="Arial" w:hAnsi="Arial" w:cs="Arial"/>
                 <w:noProof/>
                 <w:sz w:val="20"/>
+                <w:lang w:val="en-US"/>
               </w:rPr>
               <w:t>${lern_und_sozialverhalten}</w:t>
             </w:r>
@@ -841,8 +878,110 @@
               </w:rPr>
               <w:fldChar w:fldCharType="end"/>
             </w:r>
-            <w:bookmarkEnd w:id="6"/>
           </w:p>
+        </w:tc>
+        <w:tc>
+          <w:tcPr>
+            <w:tcW w:w="2439" w:type="dxa"/>
+            <w:tcBorders>
+              <w:top w:val="single" w:sz="4" w:space="0" w:color="auto"/>
+            </w:tcBorders>
+            <w:shd w:val="clear" w:color="auto" w:fill="auto"/>
+            <w:vAlign w:val="center"/>
+          </w:tcPr>
+          <w:bookmarkEnd w:id="7" w:displacedByCustomXml="next"/>
+          <w:sdt>
+            <w:sdtPr>
+              <w:rPr>
+                <w:rFonts w:ascii="Arial" w:hAnsi="Arial" w:cs="Arial"/>
+                <w:sz w:val="20"/>
+              </w:rPr>
+              <w:id w:val="284241622"/>
+              <w:placeholder>
+                <w:docPart w:val="D52E400D6583498D9E1E085F45272DD6"/>
+              </w:placeholder>
+              <w:dropDownList>
+                <w:listItem w:displayText="Lernverhalten Note" w:value="Lernverhalten Note"/>
+                <w:listItem w:displayText="Lernverhalten: sehr gut" w:value="Lernverhalten: sehr gut"/>
+                <w:listItem w:displayText="Lernverhalten: gut" w:value="Lernverhalten: gut"/>
+                <w:listItem w:displayText="Lernverhalten: befriedigend" w:value="Lernverhalten: befriedigend"/>
+                <w:listItem w:displayText="Lernverhalten: unbefriedigend" w:value="Lernverhalten: unbefriedigend"/>
+                <w:listItem w:displayText="   " w:value="   "/>
+                <w:listItem w:displayText="${lernverhalten_note}" w:value="${lernverhalten_note}"/>
+              </w:dropDownList>
+            </w:sdtPr>
+            <w:sdtEndPr/>
+            <w:sdtContent>
+              <w:p>
+                <w:pPr>
+                  <w:ind w:right="767"/>
+                  <w:rPr>
+                    <w:rFonts w:ascii="Arial" w:hAnsi="Arial" w:cs="Arial"/>
+                    <w:sz w:val="20"/>
+                  </w:rPr>
+                </w:pPr>
+                <w:r>
+                  <w:rPr>
+                    <w:rFonts w:ascii="Arial" w:hAnsi="Arial" w:cs="Arial"/>
+                    <w:sz w:val="20"/>
+                  </w:rPr>
+                  <w:t>${lernverhalten_note}</w:t>
+                </w:r>
+              </w:p>
+            </w:sdtContent>
+          </w:sdt>
+          <w:p>
+            <w:pPr>
+              <w:spacing w:after="0"/>
+              <w:ind w:right="765"/>
+              <w:rPr>
+                <w:rFonts w:ascii="Arial" w:hAnsi="Arial" w:cs="Arial"/>
+                <w:sz w:val="20"/>
+              </w:rPr>
+            </w:pPr>
+          </w:p>
+          <w:sdt>
+            <w:sdtPr>
+              <w:rPr>
+                <w:rFonts w:ascii="Arial" w:hAnsi="Arial" w:cs="Arial"/>
+                <w:sz w:val="20"/>
+              </w:rPr>
+              <w:id w:val="-54319511"/>
+              <w:placeholder>
+                <w:docPart w:val="ECDB87FA517C43E29486EE95F1710AB9"/>
+              </w:placeholder>
+              <w:dropDownList>
+                <w:listItem w:displayText="Sozialverhalten Note" w:value="Sozialverhalten Note"/>
+                <w:listItem w:displayText="Sozialverhalten: sehr gut" w:value="Sozialverhalten: sehr gut"/>
+                <w:listItem w:displayText="Sozialverhalten: gut" w:value="Sozialverhalten: gut"/>
+                <w:listItem w:displayText="Sozialverhalten: befriedigend" w:value="Sozialverhalten: befriedigend"/>
+                <w:listItem w:displayText="Sozialverhalten: unbefriedigend" w:value="Sozialverhalten: unbefriedigend"/>
+                <w:listItem w:displayText="   " w:value="   "/>
+                <w:listItem w:displayText="${sozialverhalten_note}" w:value="${sozialverhalten_note}"/>
+              </w:dropDownList>
+            </w:sdtPr>
+            <w:sdtEndPr/>
+            <w:sdtContent>
+              <w:p>
+                <w:pPr>
+                  <w:ind w:right="767"/>
+                  <w:rPr>
+                    <w:rFonts w:ascii="Arial" w:hAnsi="Arial" w:cs="Arial"/>
+                    <w:sz w:val="20"/>
+                    <w:szCs w:val="22"/>
+                    <w:lang w:eastAsia="en-US"/>
+                  </w:rPr>
+                </w:pPr>
+                <w:r>
+                  <w:rPr>
+                    <w:rFonts w:ascii="Arial" w:hAnsi="Arial" w:cs="Arial"/>
+                    <w:sz w:val="20"/>
+                  </w:rPr>
+                  <w:t>${sozialverhalten_note}</w:t>
+                </w:r>
+              </w:p>
+            </w:sdtContent>
+          </w:sdt>
         </w:tc>
       </w:tr>
       <w:tr>
@@ -853,7 +992,7 @@
         <w:tc>
           <w:tcPr>
             <w:tcW w:w="10269" w:type="dxa"/>
-            <w:gridSpan w:val="2"/>
+            <w:gridSpan w:val="3"/>
             <w:tcBorders>
               <w:bottom w:val="single" w:sz="4" w:space="0" w:color="auto"/>
             </w:tcBorders>
@@ -987,7 +1126,7 @@
         <w:tc>
           <w:tcPr>
             <w:tcW w:w="10269" w:type="dxa"/>
-            <w:gridSpan w:val="2"/>
+            <w:gridSpan w:val="3"/>
             <w:tcBorders>
               <w:bottom w:val="single" w:sz="4" w:space="0" w:color="auto"/>
             </w:tcBorders>
@@ -1010,7 +1149,7 @@
                 </w:rPr>
                 <w:id w:val="-418025554"/>
                 <w:placeholder>
-                  <w:docPart w:val="6667A46DD270449C86DAF93EF7D29CD3"/>
+                  <w:docPart w:val="15DBE75353C14286BBB4DEC7BB6A1753"/>
                 </w:placeholder>
                 <w:dropDownList>
                   <w:listItem w:displayText="Wählen Sie ein Element aus" w:value="Wählen Sie ein Element aus"/>
@@ -1023,7 +1162,7 @@
                   <w:listItem w:displayText="Religionslehre (jd)" w:value="Religionslehre (jd)"/>
                   <w:listItem w:displayText="Religionslehre (alev)" w:value="Religionslehre (alev)"/>
                   <w:listItem w:displayText="Religionslehre (isl)" w:value="Religionslehre (isl)"/>
-                  <w:listItem w:displayText="Ethik" w:value="Ethik"/>
+                  <w:listItem w:displayText="Ethik " w:value="Ethik "/>
                 </w:dropDownList>
               </w:sdtPr>
               <w:sdtEndPr/>
@@ -1033,7 +1172,7 @@
                     <w:rFonts w:ascii="Arial" w:hAnsi="Arial" w:cs="Arial"/>
                     <w:b/>
                   </w:rPr>
-                  <w:t>Ethik</w:t>
+                  <w:t xml:space="preserve">Ethik </w:t>
                 </w:r>
               </w:sdtContent>
             </w:sdt>
@@ -1080,7 +1219,7 @@
                 </w:ffData>
               </w:fldChar>
             </w:r>
-            <w:bookmarkStart w:id="7" w:name="Text10"/>
+            <w:bookmarkStart w:id="8" w:name="Text10"/>
             <w:r>
               <w:rPr>
                 <w:rFonts w:ascii="Arial" w:hAnsi="Arial" w:cs="Arial"/>
@@ -1116,12 +1255,13 @@
               </w:rPr>
               <w:fldChar w:fldCharType="end"/>
             </w:r>
-            <w:bookmarkEnd w:id="7"/>
+            <w:bookmarkEnd w:id="8"/>
           </w:p>
         </w:tc>
         <w:tc>
           <w:tcPr>
             <w:tcW w:w="2482" w:type="dxa"/>
+            <w:gridSpan w:val="2"/>
             <w:tcBorders>
               <w:top w:val="single" w:sz="4" w:space="0" w:color="auto"/>
               <w:bottom w:val="single" w:sz="4" w:space="0" w:color="auto"/>
@@ -1136,7 +1276,7 @@
               </w:rPr>
               <w:id w:val="-1259594649"/>
               <w:placeholder>
-                <w:docPart w:val="0CADB83DA517457BA73DA7A6D0E36D0C"/>
+                <w:docPart w:val="92D6BBCCA0824D1C8472F1A7F0C4477C"/>
               </w:placeholder>
               <w:dropDownList>
                 <w:listItem w:displayText="Bitte die Niveaustufe auswählen" w:value="Bitte die Niveaustufe auswählen"/>
@@ -1173,7 +1313,7 @@
               </w:rPr>
               <w:id w:val="-706873331"/>
               <w:placeholder>
-                <w:docPart w:val="255264E5F9E64210A66E1AFAFAA12DDF"/>
+                <w:docPart w:val="FD4EA1F4A36E44319D139B8B0A4DB7B6"/>
               </w:placeholder>
               <w:dropDownList>
                 <w:listItem w:displayText="ggf. Note" w:value="ggf. Note"/>
@@ -1214,7 +1354,7 @@
         <w:tc>
           <w:tcPr>
             <w:tcW w:w="10269" w:type="dxa"/>
-            <w:gridSpan w:val="2"/>
+            <w:gridSpan w:val="3"/>
             <w:tcBorders>
               <w:bottom w:val="single" w:sz="4" w:space="0" w:color="auto"/>
             </w:tcBorders>
@@ -1276,7 +1416,7 @@
                 </w:ffData>
               </w:fldChar>
             </w:r>
-            <w:bookmarkStart w:id="8" w:name="Text11"/>
+            <w:bookmarkStart w:id="9" w:name="Text11"/>
             <w:r>
               <w:rPr>
                 <w:rFonts w:ascii="Arial" w:hAnsi="Arial" w:cs="Arial"/>
@@ -1312,12 +1452,13 @@
               </w:rPr>
               <w:fldChar w:fldCharType="end"/>
             </w:r>
-            <w:bookmarkEnd w:id="8"/>
+            <w:bookmarkEnd w:id="9"/>
           </w:p>
         </w:tc>
         <w:tc>
           <w:tcPr>
             <w:tcW w:w="2482" w:type="dxa"/>
+            <w:gridSpan w:val="2"/>
             <w:tcBorders>
               <w:top w:val="single" w:sz="4" w:space="0" w:color="auto"/>
               <w:bottom w:val="single" w:sz="4" w:space="0" w:color="auto"/>
@@ -1332,7 +1473,7 @@
               </w:rPr>
               <w:id w:val="-1718814968"/>
               <w:placeholder>
-                <w:docPart w:val="DA5EA3E5F14F4D3B978B02574BEFDD40"/>
+                <w:docPart w:val="C5DDAC636C474FA199D7952AB45E9C05"/>
               </w:placeholder>
               <w:dropDownList>
                 <w:listItem w:displayText="Bitte die Niveaustufe auswählen" w:value="Bitte die Niveaustufe auswählen"/>
@@ -1368,7 +1509,7 @@
               </w:rPr>
               <w:id w:val="1675217632"/>
               <w:placeholder>
-                <w:docPart w:val="8603821F7EF146928BE79D58D23647AA"/>
+                <w:docPart w:val="B0A22422288F4F2CB0B54E704A0F011D"/>
               </w:placeholder>
               <w:dropDownList>
                 <w:listItem w:displayText="ggf. Note" w:value="ggf. Note"/>
@@ -1410,7 +1551,7 @@
         <w:tc>
           <w:tcPr>
             <w:tcW w:w="10269" w:type="dxa"/>
-            <w:gridSpan w:val="2"/>
+            <w:gridSpan w:val="3"/>
             <w:tcBorders>
               <w:bottom w:val="single" w:sz="4" w:space="0" w:color="auto"/>
             </w:tcBorders>
@@ -1471,7 +1612,7 @@
                 </w:ffData>
               </w:fldChar>
             </w:r>
-            <w:bookmarkStart w:id="9" w:name="Text12"/>
+            <w:bookmarkStart w:id="10" w:name="Text12"/>
             <w:r>
               <w:rPr>
                 <w:rFonts w:ascii="Arial" w:hAnsi="Arial" w:cs="Arial"/>
@@ -1507,12 +1648,13 @@
               </w:rPr>
               <w:fldChar w:fldCharType="end"/>
             </w:r>
-            <w:bookmarkEnd w:id="9"/>
+            <w:bookmarkEnd w:id="10"/>
           </w:p>
         </w:tc>
         <w:tc>
           <w:tcPr>
             <w:tcW w:w="2482" w:type="dxa"/>
+            <w:gridSpan w:val="2"/>
             <w:tcBorders>
               <w:top w:val="single" w:sz="4" w:space="0" w:color="auto"/>
               <w:bottom w:val="single" w:sz="4" w:space="0" w:color="auto"/>
@@ -1527,7 +1669,7 @@
               </w:rPr>
               <w:id w:val="396867855"/>
               <w:placeholder>
-                <w:docPart w:val="01BC1CB489AB4026B4D71C40201AE9B6"/>
+                <w:docPart w:val="2C4F4902920B4836AFDB215510545034"/>
               </w:placeholder>
               <w:dropDownList>
                 <w:listItem w:displayText="Bitte die Niveaustufe auswählen" w:value="Bitte die Niveaustufe auswählen"/>
@@ -1563,7 +1705,7 @@
               </w:rPr>
               <w:id w:val="-956863606"/>
               <w:placeholder>
-                <w:docPart w:val="370B6AD45F9948EE9D189B7A725F6357"/>
+                <w:docPart w:val="4CC4AED4C2404C52B19B7B7AB20473B4"/>
               </w:placeholder>
               <w:dropDownList>
                 <w:listItem w:displayText="ggf. Note" w:value="ggf. Note"/>
@@ -1603,6 +1745,12 @@
           <w:rFonts w:ascii="Arial" w:hAnsi="Arial" w:cs="Arial"/>
         </w:rPr>
       </w:pPr>
+      <w:r>
+        <w:rPr>
+          <w:rFonts w:ascii="Arial" w:hAnsi="Arial" w:cs="Arial"/>
+        </w:rPr>
+        <w:br w:type="page"/>
+      </w:r>
     </w:p>
     <w:tbl>
       <w:tblPr>
@@ -1686,7 +1834,7 @@
                 </w:ffData>
               </w:fldChar>
             </w:r>
-            <w:bookmarkStart w:id="10" w:name="Text13"/>
+            <w:bookmarkStart w:id="11" w:name="Text13"/>
             <w:r>
               <w:rPr>
                 <w:rFonts w:ascii="Arial" w:hAnsi="Arial" w:cs="Arial"/>
@@ -1722,7 +1870,7 @@
               </w:rPr>
               <w:fldChar w:fldCharType="end"/>
             </w:r>
-            <w:bookmarkEnd w:id="10"/>
+            <w:bookmarkEnd w:id="11"/>
           </w:p>
         </w:tc>
         <w:tc>
@@ -1742,7 +1890,7 @@
               </w:rPr>
               <w:id w:val="1137771562"/>
               <w:placeholder>
-                <w:docPart w:val="FD7C9A973F204E8794885DE1D58B308F"/>
+                <w:docPart w:val="01C3F384D1414E5680C64FA7CA8E4D0C"/>
               </w:placeholder>
               <w:dropDownList>
                 <w:listItem w:displayText="Bitte die Niveaustufe auswählen" w:value="Bitte die Niveaustufe auswählen"/>
@@ -1778,7 +1926,7 @@
               </w:rPr>
               <w:id w:val="467947333"/>
               <w:placeholder>
-                <w:docPart w:val="19DCAD2E68824A99A49A5F8078149AD2"/>
+                <w:docPart w:val="FDCC9B37FA6B4883AED15DEB9DEF8496"/>
               </w:placeholder>
               <w:dropDownList>
                 <w:listItem w:displayText="ggf. Note" w:value="ggf. Note"/>
@@ -1934,7 +2082,7 @@
               </w:rPr>
               <w:id w:val="1256789237"/>
               <w:placeholder>
-                <w:docPart w:val="40604A237EDF4AC6B37655170AD8345E"/>
+                <w:docPart w:val="05470149BD944C75BEC2C2CFBA4CD4BD"/>
               </w:placeholder>
               <w:dropDownList>
                 <w:listItem w:displayText="Bitte die Niveaustufe auswählen" w:value="Bitte die Niveaustufe auswählen"/>
@@ -1971,7 +2119,7 @@
               </w:rPr>
               <w:id w:val="1230878251"/>
               <w:placeholder>
-                <w:docPart w:val="D300F5167214424A98FEED8A20F38161"/>
+                <w:docPart w:val="79B1FBC89D9F421D88C4308963C41CB4"/>
               </w:placeholder>
               <w:dropDownList>
                 <w:listItem w:displayText="ggf. Note" w:value="ggf. Note"/>
@@ -2073,7 +2221,7 @@
                 </w:ffData>
               </w:fldChar>
             </w:r>
-            <w:bookmarkStart w:id="11" w:name="Text14"/>
+            <w:bookmarkStart w:id="12" w:name="Text14"/>
             <w:r>
               <w:rPr>
                 <w:rFonts w:ascii="Arial" w:hAnsi="Arial" w:cs="Arial"/>
@@ -2109,7 +2257,7 @@
               </w:rPr>
               <w:fldChar w:fldCharType="end"/>
             </w:r>
-            <w:bookmarkEnd w:id="11"/>
+            <w:bookmarkEnd w:id="12"/>
           </w:p>
         </w:tc>
         <w:tc>
@@ -2127,12 +2275,13 @@
                 <w:rFonts w:ascii="Arial" w:hAnsi="Arial" w:cs="Arial"/>
                 <w:sz w:val="20"/>
               </w:rPr>
-              <w:id w:val="899635313"/>
+              <w:id w:val="-1682975124"/>
               <w:placeholder>
-                <w:docPart w:val="531EF74662194423BEC872781070EAE9"/>
+                <w:docPart w:val="81065C6DD003474B95C5A6FFB90D1E58"/>
               </w:placeholder>
               <w:dropDownList>
                 <w:listItem w:displayText="Bitte die Niveaustufe auswählen" w:value="Bitte die Niveaustufe auswählen"/>
+                <w:listItem w:displayText="   " w:value="   "/>
                 <w:listItem w:displayText="Niveau G" w:value="Niveau G"/>
                 <w:listItem w:displayText="Niveau M" w:value="Niveau M"/>
                 <w:listItem w:displayText="Niveau E" w:value="Niveau E"/>
@@ -2145,6 +2294,7 @@
                 <w:pPr>
                   <w:rPr>
                     <w:rFonts w:ascii="Arial" w:hAnsi="Arial" w:cs="Arial"/>
+                    <w:sz w:val="20"/>
                   </w:rPr>
                 </w:pPr>
                 <w:r>
@@ -2165,7 +2315,7 @@
               </w:rPr>
               <w:id w:val="1133062441"/>
               <w:placeholder>
-                <w:docPart w:val="7B2F1BEE73414C3685BCDA5A7561F4B7"/>
+                <w:docPart w:val="33CB9AE74DB54503BA9D8763F8516C57"/>
               </w:placeholder>
               <w:dropDownList>
                 <w:listItem w:displayText="ggf. Note" w:value="ggf. Note"/>
@@ -2267,7 +2417,7 @@
                 </w:ffData>
               </w:fldChar>
             </w:r>
-            <w:bookmarkStart w:id="12" w:name="Text16"/>
+            <w:bookmarkStart w:id="13" w:name="Text16"/>
             <w:r>
               <w:rPr>
                 <w:rFonts w:ascii="Arial" w:hAnsi="Arial" w:cs="Arial"/>
@@ -2303,7 +2453,7 @@
               </w:rPr>
               <w:fldChar w:fldCharType="end"/>
             </w:r>
-            <w:bookmarkEnd w:id="12"/>
+            <w:bookmarkEnd w:id="13"/>
           </w:p>
         </w:tc>
         <w:tc>
@@ -2323,7 +2473,7 @@
               </w:rPr>
               <w:id w:val="516506495"/>
               <w:placeholder>
-                <w:docPart w:val="220F29982AC64388A02F26807D857909"/>
+                <w:docPart w:val="75484F3D03BC4D3C817D74FD1944F610"/>
               </w:placeholder>
               <w:dropDownList>
                 <w:listItem w:displayText="Bitte die Niveaustufe auswählen" w:value="Bitte die Niveaustufe auswählen"/>
@@ -2360,7 +2510,7 @@
               </w:rPr>
               <w:id w:val="-1481075471"/>
               <w:placeholder>
-                <w:docPart w:val="11260F47F282435BB1289A7796229585"/>
+                <w:docPart w:val="625A731FA73549F29B43783493017EDC"/>
               </w:placeholder>
               <w:dropDownList>
                 <w:listItem w:displayText="ggf. Note" w:value="ggf. Note"/>
@@ -2469,7 +2619,7 @@
                 </w:ffData>
               </w:fldChar>
             </w:r>
-            <w:bookmarkStart w:id="13" w:name="Text17"/>
+            <w:bookmarkStart w:id="14" w:name="Text17"/>
             <w:r>
               <w:rPr>
                 <w:rFonts w:ascii="Arial" w:hAnsi="Arial" w:cs="Arial"/>
@@ -2505,7 +2655,7 @@
               </w:rPr>
               <w:fldChar w:fldCharType="end"/>
             </w:r>
-            <w:bookmarkEnd w:id="13"/>
+            <w:bookmarkEnd w:id="14"/>
           </w:p>
         </w:tc>
         <w:tc>
@@ -2525,7 +2675,7 @@
               </w:rPr>
               <w:id w:val="-800927259"/>
               <w:placeholder>
-                <w:docPart w:val="22489540FF9243DA98697DCDC23E1B13"/>
+                <w:docPart w:val="1423DF04E1694ACC95FBEF9A77928C32"/>
               </w:placeholder>
               <w:dropDownList>
                 <w:listItem w:displayText="Bitte die Niveaustufe auswählen" w:value="Bitte die Niveaustufe auswählen"/>
@@ -2562,7 +2712,7 @@
               </w:rPr>
               <w:id w:val="-1738854607"/>
               <w:placeholder>
-                <w:docPart w:val="726E9B3E914C4307AED0A1D6DC033223"/>
+                <w:docPart w:val="9123AB1731B64FAC99AE221A116E3B91"/>
               </w:placeholder>
               <w:dropDownList>
                 <w:listItem w:displayText="ggf. Note" w:value="ggf. Note"/>
@@ -2671,7 +2821,7 @@
                 </w:ffData>
               </w:fldChar>
             </w:r>
-            <w:bookmarkStart w:id="14" w:name="Text18"/>
+            <w:bookmarkStart w:id="15" w:name="Text18"/>
             <w:r>
               <w:rPr>
                 <w:rFonts w:ascii="Arial" w:hAnsi="Arial" w:cs="Arial"/>
@@ -2707,7 +2857,7 @@
               </w:rPr>
               <w:fldChar w:fldCharType="end"/>
             </w:r>
-            <w:bookmarkEnd w:id="14"/>
+            <w:bookmarkEnd w:id="15"/>
           </w:p>
         </w:tc>
         <w:tc>
@@ -2727,7 +2877,7 @@
               </w:rPr>
               <w:id w:val="1984964844"/>
               <w:placeholder>
-                <w:docPart w:val="2F95318D421B49A28D08E8385FFF3527"/>
+                <w:docPart w:val="3EBDC15FCE084E55B94E813400073348"/>
               </w:placeholder>
               <w:dropDownList>
                 <w:listItem w:displayText="Bitte die Niveaustufe auswählen" w:value="Bitte die Niveaustufe auswählen"/>
@@ -2764,7 +2914,7 @@
               </w:rPr>
               <w:id w:val="604155396"/>
               <w:placeholder>
-                <w:docPart w:val="1459F45A3DAE48BB8C6427FFFB70C96C"/>
+                <w:docPart w:val="F111F79B26BB46D0B14643C4DFFD241A"/>
               </w:placeholder>
               <w:dropDownList>
                 <w:listItem w:displayText="ggf. Note" w:value="ggf. Note"/>
@@ -2867,7 +3017,7 @@
                 </w:ffData>
               </w:fldChar>
             </w:r>
-            <w:bookmarkStart w:id="15" w:name="Text19"/>
+            <w:bookmarkStart w:id="16" w:name="Text19"/>
             <w:r>
               <w:rPr>
                 <w:rFonts w:ascii="Arial" w:hAnsi="Arial" w:cs="Arial"/>
@@ -2903,7 +3053,7 @@
               </w:rPr>
               <w:fldChar w:fldCharType="end"/>
             </w:r>
-            <w:bookmarkEnd w:id="15"/>
+            <w:bookmarkEnd w:id="16"/>
           </w:p>
         </w:tc>
         <w:tc>
@@ -2923,7 +3073,7 @@
               </w:rPr>
               <w:id w:val="1270432672"/>
               <w:placeholder>
-                <w:docPart w:val="A8D0CBCD8BB74C5693DF9D4817BA3825"/>
+                <w:docPart w:val="938C2B3633354EE7932D78C17A814F70"/>
               </w:placeholder>
               <w:dropDownList>
                 <w:listItem w:displayText="Bitte die Niveaustufe auswählen" w:value="Bitte die Niveaustufe auswählen"/>
@@ -2960,7 +3110,7 @@
               </w:rPr>
               <w:id w:val="-1497869698"/>
               <w:placeholder>
-                <w:docPart w:val="7DD457297AE14BCFB0F8B69BC89CD3E7"/>
+                <w:docPart w:val="F9F36A6402C14E36AB29D40ACEA59917"/>
               </w:placeholder>
               <w:dropDownList>
                 <w:listItem w:displayText="ggf. Note" w:value="ggf. Note"/>
@@ -3062,7 +3212,7 @@
                 </w:ffData>
               </w:fldChar>
             </w:r>
-            <w:bookmarkStart w:id="16" w:name="Text20"/>
+            <w:bookmarkStart w:id="17" w:name="Text20"/>
             <w:r>
               <w:rPr>
                 <w:rFonts w:ascii="Arial" w:hAnsi="Arial" w:cs="Arial"/>
@@ -3098,7 +3248,7 @@
               </w:rPr>
               <w:fldChar w:fldCharType="end"/>
             </w:r>
-            <w:bookmarkEnd w:id="16"/>
+            <w:bookmarkEnd w:id="17"/>
           </w:p>
         </w:tc>
         <w:tc>
@@ -3114,10 +3264,11 @@
             <w:sdtPr>
               <w:rPr>
                 <w:rFonts w:ascii="Arial" w:hAnsi="Arial" w:cs="Arial"/>
-              </w:rPr>
-              <w:id w:val="-709496371"/>
+                <w:sz w:val="20"/>
+              </w:rPr>
+              <w:id w:val="-1029172628"/>
               <w:placeholder>
-                <w:docPart w:val="2B0DD9C8C385466DA85C18B9A77B374C"/>
+                <w:docPart w:val="5B1770BCC7A64B30B40341058869AB08"/>
               </w:placeholder>
               <w:dropDownList>
                 <w:listItem w:displayText="Bitte die Niveaustufe auswählen" w:value="Bitte die Niveaustufe auswählen"/>
@@ -3140,6 +3291,7 @@
                 <w:r>
                   <w:rPr>
                     <w:rFonts w:ascii="Arial" w:hAnsi="Arial" w:cs="Arial"/>
+                    <w:sz w:val="20"/>
                   </w:rPr>
                   <w:t>Bitte die Niveaustufe auswählen</w:t>
                 </w:r>
@@ -3154,7 +3306,7 @@
               </w:rPr>
               <w:id w:val="-1326199797"/>
               <w:placeholder>
-                <w:docPart w:val="3ED6BD8905074AE4BE2BAB4509605715"/>
+                <w:docPart w:val="F4916A09ED7A469BB36B4737EE9FC983"/>
               </w:placeholder>
               <w:dropDownList>
                 <w:listItem w:displayText="ggf. Note" w:value="ggf. Note"/>
@@ -3256,7 +3408,7 @@
                 </w:ffData>
               </w:fldChar>
             </w:r>
-            <w:bookmarkStart w:id="17" w:name="Text21"/>
+            <w:bookmarkStart w:id="18" w:name="Text21"/>
             <w:r>
               <w:rPr>
                 <w:rFonts w:ascii="Arial" w:hAnsi="Arial" w:cs="Arial"/>
@@ -3292,7 +3444,7 @@
               </w:rPr>
               <w:fldChar w:fldCharType="end"/>
             </w:r>
-            <w:bookmarkEnd w:id="17"/>
+            <w:bookmarkEnd w:id="18"/>
           </w:p>
         </w:tc>
         <w:tc>
@@ -3312,7 +3464,7 @@
               </w:rPr>
               <w:id w:val="123271084"/>
               <w:placeholder>
-                <w:docPart w:val="2609BA40DE12410FBD6FC26CC12A8620"/>
+                <w:docPart w:val="1223C32693394BB28CCFC73B149B4E34"/>
               </w:placeholder>
               <w:dropDownList>
                 <w:listItem w:displayText="Bitte die Niveaustufe auswählen" w:value="Bitte die Niveaustufe auswählen"/>
@@ -3349,7 +3501,7 @@
               </w:rPr>
               <w:id w:val="-260841909"/>
               <w:placeholder>
-                <w:docPart w:val="A75D21F2ABDE43018ABBFEBD33F418F4"/>
+                <w:docPart w:val="D38FE289F1A9439A923D546C41C7C57C"/>
               </w:placeholder>
               <w:dropDownList>
                 <w:listItem w:displayText="ggf. Note" w:value="ggf. Note"/>
@@ -3451,7 +3603,7 @@
                 </w:ffData>
               </w:fldChar>
             </w:r>
-            <w:bookmarkStart w:id="18" w:name="Text22"/>
+            <w:bookmarkStart w:id="19" w:name="Text22"/>
             <w:r>
               <w:rPr>
                 <w:rFonts w:ascii="Arial" w:hAnsi="Arial" w:cs="Arial"/>
@@ -3487,7 +3639,7 @@
               </w:rPr>
               <w:fldChar w:fldCharType="end"/>
             </w:r>
-            <w:bookmarkEnd w:id="18"/>
+            <w:bookmarkEnd w:id="19"/>
           </w:p>
         </w:tc>
         <w:tc>
@@ -3507,7 +3659,7 @@
               </w:rPr>
               <w:id w:val="-315801479"/>
               <w:placeholder>
-                <w:docPart w:val="AEF3661E4850465C83B8948F932330AF"/>
+                <w:docPart w:val="D9D692B08F594DA8B460F6B10C1E25E6"/>
               </w:placeholder>
               <w:dropDownList>
                 <w:listItem w:displayText="Bitte die Niveaustufe auswählen" w:value="Bitte die Niveaustufe auswählen"/>
@@ -3544,7 +3696,7 @@
               </w:rPr>
               <w:id w:val="-1159612474"/>
               <w:placeholder>
-                <w:docPart w:val="F824571B01D142A599D3289B33285BBE"/>
+                <w:docPart w:val="5899268C2AF94E4B9BC0D2DBB6841203"/>
               </w:placeholder>
               <w:dropDownList>
                 <w:listItem w:displayText="ggf. Note" w:value="ggf. Note"/>
@@ -3646,7 +3798,7 @@
                 </w:ffData>
               </w:fldChar>
             </w:r>
-            <w:bookmarkStart w:id="19" w:name="Text23"/>
+            <w:bookmarkStart w:id="20" w:name="Text23"/>
             <w:r>
               <w:rPr>
                 <w:rFonts w:ascii="Arial" w:hAnsi="Arial" w:cs="Arial"/>
@@ -3682,7 +3834,7 @@
               </w:rPr>
               <w:fldChar w:fldCharType="end"/>
             </w:r>
-            <w:bookmarkEnd w:id="19"/>
+            <w:bookmarkEnd w:id="20"/>
           </w:p>
         </w:tc>
         <w:tc>
@@ -3702,7 +3854,7 @@
               </w:rPr>
               <w:id w:val="1822000558"/>
               <w:placeholder>
-                <w:docPart w:val="66A82009CF044134BB82D3A0C1231B9A"/>
+                <w:docPart w:val="23F0357ABDEA46D1A287489B018EB975"/>
               </w:placeholder>
               <w:dropDownList>
                 <w:listItem w:displayText="Bitte die Niveaustufe auswählen" w:value="Bitte die Niveaustufe auswählen"/>
@@ -3737,7 +3889,7 @@
               </w:rPr>
               <w:id w:val="-729156188"/>
               <w:placeholder>
-                <w:docPart w:val="5018B7F22F904393B444A2740AEE334A"/>
+                <w:docPart w:val="192C18CA1B534096B77FEE6693E298C6"/>
               </w:placeholder>
               <w:dropDownList>
                 <w:listItem w:displayText="ggf. Note" w:value="ggf. Note"/>
@@ -3839,7 +3991,7 @@
                 </w:ffData>
               </w:fldChar>
             </w:r>
-            <w:bookmarkStart w:id="20" w:name="Text24"/>
+            <w:bookmarkStart w:id="21" w:name="Text24"/>
             <w:r>
               <w:rPr>
                 <w:rFonts w:ascii="Arial" w:hAnsi="Arial" w:cs="Arial"/>
@@ -3866,7 +4018,23 @@
                 <w:noProof/>
                 <w:sz w:val="20"/>
               </w:rPr>
-              <w:t>${bildende_kunst}</w:t>
+              <w:t>${bilden</w:t>
+            </w:r>
+            <w:r>
+              <w:rPr>
+                <w:rFonts w:ascii="Arial" w:hAnsi="Arial" w:cs="Arial"/>
+                <w:noProof/>
+                <w:sz w:val="20"/>
+              </w:rPr>
+              <w:t>d</w:t>
+            </w:r>
+            <w:r>
+              <w:rPr>
+                <w:rFonts w:ascii="Arial" w:hAnsi="Arial" w:cs="Arial"/>
+                <w:noProof/>
+                <w:sz w:val="20"/>
+              </w:rPr>
+              <w:t>e_kunst}</w:t>
             </w:r>
             <w:r>
               <w:rPr>
@@ -3875,7 +4043,7 @@
               </w:rPr>
               <w:fldChar w:fldCharType="end"/>
             </w:r>
-            <w:bookmarkEnd w:id="20"/>
+            <w:bookmarkEnd w:id="21"/>
           </w:p>
         </w:tc>
         <w:tc>
@@ -3895,7 +4063,7 @@
               </w:rPr>
               <w:id w:val="1410426447"/>
               <w:placeholder>
-                <w:docPart w:val="739504B4AC05411189A0773B971E4E35"/>
+                <w:docPart w:val="E6756BAB303D4A6288114E825DD9FEEA"/>
               </w:placeholder>
               <w:dropDownList>
                 <w:listItem w:displayText="Bitte die Niveaustufe auswählen" w:value="Bitte die Niveaustufe auswählen"/>
@@ -3930,7 +4098,7 @@
               </w:rPr>
               <w:id w:val="1201361009"/>
               <w:placeholder>
-                <w:docPart w:val="62E2D75A114A483CA7B5F38700474C26"/>
+                <w:docPart w:val="9C02DE87C81A41A6B8C57A90CD4B327F"/>
               </w:placeholder>
               <w:dropDownList>
                 <w:listItem w:displayText="ggf. Note" w:value="ggf. Note"/>
@@ -4035,7 +4203,7 @@
                 </w:ffData>
               </w:fldChar>
             </w:r>
-            <w:bookmarkStart w:id="21" w:name="Text25"/>
+            <w:bookmarkStart w:id="22" w:name="Text25"/>
             <w:r>
               <w:rPr>
                 <w:rFonts w:ascii="Arial" w:hAnsi="Arial" w:cs="Arial"/>
@@ -4071,7 +4239,7 @@
               </w:rPr>
               <w:fldChar w:fldCharType="end"/>
             </w:r>
-            <w:bookmarkEnd w:id="21"/>
+            <w:bookmarkEnd w:id="22"/>
           </w:p>
         </w:tc>
         <w:tc>
@@ -4086,26 +4254,35 @@
           <w:sdt>
             <w:sdtPr>
               <w:rPr>
-                <w:rFonts w:ascii="Arial" w:hAnsi="Arial" w:cs="Arial"/>
-                <w:sz w:val="20"/>
-              </w:rPr>
-              <w:id w:val="523753286"/>
+                <w:rStyle w:val="Formatvorlage2"/>
+              </w:rPr>
+              <w:id w:val="1035474798"/>
               <w:placeholder>
-                <w:docPart w:val="653972D4901E4B0198099EA4681FDCD0"/>
+                <w:docPart w:val="647DB057DC204853BE97D4C6A83D8094"/>
               </w:placeholder>
+              <w:showingPlcHdr/>
               <w:dropDownList>
-                <w:listItem w:displayText="Bitte die Niveaustufe auswählen" w:value="Bitte die Niveaustufe auswählen"/>
+                <w:listItem w:value="Wählen Sie ein Element aus."/>
                 <w:listItem w:displayText="   " w:value="   "/>
                 <w:listItem w:displayText="Niveau G/M/E" w:value="Niveau G/M/E"/>
                 <w:listItem w:displayText="zieldifferenter Unterricht" w:value="zieldifferenter Unterricht"/>
               </w:dropDownList>
             </w:sdtPr>
-            <w:sdtEndPr/>
+            <w:sdtEndPr>
+              <w:rPr>
+                <w:rStyle w:val="a0"/>
+                <w:rFonts w:ascii="Calibri" w:hAnsi="Calibri" w:cs="Arial"/>
+                <w:b/>
+                <w:sz w:val="22"/>
+              </w:rPr>
+            </w:sdtEndPr>
             <w:sdtContent>
               <w:p>
                 <w:pPr>
+                  <w:spacing w:after="60"/>
                   <w:rPr>
                     <w:rFonts w:ascii="Arial" w:hAnsi="Arial" w:cs="Arial"/>
+                    <w:b/>
                     <w:sz w:val="20"/>
                   </w:rPr>
                 </w:pPr>
@@ -4116,6 +4293,14 @@
                   </w:rPr>
                   <w:t>Bitte die Niveaustufe auswählen</w:t>
                 </w:r>
+                <w:r>
+                  <w:rPr>
+                    <w:rFonts w:ascii="Arial" w:hAnsi="Arial" w:cs="Arial"/>
+                    <w:b/>
+                    <w:sz w:val="20"/>
+                  </w:rPr>
+                  <w:t>.</w:t>
+                </w:r>
               </w:p>
             </w:sdtContent>
           </w:sdt>
@@ -4126,7 +4311,7 @@
               </w:rPr>
               <w:id w:val="-767154194"/>
               <w:placeholder>
-                <w:docPart w:val="21202B40E7DC409DAA5A9CAAEA5E0CA2"/>
+                <w:docPart w:val="3EE2B5072BEA4C31B9119E2368745665"/>
               </w:placeholder>
               <w:showingPlcHdr/>
               <w:dropDownList>
@@ -4207,7 +4392,7 @@
                 </w:rPr>
                 <w:id w:val="-386029988"/>
                 <w:placeholder>
-                  <w:docPart w:val="FAA52AC42B834AA29D55D23D9779DA81"/>
+                  <w:docPart w:val="A9E299CD507B479488228D75C4E6188B"/>
                 </w:placeholder>
                 <w:comboBox>
                   <w:listItem w:value="Wählen Sie ein Fach aus."/>
@@ -4276,7 +4461,7 @@
                 </w:ffData>
               </w:fldChar>
             </w:r>
-            <w:bookmarkStart w:id="22" w:name="Text26"/>
+            <w:bookmarkStart w:id="23" w:name="Text26"/>
             <w:r>
               <w:rPr>
                 <w:rFonts w:ascii="Arial" w:hAnsi="Arial" w:cs="Arial"/>
@@ -4312,7 +4497,7 @@
               </w:rPr>
               <w:fldChar w:fldCharType="end"/>
             </w:r>
-            <w:bookmarkEnd w:id="22"/>
+            <w:bookmarkEnd w:id="23"/>
           </w:p>
         </w:tc>
         <w:tc>
@@ -4332,7 +4517,7 @@
               </w:rPr>
               <w:id w:val="948048686"/>
               <w:placeholder>
-                <w:docPart w:val="C1348288381840F387C9132E28FC9718"/>
+                <w:docPart w:val="9FD99D1855EB41B7978D0008C5EB0891"/>
               </w:placeholder>
               <w:dropDownList>
                 <w:listItem w:displayText="Bitte die Niveaustufe auswählen" w:value="Bitte die Niveaustufe auswählen"/>
@@ -4369,7 +4554,7 @@
               </w:rPr>
               <w:id w:val="603694648"/>
               <w:placeholder>
-                <w:docPart w:val="D5E002C7D35D4F158A68DE2BDEEB85CF"/>
+                <w:docPart w:val="BA0802C53E10459ABB0637A12BFBE48D"/>
               </w:placeholder>
               <w:dropDownList>
                 <w:listItem w:displayText="ggf. Note" w:value="ggf. Note"/>
@@ -4440,7 +4625,7 @@
                 </w:rPr>
                 <w:id w:val="1695425516"/>
                 <w:placeholder>
-                  <w:docPart w:val="28E242CFAD374B4ABE54A57C7DD3A9F7"/>
+                  <w:docPart w:val="7CA8F4F14FD24B038CF0BAF4DD40148B"/>
                 </w:placeholder>
                 <w:comboBox>
                   <w:listItem w:value="Wählen Sie ein Fach aus."/>
@@ -4506,7 +4691,7 @@
                 </w:ffData>
               </w:fldChar>
             </w:r>
-            <w:bookmarkStart w:id="23" w:name="Text27"/>
+            <w:bookmarkStart w:id="24" w:name="Text27"/>
             <w:r>
               <w:rPr>
                 <w:rFonts w:ascii="Arial" w:hAnsi="Arial" w:cs="Arial"/>
@@ -4542,7 +4727,7 @@
               </w:rPr>
               <w:fldChar w:fldCharType="end"/>
             </w:r>
-            <w:bookmarkEnd w:id="23"/>
+            <w:bookmarkEnd w:id="24"/>
           </w:p>
           <w:p>
             <w:pPr>
@@ -4586,7 +4771,7 @@
               </w:rPr>
               <w:id w:val="-645819355"/>
               <w:placeholder>
-                <w:docPart w:val="26D0E2A99709486A9A34DFE796C94E73"/>
+                <w:docPart w:val="C20C1CFF444E49238E1D6860C273508E"/>
               </w:placeholder>
               <w:dropDownList>
                 <w:listItem w:displayText="Bitte die Niveaustufe auswählen" w:value="Bitte die Niveaustufe auswählen"/>
@@ -4623,7 +4808,7 @@
               </w:rPr>
               <w:id w:val="-1178576784"/>
               <w:placeholder>
-                <w:docPart w:val="AA5C48CFADE34E8C93F7A668A51B37C3"/>
+                <w:docPart w:val="8645D94FAF92427FA341F984F10479ED"/>
               </w:placeholder>
               <w:dropDownList>
                 <w:listItem w:displayText="ggf. Note" w:value="ggf. Note"/>
@@ -4738,7 +4923,7 @@
               </w:rPr>
               <w:fldChar w:fldCharType="begin">
                 <w:ffData>
-                  <w:name w:val="Text28"/>
+                  <w:name w:val="Text21"/>
                   <w:enabled/>
                   <w:calcOnExit w:val="0"/>
                   <w:textInput>
@@ -4748,7 +4933,6 @@
                 </w:ffData>
               </w:fldChar>
             </w:r>
-            <w:bookmarkStart w:id="24" w:name="Text28"/>
             <w:r>
               <w:rPr>
                 <w:rStyle w:val="Formatvorlage67"/>
@@ -4784,7 +4968,6 @@
               </w:rPr>
               <w:fldChar w:fldCharType="end"/>
             </w:r>
-            <w:bookmarkEnd w:id="24"/>
             <w:r>
               <w:rPr>
                 <w:rStyle w:val="Formatvorlage67"/>
@@ -4800,7 +4983,7 @@
                 </w:rPr>
                 <w:id w:val="601076887"/>
                 <w:placeholder>
-                  <w:docPart w:val="85525C6129094BCEBAB2BACBF06C1340"/>
+                  <w:docPart w:val="A526720980D14DD2B3EA3ED5BCF33F19"/>
                 </w:placeholder>
                 <w:comboBox>
                   <w:listItem w:displayText="zieldifferenter Unterricht" w:value="zieldifferenter Unterricht"/>
@@ -4821,23 +5004,7 @@
                     <w:rStyle w:val="Formatvorlage67"/>
                     <w:sz w:val="20"/>
                   </w:rPr>
-                  <w:t>${</w:t>
-                </w:r>
-                <w:proofErr w:type="spellStart"/>
-                <w:r>
-                  <w:rPr>
-                    <w:rStyle w:val="Formatvorlage67"/>
-                    <w:sz w:val="20"/>
-                  </w:rPr>
-                  <w:t>lessons_target</w:t>
-                </w:r>
-                <w:proofErr w:type="spellEnd"/>
-                <w:r>
-                  <w:rPr>
-                    <w:rStyle w:val="Formatvorlage67"/>
-                    <w:sz w:val="20"/>
-                  </w:rPr>
-                  <w:t>}</w:t>
+                  <w:t>${lessons_target}</w:t>
                 </w:r>
               </w:sdtContent>
             </w:sdt>
@@ -4856,7 +5023,7 @@
                 </w:rPr>
                 <w:id w:val="1201677864"/>
                 <w:placeholder>
-                  <w:docPart w:val="5695D2BA92144B46A53D900FA2D00B6C"/>
+                  <w:docPart w:val="98A6142308534E5F91AF2CD5AC6C5CAF"/>
                 </w:placeholder>
                 <w:comboBox>
                   <w:listItem w:value="Wählen Sie ein Element aus."/>
@@ -4877,23 +5044,7 @@
                     <w:rStyle w:val="Formatvorlage67"/>
                     <w:sz w:val="20"/>
                   </w:rPr>
-                  <w:t>${</w:t>
-                </w:r>
-                <w:proofErr w:type="spellStart"/>
-                <w:r>
-                  <w:rPr>
-                    <w:rStyle w:val="Formatvorlage67"/>
-                    <w:sz w:val="20"/>
-                  </w:rPr>
-                  <w:t>focus</w:t>
-                </w:r>
-                <w:proofErr w:type="spellEnd"/>
-                <w:r>
-                  <w:rPr>
-                    <w:rStyle w:val="Formatvorlage67"/>
-                    <w:sz w:val="20"/>
-                  </w:rPr>
-                  <w:t>}</w:t>
+                  <w:t>${focus}</w:t>
                 </w:r>
               </w:sdtContent>
             </w:sdt>
@@ -4906,7 +5057,7 @@
               </w:rPr>
               <w:id w:val="-1698311650"/>
               <w:placeholder>
-                <w:docPart w:val="85525C6129094BCEBAB2BACBF06C1340"/>
+                <w:docPart w:val="F705BF6C59164D83A4F99C985ACA0877"/>
               </w:placeholder>
               <w:comboBox>
                 <w:listItem w:displayText="Beiblatt" w:value="Beiblatt"/>
@@ -4926,7 +5077,7 @@
                   <w:spacing w:before="60" w:after="0" w:line="269" w:lineRule="auto"/>
                   <w:rPr>
                     <w:rStyle w:val="Formatvorlage67"/>
-                    <w:sz w:val="20"/>
+                    <w:sz w:val="16"/>
                   </w:rPr>
                 </w:pPr>
                 <w:r>
@@ -4953,7 +5104,7 @@
               </w:rPr>
               <w:fldChar w:fldCharType="begin">
                 <w:ffData>
-                  <w:name w:val="Text29"/>
+                  <w:name w:val="Text22"/>
                   <w:enabled/>
                   <w:calcOnExit w:val="0"/>
                   <w:textInput>
@@ -4962,7 +5113,6 @@
                 </w:ffData>
               </w:fldChar>
             </w:r>
-            <w:bookmarkStart w:id="25" w:name="Text29"/>
             <w:r>
               <w:rPr>
                 <w:rFonts w:ascii="Arial" w:hAnsi="Arial" w:cs="Arial"/>
@@ -4998,7 +5148,6 @@
               </w:rPr>
               <w:fldChar w:fldCharType="end"/>
             </w:r>
-            <w:bookmarkEnd w:id="25"/>
           </w:p>
         </w:tc>
       </w:tr>
@@ -5021,7 +5170,7 @@
           <w:tab w:val="left" w:pos="224"/>
         </w:tabs>
         <w:spacing w:after="0" w:line="264" w:lineRule="auto"/>
-        <w:ind w:left="-567"/>
+        <w:ind w:left="-142"/>
         <w:rPr>
           <w:rFonts w:ascii="Arial" w:hAnsi="Arial" w:cs="Arial"/>
           <w:sz w:val="20"/>
@@ -5042,8 +5191,7 @@
           <w:sz w:val="20"/>
           <w:szCs w:val="20"/>
         </w:rPr>
-        <w:tab/>
-        <w:t xml:space="preserve">G </w:t>
+        <w:t xml:space="preserve"> </w:t>
       </w:r>
       <w:r>
         <w:rPr>
@@ -5051,8 +5199,7 @@
           <w:sz w:val="20"/>
           <w:szCs w:val="20"/>
         </w:rPr>
-        <w:tab/>
-        <w:t>= Grundlegendes Niveau</w:t>
+        <w:t>G = Grundlegendes Niveau</w:t>
       </w:r>
       <w:r>
         <w:rPr>
@@ -5221,12 +5368,12 @@
               <w:bottom w:val="single" w:sz="4" w:space="0" w:color="auto"/>
               <w:right w:val="nil"/>
             </w:tcBorders>
-            <w:vAlign w:val="center"/>
+            <w:vAlign w:val="bottom"/>
           </w:tcPr>
           <w:p>
             <w:pPr>
-              <w:spacing w:after="120"/>
-              <w:ind w:left="-58"/>
+              <w:spacing w:after="40"/>
+              <w:ind w:left="-57"/>
               <w:jc w:val="center"/>
               <w:rPr>
                 <w:rFonts w:ascii="Arial" w:hAnsi="Arial" w:cs="Arial"/>
@@ -5250,7 +5397,7 @@
                 </w:ffData>
               </w:fldChar>
             </w:r>
-            <w:bookmarkStart w:id="26" w:name="Text30"/>
+            <w:bookmarkStart w:id="25" w:name="Text30"/>
             <w:r>
               <w:rPr>
                 <w:rFonts w:ascii="Arial" w:hAnsi="Arial" w:cs="Arial"/>
@@ -5290,7 +5437,7 @@
               </w:rPr>
               <w:fldChar w:fldCharType="end"/>
             </w:r>
-            <w:bookmarkEnd w:id="26"/>
+            <w:bookmarkEnd w:id="25"/>
           </w:p>
         </w:tc>
       </w:tr>
@@ -5533,7 +5680,7 @@
                 </w:ffData>
               </w:fldChar>
             </w:r>
-            <w:bookmarkStart w:id="27" w:name="Text31"/>
+            <w:bookmarkStart w:id="26" w:name="Text31"/>
             <w:r>
               <w:rPr>
                 <w:rFonts w:ascii="Arial" w:hAnsi="Arial" w:cs="Arial"/>
@@ -5578,7 +5725,7 @@
               </w:rPr>
               <w:fldChar w:fldCharType="end"/>
             </w:r>
-            <w:bookmarkEnd w:id="27"/>
+            <w:bookmarkEnd w:id="26"/>
             <w:r>
               <w:rPr>
                 <w:rFonts w:ascii="Arial" w:hAnsi="Arial" w:cs="Arial"/>
@@ -5604,7 +5751,7 @@
                 </w:rPr>
                 <w:id w:val="-1983614791"/>
                 <w:placeholder>
-                  <w:docPart w:val="26CF4FDC3EAC4888887D9ED515149834"/>
+                  <w:docPart w:val="496586386E6D49FCB1598EFDB72ED537"/>
                 </w:placeholder>
                 <w:comboBox>
                   <w:listItem w:value="Wählen Sie ein Element aus."/>
@@ -5627,21 +5774,7 @@
                   <w:rPr>
                     <w:rStyle w:val="Formatvorlage3"/>
                   </w:rPr>
-                  <w:t>${</w:t>
-                </w:r>
-                <w:proofErr w:type="spellStart"/>
-                <w:r>
-                  <w:rPr>
-                    <w:rStyle w:val="Formatvorlage3"/>
-                  </w:rPr>
-                  <w:t>gruppen_leiter</w:t>
-                </w:r>
-                <w:proofErr w:type="spellEnd"/>
-                <w:r>
-                  <w:rPr>
-                    <w:rStyle w:val="Formatvorlage3"/>
-                  </w:rPr>
-                  <w:t>}</w:t>
+                  <w:t>${gruppen_leiter}</w:t>
                 </w:r>
               </w:sdtContent>
             </w:sdt>
@@ -5706,7 +5839,7 @@
                 </w:ffData>
               </w:fldChar>
             </w:r>
-            <w:bookmarkStart w:id="28" w:name="Text32"/>
+            <w:bookmarkStart w:id="27" w:name="Text32"/>
             <w:r>
               <w:rPr>
                 <w:rFonts w:ascii="Arial" w:hAnsi="Arial" w:cs="Arial"/>
@@ -5751,7 +5884,7 @@
               </w:rPr>
               <w:fldChar w:fldCharType="end"/>
             </w:r>
-            <w:bookmarkEnd w:id="28"/>
+            <w:bookmarkEnd w:id="27"/>
             <w:r>
               <w:rPr>
                 <w:rFonts w:ascii="Arial" w:hAnsi="Arial" w:cs="Arial"/>
@@ -5777,7 +5910,7 @@
                 </w:rPr>
                 <w:id w:val="-1452548105"/>
                 <w:placeholder>
-                  <w:docPart w:val="F1D866CEB36144C38635F8CB6C1F0F95"/>
+                  <w:docPart w:val="DDAC981F70544AD897A7CB2D7B087213"/>
                 </w:placeholder>
                 <w:comboBox>
                   <w:listItem w:value="Wählen Sie ein Element aus."/>
@@ -5800,21 +5933,7 @@
                   <w:rPr>
                     <w:rStyle w:val="Formatvorlage4"/>
                   </w:rPr>
-                  <w:t>${</w:t>
-                </w:r>
-                <w:proofErr w:type="spellStart"/>
-                <w:r>
-                  <w:rPr>
-                    <w:rStyle w:val="Formatvorlage4"/>
-                  </w:rPr>
-                  <w:t>leiter</w:t>
-                </w:r>
-                <w:proofErr w:type="spellEnd"/>
-                <w:r>
-                  <w:rPr>
-                    <w:rStyle w:val="Formatvorlage4"/>
-                  </w:rPr>
-                  <w:t>}</w:t>
+                  <w:t>${leiter}</w:t>
                 </w:r>
               </w:sdtContent>
             </w:sdt>
@@ -6051,22 +6170,57 @@
         </w:tc>
       </w:tr>
     </w:tbl>
-    <w:p>
-      <w:pPr>
-        <w:spacing w:before="56" w:after="0" w:line="269" w:lineRule="auto"/>
+    <w:sdt>
+      <w:sdtPr>
         <w:rPr>
           <w:rFonts w:ascii="Arial" w:eastAsia="Arial" w:hAnsi="Arial" w:cs="Arial"/>
           <w:b/>
           <w:spacing w:val="-2"/>
-          <w:sz w:val="14"/>
+          <w:sz w:val="16"/>
           <w:szCs w:val="20"/>
         </w:rPr>
-      </w:pPr>
-    </w:p>
+        <w:id w:val="-727847723"/>
+        <w:placeholder>
+          <w:docPart w:val="EEB6CCF0C56F4B18AF387D0F0F70020E"/>
+        </w:placeholder>
+        <w:comboBox>
+          <w:listItem w:value="Wählen Sie ein Element aus."/>
+          <w:listItem w:displayText="   " w:value="   "/>
+          <w:listItem w:displayText="Notenstufen:" w:value="Notenstufen:"/>
+          <w:listItem w:displayText="${bottom_note_title_general}" w:value="${bottom_note_title_general}"/>
+        </w:comboBox>
+      </w:sdtPr>
+      <w:sdtEndPr/>
+      <w:sdtContent>
+        <w:p>
+          <w:pPr>
+            <w:spacing w:before="56" w:after="0" w:line="269" w:lineRule="auto"/>
+            <w:ind w:left="-113"/>
+            <w:rPr>
+              <w:rFonts w:ascii="Arial" w:eastAsia="Arial" w:hAnsi="Arial" w:cs="Arial"/>
+              <w:b/>
+              <w:spacing w:val="-2"/>
+              <w:sz w:val="16"/>
+              <w:szCs w:val="20"/>
+            </w:rPr>
+          </w:pPr>
+          <w:r>
+            <w:rPr>
+              <w:rFonts w:ascii="Arial" w:eastAsia="Arial" w:hAnsi="Arial" w:cs="Arial"/>
+              <w:b/>
+              <w:spacing w:val="-2"/>
+              <w:sz w:val="16"/>
+              <w:szCs w:val="20"/>
+            </w:rPr>
+            <w:t>${bottom_note_title_general}</w:t>
+          </w:r>
+        </w:p>
+      </w:sdtContent>
+    </w:sdt>
     <w:p>
       <w:pPr>
         <w:spacing w:before="56" w:after="0" w:line="269" w:lineRule="auto"/>
-        <w:ind w:left="-567"/>
+        <w:ind w:left="4253" w:hanging="4366"/>
         <w:rPr>
           <w:rFonts w:ascii="Arial" w:eastAsia="Arial" w:hAnsi="Arial" w:cs="Arial"/>
           <w:i/>
@@ -6079,104 +6233,16 @@
         <w:sdtPr>
           <w:rPr>
             <w:rFonts w:ascii="Arial" w:eastAsia="Arial" w:hAnsi="Arial" w:cs="Arial"/>
-            <w:b/>
-            <w:spacing w:val="-2"/>
-            <w:sz w:val="16"/>
-            <w:szCs w:val="20"/>
-          </w:rPr>
-          <w:id w:val="1921824680"/>
-          <w:placeholder>
-            <w:docPart w:val="ABDFF13D6A044D5CB1EAACA86306BB2F"/>
-          </w:placeholder>
-          <w:comboBox>
-            <w:listItem w:displayText="Notenstufen" w:value="Notenstufen"/>
-            <w:listItem w:value="Wählen Sie ein Element aus."/>
-            <w:listItem w:displayText="   " w:value="   "/>
-            <w:listItem w:displayText="Notenstufen:" w:value="Notenstufen:"/>
-            <w:listItem w:displayText="${bottom_note_title_general}" w:value="${bottom_note_title_general}"/>
-          </w:comboBox>
-        </w:sdtPr>
-        <w:sdtEndPr/>
-        <w:sdtContent>
-          <w:r>
-            <w:rPr>
-              <w:rFonts w:ascii="Arial" w:eastAsia="Arial" w:hAnsi="Arial" w:cs="Arial"/>
-              <w:b/>
-              <w:spacing w:val="-2"/>
-              <w:sz w:val="16"/>
-              <w:szCs w:val="20"/>
-            </w:rPr>
-            <w:t>${</w:t>
-          </w:r>
-          <w:proofErr w:type="spellStart"/>
-          <w:r>
-            <w:rPr>
-              <w:rFonts w:ascii="Arial" w:eastAsia="Arial" w:hAnsi="Arial" w:cs="Arial"/>
-              <w:b/>
-              <w:spacing w:val="-2"/>
-              <w:sz w:val="16"/>
-              <w:szCs w:val="20"/>
-            </w:rPr>
-            <w:t>bottom_note_title_general</w:t>
-          </w:r>
-          <w:proofErr w:type="spellEnd"/>
-          <w:r>
-            <w:rPr>
-              <w:rFonts w:ascii="Arial" w:eastAsia="Arial" w:hAnsi="Arial" w:cs="Arial"/>
-              <w:b/>
-              <w:spacing w:val="-2"/>
-              <w:sz w:val="16"/>
-              <w:szCs w:val="20"/>
-            </w:rPr>
-            <w:t>}</w:t>
-          </w:r>
-        </w:sdtContent>
-      </w:sdt>
-      <w:r>
-        <w:rPr>
-          <w:rFonts w:ascii="Arial" w:eastAsia="Arial" w:hAnsi="Arial" w:cs="Arial"/>
-          <w:b/>
-          <w:spacing w:val="-2"/>
-          <w:sz w:val="16"/>
-          <w:szCs w:val="20"/>
-        </w:rPr>
-        <w:tab/>
-      </w:r>
-      <w:r>
-        <w:rPr>
-          <w:rFonts w:ascii="Arial" w:eastAsia="Arial" w:hAnsi="Arial" w:cs="Arial"/>
-          <w:b/>
-          <w:spacing w:val="-2"/>
-          <w:sz w:val="16"/>
-          <w:szCs w:val="20"/>
-        </w:rPr>
-        <w:tab/>
-      </w:r>
-      <w:r>
-        <w:rPr>
-          <w:rFonts w:ascii="Arial" w:eastAsia="Arial" w:hAnsi="Arial" w:cs="Arial"/>
-          <w:b/>
-          <w:spacing w:val="-2"/>
-          <w:sz w:val="16"/>
-          <w:szCs w:val="20"/>
-        </w:rPr>
-        <w:br/>
-      </w:r>
-      <w:sdt>
-        <w:sdtPr>
-          <w:rPr>
-            <w:rFonts w:ascii="Arial" w:eastAsia="Arial" w:hAnsi="Arial" w:cs="Arial"/>
             <w:i/>
             <w:spacing w:val="-2"/>
             <w:sz w:val="16"/>
             <w:szCs w:val="20"/>
           </w:rPr>
-          <w:id w:val="281547507"/>
+          <w:id w:val="843672197"/>
           <w:placeholder>
-            <w:docPart w:val="8C4AD95813FB4DC987BA442AE447AEBC"/>
+            <w:docPart w:val="B0AAAB18D17241BBA72E13333DBDE10D"/>
           </w:placeholder>
           <w:comboBox>
-            <w:listItem w:displayText="Leistungen in den einzelnen Fächern: " w:value="Leistungen in den einzelnen Fächern: "/>
             <w:listItem w:value="Wählen Sie ein Element aus."/>
             <w:listItem w:displayText="   " w:value="   "/>
             <w:listItem w:displayText="Leistungen in den einzelnen Fächern:" w:value="Leistungen in den einzelnen Fächern:"/>
@@ -6193,207 +6259,10 @@
               <w:sz w:val="16"/>
               <w:szCs w:val="20"/>
             </w:rPr>
-            <w:t>${</w:t>
-          </w:r>
-          <w:proofErr w:type="spellStart"/>
-          <w:r>
-            <w:rPr>
-              <w:rFonts w:ascii="Arial" w:eastAsia="Arial" w:hAnsi="Arial" w:cs="Arial"/>
-              <w:i/>
-              <w:spacing w:val="-2"/>
-              <w:sz w:val="16"/>
-              <w:szCs w:val="20"/>
-            </w:rPr>
-            <w:t>bottom_note_title</w:t>
-          </w:r>
-          <w:proofErr w:type="spellEnd"/>
-          <w:r>
-            <w:rPr>
-              <w:rFonts w:ascii="Arial" w:eastAsia="Arial" w:hAnsi="Arial" w:cs="Arial"/>
-              <w:i/>
-              <w:spacing w:val="-2"/>
-              <w:sz w:val="16"/>
-              <w:szCs w:val="20"/>
-            </w:rPr>
-            <w:t>}</w:t>
+            <w:t>${bottom_note_title}</w:t>
           </w:r>
         </w:sdtContent>
       </w:sdt>
-      <w:r>
-        <w:rPr>
-          <w:rFonts w:ascii="Arial" w:eastAsia="Arial" w:hAnsi="Arial" w:cs="Arial"/>
-          <w:b/>
-          <w:spacing w:val="-2"/>
-          <w:sz w:val="16"/>
-          <w:szCs w:val="20"/>
-        </w:rPr>
-        <w:tab/>
-      </w:r>
-      <w:r>
-        <w:rPr>
-          <w:rFonts w:ascii="Arial" w:eastAsia="Arial" w:hAnsi="Arial" w:cs="Arial"/>
-          <w:b/>
-          <w:spacing w:val="-2"/>
-          <w:sz w:val="16"/>
-          <w:szCs w:val="20"/>
-        </w:rPr>
-        <w:tab/>
-      </w:r>
-      <w:r>
-        <w:rPr>
-          <w:rFonts w:ascii="Arial" w:eastAsia="Arial" w:hAnsi="Arial" w:cs="Arial"/>
-          <w:b/>
-          <w:spacing w:val="-2"/>
-          <w:sz w:val="16"/>
-          <w:szCs w:val="20"/>
-        </w:rPr>
-        <w:tab/>
-      </w:r>
-      <w:r>
-        <w:rPr>
-          <w:rFonts w:ascii="Arial" w:eastAsia="Arial" w:hAnsi="Arial" w:cs="Arial"/>
-          <w:b/>
-          <w:spacing w:val="-2"/>
-          <w:sz w:val="16"/>
-          <w:szCs w:val="20"/>
-        </w:rPr>
-        <w:tab/>
-      </w:r>
-      <w:sdt>
-        <w:sdtPr>
-          <w:rPr>
-            <w:rFonts w:ascii="Arial" w:eastAsia="Arial" w:hAnsi="Arial" w:cs="Arial"/>
-            <w:i/>
-            <w:spacing w:val="-2"/>
-            <w:sz w:val="16"/>
-            <w:szCs w:val="20"/>
-          </w:rPr>
-          <w:id w:val="-1580291265"/>
-          <w:placeholder>
-            <w:docPart w:val="ABDFF13D6A044D5CB1EAACA86306BB2F"/>
-          </w:placeholder>
-          <w:comboBox>
-            <w:listItem w:displayText="sehr gut (1) = sgt, gut (2) = gut, befriedigend (3) = bfr" w:value="sehr gut (1) = sgt, gut (2) = gut, befriedigend (3) = bfr"/>
-            <w:listItem w:value="Wählen Sie ein Element aus."/>
-            <w:listItem w:displayText="   " w:value="   "/>
-            <w:listItem w:displayText="sehr gut (1) = sgt, gut (2) = gut, befriedigend (3) = bfr " w:value="sehr gut (1) = sgt, gut (2) = gut, befriedigend (3) = bfr "/>
-            <w:listItem w:displayText="${bottom_note1}" w:value="${bottom_note1}"/>
-          </w:comboBox>
-        </w:sdtPr>
-        <w:sdtEndPr/>
-        <w:sdtContent>
-          <w:r>
-            <w:rPr>
-              <w:rFonts w:ascii="Arial" w:eastAsia="Arial" w:hAnsi="Arial" w:cs="Arial"/>
-              <w:i/>
-              <w:spacing w:val="-2"/>
-              <w:sz w:val="16"/>
-              <w:szCs w:val="20"/>
-            </w:rPr>
-            <w:t>${bott</w:t>
-          </w:r>
-          <w:r>
-            <w:rPr>
-              <w:rFonts w:ascii="Arial" w:eastAsia="Arial" w:hAnsi="Arial" w:cs="Arial"/>
-              <w:i/>
-              <w:spacing w:val="-2"/>
-              <w:sz w:val="16"/>
-              <w:szCs w:val="20"/>
-            </w:rPr>
-            <w:t>o</w:t>
-          </w:r>
-          <w:r>
-            <w:rPr>
-              <w:rFonts w:ascii="Arial" w:eastAsia="Arial" w:hAnsi="Arial" w:cs="Arial"/>
-              <w:i/>
-              <w:spacing w:val="-2"/>
-              <w:sz w:val="16"/>
-              <w:szCs w:val="20"/>
-            </w:rPr>
-            <w:t>m_note1}</w:t>
-          </w:r>
-        </w:sdtContent>
-      </w:sdt>
-      <w:r>
-        <w:rPr>
-          <w:rFonts w:ascii="Arial" w:eastAsia="Arial" w:hAnsi="Arial" w:cs="Arial"/>
-          <w:i/>
-          <w:spacing w:val="-2"/>
-          <w:sz w:val="16"/>
-          <w:szCs w:val="20"/>
-        </w:rPr>
-        <w:tab/>
-      </w:r>
-      <w:r>
-        <w:rPr>
-          <w:rFonts w:ascii="Arial" w:eastAsia="Arial" w:hAnsi="Arial" w:cs="Arial"/>
-          <w:i/>
-          <w:spacing w:val="-2"/>
-          <w:sz w:val="16"/>
-          <w:szCs w:val="20"/>
-        </w:rPr>
-        <w:br/>
-      </w:r>
-      <w:r>
-        <w:rPr>
-          <w:rFonts w:ascii="Arial" w:eastAsia="Arial" w:hAnsi="Arial" w:cs="Arial"/>
-          <w:i/>
-          <w:spacing w:val="-2"/>
-          <w:sz w:val="16"/>
-          <w:szCs w:val="20"/>
-        </w:rPr>
-        <w:tab/>
-      </w:r>
-      <w:r>
-        <w:rPr>
-          <w:rFonts w:ascii="Arial" w:eastAsia="Arial" w:hAnsi="Arial" w:cs="Arial"/>
-          <w:i/>
-          <w:spacing w:val="-2"/>
-          <w:sz w:val="16"/>
-          <w:szCs w:val="20"/>
-        </w:rPr>
-        <w:tab/>
-      </w:r>
-      <w:r>
-        <w:rPr>
-          <w:rFonts w:ascii="Arial" w:eastAsia="Arial" w:hAnsi="Arial" w:cs="Arial"/>
-          <w:i/>
-          <w:spacing w:val="-2"/>
-          <w:sz w:val="16"/>
-          <w:szCs w:val="20"/>
-        </w:rPr>
-        <w:tab/>
-      </w:r>
-      <w:r>
-        <w:rPr>
-          <w:rFonts w:ascii="Arial" w:eastAsia="Arial" w:hAnsi="Arial" w:cs="Arial"/>
-          <w:i/>
-          <w:spacing w:val="-2"/>
-          <w:sz w:val="16"/>
-          <w:szCs w:val="20"/>
-        </w:rPr>
-        <w:tab/>
-      </w:r>
-      <w:r>
-        <w:rPr>
-          <w:rFonts w:ascii="Arial" w:eastAsia="Arial" w:hAnsi="Arial" w:cs="Arial"/>
-          <w:i/>
-          <w:spacing w:val="-2"/>
-          <w:sz w:val="16"/>
-          <w:szCs w:val="20"/>
-        </w:rPr>
-        <w:tab/>
-      </w:r>
-      <w:r>
-        <w:rPr>
-          <w:rFonts w:ascii="Arial" w:eastAsia="Arial" w:hAnsi="Arial" w:cs="Arial"/>
-          <w:i/>
-          <w:spacing w:val="-2"/>
-          <w:sz w:val="16"/>
-          <w:szCs w:val="20"/>
-        </w:rPr>
-        <w:tab/>
-      </w:r>
       <w:r>
         <w:rPr>
           <w:rFonts w:ascii="Arial" w:eastAsia="Arial" w:hAnsi="Arial" w:cs="Arial"/>
@@ -6413,16 +6282,15 @@
             <w:sz w:val="16"/>
             <w:szCs w:val="20"/>
           </w:rPr>
-          <w:id w:val="1714146156"/>
+          <w:id w:val="675545865"/>
           <w:placeholder>
-            <w:docPart w:val="AEDF9882FFCE461CBB4EE0093C047DAC"/>
+            <w:docPart w:val="B0AAAB18D17241BBA72E13333DBDE10D"/>
           </w:placeholder>
           <w:comboBox>
-            <w:listItem w:displayText="ausreichend (4) = ausr, mangelhaft (5) = mgh, ungenügend (6) = ung " w:value="ausreichend (4) = ausr, mangelhaft (5) = mgh, ungenügend (6) = ung "/>
             <w:listItem w:value="Wählen Sie ein Element aus."/>
             <w:listItem w:displayText="   " w:value="   "/>
-            <w:listItem w:displayText="ausreichend (4) = ausr, mangelhaft (5) = mgh, ungenügend (6) = ung" w:value="ausreichend (4) = ausr, mangelhaft (5) = mgh, ungenügend (6) = ung"/>
-            <w:listItem w:displayText="${bottom_note2}" w:value="${bottom_note2}"/>
+            <w:listItem w:displayText="sehr gut (1) = sgt, gut (2) = gut, befriedigend (3) = bfr," w:value="sehr gut (1) = sgt, gut (2) = gut, befriedigend (3) = bfr,"/>
+            <w:listItem w:displayText="${bottom_note1}" w:value="${bottom_note1}"/>
           </w:comboBox>
         </w:sdtPr>
         <w:sdtEndPr/>
@@ -6435,14 +6303,61 @@
               <w:sz w:val="16"/>
               <w:szCs w:val="20"/>
             </w:rPr>
-            <w:t>${bottom_note2}</w:t>
+            <w:t>${bottom_note1}</w:t>
           </w:r>
         </w:sdtContent>
       </w:sdt>
     </w:p>
+    <w:sdt>
+      <w:sdtPr>
+        <w:rPr>
+          <w:rFonts w:ascii="Arial" w:eastAsia="Arial" w:hAnsi="Arial" w:cs="Arial"/>
+          <w:i/>
+          <w:spacing w:val="-2"/>
+          <w:sz w:val="16"/>
+          <w:szCs w:val="20"/>
+        </w:rPr>
+        <w:id w:val="564769187"/>
+        <w:placeholder>
+          <w:docPart w:val="B0AAAB18D17241BBA72E13333DBDE10D"/>
+        </w:placeholder>
+        <w:comboBox>
+          <w:listItem w:value="Wählen Sie ein Element aus."/>
+          <w:listItem w:displayText="   " w:value="   "/>
+          <w:listItem w:displayText="ausreichend (4) = ausr, mangelhaft (5) = mgh, ungenügend (6) = ung" w:value="ausreichend (4) = ausr, mangelhaft (5) = mgh, ungenügend (6) = ung"/>
+          <w:listItem w:displayText="${bottom_note2}" w:value="${bottom_note2}"/>
+        </w:comboBox>
+      </w:sdtPr>
+      <w:sdtEndPr/>
+      <w:sdtContent>
+        <w:p>
+          <w:pPr>
+            <w:spacing w:before="56" w:after="0" w:line="269" w:lineRule="auto"/>
+            <w:ind w:left="4956" w:hanging="708"/>
+            <w:rPr>
+              <w:rFonts w:ascii="Arial" w:eastAsia="Arial" w:hAnsi="Arial" w:cs="Arial"/>
+              <w:i/>
+              <w:spacing w:val="-2"/>
+              <w:sz w:val="16"/>
+              <w:szCs w:val="20"/>
+            </w:rPr>
+          </w:pPr>
+          <w:r>
+            <w:rPr>
+              <w:rFonts w:ascii="Arial" w:eastAsia="Arial" w:hAnsi="Arial" w:cs="Arial"/>
+              <w:i/>
+              <w:spacing w:val="-2"/>
+              <w:sz w:val="16"/>
+              <w:szCs w:val="20"/>
+            </w:rPr>
+            <w:t>${bottom_note2}</w:t>
+          </w:r>
+        </w:p>
+      </w:sdtContent>
+    </w:sdt>
     <w:sectPr>
-      <w:headerReference w:type="default" r:id="rId7"/>
-      <w:footerReference w:type="default" r:id="rId8"/>
+      <w:headerReference w:type="default" r:id="rId8"/>
+      <w:footerReference w:type="default" r:id="rId9"/>
       <w:pgSz w:w="11906" w:h="16838" w:code="9"/>
       <w:pgMar w:top="680" w:right="1418" w:bottom="249" w:left="1418" w:header="709" w:footer="709" w:gutter="0"/>
       <w:cols w:space="708"/>
@@ -6713,8 +6628,136 @@
       </w:rPr>
       <w:t>${year}</w:t>
     </w:r>
+    <w:r>
+      <w:rPr>
+        <w:rFonts w:ascii="Arial" w:hAnsi="Arial" w:cs="Arial"/>
+        <w:sz w:val="24"/>
+        <w:szCs w:val="24"/>
+      </w:rPr>
+      <w:t xml:space="preserve"> </w:t>
+    </w:r>
   </w:p>
 </w:hdr>
+</file>
+
+<file path=word/numbering.xml><?xml version="1.0" encoding="utf-8"?>
+<w:numbering xmlns:wpc="http://schemas.microsoft.com/office/word/2010/wordprocessingCanvas" xmlns:cx="http://schemas.microsoft.com/office/drawing/2014/chartex" xmlns:cx1="http://schemas.microsoft.com/office/drawing/2015/9/8/chartex" xmlns:cx2="http://schemas.microsoft.com/office/drawing/2015/10/21/chartex" xmlns:cx3="http://schemas.microsoft.com/office/drawing/2016/5/9/chartex" xmlns:cx4="http://schemas.microsoft.com/office/drawing/2016/5/10/chartex" xmlns:cx5="http://schemas.microsoft.com/office/drawing/2016/5/11/chartex" xmlns:cx6="http://schemas.microsoft.com/office/drawing/2016/5/12/chartex" xmlns:cx7="http://schemas.microsoft.com/office/drawing/2016/5/13/chartex" xmlns:cx8="http://schemas.microsoft.com/office/drawing/2016/5/14/chartex" xmlns:mc="http://schemas.openxmlformats.org/markup-compatibility/2006" xmlns:aink="http://schemas.microsoft.com/office/drawing/2016/ink" xmlns:am3d="http://schemas.microsoft.com/office/drawing/2017/model3d" xmlns:o="urn:schemas-microsoft-com:office:office" xmlns:r="http://schemas.openxmlformats.org/officeDocument/2006/relationships" xmlns:m="http://schemas.openxmlformats.org/officeDocument/2006/math" xmlns:v="urn:schemas-microsoft-com:vml" xmlns:wp14="http://schemas.microsoft.com/office/word/2010/wordprocessingDrawing" xmlns:wp="http://schemas.openxmlformats.org/drawingml/2006/wordprocessingDrawing" xmlns:w10="urn:schemas-microsoft-com:office:word" xmlns:w="http://schemas.openxmlformats.org/wordprocessingml/2006/main" xmlns:w14="http://schemas.microsoft.com/office/word/2010/wordml" xmlns:w15="http://schemas.microsoft.com/office/word/2012/wordml" xmlns:w16cid="http://schemas.microsoft.com/office/word/2016/wordml/cid" xmlns:w16se="http://schemas.microsoft.com/office/word/2015/wordml/symex" xmlns:wpg="http://schemas.microsoft.com/office/word/2010/wordprocessingGroup" xmlns:wpi="http://schemas.microsoft.com/office/word/2010/wordprocessingInk" xmlns:wne="http://schemas.microsoft.com/office/word/2006/wordml" xmlns:wps="http://schemas.microsoft.com/office/word/2010/wordprocessingShape" mc:Ignorable="w14 w15 w16se w16cid wp14">
+  <w:abstractNum w:abstractNumId="0" w15:restartNumberingAfterBreak="0">
+    <w:nsid w:val="0C2775BB"/>
+    <w:multiLevelType w:val="hybridMultilevel"/>
+    <w:tmpl w:val="5C522A8A"/>
+    <w:lvl w:ilvl="0" w:tplc="E668CC98">
+      <w:numFmt w:val="bullet"/>
+      <w:lvlText w:val=""/>
+      <w:lvlJc w:val="left"/>
+      <w:pPr>
+        <w:ind w:left="-207" w:hanging="360"/>
+      </w:pPr>
+      <w:rPr>
+        <w:rFonts w:ascii="Symbol" w:eastAsia="Calibri" w:hAnsi="Symbol" w:cs="Arial" w:hint="default"/>
+      </w:rPr>
+    </w:lvl>
+    <w:lvl w:ilvl="1" w:tplc="04070003" w:tentative="1">
+      <w:start w:val="1"/>
+      <w:numFmt w:val="bullet"/>
+      <w:lvlText w:val="o"/>
+      <w:lvlJc w:val="left"/>
+      <w:pPr>
+        <w:ind w:left="513" w:hanging="360"/>
+      </w:pPr>
+      <w:rPr>
+        <w:rFonts w:ascii="Courier New" w:hAnsi="Courier New" w:cs="Courier New" w:hint="default"/>
+      </w:rPr>
+    </w:lvl>
+    <w:lvl w:ilvl="2" w:tplc="04070005" w:tentative="1">
+      <w:start w:val="1"/>
+      <w:numFmt w:val="bullet"/>
+      <w:lvlText w:val=""/>
+      <w:lvlJc w:val="left"/>
+      <w:pPr>
+        <w:ind w:left="1233" w:hanging="360"/>
+      </w:pPr>
+      <w:rPr>
+        <w:rFonts w:ascii="Wingdings" w:hAnsi="Wingdings" w:hint="default"/>
+      </w:rPr>
+    </w:lvl>
+    <w:lvl w:ilvl="3" w:tplc="04070001" w:tentative="1">
+      <w:start w:val="1"/>
+      <w:numFmt w:val="bullet"/>
+      <w:lvlText w:val=""/>
+      <w:lvlJc w:val="left"/>
+      <w:pPr>
+        <w:ind w:left="1953" w:hanging="360"/>
+      </w:pPr>
+      <w:rPr>
+        <w:rFonts w:ascii="Symbol" w:hAnsi="Symbol" w:hint="default"/>
+      </w:rPr>
+    </w:lvl>
+    <w:lvl w:ilvl="4" w:tplc="04070003" w:tentative="1">
+      <w:start w:val="1"/>
+      <w:numFmt w:val="bullet"/>
+      <w:lvlText w:val="o"/>
+      <w:lvlJc w:val="left"/>
+      <w:pPr>
+        <w:ind w:left="2673" w:hanging="360"/>
+      </w:pPr>
+      <w:rPr>
+        <w:rFonts w:ascii="Courier New" w:hAnsi="Courier New" w:cs="Courier New" w:hint="default"/>
+      </w:rPr>
+    </w:lvl>
+    <w:lvl w:ilvl="5" w:tplc="04070005" w:tentative="1">
+      <w:start w:val="1"/>
+      <w:numFmt w:val="bullet"/>
+      <w:lvlText w:val=""/>
+      <w:lvlJc w:val="left"/>
+      <w:pPr>
+        <w:ind w:left="3393" w:hanging="360"/>
+      </w:pPr>
+      <w:rPr>
+        <w:rFonts w:ascii="Wingdings" w:hAnsi="Wingdings" w:hint="default"/>
+      </w:rPr>
+    </w:lvl>
+    <w:lvl w:ilvl="6" w:tplc="04070001" w:tentative="1">
+      <w:start w:val="1"/>
+      <w:numFmt w:val="bullet"/>
+      <w:lvlText w:val=""/>
+      <w:lvlJc w:val="left"/>
+      <w:pPr>
+        <w:ind w:left="4113" w:hanging="360"/>
+      </w:pPr>
+      <w:rPr>
+        <w:rFonts w:ascii="Symbol" w:hAnsi="Symbol" w:hint="default"/>
+      </w:rPr>
+    </w:lvl>
+    <w:lvl w:ilvl="7" w:tplc="04070003" w:tentative="1">
+      <w:start w:val="1"/>
+      <w:numFmt w:val="bullet"/>
+      <w:lvlText w:val="o"/>
+      <w:lvlJc w:val="left"/>
+      <w:pPr>
+        <w:ind w:left="4833" w:hanging="360"/>
+      </w:pPr>
+      <w:rPr>
+        <w:rFonts w:ascii="Courier New" w:hAnsi="Courier New" w:cs="Courier New" w:hint="default"/>
+      </w:rPr>
+    </w:lvl>
+    <w:lvl w:ilvl="8" w:tplc="04070005" w:tentative="1">
+      <w:start w:val="1"/>
+      <w:numFmt w:val="bullet"/>
+      <w:lvlText w:val=""/>
+      <w:lvlJc w:val="left"/>
+      <w:pPr>
+        <w:ind w:left="5553" w:hanging="360"/>
+      </w:pPr>
+      <w:rPr>
+        <w:rFonts w:ascii="Wingdings" w:hAnsi="Wingdings" w:hint="default"/>
+      </w:rPr>
+    </w:lvl>
+  </w:abstractNum>
+  <w:num w:numId="1">
+    <w:abstractNumId w:val="0"/>
+  </w:num>
+</w:numbering>
 </file>
 
 <file path=word/styles.xml><?xml version="1.0" encoding="utf-8"?>
@@ -6734,7 +6777,7 @@
       </w:pPr>
     </w:pPrDefault>
   </w:docDefaults>
-  <w:latentStyles w:defLockedState="0" w:defUIPriority="99" w:defSemiHidden="0" w:defUnhideWhenUsed="0" w:defQFormat="0" w:count="377">
+  <w:latentStyles w:defLockedState="0" w:defUIPriority="99" w:defSemiHidden="0" w:defUnhideWhenUsed="0" w:defQFormat="0" w:count="376">
     <w:lsdException w:name="Normal" w:uiPriority="0" w:qFormat="1"/>
     <w:lsdException w:name="heading 1" w:uiPriority="9" w:qFormat="1"/>
     <w:lsdException w:name="heading 2" w:semiHidden="1" w:uiPriority="9" w:unhideWhenUsed="1" w:qFormat="1"/>
@@ -6840,6 +6883,7 @@
     <w:lsdException w:name="HTML Sample" w:semiHidden="1" w:unhideWhenUsed="1"/>
     <w:lsdException w:name="HTML Typewriter" w:semiHidden="1" w:unhideWhenUsed="1"/>
     <w:lsdException w:name="HTML Variable" w:semiHidden="1" w:unhideWhenUsed="1"/>
+    <w:lsdException w:name="Normal Table" w:semiHidden="1" w:unhideWhenUsed="1"/>
     <w:lsdException w:name="annotation subject" w:semiHidden="1" w:unhideWhenUsed="1"/>
     <w:lsdException w:name="No List" w:semiHidden="1" w:unhideWhenUsed="1"/>
     <w:lsdException w:name="Outline List 1" w:semiHidden="1" w:unhideWhenUsed="1"/>
@@ -6886,7 +6930,9 @@
     <w:lsdException w:name="Table Subtle 2" w:semiHidden="1" w:unhideWhenUsed="1"/>
     <w:lsdException w:name="Table Web 1" w:semiHidden="1" w:unhideWhenUsed="1"/>
     <w:lsdException w:name="Table Web 2" w:semiHidden="1" w:unhideWhenUsed="1"/>
+    <w:lsdException w:name="Table Web 3" w:semiHidden="1" w:unhideWhenUsed="1"/>
     <w:lsdException w:name="Balloon Text" w:semiHidden="1" w:unhideWhenUsed="1"/>
+    <w:lsdException w:name="Table Theme" w:semiHidden="1" w:unhideWhenUsed="1"/>
     <w:lsdException w:name="Placeholder Text" w:semiHidden="1"/>
     <w:lsdException w:name="No Spacing" w:uiPriority="1" w:qFormat="1"/>
     <w:lsdException w:name="Light Shading" w:uiPriority="60"/>
@@ -7107,7 +7153,6 @@
     <w:lsdException w:name="Hashtag" w:semiHidden="1" w:unhideWhenUsed="1"/>
     <w:lsdException w:name="Unresolved Mention" w:semiHidden="1" w:unhideWhenUsed="1"/>
     <w:lsdException w:name="Smart Link" w:semiHidden="1" w:unhideWhenUsed="1"/>
-    <w:lsdException w:name="Smart Link Error" w:semiHidden="1" w:unhideWhenUsed="1"/>
   </w:latentStyles>
   <w:style w:type="paragraph" w:default="1" w:styleId="a">
     <w:name w:val="Normal"/>
@@ -7491,7 +7536,7 @@
   <w:docParts>
     <w:docPart>
       <w:docPartPr>
-        <w:name w:val="6667A46DD270449C86DAF93EF7D29CD3"/>
+        <w:name w:val="D52E400D6583498D9E1E085F45272DD6"/>
         <w:category>
           <w:name w:val="Общие"/>
           <w:gallery w:val="placeholder"/>
@@ -7502,12 +7547,70 @@
         <w:behaviors>
           <w:behavior w:val="content"/>
         </w:behaviors>
-        <w:guid w:val="{E5171319-C2E2-4AC7-9879-CFE874D71536}"/>
+        <w:guid w:val="{9FF00AB4-CF3E-4822-AEF7-23A8A00DB46C}"/>
       </w:docPartPr>
       <w:docPartBody>
         <w:p>
           <w:pPr>
-            <w:pStyle w:val="6667A46DD270449C86DAF93EF7D29CD3"/>
+            <w:pStyle w:val="D52E400D6583498D9E1E085F45272DD6"/>
+          </w:pPr>
+          <w:r>
+            <w:rPr>
+              <w:rStyle w:val="a3"/>
+            </w:rPr>
+            <w:t>ggf. Note</w:t>
+          </w:r>
+        </w:p>
+      </w:docPartBody>
+    </w:docPart>
+    <w:docPart>
+      <w:docPartPr>
+        <w:name w:val="ECDB87FA517C43E29486EE95F1710AB9"/>
+        <w:category>
+          <w:name w:val="Общие"/>
+          <w:gallery w:val="placeholder"/>
+        </w:category>
+        <w:types>
+          <w:type w:val="bbPlcHdr"/>
+        </w:types>
+        <w:behaviors>
+          <w:behavior w:val="content"/>
+        </w:behaviors>
+        <w:guid w:val="{1A9882B3-87A5-4DDB-8FE3-0E2C8D884F4C}"/>
+      </w:docPartPr>
+      <w:docPartBody>
+        <w:p>
+          <w:pPr>
+            <w:pStyle w:val="ECDB87FA517C43E29486EE95F1710AB9"/>
+          </w:pPr>
+          <w:r>
+            <w:rPr>
+              <w:rStyle w:val="a3"/>
+            </w:rPr>
+            <w:t>ggf. Note</w:t>
+          </w:r>
+        </w:p>
+      </w:docPartBody>
+    </w:docPart>
+    <w:docPart>
+      <w:docPartPr>
+        <w:name w:val="15DBE75353C14286BBB4DEC7BB6A1753"/>
+        <w:category>
+          <w:name w:val="Общие"/>
+          <w:gallery w:val="placeholder"/>
+        </w:category>
+        <w:types>
+          <w:type w:val="bbPlcHdr"/>
+        </w:types>
+        <w:behaviors>
+          <w:behavior w:val="content"/>
+        </w:behaviors>
+        <w:guid w:val="{E09E4B0C-6CA5-4F98-AB8D-845F185242B7}"/>
+      </w:docPartPr>
+      <w:docPartBody>
+        <w:p>
+          <w:pPr>
+            <w:pStyle w:val="15DBE75353C14286BBB4DEC7BB6A1753"/>
           </w:pPr>
           <w:r>
             <w:rPr>
@@ -7528,7 +7631,7 @@
     </w:docPart>
     <w:docPart>
       <w:docPartPr>
-        <w:name w:val="0CADB83DA517457BA73DA7A6D0E36D0C"/>
+        <w:name w:val="92D6BBCCA0824D1C8472F1A7F0C4477C"/>
         <w:category>
           <w:name w:val="Общие"/>
           <w:gallery w:val="placeholder"/>
@@ -7539,12 +7642,12 @@
         <w:behaviors>
           <w:behavior w:val="content"/>
         </w:behaviors>
-        <w:guid w:val="{EBADA36A-9E00-42C6-9252-E877828953D9}"/>
+        <w:guid w:val="{0A59B0E3-D17B-4BCF-9DA0-FB97031B68F3}"/>
       </w:docPartPr>
       <w:docPartBody>
         <w:p>
           <w:pPr>
-            <w:pStyle w:val="0CADB83DA517457BA73DA7A6D0E36D0C"/>
+            <w:pStyle w:val="92D6BBCCA0824D1C8472F1A7F0C4477C"/>
           </w:pPr>
           <w:r>
             <w:rPr>
@@ -7557,7 +7660,7 @@
     </w:docPart>
     <w:docPart>
       <w:docPartPr>
-        <w:name w:val="255264E5F9E64210A66E1AFAFAA12DDF"/>
+        <w:name w:val="FD4EA1F4A36E44319D139B8B0A4DB7B6"/>
         <w:category>
           <w:name w:val="Общие"/>
           <w:gallery w:val="placeholder"/>
@@ -7568,12 +7671,12 @@
         <w:behaviors>
           <w:behavior w:val="content"/>
         </w:behaviors>
-        <w:guid w:val="{66062103-9133-49A0-9293-B32A3EAE230E}"/>
+        <w:guid w:val="{89A928E4-EE5B-4F32-9434-1AE64E3D85AE}"/>
       </w:docPartPr>
       <w:docPartBody>
         <w:p>
           <w:pPr>
-            <w:pStyle w:val="255264E5F9E64210A66E1AFAFAA12DDF"/>
+            <w:pStyle w:val="FD4EA1F4A36E44319D139B8B0A4DB7B6"/>
           </w:pPr>
           <w:r>
             <w:rPr>
@@ -7586,7 +7689,7 @@
     </w:docPart>
     <w:docPart>
       <w:docPartPr>
-        <w:name w:val="DA5EA3E5F14F4D3B978B02574BEFDD40"/>
+        <w:name w:val="C5DDAC636C474FA199D7952AB45E9C05"/>
         <w:category>
           <w:name w:val="Общие"/>
           <w:gallery w:val="placeholder"/>
@@ -7597,12 +7700,12 @@
         <w:behaviors>
           <w:behavior w:val="content"/>
         </w:behaviors>
-        <w:guid w:val="{39FB591F-BD71-4000-9578-99040E267041}"/>
+        <w:guid w:val="{07440AF1-EDC6-466B-8990-53F6809BF4E3}"/>
       </w:docPartPr>
       <w:docPartBody>
         <w:p>
           <w:pPr>
-            <w:pStyle w:val="DA5EA3E5F14F4D3B978B02574BEFDD40"/>
+            <w:pStyle w:val="C5DDAC636C474FA199D7952AB45E9C05"/>
           </w:pPr>
           <w:r>
             <w:rPr>
@@ -7615,7 +7718,7 @@
     </w:docPart>
     <w:docPart>
       <w:docPartPr>
-        <w:name w:val="8603821F7EF146928BE79D58D23647AA"/>
+        <w:name w:val="B0A22422288F4F2CB0B54E704A0F011D"/>
         <w:category>
           <w:name w:val="Общие"/>
           <w:gallery w:val="placeholder"/>
@@ -7626,12 +7729,12 @@
         <w:behaviors>
           <w:behavior w:val="content"/>
         </w:behaviors>
-        <w:guid w:val="{59879EFA-8865-4917-A39A-D1B6B348F3C7}"/>
+        <w:guid w:val="{49EB2912-7D54-4489-A134-C8339BE23726}"/>
       </w:docPartPr>
       <w:docPartBody>
         <w:p>
           <w:pPr>
-            <w:pStyle w:val="8603821F7EF146928BE79D58D23647AA"/>
+            <w:pStyle w:val="B0A22422288F4F2CB0B54E704A0F011D"/>
           </w:pPr>
           <w:r>
             <w:rPr>
@@ -7644,7 +7747,7 @@
     </w:docPart>
     <w:docPart>
       <w:docPartPr>
-        <w:name w:val="01BC1CB489AB4026B4D71C40201AE9B6"/>
+        <w:name w:val="2C4F4902920B4836AFDB215510545034"/>
         <w:category>
           <w:name w:val="Общие"/>
           <w:gallery w:val="placeholder"/>
@@ -7655,12 +7758,12 @@
         <w:behaviors>
           <w:behavior w:val="content"/>
         </w:behaviors>
-        <w:guid w:val="{0367006E-E6DE-4A7F-B6F0-C8BB2F0A6876}"/>
+        <w:guid w:val="{372AB0BF-C38F-402E-8D30-B174CAD04B33}"/>
       </w:docPartPr>
       <w:docPartBody>
         <w:p>
           <w:pPr>
-            <w:pStyle w:val="01BC1CB489AB4026B4D71C40201AE9B6"/>
+            <w:pStyle w:val="2C4F4902920B4836AFDB215510545034"/>
           </w:pPr>
           <w:r>
             <w:rPr>
@@ -7673,7 +7776,7 @@
     </w:docPart>
     <w:docPart>
       <w:docPartPr>
-        <w:name w:val="370B6AD45F9948EE9D189B7A725F6357"/>
+        <w:name w:val="4CC4AED4C2404C52B19B7B7AB20473B4"/>
         <w:category>
           <w:name w:val="Общие"/>
           <w:gallery w:val="placeholder"/>
@@ -7684,12 +7787,12 @@
         <w:behaviors>
           <w:behavior w:val="content"/>
         </w:behaviors>
-        <w:guid w:val="{73CECEC3-E84E-459C-B79F-2B5426A573D8}"/>
+        <w:guid w:val="{D3661231-B8F3-4C3A-A86A-DDB2A29F5D4C}"/>
       </w:docPartPr>
       <w:docPartBody>
         <w:p>
           <w:pPr>
-            <w:pStyle w:val="370B6AD45F9948EE9D189B7A725F6357"/>
+            <w:pStyle w:val="4CC4AED4C2404C52B19B7B7AB20473B4"/>
           </w:pPr>
           <w:r>
             <w:rPr>
@@ -7702,7 +7805,7 @@
     </w:docPart>
     <w:docPart>
       <w:docPartPr>
-        <w:name w:val="FD7C9A973F204E8794885DE1D58B308F"/>
+        <w:name w:val="01C3F384D1414E5680C64FA7CA8E4D0C"/>
         <w:category>
           <w:name w:val="Общие"/>
           <w:gallery w:val="placeholder"/>
@@ -7713,12 +7816,12 @@
         <w:behaviors>
           <w:behavior w:val="content"/>
         </w:behaviors>
-        <w:guid w:val="{1344908F-54A9-4C48-A3A4-B4F91B0D757E}"/>
+        <w:guid w:val="{A4FB17EF-B332-493D-A64E-A1E4AA0FBA4E}"/>
       </w:docPartPr>
       <w:docPartBody>
         <w:p>
           <w:pPr>
-            <w:pStyle w:val="FD7C9A973F204E8794885DE1D58B308F"/>
+            <w:pStyle w:val="01C3F384D1414E5680C64FA7CA8E4D0C"/>
           </w:pPr>
           <w:r>
             <w:rPr>
@@ -7731,7 +7834,7 @@
     </w:docPart>
     <w:docPart>
       <w:docPartPr>
-        <w:name w:val="19DCAD2E68824A99A49A5F8078149AD2"/>
+        <w:name w:val="FDCC9B37FA6B4883AED15DEB9DEF8496"/>
         <w:category>
           <w:name w:val="Общие"/>
           <w:gallery w:val="placeholder"/>
@@ -7742,12 +7845,12 @@
         <w:behaviors>
           <w:behavior w:val="content"/>
         </w:behaviors>
-        <w:guid w:val="{4EEDF2C6-3386-4F0C-A395-70AF499CE5A1}"/>
+        <w:guid w:val="{53C65EF1-84F0-49F7-BA27-9A436933CD84}"/>
       </w:docPartPr>
       <w:docPartBody>
         <w:p>
           <w:pPr>
-            <w:pStyle w:val="19DCAD2E68824A99A49A5F8078149AD2"/>
+            <w:pStyle w:val="FDCC9B37FA6B4883AED15DEB9DEF8496"/>
           </w:pPr>
           <w:r>
             <w:rPr>
@@ -7760,7 +7863,7 @@
     </w:docPart>
     <w:docPart>
       <w:docPartPr>
-        <w:name w:val="40604A237EDF4AC6B37655170AD8345E"/>
+        <w:name w:val="05470149BD944C75BEC2C2CFBA4CD4BD"/>
         <w:category>
           <w:name w:val="Общие"/>
           <w:gallery w:val="placeholder"/>
@@ -7771,12 +7874,12 @@
         <w:behaviors>
           <w:behavior w:val="content"/>
         </w:behaviors>
-        <w:guid w:val="{46D73862-BF80-4265-BA9C-D14A89FD718C}"/>
+        <w:guid w:val="{180AE613-8521-4776-8069-00B401FD96DB}"/>
       </w:docPartPr>
       <w:docPartBody>
         <w:p>
           <w:pPr>
-            <w:pStyle w:val="40604A237EDF4AC6B37655170AD8345E"/>
+            <w:pStyle w:val="05470149BD944C75BEC2C2CFBA4CD4BD"/>
           </w:pPr>
           <w:r>
             <w:rPr>
@@ -7789,7 +7892,7 @@
     </w:docPart>
     <w:docPart>
       <w:docPartPr>
-        <w:name w:val="D300F5167214424A98FEED8A20F38161"/>
+        <w:name w:val="79B1FBC89D9F421D88C4308963C41CB4"/>
         <w:category>
           <w:name w:val="Общие"/>
           <w:gallery w:val="placeholder"/>
@@ -7800,12 +7903,12 @@
         <w:behaviors>
           <w:behavior w:val="content"/>
         </w:behaviors>
-        <w:guid w:val="{54C6DC96-6164-4D11-9C59-2DCD4A0112DA}"/>
+        <w:guid w:val="{BA4014E6-2CAF-4C18-8E90-517BA168DD35}"/>
       </w:docPartPr>
       <w:docPartBody>
         <w:p>
           <w:pPr>
-            <w:pStyle w:val="D300F5167214424A98FEED8A20F38161"/>
+            <w:pStyle w:val="79B1FBC89D9F421D88C4308963C41CB4"/>
           </w:pPr>
           <w:r>
             <w:rPr>
@@ -7818,7 +7921,7 @@
     </w:docPart>
     <w:docPart>
       <w:docPartPr>
-        <w:name w:val="531EF74662194423BEC872781070EAE9"/>
+        <w:name w:val="81065C6DD003474B95C5A6FFB90D1E58"/>
         <w:category>
           <w:name w:val="Общие"/>
           <w:gallery w:val="placeholder"/>
@@ -7829,12 +7932,12 @@
         <w:behaviors>
           <w:behavior w:val="content"/>
         </w:behaviors>
-        <w:guid w:val="{3D0093DC-9AC0-45D5-83B4-95A729E11535}"/>
+        <w:guid w:val="{F8F1AB7B-DDC8-458E-A07E-9D790C49EE27}"/>
       </w:docPartPr>
       <w:docPartBody>
         <w:p>
           <w:pPr>
-            <w:pStyle w:val="531EF74662194423BEC872781070EAE9"/>
+            <w:pStyle w:val="81065C6DD003474B95C5A6FFB90D1E58"/>
           </w:pPr>
           <w:r>
             <w:rPr>
@@ -7847,7 +7950,7 @@
     </w:docPart>
     <w:docPart>
       <w:docPartPr>
-        <w:name w:val="7B2F1BEE73414C3685BCDA5A7561F4B7"/>
+        <w:name w:val="33CB9AE74DB54503BA9D8763F8516C57"/>
         <w:category>
           <w:name w:val="Общие"/>
           <w:gallery w:val="placeholder"/>
@@ -7858,12 +7961,12 @@
         <w:behaviors>
           <w:behavior w:val="content"/>
         </w:behaviors>
-        <w:guid w:val="{A9D0217B-F962-42F0-80EC-09BB267D911C}"/>
+        <w:guid w:val="{28AF8332-8194-406F-8412-365C8431A01D}"/>
       </w:docPartPr>
       <w:docPartBody>
         <w:p>
           <w:pPr>
-            <w:pStyle w:val="7B2F1BEE73414C3685BCDA5A7561F4B7"/>
+            <w:pStyle w:val="33CB9AE74DB54503BA9D8763F8516C57"/>
           </w:pPr>
           <w:r>
             <w:rPr>
@@ -7876,7 +7979,7 @@
     </w:docPart>
     <w:docPart>
       <w:docPartPr>
-        <w:name w:val="220F29982AC64388A02F26807D857909"/>
+        <w:name w:val="75484F3D03BC4D3C817D74FD1944F610"/>
         <w:category>
           <w:name w:val="Общие"/>
           <w:gallery w:val="placeholder"/>
@@ -7887,12 +7990,12 @@
         <w:behaviors>
           <w:behavior w:val="content"/>
         </w:behaviors>
-        <w:guid w:val="{9D4D9CE0-566C-43F5-9365-C1CE7395D895}"/>
+        <w:guid w:val="{F2CAF993-0099-45C4-9871-1093D3EC8716}"/>
       </w:docPartPr>
       <w:docPartBody>
         <w:p>
           <w:pPr>
-            <w:pStyle w:val="220F29982AC64388A02F26807D857909"/>
+            <w:pStyle w:val="75484F3D03BC4D3C817D74FD1944F610"/>
           </w:pPr>
           <w:r>
             <w:rPr>
@@ -7905,7 +8008,7 @@
     </w:docPart>
     <w:docPart>
       <w:docPartPr>
-        <w:name w:val="11260F47F282435BB1289A7796229585"/>
+        <w:name w:val="625A731FA73549F29B43783493017EDC"/>
         <w:category>
           <w:name w:val="Общие"/>
           <w:gallery w:val="placeholder"/>
@@ -7916,12 +8019,12 @@
         <w:behaviors>
           <w:behavior w:val="content"/>
         </w:behaviors>
-        <w:guid w:val="{FC0E02AF-E199-41DF-B113-E0F185B27A22}"/>
+        <w:guid w:val="{5389EA06-EBBE-401C-BDAF-7C1C9A567D23}"/>
       </w:docPartPr>
       <w:docPartBody>
         <w:p>
           <w:pPr>
-            <w:pStyle w:val="11260F47F282435BB1289A7796229585"/>
+            <w:pStyle w:val="625A731FA73549F29B43783493017EDC"/>
           </w:pPr>
           <w:r>
             <w:rPr>
@@ -7934,7 +8037,7 @@
     </w:docPart>
     <w:docPart>
       <w:docPartPr>
-        <w:name w:val="22489540FF9243DA98697DCDC23E1B13"/>
+        <w:name w:val="1423DF04E1694ACC95FBEF9A77928C32"/>
         <w:category>
           <w:name w:val="Общие"/>
           <w:gallery w:val="placeholder"/>
@@ -7945,12 +8048,12 @@
         <w:behaviors>
           <w:behavior w:val="content"/>
         </w:behaviors>
-        <w:guid w:val="{02A0A705-BC4C-4E42-BAAC-F6B81FB91465}"/>
+        <w:guid w:val="{F3D4D83C-40B8-40FD-B092-5DBA3A50646D}"/>
       </w:docPartPr>
       <w:docPartBody>
         <w:p>
           <w:pPr>
-            <w:pStyle w:val="22489540FF9243DA98697DCDC23E1B13"/>
+            <w:pStyle w:val="1423DF04E1694ACC95FBEF9A77928C32"/>
           </w:pPr>
           <w:r>
             <w:rPr>
@@ -7963,7 +8066,7 @@
     </w:docPart>
     <w:docPart>
       <w:docPartPr>
-        <w:name w:val="726E9B3E914C4307AED0A1D6DC033223"/>
+        <w:name w:val="9123AB1731B64FAC99AE221A116E3B91"/>
         <w:category>
           <w:name w:val="Общие"/>
           <w:gallery w:val="placeholder"/>
@@ -7974,12 +8077,12 @@
         <w:behaviors>
           <w:behavior w:val="content"/>
         </w:behaviors>
-        <w:guid w:val="{219389E6-5370-41DE-B107-1563D76357D4}"/>
+        <w:guid w:val="{5BF284EC-C2A5-4588-9E01-6C8F7A1F017C}"/>
       </w:docPartPr>
       <w:docPartBody>
         <w:p>
           <w:pPr>
-            <w:pStyle w:val="726E9B3E914C4307AED0A1D6DC033223"/>
+            <w:pStyle w:val="9123AB1731B64FAC99AE221A116E3B91"/>
           </w:pPr>
           <w:r>
             <w:rPr>
@@ -7992,7 +8095,7 @@
     </w:docPart>
     <w:docPart>
       <w:docPartPr>
-        <w:name w:val="2F95318D421B49A28D08E8385FFF3527"/>
+        <w:name w:val="3EBDC15FCE084E55B94E813400073348"/>
         <w:category>
           <w:name w:val="Общие"/>
           <w:gallery w:val="placeholder"/>
@@ -8003,12 +8106,12 @@
         <w:behaviors>
           <w:behavior w:val="content"/>
         </w:behaviors>
-        <w:guid w:val="{77FDB84A-48D0-4A6B-BCFA-491E36E1EA02}"/>
+        <w:guid w:val="{C1A30303-C5E1-46AD-AF2B-0148DBC1A1EB}"/>
       </w:docPartPr>
       <w:docPartBody>
         <w:p>
           <w:pPr>
-            <w:pStyle w:val="2F95318D421B49A28D08E8385FFF3527"/>
+            <w:pStyle w:val="3EBDC15FCE084E55B94E813400073348"/>
           </w:pPr>
           <w:r>
             <w:rPr>
@@ -8021,7 +8124,7 @@
     </w:docPart>
     <w:docPart>
       <w:docPartPr>
-        <w:name w:val="1459F45A3DAE48BB8C6427FFFB70C96C"/>
+        <w:name w:val="F111F79B26BB46D0B14643C4DFFD241A"/>
         <w:category>
           <w:name w:val="Общие"/>
           <w:gallery w:val="placeholder"/>
@@ -8032,12 +8135,12 @@
         <w:behaviors>
           <w:behavior w:val="content"/>
         </w:behaviors>
-        <w:guid w:val="{CD5F84C6-EC0B-4635-AD3E-2F48C2708F4F}"/>
+        <w:guid w:val="{B8B1FA6E-B832-412B-9A4D-EB2909C972F6}"/>
       </w:docPartPr>
       <w:docPartBody>
         <w:p>
           <w:pPr>
-            <w:pStyle w:val="1459F45A3DAE48BB8C6427FFFB70C96C"/>
+            <w:pStyle w:val="F111F79B26BB46D0B14643C4DFFD241A"/>
           </w:pPr>
           <w:r>
             <w:rPr>
@@ -8050,7 +8153,7 @@
     </w:docPart>
     <w:docPart>
       <w:docPartPr>
-        <w:name w:val="A8D0CBCD8BB74C5693DF9D4817BA3825"/>
+        <w:name w:val="938C2B3633354EE7932D78C17A814F70"/>
         <w:category>
           <w:name w:val="Общие"/>
           <w:gallery w:val="placeholder"/>
@@ -8061,12 +8164,12 @@
         <w:behaviors>
           <w:behavior w:val="content"/>
         </w:behaviors>
-        <w:guid w:val="{FCED929F-3028-4B0B-903C-780189077EA4}"/>
+        <w:guid w:val="{AFDE7643-E722-4DFE-B6A8-588B9F0897B3}"/>
       </w:docPartPr>
       <w:docPartBody>
         <w:p>
           <w:pPr>
-            <w:pStyle w:val="A8D0CBCD8BB74C5693DF9D4817BA3825"/>
+            <w:pStyle w:val="938C2B3633354EE7932D78C17A814F70"/>
           </w:pPr>
           <w:r>
             <w:rPr>
@@ -8079,7 +8182,7 @@
     </w:docPart>
     <w:docPart>
       <w:docPartPr>
-        <w:name w:val="7DD457297AE14BCFB0F8B69BC89CD3E7"/>
+        <w:name w:val="F9F36A6402C14E36AB29D40ACEA59917"/>
         <w:category>
           <w:name w:val="Общие"/>
           <w:gallery w:val="placeholder"/>
@@ -8090,12 +8193,12 @@
         <w:behaviors>
           <w:behavior w:val="content"/>
         </w:behaviors>
-        <w:guid w:val="{31777098-6805-46C3-9851-F0721A930061}"/>
+        <w:guid w:val="{452C7207-4B9B-4333-8D03-C5C9B9B69077}"/>
       </w:docPartPr>
       <w:docPartBody>
         <w:p>
           <w:pPr>
-            <w:pStyle w:val="7DD457297AE14BCFB0F8B69BC89CD3E7"/>
+            <w:pStyle w:val="F9F36A6402C14E36AB29D40ACEA59917"/>
           </w:pPr>
           <w:r>
             <w:rPr>
@@ -8108,7 +8211,7 @@
     </w:docPart>
     <w:docPart>
       <w:docPartPr>
-        <w:name w:val="2B0DD9C8C385466DA85C18B9A77B374C"/>
+        <w:name w:val="5B1770BCC7A64B30B40341058869AB08"/>
         <w:category>
           <w:name w:val="Общие"/>
           <w:gallery w:val="placeholder"/>
@@ -8119,12 +8222,12 @@
         <w:behaviors>
           <w:behavior w:val="content"/>
         </w:behaviors>
-        <w:guid w:val="{9954F56B-40A4-433B-9AEC-88228AEE3156}"/>
+        <w:guid w:val="{452983D1-15E5-40D2-BC61-2C4E28570C9D}"/>
       </w:docPartPr>
       <w:docPartBody>
         <w:p>
           <w:pPr>
-            <w:pStyle w:val="2B0DD9C8C385466DA85C18B9A77B374C"/>
+            <w:pStyle w:val="5B1770BCC7A64B30B40341058869AB08"/>
           </w:pPr>
           <w:r>
             <w:rPr>
@@ -8137,7 +8240,7 @@
     </w:docPart>
     <w:docPart>
       <w:docPartPr>
-        <w:name w:val="3ED6BD8905074AE4BE2BAB4509605715"/>
+        <w:name w:val="F4916A09ED7A469BB36B4737EE9FC983"/>
         <w:category>
           <w:name w:val="Общие"/>
           <w:gallery w:val="placeholder"/>
@@ -8148,12 +8251,12 @@
         <w:behaviors>
           <w:behavior w:val="content"/>
         </w:behaviors>
-        <w:guid w:val="{40052C69-E3F4-4BF4-9869-1931C1FB574B}"/>
+        <w:guid w:val="{9218509E-1894-4DAD-B0D1-655DA2C3F11B}"/>
       </w:docPartPr>
       <w:docPartBody>
         <w:p>
           <w:pPr>
-            <w:pStyle w:val="3ED6BD8905074AE4BE2BAB4509605715"/>
+            <w:pStyle w:val="F4916A09ED7A469BB36B4737EE9FC983"/>
           </w:pPr>
           <w:r>
             <w:rPr>
@@ -8166,7 +8269,7 @@
     </w:docPart>
     <w:docPart>
       <w:docPartPr>
-        <w:name w:val="2609BA40DE12410FBD6FC26CC12A8620"/>
+        <w:name w:val="1223C32693394BB28CCFC73B149B4E34"/>
         <w:category>
           <w:name w:val="Общие"/>
           <w:gallery w:val="placeholder"/>
@@ -8177,12 +8280,12 @@
         <w:behaviors>
           <w:behavior w:val="content"/>
         </w:behaviors>
-        <w:guid w:val="{CB9F35B1-9670-448C-9304-662AE863A13D}"/>
+        <w:guid w:val="{68E2C73A-BBD5-45F1-B6D7-1D18DA23430D}"/>
       </w:docPartPr>
       <w:docPartBody>
         <w:p>
           <w:pPr>
-            <w:pStyle w:val="2609BA40DE12410FBD6FC26CC12A8620"/>
+            <w:pStyle w:val="1223C32693394BB28CCFC73B149B4E34"/>
           </w:pPr>
           <w:r>
             <w:rPr>
@@ -8195,7 +8298,7 @@
     </w:docPart>
     <w:docPart>
       <w:docPartPr>
-        <w:name w:val="A75D21F2ABDE43018ABBFEBD33F418F4"/>
+        <w:name w:val="D38FE289F1A9439A923D546C41C7C57C"/>
         <w:category>
           <w:name w:val="Общие"/>
           <w:gallery w:val="placeholder"/>
@@ -8206,12 +8309,12 @@
         <w:behaviors>
           <w:behavior w:val="content"/>
         </w:behaviors>
-        <w:guid w:val="{98530BD4-3871-471D-88DE-B2E6B5103E0F}"/>
+        <w:guid w:val="{BF567497-6742-4FAA-AA37-CE4DC4ADDBBF}"/>
       </w:docPartPr>
       <w:docPartBody>
         <w:p>
           <w:pPr>
-            <w:pStyle w:val="A75D21F2ABDE43018ABBFEBD33F418F4"/>
+            <w:pStyle w:val="D38FE289F1A9439A923D546C41C7C57C"/>
           </w:pPr>
           <w:r>
             <w:rPr>
@@ -8224,7 +8327,7 @@
     </w:docPart>
     <w:docPart>
       <w:docPartPr>
-        <w:name w:val="AEF3661E4850465C83B8948F932330AF"/>
+        <w:name w:val="D9D692B08F594DA8B460F6B10C1E25E6"/>
         <w:category>
           <w:name w:val="Общие"/>
           <w:gallery w:val="placeholder"/>
@@ -8235,12 +8338,12 @@
         <w:behaviors>
           <w:behavior w:val="content"/>
         </w:behaviors>
-        <w:guid w:val="{1372E73D-B154-4E46-9E70-B80736AC0CEE}"/>
+        <w:guid w:val="{0BED0334-FD0A-47D0-B654-3444F266878B}"/>
       </w:docPartPr>
       <w:docPartBody>
         <w:p>
           <w:pPr>
-            <w:pStyle w:val="AEF3661E4850465C83B8948F932330AF"/>
+            <w:pStyle w:val="D9D692B08F594DA8B460F6B10C1E25E6"/>
           </w:pPr>
           <w:r>
             <w:rPr>
@@ -8253,7 +8356,7 @@
     </w:docPart>
     <w:docPart>
       <w:docPartPr>
-        <w:name w:val="F824571B01D142A599D3289B33285BBE"/>
+        <w:name w:val="5899268C2AF94E4B9BC0D2DBB6841203"/>
         <w:category>
           <w:name w:val="Общие"/>
           <w:gallery w:val="placeholder"/>
@@ -8264,12 +8367,12 @@
         <w:behaviors>
           <w:behavior w:val="content"/>
         </w:behaviors>
-        <w:guid w:val="{E6A704BD-F541-439B-B32C-235B935461FB}"/>
+        <w:guid w:val="{9500CB94-3C83-4CA4-BD51-F1CC418BF852}"/>
       </w:docPartPr>
       <w:docPartBody>
         <w:p>
           <w:pPr>
-            <w:pStyle w:val="F824571B01D142A599D3289B33285BBE"/>
+            <w:pStyle w:val="5899268C2AF94E4B9BC0D2DBB6841203"/>
           </w:pPr>
           <w:r>
             <w:rPr>
@@ -8282,7 +8385,7 @@
     </w:docPart>
     <w:docPart>
       <w:docPartPr>
-        <w:name w:val="66A82009CF044134BB82D3A0C1231B9A"/>
+        <w:name w:val="23F0357ABDEA46D1A287489B018EB975"/>
         <w:category>
           <w:name w:val="Общие"/>
           <w:gallery w:val="placeholder"/>
@@ -8293,12 +8396,12 @@
         <w:behaviors>
           <w:behavior w:val="content"/>
         </w:behaviors>
-        <w:guid w:val="{705900FA-0404-4E12-BC08-6A98A27822ED}"/>
+        <w:guid w:val="{1612364B-2600-4351-BF38-B8FE7A72C163}"/>
       </w:docPartPr>
       <w:docPartBody>
         <w:p>
           <w:pPr>
-            <w:pStyle w:val="66A82009CF044134BB82D3A0C1231B9A"/>
+            <w:pStyle w:val="23F0357ABDEA46D1A287489B018EB975"/>
           </w:pPr>
           <w:r>
             <w:rPr>
@@ -8311,7 +8414,7 @@
     </w:docPart>
     <w:docPart>
       <w:docPartPr>
-        <w:name w:val="5018B7F22F904393B444A2740AEE334A"/>
+        <w:name w:val="192C18CA1B534096B77FEE6693E298C6"/>
         <w:category>
           <w:name w:val="Общие"/>
           <w:gallery w:val="placeholder"/>
@@ -8322,12 +8425,12 @@
         <w:behaviors>
           <w:behavior w:val="content"/>
         </w:behaviors>
-        <w:guid w:val="{A77E073F-603A-491B-ABE5-F41B18091874}"/>
+        <w:guid w:val="{63FBE475-3E85-4E5C-9894-A3BADD3E67A3}"/>
       </w:docPartPr>
       <w:docPartBody>
         <w:p>
           <w:pPr>
-            <w:pStyle w:val="5018B7F22F904393B444A2740AEE334A"/>
+            <w:pStyle w:val="192C18CA1B534096B77FEE6693E298C6"/>
           </w:pPr>
           <w:r>
             <w:rPr>
@@ -8340,7 +8443,7 @@
     </w:docPart>
     <w:docPart>
       <w:docPartPr>
-        <w:name w:val="739504B4AC05411189A0773B971E4E35"/>
+        <w:name w:val="E6756BAB303D4A6288114E825DD9FEEA"/>
         <w:category>
           <w:name w:val="Общие"/>
           <w:gallery w:val="placeholder"/>
@@ -8351,12 +8454,12 @@
         <w:behaviors>
           <w:behavior w:val="content"/>
         </w:behaviors>
-        <w:guid w:val="{8F403047-9DB5-4098-B526-BD311AA6E183}"/>
+        <w:guid w:val="{EA2BFC6D-F853-466A-A00F-B2202CC3F4E7}"/>
       </w:docPartPr>
       <w:docPartBody>
         <w:p>
           <w:pPr>
-            <w:pStyle w:val="739504B4AC05411189A0773B971E4E35"/>
+            <w:pStyle w:val="E6756BAB303D4A6288114E825DD9FEEA"/>
           </w:pPr>
           <w:r>
             <w:rPr>
@@ -8369,7 +8472,7 @@
     </w:docPart>
     <w:docPart>
       <w:docPartPr>
-        <w:name w:val="62E2D75A114A483CA7B5F38700474C26"/>
+        <w:name w:val="9C02DE87C81A41A6B8C57A90CD4B327F"/>
         <w:category>
           <w:name w:val="Общие"/>
           <w:gallery w:val="placeholder"/>
@@ -8380,12 +8483,12 @@
         <w:behaviors>
           <w:behavior w:val="content"/>
         </w:behaviors>
-        <w:guid w:val="{556E7D1F-C0EB-4FA3-9819-D232584A4917}"/>
+        <w:guid w:val="{151E6FBC-6DA1-4D12-970A-3176045C554D}"/>
       </w:docPartPr>
       <w:docPartBody>
         <w:p>
           <w:pPr>
-            <w:pStyle w:val="62E2D75A114A483CA7B5F38700474C26"/>
+            <w:pStyle w:val="9C02DE87C81A41A6B8C57A90CD4B327F"/>
           </w:pPr>
           <w:r>
             <w:rPr>
@@ -8398,7 +8501,7 @@
     </w:docPart>
     <w:docPart>
       <w:docPartPr>
-        <w:name w:val="21202B40E7DC409DAA5A9CAAEA5E0CA2"/>
+        <w:name w:val="647DB057DC204853BE97D4C6A83D8094"/>
         <w:category>
           <w:name w:val="Общие"/>
           <w:gallery w:val="placeholder"/>
@@ -8409,12 +8512,50 @@
         <w:behaviors>
           <w:behavior w:val="content"/>
         </w:behaviors>
-        <w:guid w:val="{09B1AB38-B21C-407D-9F9D-2C9038CC7BD3}"/>
+        <w:guid w:val="{2A4C5C1A-1A8F-4F92-BE91-0D412EAC7F5B}"/>
       </w:docPartPr>
       <w:docPartBody>
         <w:p>
           <w:pPr>
-            <w:pStyle w:val="21202B40E7DC409DAA5A9CAAEA5E0CA2"/>
+            <w:pStyle w:val="647DB057DC204853BE97D4C6A83D8094"/>
+          </w:pPr>
+          <w:r>
+            <w:rPr>
+              <w:rFonts w:ascii="Arial" w:hAnsi="Arial" w:cs="Arial"/>
+              <w:sz w:val="20"/>
+            </w:rPr>
+            <w:t>Bitte die Niveaustufe auswählen</w:t>
+          </w:r>
+          <w:r>
+            <w:rPr>
+              <w:rFonts w:ascii="Arial" w:hAnsi="Arial" w:cs="Arial"/>
+              <w:b/>
+              <w:sz w:val="20"/>
+            </w:rPr>
+            <w:t>.</w:t>
+          </w:r>
+        </w:p>
+      </w:docPartBody>
+    </w:docPart>
+    <w:docPart>
+      <w:docPartPr>
+        <w:name w:val="3EE2B5072BEA4C31B9119E2368745665"/>
+        <w:category>
+          <w:name w:val="Общие"/>
+          <w:gallery w:val="placeholder"/>
+        </w:category>
+        <w:types>
+          <w:type w:val="bbPlcHdr"/>
+        </w:types>
+        <w:behaviors>
+          <w:behavior w:val="content"/>
+        </w:behaviors>
+        <w:guid w:val="{79CF1F43-EA97-4C00-810B-5065088E1976}"/>
+      </w:docPartPr>
+      <w:docPartBody>
+        <w:p>
+          <w:pPr>
+            <w:pStyle w:val="3EE2B5072BEA4C31B9119E2368745665"/>
           </w:pPr>
           <w:r>
             <w:rPr>
@@ -8428,7 +8569,7 @@
     </w:docPart>
     <w:docPart>
       <w:docPartPr>
-        <w:name w:val="FAA52AC42B834AA29D55D23D9779DA81"/>
+        <w:name w:val="A9E299CD507B479488228D75C4E6188B"/>
         <w:category>
           <w:name w:val="Общие"/>
           <w:gallery w:val="placeholder"/>
@@ -8439,12 +8580,12 @@
         <w:behaviors>
           <w:behavior w:val="content"/>
         </w:behaviors>
-        <w:guid w:val="{B6108858-E911-4FC8-817F-AF97E441590B}"/>
+        <w:guid w:val="{E00C3E1D-53AE-477D-BBCE-05BCB89BD8C8}"/>
       </w:docPartPr>
       <w:docPartBody>
         <w:p>
           <w:pPr>
-            <w:pStyle w:val="FAA52AC42B834AA29D55D23D9779DA81"/>
+            <w:pStyle w:val="A9E299CD507B479488228D75C4E6188B"/>
           </w:pPr>
           <w:r>
             <w:rPr>
@@ -8459,7 +8600,7 @@
     </w:docPart>
     <w:docPart>
       <w:docPartPr>
-        <w:name w:val="C1348288381840F387C9132E28FC9718"/>
+        <w:name w:val="9FD99D1855EB41B7978D0008C5EB0891"/>
         <w:category>
           <w:name w:val="Общие"/>
           <w:gallery w:val="placeholder"/>
@@ -8470,12 +8611,12 @@
         <w:behaviors>
           <w:behavior w:val="content"/>
         </w:behaviors>
-        <w:guid w:val="{D577D10A-7ED9-451B-A99D-2194A4AF16AE}"/>
+        <w:guid w:val="{70644E92-590C-4DE9-859A-B23B70C3B123}"/>
       </w:docPartPr>
       <w:docPartBody>
         <w:p>
           <w:pPr>
-            <w:pStyle w:val="C1348288381840F387C9132E28FC9718"/>
+            <w:pStyle w:val="9FD99D1855EB41B7978D0008C5EB0891"/>
           </w:pPr>
           <w:r>
             <w:rPr>
@@ -8488,7 +8629,7 @@
     </w:docPart>
     <w:docPart>
       <w:docPartPr>
-        <w:name w:val="D5E002C7D35D4F158A68DE2BDEEB85CF"/>
+        <w:name w:val="BA0802C53E10459ABB0637A12BFBE48D"/>
         <w:category>
           <w:name w:val="Общие"/>
           <w:gallery w:val="placeholder"/>
@@ -8499,12 +8640,12 @@
         <w:behaviors>
           <w:behavior w:val="content"/>
         </w:behaviors>
-        <w:guid w:val="{987D4E35-67C9-4538-9D97-1D0AAD6A31AE}"/>
+        <w:guid w:val="{228B9AC8-BC13-4055-B8FE-163880E1CFA5}"/>
       </w:docPartPr>
       <w:docPartBody>
         <w:p>
           <w:pPr>
-            <w:pStyle w:val="D5E002C7D35D4F158A68DE2BDEEB85CF"/>
+            <w:pStyle w:val="BA0802C53E10459ABB0637A12BFBE48D"/>
           </w:pPr>
           <w:r>
             <w:rPr>
@@ -8517,7 +8658,7 @@
     </w:docPart>
     <w:docPart>
       <w:docPartPr>
-        <w:name w:val="28E242CFAD374B4ABE54A57C7DD3A9F7"/>
+        <w:name w:val="7CA8F4F14FD24B038CF0BAF4DD40148B"/>
         <w:category>
           <w:name w:val="Общие"/>
           <w:gallery w:val="placeholder"/>
@@ -8528,12 +8669,12 @@
         <w:behaviors>
           <w:behavior w:val="content"/>
         </w:behaviors>
-        <w:guid w:val="{EE376A94-66F3-4FA4-A6B9-A9D8E57D61C8}"/>
+        <w:guid w:val="{19E1BC13-270E-49C3-BE8E-65D11F9D9DD0}"/>
       </w:docPartPr>
       <w:docPartBody>
         <w:p>
           <w:pPr>
-            <w:pStyle w:val="28E242CFAD374B4ABE54A57C7DD3A9F7"/>
+            <w:pStyle w:val="7CA8F4F14FD24B038CF0BAF4DD40148B"/>
           </w:pPr>
           <w:r>
             <w:rPr>
@@ -8548,7 +8689,7 @@
     </w:docPart>
     <w:docPart>
       <w:docPartPr>
-        <w:name w:val="26D0E2A99709486A9A34DFE796C94E73"/>
+        <w:name w:val="C20C1CFF444E49238E1D6860C273508E"/>
         <w:category>
           <w:name w:val="Общие"/>
           <w:gallery w:val="placeholder"/>
@@ -8559,12 +8700,12 @@
         <w:behaviors>
           <w:behavior w:val="content"/>
         </w:behaviors>
-        <w:guid w:val="{6F8DF1FC-D6D8-4F9A-9CB6-03896535C598}"/>
+        <w:guid w:val="{0C5256E9-98AF-4866-BF8D-A640815630E5}"/>
       </w:docPartPr>
       <w:docPartBody>
         <w:p>
           <w:pPr>
-            <w:pStyle w:val="26D0E2A99709486A9A34DFE796C94E73"/>
+            <w:pStyle w:val="C20C1CFF444E49238E1D6860C273508E"/>
           </w:pPr>
           <w:r>
             <w:rPr>
@@ -8577,7 +8718,7 @@
     </w:docPart>
     <w:docPart>
       <w:docPartPr>
-        <w:name w:val="AA5C48CFADE34E8C93F7A668A51B37C3"/>
+        <w:name w:val="8645D94FAF92427FA341F984F10479ED"/>
         <w:category>
           <w:name w:val="Общие"/>
           <w:gallery w:val="placeholder"/>
@@ -8588,12 +8729,12 @@
         <w:behaviors>
           <w:behavior w:val="content"/>
         </w:behaviors>
-        <w:guid w:val="{3C17A577-720F-4BBA-87DF-B8C1E71CFF18}"/>
+        <w:guid w:val="{2D53E681-03C9-4D6E-969B-B65E9C0B33FF}"/>
       </w:docPartPr>
       <w:docPartBody>
         <w:p>
           <w:pPr>
-            <w:pStyle w:val="AA5C48CFADE34E8C93F7A668A51B37C3"/>
+            <w:pStyle w:val="8645D94FAF92427FA341F984F10479ED"/>
           </w:pPr>
           <w:r>
             <w:rPr>
@@ -8606,7 +8747,7 @@
     </w:docPart>
     <w:docPart>
       <w:docPartPr>
-        <w:name w:val="85525C6129094BCEBAB2BACBF06C1340"/>
+        <w:name w:val="496586386E6D49FCB1598EFDB72ED537"/>
         <w:category>
           <w:name w:val="Общие"/>
           <w:gallery w:val="placeholder"/>
@@ -8617,41 +8758,12 @@
         <w:behaviors>
           <w:behavior w:val="content"/>
         </w:behaviors>
-        <w:guid w:val="{5265484F-DEB5-4E28-912B-D5EBAD304BF4}"/>
+        <w:guid w:val="{E9D81C78-C5D9-4EBC-A508-177C9EB43E68}"/>
       </w:docPartPr>
       <w:docPartBody>
         <w:p>
           <w:pPr>
-            <w:pStyle w:val="85525C6129094BCEBAB2BACBF06C1340"/>
-          </w:pPr>
-          <w:r>
-            <w:rPr>
-              <w:rStyle w:val="a3"/>
-            </w:rPr>
-            <w:t>Wählen Sie ein Element aus.</w:t>
-          </w:r>
-        </w:p>
-      </w:docPartBody>
-    </w:docPart>
-    <w:docPart>
-      <w:docPartPr>
-        <w:name w:val="5695D2BA92144B46A53D900FA2D00B6C"/>
-        <w:category>
-          <w:name w:val="Общие"/>
-          <w:gallery w:val="placeholder"/>
-        </w:category>
-        <w:types>
-          <w:type w:val="bbPlcHdr"/>
-        </w:types>
-        <w:behaviors>
-          <w:behavior w:val="content"/>
-        </w:behaviors>
-        <w:guid w:val="{2C0EDAF6-F232-4F03-A9E2-19A75EF0BE8C}"/>
-      </w:docPartPr>
-      <w:docPartBody>
-        <w:p>
-          <w:pPr>
-            <w:pStyle w:val="5695D2BA92144B46A53D900FA2D00B6C"/>
+            <w:pStyle w:val="496586386E6D49FCB1598EFDB72ED537"/>
           </w:pPr>
           <w:r>
             <w:rPr>
@@ -8665,7 +8777,7 @@
     </w:docPart>
     <w:docPart>
       <w:docPartPr>
-        <w:name w:val="26CF4FDC3EAC4888887D9ED515149834"/>
+        <w:name w:val="DDAC981F70544AD897A7CB2D7B087213"/>
         <w:category>
           <w:name w:val="Общие"/>
           <w:gallery w:val="placeholder"/>
@@ -8676,12 +8788,12 @@
         <w:behaviors>
           <w:behavior w:val="content"/>
         </w:behaviors>
-        <w:guid w:val="{8B491018-3960-45D0-93AE-34DB6F1E176B}"/>
+        <w:guid w:val="{AE5B6D71-F96E-4F16-9B79-039CA16F6324}"/>
       </w:docPartPr>
       <w:docPartBody>
         <w:p>
           <w:pPr>
-            <w:pStyle w:val="26CF4FDC3EAC4888887D9ED515149834"/>
+            <w:pStyle w:val="DDAC981F70544AD897A7CB2D7B087213"/>
           </w:pPr>
           <w:r>
             <w:rPr>
@@ -8695,7 +8807,7 @@
     </w:docPart>
     <w:docPart>
       <w:docPartPr>
-        <w:name w:val="F1D866CEB36144C38635F8CB6C1F0F95"/>
+        <w:name w:val="EEB6CCF0C56F4B18AF387D0F0F70020E"/>
         <w:category>
           <w:name w:val="Общие"/>
           <w:gallery w:val="placeholder"/>
@@ -8706,42 +8818,12 @@
         <w:behaviors>
           <w:behavior w:val="content"/>
         </w:behaviors>
-        <w:guid w:val="{019482A9-C289-44E7-938C-C3C27C1BF8FC}"/>
+        <w:guid w:val="{E0FF7536-E48C-4A8E-8330-25E2E9FC9560}"/>
       </w:docPartPr>
       <w:docPartBody>
         <w:p>
           <w:pPr>
-            <w:pStyle w:val="F1D866CEB36144C38635F8CB6C1F0F95"/>
-          </w:pPr>
-          <w:r>
-            <w:rPr>
-              <w:rStyle w:val="a3"/>
-              <w:sz w:val="18"/>
-            </w:rPr>
-            <w:t>Wählen Sie ein Element aus.</w:t>
-          </w:r>
-        </w:p>
-      </w:docPartBody>
-    </w:docPart>
-    <w:docPart>
-      <w:docPartPr>
-        <w:name w:val="ABDFF13D6A044D5CB1EAACA86306BB2F"/>
-        <w:category>
-          <w:name w:val="Общие"/>
-          <w:gallery w:val="placeholder"/>
-        </w:category>
-        <w:types>
-          <w:type w:val="bbPlcHdr"/>
-        </w:types>
-        <w:behaviors>
-          <w:behavior w:val="content"/>
-        </w:behaviors>
-        <w:guid w:val="{EAF847A3-EAD6-434A-BBB5-AA178B19281E}"/>
-      </w:docPartPr>
-      <w:docPartBody>
-        <w:p>
-          <w:pPr>
-            <w:pStyle w:val="ABDFF13D6A044D5CB1EAACA86306BB2F"/>
+            <w:pStyle w:val="EEB6CCF0C56F4B18AF387D0F0F70020E"/>
           </w:pPr>
           <w:r>
             <w:rPr>
@@ -8754,7 +8836,7 @@
     </w:docPart>
     <w:docPart>
       <w:docPartPr>
-        <w:name w:val="8C4AD95813FB4DC987BA442AE447AEBC"/>
+        <w:name w:val="B0AAAB18D17241BBA72E13333DBDE10D"/>
         <w:category>
           <w:name w:val="Общие"/>
           <w:gallery w:val="placeholder"/>
@@ -8765,12 +8847,12 @@
         <w:behaviors>
           <w:behavior w:val="content"/>
         </w:behaviors>
-        <w:guid w:val="{301A5B6C-05DD-40DE-BA3A-CCBC0537FADC}"/>
+        <w:guid w:val="{8DFFEA4D-98FF-4AEA-92D0-75C3AC4ED735}"/>
       </w:docPartPr>
       <w:docPartBody>
         <w:p>
           <w:pPr>
-            <w:pStyle w:val="8C4AD95813FB4DC987BA442AE447AEBC"/>
+            <w:pStyle w:val="B0AAAB18D17241BBA72E13333DBDE10D"/>
           </w:pPr>
           <w:r>
             <w:rPr>
@@ -8783,7 +8865,7 @@
     </w:docPart>
     <w:docPart>
       <w:docPartPr>
-        <w:name w:val="AEDF9882FFCE461CBB4EE0093C047DAC"/>
+        <w:name w:val="F705BF6C59164D83A4F99C985ACA0877"/>
         <w:category>
           <w:name w:val="Общие"/>
           <w:gallery w:val="placeholder"/>
@@ -8794,12 +8876,12 @@
         <w:behaviors>
           <w:behavior w:val="content"/>
         </w:behaviors>
-        <w:guid w:val="{6CC42CDB-F6F4-40D2-BD70-09B7FBF107E0}"/>
+        <w:guid w:val="{271CCAD5-B66F-4777-9D16-48E97D558A3D}"/>
       </w:docPartPr>
       <w:docPartBody>
         <w:p>
           <w:pPr>
-            <w:pStyle w:val="AEDF9882FFCE461CBB4EE0093C047DAC"/>
+            <w:pStyle w:val="F705BF6C59164D83A4F99C985ACA0877"/>
           </w:pPr>
           <w:r>
             <w:rPr>
@@ -8812,7 +8894,7 @@
     </w:docPart>
     <w:docPart>
       <w:docPartPr>
-        <w:name w:val="653972D4901E4B0198099EA4681FDCD0"/>
+        <w:name w:val="A526720980D14DD2B3EA3ED5BCF33F19"/>
         <w:category>
           <w:name w:val="Общие"/>
           <w:gallery w:val="placeholder"/>
@@ -8823,18 +8905,48 @@
         <w:behaviors>
           <w:behavior w:val="content"/>
         </w:behaviors>
-        <w:guid w:val="{AA8CA69B-9292-44FB-A7D7-6E315D4621E5}"/>
+        <w:guid w:val="{0D468D13-3D90-470D-A08F-F92FAB48C8B2}"/>
       </w:docPartPr>
       <w:docPartBody>
         <w:p>
           <w:pPr>
-            <w:pStyle w:val="653972D4901E4B0198099EA4681FDCD0"/>
+            <w:pStyle w:val="A526720980D14DD2B3EA3ED5BCF33F19"/>
           </w:pPr>
           <w:r>
             <w:rPr>
               <w:rStyle w:val="a3"/>
             </w:rPr>
-            <w:t>Bitte die Niveaustufe auswählen, auf der überwiegend gelernt wurde.</w:t>
+            <w:t>Wählen Sie ein Element aus.</w:t>
+          </w:r>
+        </w:p>
+      </w:docPartBody>
+    </w:docPart>
+    <w:docPart>
+      <w:docPartPr>
+        <w:name w:val="98A6142308534E5F91AF2CD5AC6C5CAF"/>
+        <w:category>
+          <w:name w:val="Общие"/>
+          <w:gallery w:val="placeholder"/>
+        </w:category>
+        <w:types>
+          <w:type w:val="bbPlcHdr"/>
+        </w:types>
+        <w:behaviors>
+          <w:behavior w:val="content"/>
+        </w:behaviors>
+        <w:guid w:val="{C1E36DB9-9BE3-49C0-81F4-BDFC4CBE133C}"/>
+      </w:docPartPr>
+      <w:docPartBody>
+        <w:p>
+          <w:pPr>
+            <w:pStyle w:val="98A6142308534E5F91AF2CD5AC6C5CAF"/>
+          </w:pPr>
+          <w:r>
+            <w:rPr>
+              <w:rStyle w:val="a3"/>
+              <w:sz w:val="18"/>
+            </w:rPr>
+            <w:t>Wählen Sie ein Element aus.</w:t>
           </w:r>
         </w:p>
       </w:docPartBody>
@@ -8845,12 +8957,12 @@
 
 <file path=word/glossary/fontTable.xml><?xml version="1.0" encoding="utf-8"?>
 <w:fonts xmlns:mc="http://schemas.openxmlformats.org/markup-compatibility/2006" xmlns:r="http://schemas.openxmlformats.org/officeDocument/2006/relationships" xmlns:w="http://schemas.openxmlformats.org/wordprocessingml/2006/main" xmlns:w14="http://schemas.microsoft.com/office/word/2010/wordml" xmlns:w15="http://schemas.microsoft.com/office/word/2012/wordml" xmlns:w16cid="http://schemas.microsoft.com/office/word/2016/wordml/cid" xmlns:w16se="http://schemas.microsoft.com/office/word/2015/wordml/symex" mc:Ignorable="w14 w15 w16se w16cid">
-  <w:font w:name="Arial">
-    <w:panose1 w:val="020B0604020202020204"/>
-    <w:charset w:val="CC"/>
-    <w:family w:val="swiss"/>
+  <w:font w:name="Symbol">
+    <w:panose1 w:val="05050102010706020507"/>
+    <w:charset w:val="02"/>
+    <w:family w:val="roman"/>
     <w:pitch w:val="variable"/>
-    <w:sig w:usb0="E0002EFF" w:usb1="C000785B" w:usb2="00000009" w:usb3="00000000" w:csb0="000001FF" w:csb1="00000000"/>
+    <w:sig w:usb0="00000000" w:usb1="10000000" w:usb2="00000000" w:usb3="00000000" w:csb0="80000000" w:csb1="00000000"/>
   </w:font>
   <w:font w:name="Calibri">
     <w:panose1 w:val="020F0502020204030204"/>
@@ -8859,12 +8971,33 @@
     <w:pitch w:val="variable"/>
     <w:sig w:usb0="E0002EFF" w:usb1="C000247B" w:usb2="00000009" w:usb3="00000000" w:csb0="000001FF" w:csb1="00000000"/>
   </w:font>
+  <w:font w:name="Arial">
+    <w:panose1 w:val="020B0604020202020204"/>
+    <w:charset w:val="CC"/>
+    <w:family w:val="swiss"/>
+    <w:pitch w:val="variable"/>
+    <w:sig w:usb0="E0002EFF" w:usb1="C000785B" w:usb2="00000009" w:usb3="00000000" w:csb0="000001FF" w:csb1="00000000"/>
+  </w:font>
+  <w:font w:name="Courier New">
+    <w:panose1 w:val="02070309020205020404"/>
+    <w:charset w:val="CC"/>
+    <w:family w:val="modern"/>
+    <w:pitch w:val="fixed"/>
+    <w:sig w:usb0="E0002EFF" w:usb1="C0007843" w:usb2="00000009" w:usb3="00000000" w:csb0="000001FF" w:csb1="00000000"/>
+  </w:font>
   <w:font w:name="Times New Roman">
     <w:panose1 w:val="02020603050405020304"/>
     <w:charset w:val="CC"/>
     <w:family w:val="roman"/>
     <w:pitch w:val="variable"/>
     <w:sig w:usb0="E0002EFF" w:usb1="C000785B" w:usb2="00000009" w:usb3="00000000" w:csb0="000001FF" w:csb1="00000000"/>
+  </w:font>
+  <w:font w:name="Wingdings">
+    <w:panose1 w:val="05000000000000000000"/>
+    <w:charset w:val="02"/>
+    <w:family w:val="auto"/>
+    <w:pitch w:val="variable"/>
+    <w:sig w:usb0="00000000" w:usb1="10000000" w:usb2="00000000" w:usb3="00000000" w:csb0="80000000" w:csb1="00000000"/>
   </w:font>
   <w:font w:name="Tahoma">
     <w:panose1 w:val="020B0604030504040204"/>
@@ -8893,9 +9026,7 @@
 <file path=word/glossary/settings.xml><?xml version="1.0" encoding="utf-8"?>
 <w:settings xmlns:mc="http://schemas.openxmlformats.org/markup-compatibility/2006" xmlns:o="urn:schemas-microsoft-com:office:office" xmlns:r="http://schemas.openxmlformats.org/officeDocument/2006/relationships" xmlns:m="http://schemas.openxmlformats.org/officeDocument/2006/math" xmlns:v="urn:schemas-microsoft-com:vml" xmlns:w10="urn:schemas-microsoft-com:office:word" xmlns:w="http://schemas.openxmlformats.org/wordprocessingml/2006/main" xmlns:w14="http://schemas.microsoft.com/office/word/2010/wordml" xmlns:w15="http://schemas.microsoft.com/office/word/2012/wordml" xmlns:w16cid="http://schemas.microsoft.com/office/word/2016/wordml/cid" xmlns:w16se="http://schemas.microsoft.com/office/word/2015/wordml/symex" xmlns:sl="http://schemas.openxmlformats.org/schemaLibrary/2006/main" mc:Ignorable="w14 w15 w16se w16cid">
   <w:view w:val="normal"/>
-  <w:revisionView w:inkAnnotations="0"/>
   <w:defaultTabStop w:val="720"/>
-  <w:hyphenationZone w:val="425"/>
   <w:characterSpacingControl w:val="doNotCompress"/>
   <w:compat>
     <w:useFELayout/>
@@ -8904,25 +9035,19 @@
     <w:compatSetting w:name="enableOpenTypeFeatures" w:uri="http://schemas.microsoft.com/office/word" w:val="1"/>
     <w:compatSetting w:name="doNotFlipMirrorIndents" w:uri="http://schemas.microsoft.com/office/word" w:val="1"/>
     <w:compatSetting w:name="differentiateMultirowTableHeaders" w:uri="http://schemas.microsoft.com/office/word" w:val="1"/>
-    <w:compatSetting w:name="useWord2013TrackBottomHyphenation" w:uri="http://schemas.microsoft.com/office/word" w:val="1"/>
+    <w:compatSetting w:name="useWord2013TrackBottomHyphenation" w:uri="http://schemas.microsoft.com/office/word" w:val="0"/>
   </w:compat>
   <w:rsids>
-    <w:rsidRoot w:val="00C36095"/>
-    <w:rsid w:val="000A372B"/>
-    <w:rsid w:val="001B6A34"/>
-    <w:rsid w:val="001E7753"/>
-    <w:rsid w:val="003208CB"/>
-    <w:rsid w:val="00376AEE"/>
-    <w:rsid w:val="00726FF1"/>
-    <w:rsid w:val="008D0171"/>
-    <w:rsid w:val="0094504A"/>
-    <w:rsid w:val="00B86656"/>
-    <w:rsid w:val="00B90930"/>
-    <w:rsid w:val="00C36095"/>
-    <w:rsid w:val="00CC228F"/>
-    <w:rsid w:val="00EA2701"/>
-    <w:rsid w:val="00FD01DA"/>
-    <w:rsid w:val="00FF4B34"/>
+    <w:rsidRoot w:val="001559E7"/>
+    <w:rsid w:val="001559E7"/>
+    <w:rsid w:val="0032796F"/>
+    <w:rsid w:val="00350F71"/>
+    <w:rsid w:val="005B53AD"/>
+    <w:rsid w:val="00606BD1"/>
+    <w:rsid w:val="00891A5C"/>
+    <w:rsid w:val="00DD116D"/>
+    <w:rsid w:val="00E12BD6"/>
+    <w:rsid w:val="00EA53A2"/>
   </w:rsids>
   <m:mathPr>
     <m:mathFont m:val="Cambria Math"/>
@@ -8937,7 +9062,7 @@
     <m:intLim m:val="subSup"/>
     <m:naryLim m:val="undOvr"/>
   </m:mathPr>
-  <w:themeFontLang w:val="ru-UA"/>
+  <w:themeFontLang/>
   <w:clrSchemeMapping w:bg1="light1" w:t1="dark1" w:bg2="light2" w:t2="dark2" w:accent1="accent1" w:accent2="accent2" w:accent3="accent3" w:accent4="accent4" w:accent5="accent5" w:accent6="accent6" w:hyperlink="hyperlink" w:followedHyperlink="followedHyperlink"/>
   <w:decimalSymbol w:val=","/>
   <w:listSeparator w:val=";"/>
@@ -8953,7 +9078,7 @@
         <w:rFonts w:asciiTheme="minorHAnsi" w:eastAsiaTheme="minorEastAsia" w:hAnsiTheme="minorHAnsi" w:cstheme="minorBidi"/>
         <w:sz w:val="22"/>
         <w:szCs w:val="22"/>
-        <w:lang w:val="ru-UA" w:eastAsia="ru-UA" w:bidi="ar-SA"/>
+        <w:lang w:bidi="ar-SA"/>
       </w:rPr>
     </w:rPrDefault>
     <w:pPrDefault>
@@ -8962,7 +9087,7 @@
       </w:pPr>
     </w:pPrDefault>
   </w:docDefaults>
-  <w:latentStyles w:defLockedState="0" w:defUIPriority="99" w:defSemiHidden="0" w:defUnhideWhenUsed="0" w:defQFormat="0" w:count="377">
+  <w:latentStyles w:defLockedState="0" w:defUIPriority="99" w:defSemiHidden="0" w:defUnhideWhenUsed="0" w:defQFormat="0" w:count="376">
     <w:lsdException w:name="Normal" w:uiPriority="0" w:qFormat="1"/>
     <w:lsdException w:name="heading 1" w:uiPriority="9" w:qFormat="1"/>
     <w:lsdException w:name="heading 2" w:semiHidden="1" w:uiPriority="9" w:unhideWhenUsed="1" w:qFormat="1"/>
@@ -9068,6 +9193,7 @@
     <w:lsdException w:name="HTML Sample" w:semiHidden="1" w:unhideWhenUsed="1"/>
     <w:lsdException w:name="HTML Typewriter" w:semiHidden="1" w:unhideWhenUsed="1"/>
     <w:lsdException w:name="HTML Variable" w:semiHidden="1" w:unhideWhenUsed="1"/>
+    <w:lsdException w:name="Normal Table" w:semiHidden="1" w:unhideWhenUsed="1"/>
     <w:lsdException w:name="annotation subject" w:semiHidden="1" w:unhideWhenUsed="1"/>
     <w:lsdException w:name="No List" w:semiHidden="1" w:unhideWhenUsed="1"/>
     <w:lsdException w:name="Outline List 1" w:semiHidden="1" w:unhideWhenUsed="1"/>
@@ -9114,8 +9240,10 @@
     <w:lsdException w:name="Table Subtle 2" w:semiHidden="1" w:unhideWhenUsed="1"/>
     <w:lsdException w:name="Table Web 1" w:semiHidden="1" w:unhideWhenUsed="1"/>
     <w:lsdException w:name="Table Web 2" w:semiHidden="1" w:unhideWhenUsed="1"/>
+    <w:lsdException w:name="Table Web 3" w:semiHidden="1" w:unhideWhenUsed="1"/>
     <w:lsdException w:name="Balloon Text" w:semiHidden="1" w:unhideWhenUsed="1"/>
     <w:lsdException w:name="Table Grid" w:uiPriority="39"/>
+    <w:lsdException w:name="Table Theme" w:semiHidden="1" w:unhideWhenUsed="1"/>
     <w:lsdException w:name="Placeholder Text" w:semiHidden="1"/>
     <w:lsdException w:name="No Spacing" w:uiPriority="1" w:qFormat="1"/>
     <w:lsdException w:name="Light Shading" w:uiPriority="60"/>
@@ -9336,7 +9464,6 @@
     <w:lsdException w:name="Hashtag" w:semiHidden="1" w:unhideWhenUsed="1"/>
     <w:lsdException w:name="Unresolved Mention" w:semiHidden="1" w:unhideWhenUsed="1"/>
     <w:lsdException w:name="Smart Link" w:semiHidden="1" w:unhideWhenUsed="1"/>
-    <w:lsdException w:name="Smart Link Error" w:semiHidden="1" w:unhideWhenUsed="1"/>
   </w:latentStyles>
   <w:style w:type="paragraph" w:default="1" w:styleId="a">
     <w:name w:val="Normal"/>
@@ -9373,161 +9500,163 @@
     <w:name w:val="Placeholder Text"/>
     <w:basedOn w:val="a0"/>
     <w:uiPriority w:val="99"/>
-    <w:semiHidden/>
-    <w:rsid w:val="00EA2701"/>
+    <w:rsid w:val="005B53AD"/>
     <w:rPr>
       <w:color w:val="808080"/>
     </w:rPr>
   </w:style>
-  <w:style w:type="paragraph" w:customStyle="1" w:styleId="6667A46DD270449C86DAF93EF7D29CD3">
-    <w:name w:val="6667A46DD270449C86DAF93EF7D29CD3"/>
+  <w:style w:type="paragraph" w:customStyle="1" w:styleId="D52E400D6583498D9E1E085F45272DD6">
+    <w:name w:val="D52E400D6583498D9E1E085F45272DD6"/>
   </w:style>
-  <w:style w:type="paragraph" w:customStyle="1" w:styleId="0CADB83DA517457BA73DA7A6D0E36D0C">
-    <w:name w:val="0CADB83DA517457BA73DA7A6D0E36D0C"/>
+  <w:style w:type="paragraph" w:customStyle="1" w:styleId="ECDB87FA517C43E29486EE95F1710AB9">
+    <w:name w:val="ECDB87FA517C43E29486EE95F1710AB9"/>
   </w:style>
-  <w:style w:type="paragraph" w:customStyle="1" w:styleId="255264E5F9E64210A66E1AFAFAA12DDF">
-    <w:name w:val="255264E5F9E64210A66E1AFAFAA12DDF"/>
+  <w:style w:type="paragraph" w:customStyle="1" w:styleId="15DBE75353C14286BBB4DEC7BB6A1753">
+    <w:name w:val="15DBE75353C14286BBB4DEC7BB6A1753"/>
   </w:style>
-  <w:style w:type="paragraph" w:customStyle="1" w:styleId="DA5EA3E5F14F4D3B978B02574BEFDD40">
-    <w:name w:val="DA5EA3E5F14F4D3B978B02574BEFDD40"/>
+  <w:style w:type="paragraph" w:customStyle="1" w:styleId="92D6BBCCA0824D1C8472F1A7F0C4477C">
+    <w:name w:val="92D6BBCCA0824D1C8472F1A7F0C4477C"/>
   </w:style>
-  <w:style w:type="paragraph" w:customStyle="1" w:styleId="8603821F7EF146928BE79D58D23647AA">
-    <w:name w:val="8603821F7EF146928BE79D58D23647AA"/>
+  <w:style w:type="paragraph" w:customStyle="1" w:styleId="FD4EA1F4A36E44319D139B8B0A4DB7B6">
+    <w:name w:val="FD4EA1F4A36E44319D139B8B0A4DB7B6"/>
   </w:style>
-  <w:style w:type="paragraph" w:customStyle="1" w:styleId="01BC1CB489AB4026B4D71C40201AE9B6">
-    <w:name w:val="01BC1CB489AB4026B4D71C40201AE9B6"/>
+  <w:style w:type="paragraph" w:customStyle="1" w:styleId="C5DDAC636C474FA199D7952AB45E9C05">
+    <w:name w:val="C5DDAC636C474FA199D7952AB45E9C05"/>
   </w:style>
-  <w:style w:type="paragraph" w:customStyle="1" w:styleId="370B6AD45F9948EE9D189B7A725F6357">
-    <w:name w:val="370B6AD45F9948EE9D189B7A725F6357"/>
+  <w:style w:type="paragraph" w:customStyle="1" w:styleId="B0A22422288F4F2CB0B54E704A0F011D">
+    <w:name w:val="B0A22422288F4F2CB0B54E704A0F011D"/>
   </w:style>
-  <w:style w:type="paragraph" w:customStyle="1" w:styleId="FD7C9A973F204E8794885DE1D58B308F">
-    <w:name w:val="FD7C9A973F204E8794885DE1D58B308F"/>
+  <w:style w:type="paragraph" w:customStyle="1" w:styleId="2C4F4902920B4836AFDB215510545034">
+    <w:name w:val="2C4F4902920B4836AFDB215510545034"/>
   </w:style>
-  <w:style w:type="paragraph" w:customStyle="1" w:styleId="19DCAD2E68824A99A49A5F8078149AD2">
-    <w:name w:val="19DCAD2E68824A99A49A5F8078149AD2"/>
+  <w:style w:type="paragraph" w:customStyle="1" w:styleId="4CC4AED4C2404C52B19B7B7AB20473B4">
+    <w:name w:val="4CC4AED4C2404C52B19B7B7AB20473B4"/>
   </w:style>
-  <w:style w:type="paragraph" w:customStyle="1" w:styleId="40604A237EDF4AC6B37655170AD8345E">
-    <w:name w:val="40604A237EDF4AC6B37655170AD8345E"/>
+  <w:style w:type="paragraph" w:customStyle="1" w:styleId="01C3F384D1414E5680C64FA7CA8E4D0C">
+    <w:name w:val="01C3F384D1414E5680C64FA7CA8E4D0C"/>
   </w:style>
-  <w:style w:type="paragraph" w:customStyle="1" w:styleId="D300F5167214424A98FEED8A20F38161">
-    <w:name w:val="D300F5167214424A98FEED8A20F38161"/>
+  <w:style w:type="paragraph" w:customStyle="1" w:styleId="FDCC9B37FA6B4883AED15DEB9DEF8496">
+    <w:name w:val="FDCC9B37FA6B4883AED15DEB9DEF8496"/>
   </w:style>
-  <w:style w:type="paragraph" w:customStyle="1" w:styleId="531EF74662194423BEC872781070EAE9">
-    <w:name w:val="531EF74662194423BEC872781070EAE9"/>
+  <w:style w:type="paragraph" w:customStyle="1" w:styleId="05470149BD944C75BEC2C2CFBA4CD4BD">
+    <w:name w:val="05470149BD944C75BEC2C2CFBA4CD4BD"/>
   </w:style>
-  <w:style w:type="paragraph" w:customStyle="1" w:styleId="7B2F1BEE73414C3685BCDA5A7561F4B7">
-    <w:name w:val="7B2F1BEE73414C3685BCDA5A7561F4B7"/>
+  <w:style w:type="paragraph" w:customStyle="1" w:styleId="79B1FBC89D9F421D88C4308963C41CB4">
+    <w:name w:val="79B1FBC89D9F421D88C4308963C41CB4"/>
   </w:style>
-  <w:style w:type="paragraph" w:customStyle="1" w:styleId="220F29982AC64388A02F26807D857909">
-    <w:name w:val="220F29982AC64388A02F26807D857909"/>
+  <w:style w:type="paragraph" w:customStyle="1" w:styleId="81065C6DD003474B95C5A6FFB90D1E58">
+    <w:name w:val="81065C6DD003474B95C5A6FFB90D1E58"/>
   </w:style>
-  <w:style w:type="paragraph" w:customStyle="1" w:styleId="11260F47F282435BB1289A7796229585">
-    <w:name w:val="11260F47F282435BB1289A7796229585"/>
+  <w:style w:type="paragraph" w:customStyle="1" w:styleId="33CB9AE74DB54503BA9D8763F8516C57">
+    <w:name w:val="33CB9AE74DB54503BA9D8763F8516C57"/>
   </w:style>
-  <w:style w:type="paragraph" w:customStyle="1" w:styleId="22489540FF9243DA98697DCDC23E1B13">
-    <w:name w:val="22489540FF9243DA98697DCDC23E1B13"/>
+  <w:style w:type="paragraph" w:customStyle="1" w:styleId="75484F3D03BC4D3C817D74FD1944F610">
+    <w:name w:val="75484F3D03BC4D3C817D74FD1944F610"/>
   </w:style>
-  <w:style w:type="paragraph" w:customStyle="1" w:styleId="726E9B3E914C4307AED0A1D6DC033223">
-    <w:name w:val="726E9B3E914C4307AED0A1D6DC033223"/>
+  <w:style w:type="paragraph" w:customStyle="1" w:styleId="625A731FA73549F29B43783493017EDC">
+    <w:name w:val="625A731FA73549F29B43783493017EDC"/>
   </w:style>
-  <w:style w:type="paragraph" w:customStyle="1" w:styleId="2F95318D421B49A28D08E8385FFF3527">
-    <w:name w:val="2F95318D421B49A28D08E8385FFF3527"/>
+  <w:style w:type="paragraph" w:customStyle="1" w:styleId="1423DF04E1694ACC95FBEF9A77928C32">
+    <w:name w:val="1423DF04E1694ACC95FBEF9A77928C32"/>
   </w:style>
-  <w:style w:type="paragraph" w:customStyle="1" w:styleId="1459F45A3DAE48BB8C6427FFFB70C96C">
-    <w:name w:val="1459F45A3DAE48BB8C6427FFFB70C96C"/>
+  <w:style w:type="paragraph" w:customStyle="1" w:styleId="9123AB1731B64FAC99AE221A116E3B91">
+    <w:name w:val="9123AB1731B64FAC99AE221A116E3B91"/>
   </w:style>
-  <w:style w:type="paragraph" w:customStyle="1" w:styleId="A8D0CBCD8BB74C5693DF9D4817BA3825">
-    <w:name w:val="A8D0CBCD8BB74C5693DF9D4817BA3825"/>
+  <w:style w:type="paragraph" w:customStyle="1" w:styleId="3EBDC15FCE084E55B94E813400073348">
+    <w:name w:val="3EBDC15FCE084E55B94E813400073348"/>
   </w:style>
-  <w:style w:type="paragraph" w:customStyle="1" w:styleId="7DD457297AE14BCFB0F8B69BC89CD3E7">
-    <w:name w:val="7DD457297AE14BCFB0F8B69BC89CD3E7"/>
+  <w:style w:type="paragraph" w:customStyle="1" w:styleId="F111F79B26BB46D0B14643C4DFFD241A">
+    <w:name w:val="F111F79B26BB46D0B14643C4DFFD241A"/>
   </w:style>
-  <w:style w:type="paragraph" w:customStyle="1" w:styleId="2B0DD9C8C385466DA85C18B9A77B374C">
-    <w:name w:val="2B0DD9C8C385466DA85C18B9A77B374C"/>
+  <w:style w:type="paragraph" w:customStyle="1" w:styleId="938C2B3633354EE7932D78C17A814F70">
+    <w:name w:val="938C2B3633354EE7932D78C17A814F70"/>
   </w:style>
-  <w:style w:type="paragraph" w:customStyle="1" w:styleId="3ED6BD8905074AE4BE2BAB4509605715">
-    <w:name w:val="3ED6BD8905074AE4BE2BAB4509605715"/>
+  <w:style w:type="paragraph" w:customStyle="1" w:styleId="F9F36A6402C14E36AB29D40ACEA59917">
+    <w:name w:val="F9F36A6402C14E36AB29D40ACEA59917"/>
   </w:style>
-  <w:style w:type="paragraph" w:customStyle="1" w:styleId="2609BA40DE12410FBD6FC26CC12A8620">
-    <w:name w:val="2609BA40DE12410FBD6FC26CC12A8620"/>
+  <w:style w:type="paragraph" w:customStyle="1" w:styleId="5B1770BCC7A64B30B40341058869AB08">
+    <w:name w:val="5B1770BCC7A64B30B40341058869AB08"/>
   </w:style>
-  <w:style w:type="paragraph" w:customStyle="1" w:styleId="A75D21F2ABDE43018ABBFEBD33F418F4">
-    <w:name w:val="A75D21F2ABDE43018ABBFEBD33F418F4"/>
+  <w:style w:type="paragraph" w:customStyle="1" w:styleId="F4916A09ED7A469BB36B4737EE9FC983">
+    <w:name w:val="F4916A09ED7A469BB36B4737EE9FC983"/>
   </w:style>
-  <w:style w:type="paragraph" w:customStyle="1" w:styleId="AEF3661E4850465C83B8948F932330AF">
-    <w:name w:val="AEF3661E4850465C83B8948F932330AF"/>
+  <w:style w:type="paragraph" w:customStyle="1" w:styleId="1223C32693394BB28CCFC73B149B4E34">
+    <w:name w:val="1223C32693394BB28CCFC73B149B4E34"/>
   </w:style>
-  <w:style w:type="paragraph" w:customStyle="1" w:styleId="F824571B01D142A599D3289B33285BBE">
-    <w:name w:val="F824571B01D142A599D3289B33285BBE"/>
+  <w:style w:type="paragraph" w:customStyle="1" w:styleId="D38FE289F1A9439A923D546C41C7C57C">
+    <w:name w:val="D38FE289F1A9439A923D546C41C7C57C"/>
   </w:style>
-  <w:style w:type="paragraph" w:customStyle="1" w:styleId="66A82009CF044134BB82D3A0C1231B9A">
-    <w:name w:val="66A82009CF044134BB82D3A0C1231B9A"/>
+  <w:style w:type="paragraph" w:customStyle="1" w:styleId="D9D692B08F594DA8B460F6B10C1E25E6">
+    <w:name w:val="D9D692B08F594DA8B460F6B10C1E25E6"/>
   </w:style>
-  <w:style w:type="paragraph" w:customStyle="1" w:styleId="5018B7F22F904393B444A2740AEE334A">
-    <w:name w:val="5018B7F22F904393B444A2740AEE334A"/>
+  <w:style w:type="paragraph" w:customStyle="1" w:styleId="5899268C2AF94E4B9BC0D2DBB6841203">
+    <w:name w:val="5899268C2AF94E4B9BC0D2DBB6841203"/>
   </w:style>
-  <w:style w:type="paragraph" w:customStyle="1" w:styleId="739504B4AC05411189A0773B971E4E35">
-    <w:name w:val="739504B4AC05411189A0773B971E4E35"/>
+  <w:style w:type="paragraph" w:customStyle="1" w:styleId="23F0357ABDEA46D1A287489B018EB975">
+    <w:name w:val="23F0357ABDEA46D1A287489B018EB975"/>
   </w:style>
-  <w:style w:type="paragraph" w:customStyle="1" w:styleId="62E2D75A114A483CA7B5F38700474C26">
-    <w:name w:val="62E2D75A114A483CA7B5F38700474C26"/>
+  <w:style w:type="paragraph" w:customStyle="1" w:styleId="192C18CA1B534096B77FEE6693E298C6">
+    <w:name w:val="192C18CA1B534096B77FEE6693E298C6"/>
   </w:style>
-  <w:style w:type="paragraph" w:customStyle="1" w:styleId="504392870C2748A2B4C59FC8A354C472">
-    <w:name w:val="504392870C2748A2B4C59FC8A354C472"/>
+  <w:style w:type="paragraph" w:customStyle="1" w:styleId="E6756BAB303D4A6288114E825DD9FEEA">
+    <w:name w:val="E6756BAB303D4A6288114E825DD9FEEA"/>
   </w:style>
-  <w:style w:type="paragraph" w:customStyle="1" w:styleId="21202B40E7DC409DAA5A9CAAEA5E0CA2">
-    <w:name w:val="21202B40E7DC409DAA5A9CAAEA5E0CA2"/>
+  <w:style w:type="paragraph" w:customStyle="1" w:styleId="9C02DE87C81A41A6B8C57A90CD4B327F">
+    <w:name w:val="9C02DE87C81A41A6B8C57A90CD4B327F"/>
   </w:style>
-  <w:style w:type="paragraph" w:customStyle="1" w:styleId="FAA52AC42B834AA29D55D23D9779DA81">
-    <w:name w:val="FAA52AC42B834AA29D55D23D9779DA81"/>
+  <w:style w:type="paragraph" w:customStyle="1" w:styleId="647DB057DC204853BE97D4C6A83D8094">
+    <w:name w:val="647DB057DC204853BE97D4C6A83D8094"/>
   </w:style>
-  <w:style w:type="paragraph" w:customStyle="1" w:styleId="C1348288381840F387C9132E28FC9718">
-    <w:name w:val="C1348288381840F387C9132E28FC9718"/>
+  <w:style w:type="paragraph" w:customStyle="1" w:styleId="3EE2B5072BEA4C31B9119E2368745665">
+    <w:name w:val="3EE2B5072BEA4C31B9119E2368745665"/>
   </w:style>
-  <w:style w:type="paragraph" w:customStyle="1" w:styleId="D5E002C7D35D4F158A68DE2BDEEB85CF">
-    <w:name w:val="D5E002C7D35D4F158A68DE2BDEEB85CF"/>
+  <w:style w:type="paragraph" w:customStyle="1" w:styleId="A9E299CD507B479488228D75C4E6188B">
+    <w:name w:val="A9E299CD507B479488228D75C4E6188B"/>
   </w:style>
-  <w:style w:type="paragraph" w:customStyle="1" w:styleId="28E242CFAD374B4ABE54A57C7DD3A9F7">
-    <w:name w:val="28E242CFAD374B4ABE54A57C7DD3A9F7"/>
+  <w:style w:type="paragraph" w:customStyle="1" w:styleId="9FD99D1855EB41B7978D0008C5EB0891">
+    <w:name w:val="9FD99D1855EB41B7978D0008C5EB0891"/>
   </w:style>
-  <w:style w:type="paragraph" w:customStyle="1" w:styleId="26D0E2A99709486A9A34DFE796C94E73">
-    <w:name w:val="26D0E2A99709486A9A34DFE796C94E73"/>
+  <w:style w:type="paragraph" w:customStyle="1" w:styleId="BA0802C53E10459ABB0637A12BFBE48D">
+    <w:name w:val="BA0802C53E10459ABB0637A12BFBE48D"/>
   </w:style>
-  <w:style w:type="paragraph" w:customStyle="1" w:styleId="AA5C48CFADE34E8C93F7A668A51B37C3">
-    <w:name w:val="AA5C48CFADE34E8C93F7A668A51B37C3"/>
+  <w:style w:type="paragraph" w:customStyle="1" w:styleId="7CA8F4F14FD24B038CF0BAF4DD40148B">
+    <w:name w:val="7CA8F4F14FD24B038CF0BAF4DD40148B"/>
   </w:style>
-  <w:style w:type="paragraph" w:customStyle="1" w:styleId="85525C6129094BCEBAB2BACBF06C1340">
-    <w:name w:val="85525C6129094BCEBAB2BACBF06C1340"/>
+  <w:style w:type="paragraph" w:customStyle="1" w:styleId="C20C1CFF444E49238E1D6860C273508E">
+    <w:name w:val="C20C1CFF444E49238E1D6860C273508E"/>
   </w:style>
-  <w:style w:type="paragraph" w:customStyle="1" w:styleId="5695D2BA92144B46A53D900FA2D00B6C">
-    <w:name w:val="5695D2BA92144B46A53D900FA2D00B6C"/>
+  <w:style w:type="paragraph" w:customStyle="1" w:styleId="8645D94FAF92427FA341F984F10479ED">
+    <w:name w:val="8645D94FAF92427FA341F984F10479ED"/>
   </w:style>
-  <w:style w:type="paragraph" w:customStyle="1" w:styleId="26CF4FDC3EAC4888887D9ED515149834">
-    <w:name w:val="26CF4FDC3EAC4888887D9ED515149834"/>
+  <w:style w:type="paragraph" w:customStyle="1" w:styleId="C0664436AE294F89B2EB3811D0F144F7">
+    <w:name w:val="C0664436AE294F89B2EB3811D0F144F7"/>
   </w:style>
-  <w:style w:type="paragraph" w:customStyle="1" w:styleId="F1D866CEB36144C38635F8CB6C1F0F95">
-    <w:name w:val="F1D866CEB36144C38635F8CB6C1F0F95"/>
+  <w:style w:type="paragraph" w:customStyle="1" w:styleId="BA6087DB94EC4B53BDA2CF694446AA4C">
+    <w:name w:val="BA6087DB94EC4B53BDA2CF694446AA4C"/>
   </w:style>
-  <w:style w:type="paragraph" w:customStyle="1" w:styleId="ABDFF13D6A044D5CB1EAACA86306BB2F">
-    <w:name w:val="ABDFF13D6A044D5CB1EAACA86306BB2F"/>
+  <w:style w:type="paragraph" w:customStyle="1" w:styleId="496586386E6D49FCB1598EFDB72ED537">
+    <w:name w:val="496586386E6D49FCB1598EFDB72ED537"/>
   </w:style>
-  <w:style w:type="paragraph" w:customStyle="1" w:styleId="8C4AD95813FB4DC987BA442AE447AEBC">
-    <w:name w:val="8C4AD95813FB4DC987BA442AE447AEBC"/>
+  <w:style w:type="paragraph" w:customStyle="1" w:styleId="DDAC981F70544AD897A7CB2D7B087213">
+    <w:name w:val="DDAC981F70544AD897A7CB2D7B087213"/>
   </w:style>
-  <w:style w:type="paragraph" w:customStyle="1" w:styleId="AEDF9882FFCE461CBB4EE0093C047DAC">
-    <w:name w:val="AEDF9882FFCE461CBB4EE0093C047DAC"/>
+  <w:style w:type="paragraph" w:customStyle="1" w:styleId="EEB6CCF0C56F4B18AF387D0F0F70020E">
+    <w:name w:val="EEB6CCF0C56F4B18AF387D0F0F70020E"/>
   </w:style>
-  <w:style w:type="paragraph" w:customStyle="1" w:styleId="9703EAD3B73140F1AA3D2006EBCD609D">
-    <w:name w:val="9703EAD3B73140F1AA3D2006EBCD609D"/>
-    <w:rsid w:val="00B90930"/>
+  <w:style w:type="paragraph" w:customStyle="1" w:styleId="B0AAAB18D17241BBA72E13333DBDE10D">
+    <w:name w:val="B0AAAB18D17241BBA72E13333DBDE10D"/>
   </w:style>
-  <w:style w:type="paragraph" w:customStyle="1" w:styleId="98173D272E634E178221C107864A46FD">
-    <w:name w:val="98173D272E634E178221C107864A46FD"/>
-    <w:rsid w:val="00B90930"/>
+  <w:style w:type="paragraph" w:customStyle="1" w:styleId="F705BF6C59164D83A4F99C985ACA0877">
+    <w:name w:val="F705BF6C59164D83A4F99C985ACA0877"/>
+    <w:rsid w:val="005B53AD"/>
   </w:style>
-  <w:style w:type="paragraph" w:customStyle="1" w:styleId="653972D4901E4B0198099EA4681FDCD0">
-    <w:name w:val="653972D4901E4B0198099EA4681FDCD0"/>
-    <w:rsid w:val="00EA2701"/>
+  <w:style w:type="paragraph" w:customStyle="1" w:styleId="A526720980D14DD2B3EA3ED5BCF33F19">
+    <w:name w:val="A526720980D14DD2B3EA3ED5BCF33F19"/>
+    <w:rsid w:val="005B53AD"/>
+  </w:style>
+  <w:style w:type="paragraph" w:customStyle="1" w:styleId="98A6142308534E5F91AF2CD5AC6C5CAF">
+    <w:name w:val="98A6142308534E5F91AF2CD5AC6C5CAF"/>
+    <w:rsid w:val="005B53AD"/>
   </w:style>
 </w:styles>
 </file>
@@ -9829,7 +9958,7 @@
 </file>
 
 <file path=customXml/itemProps1.xml><?xml version="1.0" encoding="utf-8"?>
-<ds:datastoreItem xmlns:ds="http://schemas.openxmlformats.org/officeDocument/2006/customXml" ds:itemID="{D143F18F-D450-4B83-A196-EB0600613545}">
+<ds:datastoreItem xmlns:ds="http://schemas.openxmlformats.org/officeDocument/2006/customXml" ds:itemID="{4F113130-9A1F-4C23-A8C1-2BA5B23A8B7A}">
   <ds:schemaRefs>
     <ds:schemaRef ds:uri="http://schemas.openxmlformats.org/officeDocument/2006/bibliography"/>
   </ds:schemaRefs>

--- a/template/BP 2016/BP2016_GMS_Jahreszeugnis_Lernentwicklungsbericht.docx
+++ b/template/BP 2016/BP2016_GMS_Jahreszeugnis_Lernentwicklungsbericht.docx
@@ -1162,7 +1162,7 @@
                   <w:listItem w:displayText="Religionslehre (jd)" w:value="Religionslehre (jd)"/>
                   <w:listItem w:displayText="Religionslehre (alev)" w:value="Religionslehre (alev)"/>
                   <w:listItem w:displayText="Religionslehre (isl)" w:value="Religionslehre (isl)"/>
-                  <w:listItem w:displayText="Ethik " w:value="Ethik "/>
+                  <w:listItem w:displayText="Ethik" w:value="Ethik "/>
                 </w:dropDownList>
               </w:sdtPr>
               <w:sdtEndPr/>
@@ -1172,7 +1172,7 @@
                     <w:rFonts w:ascii="Arial" w:hAnsi="Arial" w:cs="Arial"/>
                     <w:b/>
                   </w:rPr>
-                  <w:t xml:space="preserve">Ethik </w:t>
+                  <w:t xml:space="preserve">Ethik</w:t>
                 </w:r>
               </w:sdtContent>
             </w:sdt>
